--- a/4.3 Caso de Uso - UC-43 Editar produto.docx
+++ b/4.3 Caso de Uso - UC-43 Editar produto.docx
@@ -332,11 +332,6 @@
           <w:p>
             <w:pPr>
               <w:pStyle w:val="Cabealho"/>
-              <w:numPr>
-                <w:ilvl w:val="0"/>
-                <w:numId w:val="15"/>
-              </w:numPr>
-              <w:ind w:left="360"/>
               <w:rPr>
                 <w:rFonts w:ascii="Tahoma" w:hAnsi="Tahoma" w:cs="Tahoma"/>
                 <w:color w:val="000000" w:themeColor="text1"/>
@@ -351,101 +346,12 @@
                 <w:sz w:val="20"/>
                 <w:szCs w:val="20"/>
               </w:rPr>
-              <w:t xml:space="preserve">Deve haver registros de </w:t>
-            </w:r>
-            <w:r>
-              <w:rPr>
-                <w:rFonts w:ascii="Tahoma" w:hAnsi="Tahoma" w:cs="Tahoma"/>
-                <w:color w:val="000000" w:themeColor="text1"/>
-                <w:sz w:val="20"/>
-                <w:szCs w:val="20"/>
-              </w:rPr>
-              <w:t>produtos</w:t>
-            </w:r>
-            <w:r>
-              <w:rPr>
-                <w:rFonts w:ascii="Tahoma" w:hAnsi="Tahoma" w:cs="Tahoma"/>
-                <w:color w:val="000000" w:themeColor="text1"/>
-                <w:sz w:val="20"/>
-                <w:szCs w:val="20"/>
-              </w:rPr>
-              <w:t xml:space="preserve"> previam</w:t>
-            </w:r>
-            <w:r>
-              <w:rPr>
-                <w:rFonts w:ascii="Tahoma" w:hAnsi="Tahoma" w:cs="Tahoma"/>
-                <w:color w:val="000000" w:themeColor="text1"/>
-                <w:sz w:val="20"/>
-                <w:szCs w:val="20"/>
-              </w:rPr>
-              <w:t>ente cadastrados [Caso de Uso 41</w:t>
-            </w:r>
-            <w:r>
-              <w:rPr>
-                <w:rFonts w:ascii="Tahoma" w:hAnsi="Tahoma" w:cs="Tahoma"/>
-                <w:color w:val="000000" w:themeColor="text1"/>
-                <w:sz w:val="20"/>
-                <w:szCs w:val="20"/>
-              </w:rPr>
-              <w:t>]</w:t>
+              <w:t>Não se aplica.</w:t>
             </w:r>
           </w:p>
           <w:p>
             <w:pPr>
               <w:pStyle w:val="Cabealho"/>
-              <w:numPr>
-                <w:ilvl w:val="0"/>
-                <w:numId w:val="15"/>
-              </w:numPr>
-              <w:ind w:left="360"/>
-              <w:rPr>
-                <w:rFonts w:ascii="Tahoma" w:hAnsi="Tahoma" w:cs="Tahoma"/>
-                <w:color w:val="000000" w:themeColor="text1"/>
-                <w:sz w:val="20"/>
-                <w:szCs w:val="20"/>
-              </w:rPr>
-            </w:pPr>
-            <w:r>
-              <w:rPr>
-                <w:rFonts w:ascii="Tahoma" w:hAnsi="Tahoma" w:cs="Tahoma"/>
-                <w:color w:val="000000" w:themeColor="text1"/>
-                <w:sz w:val="20"/>
-                <w:szCs w:val="20"/>
-              </w:rPr>
-              <w:t xml:space="preserve">O gestor deve ter realizado </w:t>
-            </w:r>
-            <w:r>
-              <w:rPr>
-                <w:rFonts w:ascii="Tahoma" w:hAnsi="Tahoma" w:cs="Tahoma"/>
-                <w:color w:val="000000" w:themeColor="text1"/>
-                <w:sz w:val="20"/>
-                <w:szCs w:val="20"/>
-              </w:rPr>
-              <w:t>a cons</w:t>
-            </w:r>
-            <w:r>
-              <w:rPr>
-                <w:rFonts w:ascii="Tahoma" w:hAnsi="Tahoma" w:cs="Tahoma"/>
-                <w:color w:val="000000" w:themeColor="text1"/>
-                <w:sz w:val="20"/>
-                <w:szCs w:val="20"/>
-              </w:rPr>
-              <w:t>ulta de produtos [Caso de Uso 42</w:t>
-            </w:r>
-            <w:r>
-              <w:rPr>
-                <w:rFonts w:ascii="Tahoma" w:hAnsi="Tahoma" w:cs="Tahoma"/>
-                <w:color w:val="000000" w:themeColor="text1"/>
-                <w:sz w:val="20"/>
-                <w:szCs w:val="20"/>
-              </w:rPr>
-              <w:t>]</w:t>
-            </w:r>
-          </w:p>
-          <w:p>
-            <w:pPr>
-              <w:pStyle w:val="Cabealho"/>
-              <w:ind w:left="360"/>
               <w:rPr>
                 <w:rFonts w:ascii="Tahoma" w:hAnsi="Tahoma" w:cs="Tahoma"/>
                 <w:color w:val="000000" w:themeColor="text1"/>
@@ -1611,6 +1517,15 @@
         </w:tc>
       </w:tr>
     </w:tbl>
+    <w:p>
+      <w:pPr>
+        <w:rPr>
+          <w:rFonts w:ascii="Tahoma" w:hAnsi="Tahoma" w:cs="Tahoma"/>
+          <w:sz w:val="20"/>
+          <w:szCs w:val="20"/>
+        </w:rPr>
+      </w:pPr>
+    </w:p>
     <w:p>
       <w:pPr>
         <w:rPr>
@@ -1748,7 +1663,7 @@
       </w:tr>
       <w:tr>
         <w:trPr>
-          <w:trHeight w:val="2139"/>
+          <w:trHeight w:val="1006"/>
         </w:trPr>
         <w:tc>
           <w:tcPr>
@@ -1776,6 +1691,8 @@
                 <w:color w:val="808080" w:themeColor="background1" w:themeShade="80"/>
               </w:rPr>
             </w:pPr>
+            <w:bookmarkStart w:id="0" w:name="_GoBack"/>
+            <w:bookmarkEnd w:id="0"/>
           </w:p>
           <w:p>
             <w:pPr>
@@ -1788,6 +1705,7 @@
               <w:jc w:val="both"/>
               <w:rPr>
                 <w:rFonts w:ascii="Tahoma" w:hAnsi="Tahoma" w:cs="Tahoma"/>
+                <w:b/>
                 <w:color w:val="000000" w:themeColor="text1"/>
                 <w:sz w:val="20"/>
                 <w:szCs w:val="20"/>
@@ -1804,8 +1722,6 @@
               <w:t>Não se aplica.</w:t>
             </w:r>
           </w:p>
-          <w:p/>
-          <w:p/>
         </w:tc>
       </w:tr>
     </w:tbl>
@@ -2188,8 +2104,6 @@
                 <w:lang w:eastAsia="pt-BR"/>
               </w:rPr>
             </w:pPr>
-            <w:bookmarkStart w:id="0" w:name="_GoBack"/>
-            <w:bookmarkEnd w:id="0"/>
           </w:p>
           <w:p>
             <w:pPr>
@@ -5693,7 +5607,7 @@
 </file>
 
 <file path=customXml/itemProps1.xml><?xml version="1.0" encoding="utf-8"?>
-<ds:datastoreItem xmlns:ds="http://schemas.openxmlformats.org/officeDocument/2006/customXml" ds:itemID="{90425AD6-87E1-4B84-ACDF-A6CCB07A34D3}">
+<ds:datastoreItem xmlns:ds="http://schemas.openxmlformats.org/officeDocument/2006/customXml" ds:itemID="{36B6FDC1-185B-4587-8433-C7DE774598B8}">
   <ds:schemaRefs>
     <ds:schemaRef ds:uri="http://schemas.openxmlformats.org/officeDocument/2006/bibliography"/>
   </ds:schemaRefs>

--- a/4.3 Caso de Uso - UC-43 Editar produto.docx
+++ b/4.3 Caso de Uso - UC-43 Editar produto.docx
@@ -257,7 +257,25 @@
                 <w:sz w:val="20"/>
                 <w:szCs w:val="20"/>
               </w:rPr>
-              <w:t>Gestor</w:t>
+              <w:t>UC-42</w:t>
+            </w:r>
+            <w:r>
+              <w:rPr>
+                <w:rFonts w:ascii="Tahoma" w:hAnsi="Tahoma" w:cs="Tahoma"/>
+                <w:color w:val="000000" w:themeColor="text1"/>
+                <w:sz w:val="20"/>
+                <w:szCs w:val="20"/>
+              </w:rPr>
+              <w:t>:</w:t>
+            </w:r>
+            <w:r>
+              <w:rPr>
+                <w:rFonts w:ascii="Tahoma" w:hAnsi="Tahoma" w:cs="Tahoma"/>
+                <w:color w:val="000000" w:themeColor="text1"/>
+                <w:sz w:val="20"/>
+                <w:szCs w:val="20"/>
+              </w:rPr>
+              <w:t xml:space="preserve"> Consultar produto</w:t>
             </w:r>
           </w:p>
           <w:p>
@@ -731,25 +749,52 @@
                 <w:sz w:val="20"/>
                 <w:szCs w:val="20"/>
               </w:rPr>
-              <w:t xml:space="preserve"> [5.1]</w:t>
-            </w:r>
-            <w:r>
-              <w:rPr>
-                <w:rFonts w:ascii="Tahoma" w:hAnsi="Tahoma" w:cs="Tahoma"/>
-                <w:color w:val="000000" w:themeColor="text1"/>
-                <w:sz w:val="20"/>
-                <w:szCs w:val="20"/>
-              </w:rPr>
-              <w:t>, [5.2] e</w:t>
-            </w:r>
-            <w:r>
-              <w:rPr>
-                <w:rFonts w:ascii="Tahoma" w:hAnsi="Tahoma" w:cs="Tahoma"/>
-                <w:color w:val="000000" w:themeColor="text1"/>
-                <w:sz w:val="20"/>
-                <w:szCs w:val="20"/>
-              </w:rPr>
-              <w:t xml:space="preserve"> [5.3]</w:t>
+              <w:t xml:space="preserve"> [6</w:t>
+            </w:r>
+            <w:r>
+              <w:rPr>
+                <w:rFonts w:ascii="Tahoma" w:hAnsi="Tahoma" w:cs="Tahoma"/>
+                <w:color w:val="000000" w:themeColor="text1"/>
+                <w:sz w:val="20"/>
+                <w:szCs w:val="20"/>
+              </w:rPr>
+              <w:t>.1]</w:t>
+            </w:r>
+            <w:r>
+              <w:rPr>
+                <w:rFonts w:ascii="Tahoma" w:hAnsi="Tahoma" w:cs="Tahoma"/>
+                <w:color w:val="000000" w:themeColor="text1"/>
+                <w:sz w:val="20"/>
+                <w:szCs w:val="20"/>
+              </w:rPr>
+              <w:t>, [6</w:t>
+            </w:r>
+            <w:r>
+              <w:rPr>
+                <w:rFonts w:ascii="Tahoma" w:hAnsi="Tahoma" w:cs="Tahoma"/>
+                <w:color w:val="000000" w:themeColor="text1"/>
+                <w:sz w:val="20"/>
+                <w:szCs w:val="20"/>
+              </w:rPr>
+              <w:t>.2] e</w:t>
+            </w:r>
+            <w:r>
+              <w:rPr>
+                <w:rFonts w:ascii="Tahoma" w:hAnsi="Tahoma" w:cs="Tahoma"/>
+                <w:color w:val="000000" w:themeColor="text1"/>
+                <w:sz w:val="20"/>
+                <w:szCs w:val="20"/>
+              </w:rPr>
+              <w:t xml:space="preserve"> [6</w:t>
+            </w:r>
+            <w:r>
+              <w:rPr>
+                <w:rFonts w:ascii="Tahoma" w:hAnsi="Tahoma" w:cs="Tahoma"/>
+                <w:color w:val="000000" w:themeColor="text1"/>
+                <w:sz w:val="20"/>
+                <w:szCs w:val="20"/>
+              </w:rPr>
+              <w:t>.3]</w:t>
             </w:r>
           </w:p>
           <w:p>
@@ -890,7 +935,7 @@
                 <w:szCs w:val="20"/>
                 <w:u w:val="single"/>
               </w:rPr>
-              <w:t>5</w:t>
+              <w:t>6</w:t>
             </w:r>
             <w:r>
               <w:rPr>
@@ -1139,7 +1184,7 @@
                 <w:szCs w:val="20"/>
                 <w:u w:val="single"/>
               </w:rPr>
-              <w:t>5</w:t>
+              <w:t>6</w:t>
             </w:r>
             <w:r>
               <w:rPr>
@@ -1265,7 +1310,20 @@
                 <w:szCs w:val="20"/>
                 <w:u w:val="single"/>
               </w:rPr>
-              <w:t>5.3</w:t>
+              <w:t>6</w:t>
+            </w:r>
+            <w:bookmarkStart w:id="0" w:name="_GoBack"/>
+            <w:bookmarkEnd w:id="0"/>
+            <w:r>
+              <w:rPr>
+                <w:rFonts w:ascii="Tahoma" w:hAnsi="Tahoma" w:cs="Tahoma"/>
+                <w:b/>
+                <w:color w:val="000000" w:themeColor="text1"/>
+                <w:sz w:val="20"/>
+                <w:szCs w:val="20"/>
+                <w:u w:val="single"/>
+              </w:rPr>
+              <w:t>.3</w:t>
             </w:r>
             <w:r>
               <w:rPr>
@@ -1691,8 +1749,6 @@
                 <w:color w:val="808080" w:themeColor="background1" w:themeShade="80"/>
               </w:rPr>
             </w:pPr>
-            <w:bookmarkStart w:id="0" w:name="_GoBack"/>
-            <w:bookmarkEnd w:id="0"/>
           </w:p>
           <w:p>
             <w:pPr>
@@ -5607,7 +5663,7 @@
 </file>
 
 <file path=customXml/itemProps1.xml><?xml version="1.0" encoding="utf-8"?>
-<ds:datastoreItem xmlns:ds="http://schemas.openxmlformats.org/officeDocument/2006/customXml" ds:itemID="{36B6FDC1-185B-4587-8433-C7DE774598B8}">
+<ds:datastoreItem xmlns:ds="http://schemas.openxmlformats.org/officeDocument/2006/customXml" ds:itemID="{636290DB-D1F5-4F61-BB07-492F106AFA47}">
   <ds:schemaRefs>
     <ds:schemaRef ds:uri="http://schemas.openxmlformats.org/officeDocument/2006/bibliography"/>
   </ds:schemaRefs>

--- a/4.3 Caso de Uso - UC-43 Editar produto.docx
+++ b/4.3 Caso de Uso - UC-43 Editar produto.docx
@@ -2,1642 +2,6 @@
 <file path=word/document.xml><?xml version="1.0" encoding="utf-8"?>
 <w:document xmlns:wpc="http://schemas.microsoft.com/office/word/2010/wordprocessingCanvas" xmlns:mc="http://schemas.openxmlformats.org/markup-compatibility/2006" xmlns:o="urn:schemas-microsoft-com:office:office" xmlns:r="http://schemas.openxmlformats.org/officeDocument/2006/relationships" xmlns:m="http://schemas.openxmlformats.org/officeDocument/2006/math" xmlns:v="urn:schemas-microsoft-com:vml" xmlns:wp14="http://schemas.microsoft.com/office/word/2010/wordprocessingDrawing" xmlns:wp="http://schemas.openxmlformats.org/drawingml/2006/wordprocessingDrawing" xmlns:w10="urn:schemas-microsoft-com:office:word" xmlns:w="http://schemas.openxmlformats.org/wordprocessingml/2006/main" xmlns:w14="http://schemas.microsoft.com/office/word/2010/wordml" xmlns:w15="http://schemas.microsoft.com/office/word/2012/wordml" xmlns:wpg="http://schemas.microsoft.com/office/word/2010/wordprocessingGroup" xmlns:wpi="http://schemas.microsoft.com/office/word/2010/wordprocessingInk" xmlns:wne="http://schemas.microsoft.com/office/word/2006/wordml" xmlns:wps="http://schemas.microsoft.com/office/word/2010/wordprocessingShape" mc:Ignorable="w14 w15 wp14">
   <w:body>
-    <w:tbl>
-      <w:tblPr>
-        <w:tblW w:w="0" w:type="auto"/>
-        <w:tblInd w:w="-72" w:type="dxa"/>
-        <w:tblBorders>
-          <w:top w:val="single" w:sz="4" w:space="0" w:color="auto"/>
-          <w:left w:val="single" w:sz="4" w:space="0" w:color="auto"/>
-          <w:bottom w:val="single" w:sz="4" w:space="0" w:color="auto"/>
-          <w:right w:val="single" w:sz="4" w:space="0" w:color="auto"/>
-          <w:insideH w:val="single" w:sz="4" w:space="0" w:color="auto"/>
-          <w:insideV w:val="single" w:sz="4" w:space="0" w:color="auto"/>
-        </w:tblBorders>
-        <w:tblCellMar>
-          <w:left w:w="70" w:type="dxa"/>
-          <w:right w:w="70" w:type="dxa"/>
-        </w:tblCellMar>
-        <w:tblLook w:val="0000" w:firstRow="0" w:lastRow="0" w:firstColumn="0" w:lastColumn="0" w:noHBand="0" w:noVBand="0"/>
-      </w:tblPr>
-      <w:tblGrid>
-        <w:gridCol w:w="851"/>
-        <w:gridCol w:w="8432"/>
-      </w:tblGrid>
-      <w:tr>
-        <w:tc>
-          <w:tcPr>
-            <w:tcW w:w="851" w:type="dxa"/>
-            <w:tcBorders>
-              <w:bottom w:val="single" w:sz="4" w:space="0" w:color="auto"/>
-            </w:tcBorders>
-            <w:shd w:val="clear" w:color="auto" w:fill="BFBFBF" w:themeFill="background1" w:themeFillShade="BF"/>
-          </w:tcPr>
-          <w:p>
-            <w:pPr>
-              <w:pStyle w:val="Cabealho"/>
-              <w:jc w:val="center"/>
-              <w:rPr>
-                <w:rFonts w:ascii="Arial" w:hAnsi="Arial" w:cs="Arial"/>
-                <w:b/>
-              </w:rPr>
-            </w:pPr>
-            <w:r>
-              <w:rPr>
-                <w:rFonts w:ascii="Arial" w:hAnsi="Arial" w:cs="Arial"/>
-                <w:b/>
-              </w:rPr>
-              <w:t>ID</w:t>
-            </w:r>
-          </w:p>
-        </w:tc>
-        <w:tc>
-          <w:tcPr>
-            <w:tcW w:w="8432" w:type="dxa"/>
-            <w:tcBorders>
-              <w:bottom w:val="single" w:sz="4" w:space="0" w:color="auto"/>
-            </w:tcBorders>
-            <w:shd w:val="clear" w:color="auto" w:fill="BFBFBF" w:themeFill="background1" w:themeFillShade="BF"/>
-          </w:tcPr>
-          <w:p>
-            <w:pPr>
-              <w:pStyle w:val="Cabealho"/>
-              <w:rPr>
-                <w:rFonts w:ascii="Arial" w:hAnsi="Arial" w:cs="Arial"/>
-                <w:b/>
-              </w:rPr>
-            </w:pPr>
-            <w:r>
-              <w:rPr>
-                <w:rFonts w:ascii="Arial" w:hAnsi="Arial" w:cs="Arial"/>
-                <w:b/>
-              </w:rPr>
-              <w:t>TÍTULO DO CASO DE USO</w:t>
-            </w:r>
-          </w:p>
-        </w:tc>
-      </w:tr>
-      <w:tr>
-        <w:tc>
-          <w:tcPr>
-            <w:tcW w:w="851" w:type="dxa"/>
-            <w:tcBorders>
-              <w:bottom w:val="single" w:sz="4" w:space="0" w:color="auto"/>
-            </w:tcBorders>
-          </w:tcPr>
-          <w:p>
-            <w:pPr>
-              <w:pStyle w:val="Cabealho"/>
-              <w:rPr>
-                <w:rFonts w:ascii="Arial" w:hAnsi="Arial" w:cs="Arial"/>
-                <w:b/>
-                <w:bCs/>
-                <w:color w:val="808080" w:themeColor="background1" w:themeShade="80"/>
-              </w:rPr>
-            </w:pPr>
-          </w:p>
-          <w:p>
-            <w:pPr>
-              <w:pStyle w:val="Cabealho"/>
-              <w:jc w:val="center"/>
-              <w:rPr>
-                <w:rFonts w:ascii="Arial" w:hAnsi="Arial" w:cs="Arial"/>
-                <w:b/>
-                <w:bCs/>
-                <w:color w:val="000000" w:themeColor="text1"/>
-              </w:rPr>
-            </w:pPr>
-            <w:r>
-              <w:rPr>
-                <w:rFonts w:ascii="Arial" w:hAnsi="Arial" w:cs="Arial"/>
-                <w:b/>
-                <w:bCs/>
-                <w:color w:val="000000" w:themeColor="text1"/>
-              </w:rPr>
-              <w:t>UC-43</w:t>
-            </w:r>
-          </w:p>
-          <w:p>
-            <w:pPr>
-              <w:pStyle w:val="Cabealho"/>
-              <w:jc w:val="center"/>
-              <w:rPr>
-                <w:rFonts w:ascii="Arial" w:hAnsi="Arial" w:cs="Arial"/>
-                <w:b/>
-                <w:bCs/>
-                <w:color w:val="000000" w:themeColor="text1"/>
-              </w:rPr>
-            </w:pPr>
-          </w:p>
-        </w:tc>
-        <w:tc>
-          <w:tcPr>
-            <w:tcW w:w="8432" w:type="dxa"/>
-            <w:tcBorders>
-              <w:bottom w:val="single" w:sz="4" w:space="0" w:color="auto"/>
-            </w:tcBorders>
-          </w:tcPr>
-          <w:p>
-            <w:pPr>
-              <w:pStyle w:val="Cabealho"/>
-              <w:rPr>
-                <w:rFonts w:ascii="Arial" w:hAnsi="Arial" w:cs="Arial"/>
-                <w:b/>
-                <w:bCs/>
-              </w:rPr>
-            </w:pPr>
-          </w:p>
-          <w:p>
-            <w:pPr>
-              <w:pStyle w:val="Cabealho"/>
-              <w:rPr>
-                <w:rFonts w:ascii="Arial" w:hAnsi="Arial" w:cs="Arial"/>
-                <w:b/>
-                <w:bCs/>
-              </w:rPr>
-            </w:pPr>
-            <w:r>
-              <w:rPr>
-                <w:rFonts w:ascii="Arial" w:hAnsi="Arial" w:cs="Arial"/>
-                <w:b/>
-                <w:bCs/>
-              </w:rPr>
-              <w:t>EDITAR PRODUTO</w:t>
-            </w:r>
-          </w:p>
-          <w:p>
-            <w:pPr>
-              <w:pStyle w:val="Cabealho"/>
-              <w:rPr>
-                <w:rFonts w:ascii="Arial" w:hAnsi="Arial" w:cs="Arial"/>
-                <w:b/>
-                <w:bCs/>
-              </w:rPr>
-            </w:pPr>
-          </w:p>
-        </w:tc>
-      </w:tr>
-      <w:tr>
-        <w:tc>
-          <w:tcPr>
-            <w:tcW w:w="9283" w:type="dxa"/>
-            <w:gridSpan w:val="2"/>
-            <w:tcBorders>
-              <w:top w:val="single" w:sz="4" w:space="0" w:color="auto"/>
-              <w:left w:val="single" w:sz="4" w:space="0" w:color="auto"/>
-              <w:bottom w:val="single" w:sz="4" w:space="0" w:color="auto"/>
-              <w:right w:val="single" w:sz="4" w:space="0" w:color="auto"/>
-            </w:tcBorders>
-            <w:shd w:val="clear" w:color="auto" w:fill="BFBFBF" w:themeFill="background1" w:themeFillShade="BF"/>
-          </w:tcPr>
-          <w:p>
-            <w:pPr>
-              <w:pStyle w:val="Cabealho"/>
-              <w:rPr>
-                <w:rFonts w:ascii="Arial" w:hAnsi="Arial" w:cs="Arial"/>
-                <w:b/>
-                <w:bCs/>
-                <w:color w:val="000000" w:themeColor="text1"/>
-              </w:rPr>
-            </w:pPr>
-            <w:r>
-              <w:rPr>
-                <w:rFonts w:ascii="Arial" w:hAnsi="Arial" w:cs="Arial"/>
-                <w:b/>
-                <w:bCs/>
-                <w:color w:val="000000" w:themeColor="text1"/>
-              </w:rPr>
-              <w:t>2 –ATOR(ES)</w:t>
-            </w:r>
-          </w:p>
-        </w:tc>
-      </w:tr>
-      <w:tr>
-        <w:tc>
-          <w:tcPr>
-            <w:tcW w:w="9283" w:type="dxa"/>
-            <w:gridSpan w:val="2"/>
-            <w:tcBorders>
-              <w:top w:val="single" w:sz="4" w:space="0" w:color="auto"/>
-              <w:left w:val="single" w:sz="4" w:space="0" w:color="auto"/>
-              <w:bottom w:val="single" w:sz="4" w:space="0" w:color="auto"/>
-              <w:right w:val="single" w:sz="4" w:space="0" w:color="auto"/>
-            </w:tcBorders>
-          </w:tcPr>
-          <w:p>
-            <w:pPr>
-              <w:pStyle w:val="Cabealho"/>
-              <w:rPr>
-                <w:rFonts w:ascii="Arial" w:hAnsi="Arial" w:cs="Arial"/>
-                <w:b/>
-                <w:bCs/>
-                <w:color w:val="808080" w:themeColor="background1" w:themeShade="80"/>
-              </w:rPr>
-            </w:pPr>
-          </w:p>
-          <w:p>
-            <w:pPr>
-              <w:pStyle w:val="Cabealho"/>
-              <w:numPr>
-                <w:ilvl w:val="0"/>
-                <w:numId w:val="14"/>
-              </w:numPr>
-              <w:ind w:left="360"/>
-              <w:rPr>
-                <w:rFonts w:ascii="Arial" w:hAnsi="Arial" w:cs="Arial"/>
-                <w:b/>
-                <w:bCs/>
-                <w:color w:val="000000" w:themeColor="text1"/>
-              </w:rPr>
-            </w:pPr>
-            <w:r>
-              <w:rPr>
-                <w:rFonts w:ascii="Tahoma" w:hAnsi="Tahoma" w:cs="Tahoma"/>
-                <w:color w:val="000000" w:themeColor="text1"/>
-                <w:sz w:val="20"/>
-                <w:szCs w:val="20"/>
-              </w:rPr>
-              <w:t>UC-42</w:t>
-            </w:r>
-            <w:r>
-              <w:rPr>
-                <w:rFonts w:ascii="Tahoma" w:hAnsi="Tahoma" w:cs="Tahoma"/>
-                <w:color w:val="000000" w:themeColor="text1"/>
-                <w:sz w:val="20"/>
-                <w:szCs w:val="20"/>
-              </w:rPr>
-              <w:t>:</w:t>
-            </w:r>
-            <w:r>
-              <w:rPr>
-                <w:rFonts w:ascii="Tahoma" w:hAnsi="Tahoma" w:cs="Tahoma"/>
-                <w:color w:val="000000" w:themeColor="text1"/>
-                <w:sz w:val="20"/>
-                <w:szCs w:val="20"/>
-              </w:rPr>
-              <w:t xml:space="preserve"> Consultar produto</w:t>
-            </w:r>
-          </w:p>
-          <w:p>
-            <w:pPr>
-              <w:pStyle w:val="Cabealho"/>
-              <w:rPr>
-                <w:rFonts w:ascii="Arial" w:hAnsi="Arial" w:cs="Arial"/>
-                <w:b/>
-                <w:bCs/>
-                <w:color w:val="000000" w:themeColor="text1"/>
-              </w:rPr>
-            </w:pPr>
-          </w:p>
-        </w:tc>
-      </w:tr>
-      <w:tr>
-        <w:tc>
-          <w:tcPr>
-            <w:tcW w:w="9283" w:type="dxa"/>
-            <w:gridSpan w:val="2"/>
-            <w:tcBorders>
-              <w:top w:val="single" w:sz="4" w:space="0" w:color="auto"/>
-              <w:left w:val="single" w:sz="4" w:space="0" w:color="auto"/>
-              <w:bottom w:val="single" w:sz="4" w:space="0" w:color="auto"/>
-              <w:right w:val="single" w:sz="4" w:space="0" w:color="auto"/>
-            </w:tcBorders>
-            <w:shd w:val="clear" w:color="auto" w:fill="BFBFBF" w:themeFill="background1" w:themeFillShade="BF"/>
-          </w:tcPr>
-          <w:p>
-            <w:pPr>
-              <w:pStyle w:val="Cabealho"/>
-              <w:rPr>
-                <w:rFonts w:ascii="Arial" w:hAnsi="Arial" w:cs="Arial"/>
-                <w:b/>
-                <w:bCs/>
-              </w:rPr>
-            </w:pPr>
-            <w:r>
-              <w:rPr>
-                <w:rFonts w:ascii="Arial" w:hAnsi="Arial" w:cs="Arial"/>
-                <w:b/>
-                <w:bCs/>
-              </w:rPr>
-              <w:t>3 – PRÉ-CONDIÇÃO(OES)</w:t>
-            </w:r>
-          </w:p>
-        </w:tc>
-      </w:tr>
-      <w:tr>
-        <w:tc>
-          <w:tcPr>
-            <w:tcW w:w="9283" w:type="dxa"/>
-            <w:gridSpan w:val="2"/>
-            <w:tcBorders>
-              <w:top w:val="single" w:sz="4" w:space="0" w:color="auto"/>
-              <w:left w:val="single" w:sz="4" w:space="0" w:color="auto"/>
-              <w:bottom w:val="single" w:sz="4" w:space="0" w:color="auto"/>
-              <w:right w:val="single" w:sz="4" w:space="0" w:color="auto"/>
-            </w:tcBorders>
-          </w:tcPr>
-          <w:p>
-            <w:pPr>
-              <w:pStyle w:val="Cabealho"/>
-              <w:rPr>
-                <w:rFonts w:ascii="Tahoma" w:hAnsi="Tahoma" w:cs="Tahoma"/>
-                <w:color w:val="000000" w:themeColor="text1"/>
-                <w:sz w:val="20"/>
-                <w:szCs w:val="20"/>
-              </w:rPr>
-            </w:pPr>
-          </w:p>
-          <w:p>
-            <w:pPr>
-              <w:pStyle w:val="Cabealho"/>
-              <w:rPr>
-                <w:rFonts w:ascii="Tahoma" w:hAnsi="Tahoma" w:cs="Tahoma"/>
-                <w:color w:val="000000" w:themeColor="text1"/>
-                <w:sz w:val="20"/>
-                <w:szCs w:val="20"/>
-              </w:rPr>
-            </w:pPr>
-            <w:r>
-              <w:rPr>
-                <w:rFonts w:ascii="Tahoma" w:hAnsi="Tahoma" w:cs="Tahoma"/>
-                <w:color w:val="000000" w:themeColor="text1"/>
-                <w:sz w:val="20"/>
-                <w:szCs w:val="20"/>
-              </w:rPr>
-              <w:t>Não se aplica.</w:t>
-            </w:r>
-          </w:p>
-          <w:p>
-            <w:pPr>
-              <w:pStyle w:val="Cabealho"/>
-              <w:rPr>
-                <w:rFonts w:ascii="Tahoma" w:hAnsi="Tahoma" w:cs="Tahoma"/>
-                <w:color w:val="000000" w:themeColor="text1"/>
-                <w:sz w:val="20"/>
-                <w:szCs w:val="20"/>
-              </w:rPr>
-            </w:pPr>
-          </w:p>
-        </w:tc>
-      </w:tr>
-      <w:tr>
-        <w:tc>
-          <w:tcPr>
-            <w:tcW w:w="9283" w:type="dxa"/>
-            <w:gridSpan w:val="2"/>
-            <w:tcBorders>
-              <w:top w:val="single" w:sz="4" w:space="0" w:color="auto"/>
-              <w:left w:val="single" w:sz="4" w:space="0" w:color="auto"/>
-              <w:bottom w:val="single" w:sz="4" w:space="0" w:color="auto"/>
-              <w:right w:val="single" w:sz="4" w:space="0" w:color="auto"/>
-            </w:tcBorders>
-            <w:shd w:val="clear" w:color="auto" w:fill="BFBFBF" w:themeFill="background1" w:themeFillShade="BF"/>
-          </w:tcPr>
-          <w:p>
-            <w:pPr>
-              <w:pStyle w:val="Cabealho"/>
-              <w:rPr>
-                <w:rFonts w:ascii="Arial" w:hAnsi="Arial" w:cs="Arial"/>
-                <w:b/>
-                <w:bCs/>
-              </w:rPr>
-            </w:pPr>
-            <w:r>
-              <w:rPr>
-                <w:rFonts w:ascii="Arial" w:hAnsi="Arial" w:cs="Arial"/>
-                <w:b/>
-                <w:bCs/>
-              </w:rPr>
-              <w:t>4 – CENÁ</w:t>
-            </w:r>
-            <w:r>
-              <w:rPr>
-                <w:rFonts w:ascii="Arial" w:hAnsi="Arial" w:cs="Arial"/>
-                <w:b/>
-                <w:bCs/>
-              </w:rPr>
-              <w:t xml:space="preserve">RIO </w:t>
-            </w:r>
-            <w:r>
-              <w:rPr>
-                <w:rFonts w:ascii="Arial" w:hAnsi="Arial" w:cs="Arial"/>
-                <w:b/>
-                <w:bCs/>
-              </w:rPr>
-              <w:t>PRINCIPAL</w:t>
-            </w:r>
-          </w:p>
-        </w:tc>
-      </w:tr>
-      <w:tr>
-        <w:tc>
-          <w:tcPr>
-            <w:tcW w:w="9283" w:type="dxa"/>
-            <w:gridSpan w:val="2"/>
-            <w:tcBorders>
-              <w:top w:val="single" w:sz="4" w:space="0" w:color="auto"/>
-              <w:left w:val="single" w:sz="4" w:space="0" w:color="auto"/>
-              <w:bottom w:val="single" w:sz="4" w:space="0" w:color="auto"/>
-              <w:right w:val="single" w:sz="4" w:space="0" w:color="auto"/>
-            </w:tcBorders>
-          </w:tcPr>
-          <w:p>
-            <w:pPr>
-              <w:pStyle w:val="Cabealho"/>
-              <w:rPr>
-                <w:rFonts w:ascii="Arial" w:hAnsi="Arial" w:cs="Arial"/>
-                <w:b/>
-                <w:bCs/>
-                <w:color w:val="808080" w:themeColor="background1" w:themeShade="80"/>
-              </w:rPr>
-            </w:pPr>
-          </w:p>
-          <w:p>
-            <w:pPr>
-              <w:pStyle w:val="Cabealho"/>
-              <w:numPr>
-                <w:ilvl w:val="0"/>
-                <w:numId w:val="2"/>
-              </w:numPr>
-              <w:spacing w:line="276" w:lineRule="auto"/>
-              <w:jc w:val="both"/>
-              <w:rPr>
-                <w:rFonts w:ascii="Tahoma" w:hAnsi="Tahoma" w:cs="Tahoma"/>
-                <w:color w:val="000000" w:themeColor="text1"/>
-                <w:sz w:val="20"/>
-                <w:szCs w:val="20"/>
-              </w:rPr>
-            </w:pPr>
-            <w:r>
-              <w:rPr>
-                <w:rFonts w:ascii="Tahoma" w:hAnsi="Tahoma" w:cs="Tahoma"/>
-                <w:color w:val="000000" w:themeColor="text1"/>
-                <w:sz w:val="20"/>
-                <w:szCs w:val="20"/>
-              </w:rPr>
-              <w:t>Sistema exibe tela de cons</w:t>
-            </w:r>
-            <w:r>
-              <w:rPr>
-                <w:rFonts w:ascii="Tahoma" w:hAnsi="Tahoma" w:cs="Tahoma"/>
-                <w:color w:val="000000" w:themeColor="text1"/>
-                <w:sz w:val="20"/>
-                <w:szCs w:val="20"/>
-              </w:rPr>
-              <w:t xml:space="preserve">ulta de </w:t>
-            </w:r>
-            <w:r>
-              <w:rPr>
-                <w:rFonts w:ascii="Tahoma" w:hAnsi="Tahoma" w:cs="Tahoma"/>
-                <w:color w:val="000000" w:themeColor="text1"/>
-                <w:sz w:val="20"/>
-                <w:szCs w:val="20"/>
-              </w:rPr>
-              <w:t>produtos.</w:t>
-            </w:r>
-          </w:p>
-          <w:p>
-            <w:pPr>
-              <w:pStyle w:val="Cabealho"/>
-              <w:numPr>
-                <w:ilvl w:val="0"/>
-                <w:numId w:val="2"/>
-              </w:numPr>
-              <w:spacing w:line="276" w:lineRule="auto"/>
-              <w:jc w:val="both"/>
-              <w:rPr>
-                <w:rFonts w:ascii="Tahoma" w:hAnsi="Tahoma" w:cs="Tahoma"/>
-                <w:color w:val="000000" w:themeColor="text1"/>
-                <w:sz w:val="20"/>
-                <w:szCs w:val="20"/>
-              </w:rPr>
-            </w:pPr>
-            <w:r>
-              <w:rPr>
-                <w:rFonts w:ascii="Tahoma" w:hAnsi="Tahoma" w:cs="Tahoma"/>
-                <w:color w:val="000000" w:themeColor="text1"/>
-                <w:sz w:val="20"/>
-                <w:szCs w:val="20"/>
-              </w:rPr>
-              <w:t xml:space="preserve">Gestor seleciona um </w:t>
-            </w:r>
-            <w:r>
-              <w:rPr>
-                <w:rFonts w:ascii="Tahoma" w:hAnsi="Tahoma" w:cs="Tahoma"/>
-                <w:color w:val="000000" w:themeColor="text1"/>
-                <w:sz w:val="20"/>
-                <w:szCs w:val="20"/>
-              </w:rPr>
-              <w:t>produto</w:t>
-            </w:r>
-            <w:r>
-              <w:rPr>
-                <w:rFonts w:ascii="Tahoma" w:hAnsi="Tahoma" w:cs="Tahoma"/>
-                <w:color w:val="000000" w:themeColor="text1"/>
-                <w:sz w:val="20"/>
-                <w:szCs w:val="20"/>
-              </w:rPr>
-              <w:t xml:space="preserve"> </w:t>
-            </w:r>
-            <w:r>
-              <w:rPr>
-                <w:rFonts w:ascii="Tahoma" w:hAnsi="Tahoma" w:cs="Tahoma"/>
-                <w:color w:val="000000" w:themeColor="text1"/>
-                <w:sz w:val="20"/>
-                <w:szCs w:val="20"/>
-              </w:rPr>
-              <w:t xml:space="preserve">dentre a listagem geral </w:t>
-            </w:r>
-            <w:r>
-              <w:rPr>
-                <w:rFonts w:ascii="Tahoma" w:hAnsi="Tahoma" w:cs="Tahoma"/>
-                <w:color w:val="000000" w:themeColor="text1"/>
-                <w:sz w:val="20"/>
-                <w:szCs w:val="20"/>
-              </w:rPr>
-              <w:t xml:space="preserve">de </w:t>
-            </w:r>
-            <w:r>
-              <w:rPr>
-                <w:rFonts w:ascii="Tahoma" w:hAnsi="Tahoma" w:cs="Tahoma"/>
-                <w:color w:val="000000" w:themeColor="text1"/>
-                <w:sz w:val="20"/>
-                <w:szCs w:val="20"/>
-              </w:rPr>
-              <w:t>produtos.</w:t>
-            </w:r>
-          </w:p>
-          <w:p>
-            <w:pPr>
-              <w:pStyle w:val="Cabealho"/>
-              <w:numPr>
-                <w:ilvl w:val="0"/>
-                <w:numId w:val="2"/>
-              </w:numPr>
-              <w:spacing w:line="276" w:lineRule="auto"/>
-              <w:jc w:val="both"/>
-              <w:rPr>
-                <w:rFonts w:ascii="Tahoma" w:hAnsi="Tahoma" w:cs="Tahoma"/>
-                <w:color w:val="000000" w:themeColor="text1"/>
-                <w:sz w:val="20"/>
-                <w:szCs w:val="20"/>
-              </w:rPr>
-            </w:pPr>
-            <w:r>
-              <w:rPr>
-                <w:rFonts w:ascii="Tahoma" w:hAnsi="Tahoma" w:cs="Tahoma"/>
-                <w:color w:val="000000" w:themeColor="text1"/>
-                <w:sz w:val="20"/>
-                <w:szCs w:val="20"/>
-              </w:rPr>
-              <w:t xml:space="preserve">Sistema </w:t>
-            </w:r>
-            <w:r>
-              <w:rPr>
-                <w:rFonts w:ascii="Tahoma" w:hAnsi="Tahoma" w:cs="Tahoma"/>
-                <w:color w:val="000000" w:themeColor="text1"/>
-                <w:sz w:val="20"/>
-                <w:szCs w:val="20"/>
-              </w:rPr>
-              <w:t xml:space="preserve">busca as informações detalhadas do </w:t>
-            </w:r>
-            <w:r>
-              <w:rPr>
-                <w:rFonts w:ascii="Tahoma" w:hAnsi="Tahoma" w:cs="Tahoma"/>
-                <w:color w:val="000000" w:themeColor="text1"/>
-                <w:sz w:val="20"/>
-                <w:szCs w:val="20"/>
-              </w:rPr>
-              <w:t>produto</w:t>
-            </w:r>
-            <w:r>
-              <w:rPr>
-                <w:rFonts w:ascii="Tahoma" w:hAnsi="Tahoma" w:cs="Tahoma"/>
-                <w:color w:val="000000" w:themeColor="text1"/>
-                <w:sz w:val="20"/>
-                <w:szCs w:val="20"/>
-              </w:rPr>
-              <w:t xml:space="preserve"> selecionado</w:t>
-            </w:r>
-            <w:r>
-              <w:rPr>
-                <w:rFonts w:ascii="Tahoma" w:hAnsi="Tahoma" w:cs="Tahoma"/>
-                <w:color w:val="000000" w:themeColor="text1"/>
-                <w:sz w:val="20"/>
-                <w:szCs w:val="20"/>
-              </w:rPr>
-              <w:t>.</w:t>
-            </w:r>
-          </w:p>
-          <w:p>
-            <w:pPr>
-              <w:pStyle w:val="Cabealho"/>
-              <w:numPr>
-                <w:ilvl w:val="0"/>
-                <w:numId w:val="2"/>
-              </w:numPr>
-              <w:spacing w:line="276" w:lineRule="auto"/>
-              <w:jc w:val="both"/>
-              <w:rPr>
-                <w:rFonts w:ascii="Tahoma" w:hAnsi="Tahoma" w:cs="Tahoma"/>
-                <w:color w:val="000000" w:themeColor="text1"/>
-                <w:sz w:val="20"/>
-                <w:szCs w:val="20"/>
-              </w:rPr>
-            </w:pPr>
-            <w:r>
-              <w:rPr>
-                <w:rFonts w:ascii="Tahoma" w:hAnsi="Tahoma" w:cs="Tahoma"/>
-                <w:color w:val="000000" w:themeColor="text1"/>
-                <w:sz w:val="20"/>
-                <w:szCs w:val="20"/>
-              </w:rPr>
-              <w:t xml:space="preserve">Sistema exibe os detalhes do </w:t>
-            </w:r>
-            <w:r>
-              <w:rPr>
-                <w:rFonts w:ascii="Tahoma" w:hAnsi="Tahoma" w:cs="Tahoma"/>
-                <w:color w:val="000000" w:themeColor="text1"/>
-                <w:sz w:val="20"/>
-                <w:szCs w:val="20"/>
-              </w:rPr>
-              <w:t>produto.</w:t>
-            </w:r>
-          </w:p>
-          <w:p>
-            <w:pPr>
-              <w:pStyle w:val="Cabealho"/>
-              <w:numPr>
-                <w:ilvl w:val="0"/>
-                <w:numId w:val="2"/>
-              </w:numPr>
-              <w:spacing w:line="276" w:lineRule="auto"/>
-              <w:jc w:val="both"/>
-              <w:rPr>
-                <w:rFonts w:ascii="Tahoma" w:hAnsi="Tahoma" w:cs="Tahoma"/>
-                <w:color w:val="000000" w:themeColor="text1"/>
-                <w:sz w:val="20"/>
-                <w:szCs w:val="20"/>
-              </w:rPr>
-            </w:pPr>
-            <w:r>
-              <w:rPr>
-                <w:rFonts w:ascii="Tahoma" w:hAnsi="Tahoma" w:cs="Tahoma"/>
-                <w:color w:val="000000" w:themeColor="text1"/>
-                <w:sz w:val="20"/>
-                <w:szCs w:val="20"/>
-              </w:rPr>
-              <w:t xml:space="preserve">Gestor </w:t>
-            </w:r>
-            <w:r>
-              <w:rPr>
-                <w:rFonts w:ascii="Tahoma" w:hAnsi="Tahoma" w:cs="Tahoma"/>
-                <w:color w:val="000000" w:themeColor="text1"/>
-                <w:sz w:val="20"/>
-                <w:szCs w:val="20"/>
-              </w:rPr>
-              <w:t>altera as informações desejadas</w:t>
-            </w:r>
-            <w:r>
-              <w:rPr>
-                <w:rFonts w:ascii="Tahoma" w:hAnsi="Tahoma" w:cs="Tahoma"/>
-                <w:color w:val="000000" w:themeColor="text1"/>
-                <w:sz w:val="20"/>
-                <w:szCs w:val="20"/>
-              </w:rPr>
-              <w:t>.</w:t>
-            </w:r>
-          </w:p>
-          <w:p>
-            <w:pPr>
-              <w:pStyle w:val="Cabealho"/>
-              <w:numPr>
-                <w:ilvl w:val="0"/>
-                <w:numId w:val="2"/>
-              </w:numPr>
-              <w:spacing w:line="276" w:lineRule="auto"/>
-              <w:jc w:val="both"/>
-              <w:rPr>
-                <w:rFonts w:ascii="Tahoma" w:hAnsi="Tahoma" w:cs="Tahoma"/>
-                <w:color w:val="000000" w:themeColor="text1"/>
-                <w:sz w:val="20"/>
-                <w:szCs w:val="20"/>
-              </w:rPr>
-            </w:pPr>
-            <w:r>
-              <w:rPr>
-                <w:rFonts w:ascii="Tahoma" w:hAnsi="Tahoma" w:cs="Tahoma"/>
-                <w:color w:val="000000" w:themeColor="text1"/>
-                <w:sz w:val="20"/>
-                <w:szCs w:val="20"/>
-              </w:rPr>
-              <w:t>Gestor clica no botão Salvar</w:t>
-            </w:r>
-            <w:r>
-              <w:rPr>
-                <w:rFonts w:ascii="Tahoma" w:hAnsi="Tahoma" w:cs="Tahoma"/>
-                <w:color w:val="000000" w:themeColor="text1"/>
-                <w:sz w:val="20"/>
-                <w:szCs w:val="20"/>
-              </w:rPr>
-              <w:t>.</w:t>
-            </w:r>
-            <w:r>
-              <w:rPr>
-                <w:rFonts w:ascii="Tahoma" w:hAnsi="Tahoma" w:cs="Tahoma"/>
-                <w:color w:val="000000" w:themeColor="text1"/>
-                <w:sz w:val="20"/>
-                <w:szCs w:val="20"/>
-              </w:rPr>
-              <w:t xml:space="preserve"> [6</w:t>
-            </w:r>
-            <w:r>
-              <w:rPr>
-                <w:rFonts w:ascii="Tahoma" w:hAnsi="Tahoma" w:cs="Tahoma"/>
-                <w:color w:val="000000" w:themeColor="text1"/>
-                <w:sz w:val="20"/>
-                <w:szCs w:val="20"/>
-              </w:rPr>
-              <w:t>.1]</w:t>
-            </w:r>
-            <w:r>
-              <w:rPr>
-                <w:rFonts w:ascii="Tahoma" w:hAnsi="Tahoma" w:cs="Tahoma"/>
-                <w:color w:val="000000" w:themeColor="text1"/>
-                <w:sz w:val="20"/>
-                <w:szCs w:val="20"/>
-              </w:rPr>
-              <w:t>, [6</w:t>
-            </w:r>
-            <w:r>
-              <w:rPr>
-                <w:rFonts w:ascii="Tahoma" w:hAnsi="Tahoma" w:cs="Tahoma"/>
-                <w:color w:val="000000" w:themeColor="text1"/>
-                <w:sz w:val="20"/>
-                <w:szCs w:val="20"/>
-              </w:rPr>
-              <w:t>.2] e</w:t>
-            </w:r>
-            <w:r>
-              <w:rPr>
-                <w:rFonts w:ascii="Tahoma" w:hAnsi="Tahoma" w:cs="Tahoma"/>
-                <w:color w:val="000000" w:themeColor="text1"/>
-                <w:sz w:val="20"/>
-                <w:szCs w:val="20"/>
-              </w:rPr>
-              <w:t xml:space="preserve"> [6</w:t>
-            </w:r>
-            <w:r>
-              <w:rPr>
-                <w:rFonts w:ascii="Tahoma" w:hAnsi="Tahoma" w:cs="Tahoma"/>
-                <w:color w:val="000000" w:themeColor="text1"/>
-                <w:sz w:val="20"/>
-                <w:szCs w:val="20"/>
-              </w:rPr>
-              <w:t>.3]</w:t>
-            </w:r>
-          </w:p>
-          <w:p>
-            <w:pPr>
-              <w:pStyle w:val="Cabealho"/>
-              <w:numPr>
-                <w:ilvl w:val="0"/>
-                <w:numId w:val="2"/>
-              </w:numPr>
-              <w:spacing w:line="276" w:lineRule="auto"/>
-              <w:jc w:val="both"/>
-              <w:rPr>
-                <w:rFonts w:ascii="Tahoma" w:hAnsi="Tahoma" w:cs="Tahoma"/>
-                <w:color w:val="000000" w:themeColor="text1"/>
-                <w:sz w:val="20"/>
-                <w:szCs w:val="20"/>
-              </w:rPr>
-            </w:pPr>
-            <w:r>
-              <w:rPr>
-                <w:rFonts w:ascii="Tahoma" w:hAnsi="Tahoma" w:cs="Tahoma"/>
-                <w:color w:val="000000" w:themeColor="text1"/>
-                <w:sz w:val="20"/>
-                <w:szCs w:val="20"/>
-              </w:rPr>
-              <w:t xml:space="preserve">Sistema </w:t>
-            </w:r>
-            <w:r>
-              <w:rPr>
-                <w:rFonts w:ascii="Tahoma" w:hAnsi="Tahoma" w:cs="Tahoma"/>
-                <w:color w:val="000000" w:themeColor="text1"/>
-                <w:sz w:val="20"/>
-                <w:szCs w:val="20"/>
-              </w:rPr>
-              <w:t>exibe mensagem de sucesso</w:t>
-            </w:r>
-            <w:r>
-              <w:rPr>
-                <w:rFonts w:ascii="Tahoma" w:hAnsi="Tahoma" w:cs="Tahoma"/>
-                <w:color w:val="000000" w:themeColor="text1"/>
-                <w:sz w:val="20"/>
-                <w:szCs w:val="20"/>
-              </w:rPr>
-              <w:t>.</w:t>
-            </w:r>
-          </w:p>
-          <w:p>
-            <w:pPr>
-              <w:pStyle w:val="Cabealho"/>
-              <w:spacing w:line="276" w:lineRule="auto"/>
-              <w:jc w:val="both"/>
-              <w:rPr>
-                <w:rFonts w:ascii="Tahoma" w:hAnsi="Tahoma" w:cs="Tahoma"/>
-                <w:color w:val="000000" w:themeColor="text1"/>
-                <w:sz w:val="20"/>
-                <w:szCs w:val="20"/>
-              </w:rPr>
-            </w:pPr>
-          </w:p>
-        </w:tc>
-      </w:tr>
-      <w:tr>
-        <w:tc>
-          <w:tcPr>
-            <w:tcW w:w="9283" w:type="dxa"/>
-            <w:gridSpan w:val="2"/>
-            <w:tcBorders>
-              <w:top w:val="single" w:sz="4" w:space="0" w:color="auto"/>
-              <w:left w:val="single" w:sz="4" w:space="0" w:color="auto"/>
-              <w:bottom w:val="single" w:sz="4" w:space="0" w:color="auto"/>
-              <w:right w:val="single" w:sz="4" w:space="0" w:color="auto"/>
-            </w:tcBorders>
-            <w:shd w:val="clear" w:color="auto" w:fill="BFBFBF" w:themeFill="background1" w:themeFillShade="BF"/>
-          </w:tcPr>
-          <w:p>
-            <w:pPr>
-              <w:pStyle w:val="Cabealho"/>
-              <w:rPr>
-                <w:rFonts w:ascii="Arial" w:hAnsi="Arial" w:cs="Arial"/>
-                <w:b/>
-                <w:bCs/>
-              </w:rPr>
-            </w:pPr>
-            <w:r>
-              <w:rPr>
-                <w:rFonts w:ascii="Arial" w:hAnsi="Arial" w:cs="Arial"/>
-                <w:b/>
-                <w:bCs/>
-              </w:rPr>
-              <w:t>5 – CENÁRIOS ALTERNATIVOS</w:t>
-            </w:r>
-          </w:p>
-        </w:tc>
-      </w:tr>
-      <w:tr>
-        <w:tc>
-          <w:tcPr>
-            <w:tcW w:w="9283" w:type="dxa"/>
-            <w:gridSpan w:val="2"/>
-            <w:tcBorders>
-              <w:top w:val="single" w:sz="4" w:space="0" w:color="auto"/>
-              <w:left w:val="single" w:sz="4" w:space="0" w:color="auto"/>
-              <w:bottom w:val="single" w:sz="4" w:space="0" w:color="auto"/>
-              <w:right w:val="single" w:sz="4" w:space="0" w:color="auto"/>
-            </w:tcBorders>
-          </w:tcPr>
-          <w:p>
-            <w:pPr>
-              <w:spacing w:after="0"/>
-              <w:rPr>
-                <w:rFonts w:ascii="Tahoma" w:hAnsi="Tahoma" w:cs="Tahoma"/>
-                <w:b/>
-                <w:color w:val="000000" w:themeColor="text1"/>
-                <w:sz w:val="20"/>
-                <w:szCs w:val="20"/>
-                <w:u w:val="single"/>
-              </w:rPr>
-            </w:pPr>
-          </w:p>
-          <w:p>
-            <w:pPr>
-              <w:spacing w:after="0"/>
-              <w:rPr>
-                <w:rFonts w:ascii="Tahoma" w:hAnsi="Tahoma" w:cs="Tahoma"/>
-                <w:b/>
-                <w:color w:val="000000" w:themeColor="text1"/>
-                <w:sz w:val="20"/>
-                <w:szCs w:val="20"/>
-                <w:u w:val="single"/>
-              </w:rPr>
-            </w:pPr>
-            <w:r>
-              <w:rPr>
-                <w:rFonts w:ascii="Tahoma" w:hAnsi="Tahoma" w:cs="Tahoma"/>
-                <w:b/>
-                <w:color w:val="000000" w:themeColor="text1"/>
-                <w:sz w:val="20"/>
-                <w:szCs w:val="20"/>
-                <w:u w:val="single"/>
-              </w:rPr>
-              <w:t>6</w:t>
-            </w:r>
-            <w:r>
-              <w:rPr>
-                <w:rFonts w:ascii="Tahoma" w:hAnsi="Tahoma" w:cs="Tahoma"/>
-                <w:b/>
-                <w:color w:val="000000" w:themeColor="text1"/>
-                <w:sz w:val="20"/>
-                <w:szCs w:val="20"/>
-                <w:u w:val="single"/>
-              </w:rPr>
-              <w:t xml:space="preserve">.1. </w:t>
-            </w:r>
-            <w:r>
-              <w:rPr>
-                <w:rFonts w:ascii="Tahoma" w:hAnsi="Tahoma" w:cs="Tahoma"/>
-                <w:b/>
-                <w:color w:val="000000" w:themeColor="text1"/>
-                <w:sz w:val="20"/>
-                <w:szCs w:val="20"/>
-                <w:u w:val="single"/>
-              </w:rPr>
-              <w:t xml:space="preserve">Campos obrigatórios </w:t>
-            </w:r>
-            <w:r>
-              <w:rPr>
-                <w:rFonts w:ascii="Tahoma" w:hAnsi="Tahoma" w:cs="Tahoma"/>
-                <w:b/>
-                <w:color w:val="000000" w:themeColor="text1"/>
-                <w:sz w:val="20"/>
-                <w:szCs w:val="20"/>
-                <w:u w:val="single"/>
-              </w:rPr>
-              <w:t>não informados</w:t>
-            </w:r>
-            <w:r>
-              <w:rPr>
-                <w:rFonts w:ascii="Tahoma" w:hAnsi="Tahoma" w:cs="Tahoma"/>
-                <w:b/>
-                <w:color w:val="000000" w:themeColor="text1"/>
-                <w:sz w:val="20"/>
-                <w:szCs w:val="20"/>
-                <w:u w:val="single"/>
-              </w:rPr>
-              <w:t xml:space="preserve"> (em branco)</w:t>
-            </w:r>
-          </w:p>
-          <w:p>
-            <w:pPr>
-              <w:numPr>
-                <w:ilvl w:val="0"/>
-                <w:numId w:val="4"/>
-              </w:numPr>
-              <w:spacing w:after="0" w:line="240" w:lineRule="auto"/>
-              <w:ind w:left="1068"/>
-              <w:jc w:val="both"/>
-              <w:rPr>
-                <w:rFonts w:ascii="Tahoma" w:hAnsi="Tahoma" w:cs="Tahoma"/>
-                <w:color w:val="000000" w:themeColor="text1"/>
-                <w:sz w:val="20"/>
-                <w:szCs w:val="20"/>
-              </w:rPr>
-            </w:pPr>
-            <w:r>
-              <w:rPr>
-                <w:rFonts w:ascii="Tahoma" w:hAnsi="Tahoma" w:cs="Tahoma"/>
-                <w:color w:val="000000" w:themeColor="text1"/>
-                <w:sz w:val="20"/>
-                <w:szCs w:val="20"/>
-              </w:rPr>
-              <w:t xml:space="preserve">Sistema exibe mensagem </w:t>
-            </w:r>
-            <w:r>
-              <w:rPr>
-                <w:rFonts w:ascii="Tahoma" w:hAnsi="Tahoma" w:cs="Tahoma"/>
-                <w:color w:val="000000" w:themeColor="text1"/>
-                <w:sz w:val="20"/>
-                <w:szCs w:val="20"/>
-              </w:rPr>
-              <w:t xml:space="preserve">de erro </w:t>
-            </w:r>
-            <w:r>
-              <w:rPr>
-                <w:rFonts w:ascii="Tahoma" w:hAnsi="Tahoma" w:cs="Tahoma"/>
-                <w:color w:val="000000" w:themeColor="text1"/>
-                <w:sz w:val="20"/>
-                <w:szCs w:val="20"/>
-              </w:rPr>
-              <w:t xml:space="preserve">informando </w:t>
-            </w:r>
-            <w:r>
-              <w:rPr>
-                <w:rFonts w:ascii="Tahoma" w:hAnsi="Tahoma" w:cs="Tahoma"/>
-                <w:color w:val="000000" w:themeColor="text1"/>
-                <w:sz w:val="20"/>
-                <w:szCs w:val="20"/>
-              </w:rPr>
-              <w:t>os</w:t>
-            </w:r>
-            <w:r>
-              <w:rPr>
-                <w:rFonts w:ascii="Tahoma" w:hAnsi="Tahoma" w:cs="Tahoma"/>
-                <w:color w:val="000000" w:themeColor="text1"/>
-                <w:sz w:val="20"/>
-                <w:szCs w:val="20"/>
-              </w:rPr>
-              <w:t xml:space="preserve"> </w:t>
-            </w:r>
-            <w:r>
-              <w:rPr>
-                <w:rFonts w:ascii="Tahoma" w:hAnsi="Tahoma" w:cs="Tahoma"/>
-                <w:color w:val="000000" w:themeColor="text1"/>
-                <w:sz w:val="20"/>
-                <w:szCs w:val="20"/>
-              </w:rPr>
-              <w:t>campos</w:t>
-            </w:r>
-            <w:r>
-              <w:rPr>
-                <w:rFonts w:ascii="Tahoma" w:hAnsi="Tahoma" w:cs="Tahoma"/>
-                <w:color w:val="000000" w:themeColor="text1"/>
-                <w:sz w:val="20"/>
-                <w:szCs w:val="20"/>
-              </w:rPr>
-              <w:t xml:space="preserve"> obrigatório</w:t>
-            </w:r>
-            <w:r>
-              <w:rPr>
-                <w:rFonts w:ascii="Tahoma" w:hAnsi="Tahoma" w:cs="Tahoma"/>
-                <w:color w:val="000000" w:themeColor="text1"/>
-                <w:sz w:val="20"/>
-                <w:szCs w:val="20"/>
-              </w:rPr>
-              <w:t>s</w:t>
-            </w:r>
-            <w:r>
-              <w:rPr>
-                <w:rFonts w:ascii="Tahoma" w:hAnsi="Tahoma" w:cs="Tahoma"/>
-                <w:color w:val="000000" w:themeColor="text1"/>
-                <w:sz w:val="20"/>
-                <w:szCs w:val="20"/>
-              </w:rPr>
-              <w:t xml:space="preserve"> que não </w:t>
-            </w:r>
-            <w:r>
-              <w:rPr>
-                <w:rFonts w:ascii="Tahoma" w:hAnsi="Tahoma" w:cs="Tahoma"/>
-                <w:color w:val="000000" w:themeColor="text1"/>
-                <w:sz w:val="20"/>
-                <w:szCs w:val="20"/>
-              </w:rPr>
-              <w:t>foram</w:t>
-            </w:r>
-            <w:r>
-              <w:rPr>
-                <w:rFonts w:ascii="Tahoma" w:hAnsi="Tahoma" w:cs="Tahoma"/>
-                <w:color w:val="000000" w:themeColor="text1"/>
-                <w:sz w:val="20"/>
-                <w:szCs w:val="20"/>
-              </w:rPr>
-              <w:t xml:space="preserve"> preenchido</w:t>
-            </w:r>
-            <w:r>
-              <w:rPr>
-                <w:rFonts w:ascii="Tahoma" w:hAnsi="Tahoma" w:cs="Tahoma"/>
-                <w:color w:val="000000" w:themeColor="text1"/>
-                <w:sz w:val="20"/>
-                <w:szCs w:val="20"/>
-              </w:rPr>
-              <w:t>s.</w:t>
-            </w:r>
-          </w:p>
-          <w:p>
-            <w:pPr>
-              <w:numPr>
-                <w:ilvl w:val="0"/>
-                <w:numId w:val="4"/>
-              </w:numPr>
-              <w:spacing w:after="0" w:line="240" w:lineRule="auto"/>
-              <w:ind w:left="1068"/>
-              <w:jc w:val="both"/>
-              <w:rPr>
-                <w:rFonts w:ascii="Tahoma" w:hAnsi="Tahoma" w:cs="Tahoma"/>
-                <w:color w:val="000000" w:themeColor="text1"/>
-                <w:sz w:val="20"/>
-                <w:szCs w:val="20"/>
-              </w:rPr>
-            </w:pPr>
-            <w:r>
-              <w:rPr>
-                <w:rFonts w:ascii="Tahoma" w:hAnsi="Tahoma" w:cs="Tahoma"/>
-                <w:color w:val="000000" w:themeColor="text1"/>
-                <w:sz w:val="20"/>
-                <w:szCs w:val="20"/>
-              </w:rPr>
-              <w:t xml:space="preserve">Sistema volta para o passo </w:t>
-            </w:r>
-            <w:r>
-              <w:rPr>
-                <w:rFonts w:ascii="Tahoma" w:hAnsi="Tahoma" w:cs="Tahoma"/>
-                <w:color w:val="000000" w:themeColor="text1"/>
-                <w:sz w:val="20"/>
-                <w:szCs w:val="20"/>
-              </w:rPr>
-              <w:t>3</w:t>
-            </w:r>
-            <w:r>
-              <w:rPr>
-                <w:rFonts w:ascii="Tahoma" w:hAnsi="Tahoma" w:cs="Tahoma"/>
-                <w:color w:val="000000" w:themeColor="text1"/>
-                <w:sz w:val="20"/>
-                <w:szCs w:val="20"/>
-              </w:rPr>
-              <w:t>.</w:t>
-            </w:r>
-          </w:p>
-          <w:p>
-            <w:pPr>
-              <w:spacing w:after="0" w:line="240" w:lineRule="auto"/>
-              <w:jc w:val="both"/>
-              <w:rPr>
-                <w:rFonts w:ascii="Tahoma" w:hAnsi="Tahoma" w:cs="Tahoma"/>
-                <w:color w:val="000000" w:themeColor="text1"/>
-                <w:sz w:val="20"/>
-                <w:szCs w:val="20"/>
-              </w:rPr>
-            </w:pPr>
-          </w:p>
-          <w:p>
-            <w:pPr>
-              <w:spacing w:after="0"/>
-              <w:rPr>
-                <w:rFonts w:ascii="Tahoma" w:hAnsi="Tahoma" w:cs="Tahoma"/>
-                <w:b/>
-                <w:color w:val="000000" w:themeColor="text1"/>
-                <w:sz w:val="20"/>
-                <w:szCs w:val="20"/>
-                <w:u w:val="single"/>
-              </w:rPr>
-            </w:pPr>
-            <w:r>
-              <w:rPr>
-                <w:rFonts w:ascii="Tahoma" w:hAnsi="Tahoma" w:cs="Tahoma"/>
-                <w:b/>
-                <w:color w:val="000000" w:themeColor="text1"/>
-                <w:sz w:val="20"/>
-                <w:szCs w:val="20"/>
-                <w:u w:val="single"/>
-              </w:rPr>
-              <w:t>6</w:t>
-            </w:r>
-            <w:r>
-              <w:rPr>
-                <w:rFonts w:ascii="Tahoma" w:hAnsi="Tahoma" w:cs="Tahoma"/>
-                <w:b/>
-                <w:color w:val="000000" w:themeColor="text1"/>
-                <w:sz w:val="20"/>
-                <w:szCs w:val="20"/>
-                <w:u w:val="single"/>
-              </w:rPr>
-              <w:t>.2</w:t>
-            </w:r>
-            <w:r>
-              <w:rPr>
-                <w:rFonts w:ascii="Tahoma" w:hAnsi="Tahoma" w:cs="Tahoma"/>
-                <w:b/>
-                <w:color w:val="000000" w:themeColor="text1"/>
-                <w:sz w:val="20"/>
-                <w:szCs w:val="20"/>
-                <w:u w:val="single"/>
-              </w:rPr>
-              <w:t>. Dados informados são inválidos</w:t>
-            </w:r>
-          </w:p>
-          <w:p>
-            <w:pPr>
-              <w:numPr>
-                <w:ilvl w:val="0"/>
-                <w:numId w:val="16"/>
-              </w:numPr>
-              <w:spacing w:after="0" w:line="240" w:lineRule="auto"/>
-              <w:jc w:val="both"/>
-              <w:rPr>
-                <w:rFonts w:ascii="Tahoma" w:hAnsi="Tahoma" w:cs="Tahoma"/>
-                <w:color w:val="000000" w:themeColor="text1"/>
-                <w:sz w:val="20"/>
-                <w:szCs w:val="20"/>
-              </w:rPr>
-            </w:pPr>
-            <w:r>
-              <w:rPr>
-                <w:rFonts w:ascii="Tahoma" w:hAnsi="Tahoma" w:cs="Tahoma"/>
-                <w:color w:val="000000" w:themeColor="text1"/>
-                <w:sz w:val="20"/>
-                <w:szCs w:val="20"/>
-              </w:rPr>
-              <w:t xml:space="preserve">Sistema exibe mensagem informando </w:t>
-            </w:r>
-            <w:r>
-              <w:rPr>
-                <w:rFonts w:ascii="Tahoma" w:hAnsi="Tahoma" w:cs="Tahoma"/>
-                <w:color w:val="000000" w:themeColor="text1"/>
-                <w:sz w:val="20"/>
-                <w:szCs w:val="20"/>
-              </w:rPr>
-              <w:t>os campos que são inválidos</w:t>
-            </w:r>
-          </w:p>
-          <w:p>
-            <w:pPr>
-              <w:numPr>
-                <w:ilvl w:val="0"/>
-                <w:numId w:val="16"/>
-              </w:numPr>
-              <w:spacing w:after="0" w:line="240" w:lineRule="auto"/>
-              <w:jc w:val="both"/>
-              <w:rPr>
-                <w:rFonts w:ascii="Tahoma" w:hAnsi="Tahoma" w:cs="Tahoma"/>
-                <w:color w:val="000000" w:themeColor="text1"/>
-                <w:sz w:val="20"/>
-                <w:szCs w:val="20"/>
-              </w:rPr>
-            </w:pPr>
-            <w:r>
-              <w:rPr>
-                <w:rFonts w:ascii="Tahoma" w:hAnsi="Tahoma" w:cs="Tahoma"/>
-                <w:color w:val="000000" w:themeColor="text1"/>
-                <w:sz w:val="20"/>
-                <w:szCs w:val="20"/>
-              </w:rPr>
-              <w:t>Sistema volta para o passo 3</w:t>
-            </w:r>
-            <w:r>
-              <w:rPr>
-                <w:rFonts w:ascii="Tahoma" w:hAnsi="Tahoma" w:cs="Tahoma"/>
-                <w:color w:val="000000" w:themeColor="text1"/>
-                <w:sz w:val="20"/>
-                <w:szCs w:val="20"/>
-              </w:rPr>
-              <w:t>.</w:t>
-            </w:r>
-          </w:p>
-          <w:p>
-            <w:pPr>
-              <w:spacing w:after="0" w:line="240" w:lineRule="auto"/>
-              <w:jc w:val="both"/>
-              <w:rPr>
-                <w:rFonts w:ascii="Tahoma" w:hAnsi="Tahoma" w:cs="Tahoma"/>
-                <w:color w:val="000000" w:themeColor="text1"/>
-                <w:sz w:val="20"/>
-                <w:szCs w:val="20"/>
-              </w:rPr>
-            </w:pPr>
-          </w:p>
-          <w:p>
-            <w:pPr>
-              <w:spacing w:after="0"/>
-              <w:rPr>
-                <w:rFonts w:ascii="Tahoma" w:hAnsi="Tahoma" w:cs="Tahoma"/>
-                <w:b/>
-                <w:color w:val="000000" w:themeColor="text1"/>
-                <w:sz w:val="20"/>
-                <w:szCs w:val="20"/>
-                <w:u w:val="single"/>
-              </w:rPr>
-            </w:pPr>
-            <w:r>
-              <w:rPr>
-                <w:rFonts w:ascii="Tahoma" w:hAnsi="Tahoma" w:cs="Tahoma"/>
-                <w:b/>
-                <w:color w:val="000000" w:themeColor="text1"/>
-                <w:sz w:val="20"/>
-                <w:szCs w:val="20"/>
-                <w:u w:val="single"/>
-              </w:rPr>
-              <w:t>6</w:t>
-            </w:r>
-            <w:bookmarkStart w:id="0" w:name="_GoBack"/>
-            <w:bookmarkEnd w:id="0"/>
-            <w:r>
-              <w:rPr>
-                <w:rFonts w:ascii="Tahoma" w:hAnsi="Tahoma" w:cs="Tahoma"/>
-                <w:b/>
-                <w:color w:val="000000" w:themeColor="text1"/>
-                <w:sz w:val="20"/>
-                <w:szCs w:val="20"/>
-                <w:u w:val="single"/>
-              </w:rPr>
-              <w:t>.3</w:t>
-            </w:r>
-            <w:r>
-              <w:rPr>
-                <w:rFonts w:ascii="Tahoma" w:hAnsi="Tahoma" w:cs="Tahoma"/>
-                <w:b/>
-                <w:color w:val="000000" w:themeColor="text1"/>
-                <w:sz w:val="20"/>
-                <w:szCs w:val="20"/>
-                <w:u w:val="single"/>
-              </w:rPr>
-              <w:t xml:space="preserve">. </w:t>
-            </w:r>
-            <w:r>
-              <w:rPr>
-                <w:rFonts w:ascii="Tahoma" w:hAnsi="Tahoma" w:cs="Tahoma"/>
-                <w:b/>
-                <w:color w:val="000000" w:themeColor="text1"/>
-                <w:sz w:val="20"/>
-                <w:szCs w:val="20"/>
-                <w:u w:val="single"/>
-              </w:rPr>
-              <w:t>Erro no processamento</w:t>
-            </w:r>
-          </w:p>
-          <w:p>
-            <w:pPr>
-              <w:numPr>
-                <w:ilvl w:val="0"/>
-                <w:numId w:val="19"/>
-              </w:numPr>
-              <w:spacing w:after="0" w:line="240" w:lineRule="auto"/>
-              <w:jc w:val="both"/>
-              <w:rPr>
-                <w:rFonts w:ascii="Tahoma" w:hAnsi="Tahoma" w:cs="Tahoma"/>
-                <w:color w:val="000000" w:themeColor="text1"/>
-                <w:sz w:val="20"/>
-                <w:szCs w:val="20"/>
-              </w:rPr>
-            </w:pPr>
-            <w:r>
-              <w:rPr>
-                <w:rFonts w:ascii="Tahoma" w:hAnsi="Tahoma" w:cs="Tahoma"/>
-                <w:color w:val="000000" w:themeColor="text1"/>
-                <w:sz w:val="20"/>
-                <w:szCs w:val="20"/>
-              </w:rPr>
-              <w:t xml:space="preserve">Sistema </w:t>
-            </w:r>
-            <w:r>
-              <w:rPr>
-                <w:rFonts w:ascii="Tahoma" w:hAnsi="Tahoma" w:cs="Tahoma"/>
-                <w:color w:val="000000" w:themeColor="text1"/>
-                <w:sz w:val="20"/>
-                <w:szCs w:val="20"/>
-              </w:rPr>
-              <w:t>exibe uma mensagem de erro com os detalhes do erro</w:t>
-            </w:r>
-          </w:p>
-          <w:p>
-            <w:pPr>
-              <w:numPr>
-                <w:ilvl w:val="0"/>
-                <w:numId w:val="19"/>
-              </w:numPr>
-              <w:spacing w:after="0" w:line="240" w:lineRule="auto"/>
-              <w:jc w:val="both"/>
-              <w:rPr>
-                <w:rFonts w:ascii="Tahoma" w:hAnsi="Tahoma" w:cs="Tahoma"/>
-                <w:color w:val="000000" w:themeColor="text1"/>
-                <w:sz w:val="20"/>
-                <w:szCs w:val="20"/>
-              </w:rPr>
-            </w:pPr>
-            <w:r>
-              <w:rPr>
-                <w:rFonts w:ascii="Tahoma" w:hAnsi="Tahoma" w:cs="Tahoma"/>
-                <w:color w:val="000000" w:themeColor="text1"/>
-                <w:sz w:val="20"/>
-                <w:szCs w:val="20"/>
-              </w:rPr>
-              <w:t xml:space="preserve">Sistema </w:t>
-            </w:r>
-            <w:r>
-              <w:rPr>
-                <w:rFonts w:ascii="Tahoma" w:hAnsi="Tahoma" w:cs="Tahoma"/>
-                <w:color w:val="000000" w:themeColor="text1"/>
-                <w:sz w:val="20"/>
-                <w:szCs w:val="20"/>
-              </w:rPr>
-              <w:t>volta para o passo 3</w:t>
-            </w:r>
-            <w:r>
-              <w:rPr>
-                <w:rFonts w:ascii="Tahoma" w:hAnsi="Tahoma" w:cs="Tahoma"/>
-                <w:color w:val="000000" w:themeColor="text1"/>
-                <w:sz w:val="20"/>
-                <w:szCs w:val="20"/>
-              </w:rPr>
-              <w:t>.</w:t>
-            </w:r>
-          </w:p>
-          <w:p>
-            <w:pPr>
-              <w:spacing w:after="0" w:line="240" w:lineRule="auto"/>
-              <w:jc w:val="both"/>
-              <w:rPr>
-                <w:rFonts w:ascii="Arial" w:hAnsi="Arial" w:cs="Arial"/>
-                <w:b/>
-                <w:bCs/>
-                <w:color w:val="808080" w:themeColor="background1" w:themeShade="80"/>
-              </w:rPr>
-            </w:pPr>
-          </w:p>
-        </w:tc>
-      </w:tr>
-      <w:tr>
-        <w:tc>
-          <w:tcPr>
-            <w:tcW w:w="9283" w:type="dxa"/>
-            <w:gridSpan w:val="2"/>
-            <w:tcBorders>
-              <w:top w:val="single" w:sz="4" w:space="0" w:color="auto"/>
-              <w:left w:val="single" w:sz="4" w:space="0" w:color="auto"/>
-              <w:bottom w:val="single" w:sz="4" w:space="0" w:color="auto"/>
-              <w:right w:val="single" w:sz="4" w:space="0" w:color="auto"/>
-            </w:tcBorders>
-            <w:shd w:val="clear" w:color="auto" w:fill="BFBFBF" w:themeFill="background1" w:themeFillShade="BF"/>
-          </w:tcPr>
-          <w:p>
-            <w:pPr>
-              <w:pStyle w:val="Cabealho"/>
-              <w:rPr>
-                <w:rFonts w:ascii="Arial" w:hAnsi="Arial" w:cs="Arial"/>
-                <w:b/>
-                <w:bCs/>
-              </w:rPr>
-            </w:pPr>
-            <w:r>
-              <w:rPr>
-                <w:rFonts w:ascii="Arial" w:hAnsi="Arial" w:cs="Arial"/>
-                <w:b/>
-                <w:bCs/>
-              </w:rPr>
-              <w:t>6 – PÓS-</w:t>
-            </w:r>
-            <w:r>
-              <w:rPr>
-                <w:rFonts w:ascii="Arial" w:hAnsi="Arial" w:cs="Arial"/>
-                <w:b/>
-                <w:bCs/>
-              </w:rPr>
-              <w:t>CONDIÇÃ</w:t>
-            </w:r>
-            <w:r>
-              <w:rPr>
-                <w:rFonts w:ascii="Arial" w:hAnsi="Arial" w:cs="Arial"/>
-                <w:b/>
-                <w:bCs/>
-              </w:rPr>
-              <w:t>O (</w:t>
-            </w:r>
-            <w:r>
-              <w:rPr>
-                <w:rFonts w:ascii="Arial" w:hAnsi="Arial" w:cs="Arial"/>
-                <w:b/>
-                <w:bCs/>
-              </w:rPr>
-              <w:t>ÕES)</w:t>
-            </w:r>
-          </w:p>
-        </w:tc>
-      </w:tr>
-      <w:tr>
-        <w:tc>
-          <w:tcPr>
-            <w:tcW w:w="9283" w:type="dxa"/>
-            <w:gridSpan w:val="2"/>
-            <w:tcBorders>
-              <w:top w:val="single" w:sz="4" w:space="0" w:color="auto"/>
-              <w:left w:val="single" w:sz="4" w:space="0" w:color="auto"/>
-              <w:bottom w:val="single" w:sz="4" w:space="0" w:color="auto"/>
-              <w:right w:val="single" w:sz="4" w:space="0" w:color="auto"/>
-            </w:tcBorders>
-          </w:tcPr>
-          <w:p>
-            <w:pPr>
-              <w:pStyle w:val="Cabealho"/>
-              <w:rPr>
-                <w:rFonts w:ascii="Arial" w:hAnsi="Arial" w:cs="Arial"/>
-                <w:b/>
-                <w:bCs/>
-                <w:color w:val="808080" w:themeColor="background1" w:themeShade="80"/>
-              </w:rPr>
-            </w:pPr>
-          </w:p>
-          <w:p>
-            <w:pPr>
-              <w:pStyle w:val="Cabealho"/>
-              <w:rPr>
-                <w:rFonts w:ascii="Arial" w:hAnsi="Arial" w:cs="Arial"/>
-                <w:bCs/>
-                <w:color w:val="000000" w:themeColor="text1"/>
-              </w:rPr>
-            </w:pPr>
-            <w:r>
-              <w:rPr>
-                <w:rFonts w:ascii="Arial" w:hAnsi="Arial" w:cs="Arial"/>
-                <w:bCs/>
-                <w:color w:val="000000" w:themeColor="text1"/>
-              </w:rPr>
-              <w:t>Dados cadastrais</w:t>
-            </w:r>
-            <w:r>
-              <w:rPr>
-                <w:rFonts w:ascii="Arial" w:hAnsi="Arial" w:cs="Arial"/>
-                <w:bCs/>
-                <w:color w:val="000000" w:themeColor="text1"/>
-              </w:rPr>
-              <w:t xml:space="preserve"> do </w:t>
-            </w:r>
-            <w:r>
-              <w:rPr>
-                <w:rFonts w:ascii="Arial" w:hAnsi="Arial" w:cs="Arial"/>
-                <w:bCs/>
-                <w:color w:val="000000" w:themeColor="text1"/>
-              </w:rPr>
-              <w:t>produto alterados</w:t>
-            </w:r>
-            <w:r>
-              <w:rPr>
-                <w:rFonts w:ascii="Arial" w:hAnsi="Arial" w:cs="Arial"/>
-                <w:bCs/>
-                <w:color w:val="000000" w:themeColor="text1"/>
-              </w:rPr>
-              <w:t>.</w:t>
-            </w:r>
-          </w:p>
-          <w:p>
-            <w:pPr>
-              <w:pStyle w:val="Cabealho"/>
-              <w:rPr>
-                <w:rFonts w:ascii="Arial" w:hAnsi="Arial" w:cs="Arial"/>
-                <w:b/>
-                <w:bCs/>
-                <w:color w:val="808080" w:themeColor="background1" w:themeShade="80"/>
-              </w:rPr>
-            </w:pPr>
-          </w:p>
-        </w:tc>
-      </w:tr>
-    </w:tbl>
-    <w:p>
-      <w:pPr>
-        <w:rPr>
-          <w:rFonts w:ascii="Tahoma" w:hAnsi="Tahoma" w:cs="Tahoma"/>
-          <w:sz w:val="20"/>
-          <w:szCs w:val="20"/>
-        </w:rPr>
-      </w:pPr>
-    </w:p>
-    <w:p>
-      <w:pPr>
-        <w:rPr>
-          <w:rFonts w:ascii="Tahoma" w:hAnsi="Tahoma" w:cs="Tahoma"/>
-          <w:sz w:val="20"/>
-          <w:szCs w:val="20"/>
-        </w:rPr>
-      </w:pPr>
-    </w:p>
-    <w:p>
-      <w:pPr>
-        <w:rPr>
-          <w:rFonts w:ascii="Tahoma" w:hAnsi="Tahoma" w:cs="Tahoma"/>
-          <w:sz w:val="20"/>
-          <w:szCs w:val="20"/>
-        </w:rPr>
-      </w:pPr>
-    </w:p>
-    <w:p>
-      <w:pPr>
-        <w:rPr>
-          <w:rFonts w:ascii="Tahoma" w:hAnsi="Tahoma" w:cs="Tahoma"/>
-          <w:sz w:val="20"/>
-          <w:szCs w:val="20"/>
-        </w:rPr>
-      </w:pPr>
-    </w:p>
-    <w:p>
-      <w:pPr>
-        <w:rPr>
-          <w:rFonts w:ascii="Tahoma" w:hAnsi="Tahoma" w:cs="Tahoma"/>
-          <w:sz w:val="20"/>
-          <w:szCs w:val="20"/>
-        </w:rPr>
-      </w:pPr>
-    </w:p>
-    <w:p>
-      <w:pPr>
-        <w:rPr>
-          <w:rFonts w:ascii="Tahoma" w:hAnsi="Tahoma" w:cs="Tahoma"/>
-          <w:sz w:val="20"/>
-          <w:szCs w:val="20"/>
-        </w:rPr>
-      </w:pPr>
-    </w:p>
-    <w:p>
-      <w:pPr>
-        <w:rPr>
-          <w:rFonts w:ascii="Tahoma" w:hAnsi="Tahoma" w:cs="Tahoma"/>
-          <w:sz w:val="20"/>
-          <w:szCs w:val="20"/>
-        </w:rPr>
-      </w:pPr>
-    </w:p>
     <w:tbl>
       <w:tblPr>
         <w:tblW w:w="9328" w:type="dxa"/>
@@ -1657,15 +21,180 @@
         <w:tblLook w:val="0000" w:firstRow="0" w:lastRow="0" w:firstColumn="0" w:lastColumn="0" w:noHBand="0" w:noVBand="0"/>
       </w:tblPr>
       <w:tblGrid>
-        <w:gridCol w:w="9328"/>
+        <w:gridCol w:w="851"/>
+        <w:gridCol w:w="8432"/>
+        <w:gridCol w:w="45"/>
       </w:tblGrid>
       <w:tr>
         <w:trPr>
-          <w:trHeight w:val="264"/>
+          <w:gridAfter w:val="1"/>
+          <w:wAfter w:w="45" w:type="dxa"/>
         </w:trPr>
         <w:tc>
           <w:tcPr>
-            <w:tcW w:w="9328" w:type="dxa"/>
+            <w:tcW w:w="851" w:type="dxa"/>
+            <w:tcBorders>
+              <w:bottom w:val="single" w:sz="4" w:space="0" w:color="auto"/>
+            </w:tcBorders>
+            <w:shd w:val="clear" w:color="auto" w:fill="BFBFBF" w:themeFill="background1" w:themeFillShade="BF"/>
+          </w:tcPr>
+          <w:p>
+            <w:pPr>
+              <w:pStyle w:val="Cabealho"/>
+              <w:jc w:val="center"/>
+              <w:rPr>
+                <w:rFonts w:ascii="Arial" w:hAnsi="Arial" w:cs="Arial"/>
+                <w:b/>
+              </w:rPr>
+            </w:pPr>
+            <w:r>
+              <w:rPr>
+                <w:rFonts w:ascii="Arial" w:hAnsi="Arial" w:cs="Arial"/>
+                <w:b/>
+              </w:rPr>
+              <w:t>ID</w:t>
+            </w:r>
+          </w:p>
+        </w:tc>
+        <w:tc>
+          <w:tcPr>
+            <w:tcW w:w="8432" w:type="dxa"/>
+            <w:tcBorders>
+              <w:bottom w:val="single" w:sz="4" w:space="0" w:color="auto"/>
+            </w:tcBorders>
+            <w:shd w:val="clear" w:color="auto" w:fill="BFBFBF" w:themeFill="background1" w:themeFillShade="BF"/>
+          </w:tcPr>
+          <w:p>
+            <w:pPr>
+              <w:pStyle w:val="Cabealho"/>
+              <w:rPr>
+                <w:rFonts w:ascii="Arial" w:hAnsi="Arial" w:cs="Arial"/>
+                <w:b/>
+              </w:rPr>
+            </w:pPr>
+            <w:r>
+              <w:rPr>
+                <w:rFonts w:ascii="Arial" w:hAnsi="Arial" w:cs="Arial"/>
+                <w:b/>
+              </w:rPr>
+              <w:t>TÍTULO DO CASO DE USO</w:t>
+            </w:r>
+          </w:p>
+        </w:tc>
+      </w:tr>
+      <w:tr>
+        <w:trPr>
+          <w:gridAfter w:val="1"/>
+          <w:wAfter w:w="45" w:type="dxa"/>
+        </w:trPr>
+        <w:tc>
+          <w:tcPr>
+            <w:tcW w:w="851" w:type="dxa"/>
+            <w:tcBorders>
+              <w:bottom w:val="single" w:sz="4" w:space="0" w:color="auto"/>
+            </w:tcBorders>
+          </w:tcPr>
+          <w:p>
+            <w:pPr>
+              <w:pStyle w:val="Cabealho"/>
+              <w:rPr>
+                <w:rFonts w:ascii="Arial" w:hAnsi="Arial" w:cs="Arial"/>
+                <w:b/>
+                <w:bCs/>
+                <w:color w:val="808080" w:themeColor="background1" w:themeShade="80"/>
+              </w:rPr>
+            </w:pPr>
+          </w:p>
+          <w:p>
+            <w:pPr>
+              <w:pStyle w:val="Cabealho"/>
+              <w:jc w:val="center"/>
+              <w:rPr>
+                <w:rFonts w:ascii="Arial" w:hAnsi="Arial" w:cs="Arial"/>
+                <w:b/>
+                <w:bCs/>
+                <w:color w:val="000000" w:themeColor="text1"/>
+              </w:rPr>
+            </w:pPr>
+            <w:r>
+              <w:rPr>
+                <w:rFonts w:ascii="Arial" w:hAnsi="Arial" w:cs="Arial"/>
+                <w:b/>
+                <w:bCs/>
+                <w:color w:val="000000" w:themeColor="text1"/>
+              </w:rPr>
+              <w:t>UC-43</w:t>
+            </w:r>
+          </w:p>
+          <w:p>
+            <w:pPr>
+              <w:pStyle w:val="Cabealho"/>
+              <w:jc w:val="center"/>
+              <w:rPr>
+                <w:rFonts w:ascii="Arial" w:hAnsi="Arial" w:cs="Arial"/>
+                <w:b/>
+                <w:bCs/>
+                <w:color w:val="000000" w:themeColor="text1"/>
+              </w:rPr>
+            </w:pPr>
+          </w:p>
+        </w:tc>
+        <w:tc>
+          <w:tcPr>
+            <w:tcW w:w="8432" w:type="dxa"/>
+            <w:tcBorders>
+              <w:bottom w:val="single" w:sz="4" w:space="0" w:color="auto"/>
+            </w:tcBorders>
+          </w:tcPr>
+          <w:p>
+            <w:pPr>
+              <w:pStyle w:val="Cabealho"/>
+              <w:rPr>
+                <w:rFonts w:ascii="Arial" w:hAnsi="Arial" w:cs="Arial"/>
+                <w:b/>
+                <w:bCs/>
+              </w:rPr>
+            </w:pPr>
+          </w:p>
+          <w:p>
+            <w:pPr>
+              <w:pStyle w:val="Cabealho"/>
+              <w:rPr>
+                <w:rFonts w:ascii="Arial" w:hAnsi="Arial" w:cs="Arial"/>
+                <w:b/>
+                <w:bCs/>
+              </w:rPr>
+            </w:pPr>
+            <w:r>
+              <w:rPr>
+                <w:rFonts w:ascii="Arial" w:hAnsi="Arial" w:cs="Arial"/>
+                <w:b/>
+                <w:bCs/>
+              </w:rPr>
+              <w:t>EDITAR PRODUTO</w:t>
+            </w:r>
+          </w:p>
+          <w:p>
+            <w:pPr>
+              <w:pStyle w:val="Cabealho"/>
+              <w:rPr>
+                <w:rFonts w:ascii="Arial" w:hAnsi="Arial" w:cs="Arial"/>
+                <w:b/>
+                <w:bCs/>
+              </w:rPr>
+            </w:pPr>
+          </w:p>
+        </w:tc>
+      </w:tr>
+      <w:tr>
+        <w:trPr>
+          <w:gridAfter w:val="1"/>
+          <w:wAfter w:w="45" w:type="dxa"/>
+        </w:trPr>
+        <w:tc>
+          <w:tcPr>
+            <w:tcW w:w="9283" w:type="dxa"/>
+            <w:gridSpan w:val="2"/>
             <w:tcBorders>
               <w:top w:val="single" w:sz="4" w:space="0" w:color="auto"/>
               <w:left w:val="single" w:sz="4" w:space="0" w:color="auto"/>
@@ -1681,6 +210,7 @@
                 <w:rFonts w:ascii="Arial" w:hAnsi="Arial" w:cs="Arial"/>
                 <w:b/>
                 <w:bCs/>
+                <w:color w:val="000000" w:themeColor="text1"/>
               </w:rPr>
             </w:pPr>
             <w:r>
@@ -1688,8 +218,1442 @@
                 <w:rFonts w:ascii="Arial" w:hAnsi="Arial" w:cs="Arial"/>
                 <w:b/>
                 <w:bCs/>
-              </w:rPr>
-              <w:lastRenderedPageBreak/>
+                <w:color w:val="000000" w:themeColor="text1"/>
+              </w:rPr>
+              <w:t>2 –ATOR(ES)</w:t>
+            </w:r>
+          </w:p>
+        </w:tc>
+      </w:tr>
+      <w:tr>
+        <w:trPr>
+          <w:gridAfter w:val="1"/>
+          <w:wAfter w:w="45" w:type="dxa"/>
+        </w:trPr>
+        <w:tc>
+          <w:tcPr>
+            <w:tcW w:w="9283" w:type="dxa"/>
+            <w:gridSpan w:val="2"/>
+            <w:tcBorders>
+              <w:top w:val="single" w:sz="4" w:space="0" w:color="auto"/>
+              <w:left w:val="single" w:sz="4" w:space="0" w:color="auto"/>
+              <w:bottom w:val="single" w:sz="4" w:space="0" w:color="auto"/>
+              <w:right w:val="single" w:sz="4" w:space="0" w:color="auto"/>
+            </w:tcBorders>
+          </w:tcPr>
+          <w:p>
+            <w:pPr>
+              <w:pStyle w:val="Cabealho"/>
+              <w:rPr>
+                <w:rFonts w:ascii="Arial" w:hAnsi="Arial" w:cs="Arial"/>
+                <w:b/>
+                <w:bCs/>
+                <w:color w:val="808080" w:themeColor="background1" w:themeShade="80"/>
+              </w:rPr>
+            </w:pPr>
+          </w:p>
+          <w:p>
+            <w:pPr>
+              <w:pStyle w:val="Cabealho"/>
+              <w:numPr>
+                <w:ilvl w:val="0"/>
+                <w:numId w:val="14"/>
+              </w:numPr>
+              <w:ind w:left="360"/>
+              <w:rPr>
+                <w:rFonts w:ascii="Arial" w:hAnsi="Arial" w:cs="Arial"/>
+                <w:b/>
+                <w:bCs/>
+                <w:color w:val="000000" w:themeColor="text1"/>
+              </w:rPr>
+            </w:pPr>
+            <w:r>
+              <w:rPr>
+                <w:rFonts w:ascii="Tahoma" w:hAnsi="Tahoma" w:cs="Tahoma"/>
+                <w:color w:val="000000" w:themeColor="text1"/>
+                <w:sz w:val="20"/>
+                <w:szCs w:val="20"/>
+              </w:rPr>
+              <w:t>UC-42</w:t>
+            </w:r>
+            <w:r>
+              <w:rPr>
+                <w:rFonts w:ascii="Tahoma" w:hAnsi="Tahoma" w:cs="Tahoma"/>
+                <w:color w:val="000000" w:themeColor="text1"/>
+                <w:sz w:val="20"/>
+                <w:szCs w:val="20"/>
+              </w:rPr>
+              <w:t>:</w:t>
+            </w:r>
+            <w:r>
+              <w:rPr>
+                <w:rFonts w:ascii="Tahoma" w:hAnsi="Tahoma" w:cs="Tahoma"/>
+                <w:color w:val="000000" w:themeColor="text1"/>
+                <w:sz w:val="20"/>
+                <w:szCs w:val="20"/>
+              </w:rPr>
+              <w:t xml:space="preserve"> Consultar produto</w:t>
+            </w:r>
+          </w:p>
+          <w:p>
+            <w:pPr>
+              <w:pStyle w:val="Cabealho"/>
+              <w:rPr>
+                <w:rFonts w:ascii="Arial" w:hAnsi="Arial" w:cs="Arial"/>
+                <w:b/>
+                <w:bCs/>
+                <w:color w:val="000000" w:themeColor="text1"/>
+              </w:rPr>
+            </w:pPr>
+          </w:p>
+        </w:tc>
+      </w:tr>
+      <w:tr>
+        <w:trPr>
+          <w:gridAfter w:val="1"/>
+          <w:wAfter w:w="45" w:type="dxa"/>
+        </w:trPr>
+        <w:tc>
+          <w:tcPr>
+            <w:tcW w:w="9283" w:type="dxa"/>
+            <w:gridSpan w:val="2"/>
+            <w:tcBorders>
+              <w:top w:val="single" w:sz="4" w:space="0" w:color="auto"/>
+              <w:left w:val="single" w:sz="4" w:space="0" w:color="auto"/>
+              <w:bottom w:val="single" w:sz="4" w:space="0" w:color="auto"/>
+              <w:right w:val="single" w:sz="4" w:space="0" w:color="auto"/>
+            </w:tcBorders>
+            <w:shd w:val="clear" w:color="auto" w:fill="BFBFBF" w:themeFill="background1" w:themeFillShade="BF"/>
+          </w:tcPr>
+          <w:p>
+            <w:pPr>
+              <w:pStyle w:val="Cabealho"/>
+              <w:rPr>
+                <w:rFonts w:ascii="Arial" w:hAnsi="Arial" w:cs="Arial"/>
+                <w:b/>
+                <w:bCs/>
+              </w:rPr>
+            </w:pPr>
+            <w:r>
+              <w:rPr>
+                <w:rFonts w:ascii="Arial" w:hAnsi="Arial" w:cs="Arial"/>
+                <w:b/>
+                <w:bCs/>
+              </w:rPr>
+              <w:t>3 – PRÉ-CONDIÇÃO(OES)</w:t>
+            </w:r>
+          </w:p>
+        </w:tc>
+      </w:tr>
+      <w:tr>
+        <w:trPr>
+          <w:gridAfter w:val="1"/>
+          <w:wAfter w:w="45" w:type="dxa"/>
+        </w:trPr>
+        <w:tc>
+          <w:tcPr>
+            <w:tcW w:w="9283" w:type="dxa"/>
+            <w:gridSpan w:val="2"/>
+            <w:tcBorders>
+              <w:top w:val="single" w:sz="4" w:space="0" w:color="auto"/>
+              <w:left w:val="single" w:sz="4" w:space="0" w:color="auto"/>
+              <w:bottom w:val="single" w:sz="4" w:space="0" w:color="auto"/>
+              <w:right w:val="single" w:sz="4" w:space="0" w:color="auto"/>
+            </w:tcBorders>
+          </w:tcPr>
+          <w:p>
+            <w:pPr>
+              <w:pStyle w:val="Cabealho"/>
+              <w:rPr>
+                <w:rFonts w:ascii="Tahoma" w:hAnsi="Tahoma" w:cs="Tahoma"/>
+                <w:color w:val="000000" w:themeColor="text1"/>
+                <w:sz w:val="20"/>
+                <w:szCs w:val="20"/>
+              </w:rPr>
+            </w:pPr>
+          </w:p>
+          <w:p>
+            <w:pPr>
+              <w:pStyle w:val="Cabealho"/>
+              <w:rPr>
+                <w:rFonts w:ascii="Tahoma" w:hAnsi="Tahoma" w:cs="Tahoma"/>
+                <w:color w:val="000000" w:themeColor="text1"/>
+                <w:sz w:val="20"/>
+                <w:szCs w:val="20"/>
+              </w:rPr>
+            </w:pPr>
+            <w:r>
+              <w:rPr>
+                <w:rFonts w:ascii="Tahoma" w:hAnsi="Tahoma" w:cs="Tahoma"/>
+                <w:color w:val="000000" w:themeColor="text1"/>
+                <w:sz w:val="20"/>
+                <w:szCs w:val="20"/>
+              </w:rPr>
+              <w:t>Não se aplica.</w:t>
+            </w:r>
+          </w:p>
+          <w:p>
+            <w:pPr>
+              <w:pStyle w:val="Cabealho"/>
+              <w:rPr>
+                <w:rFonts w:ascii="Tahoma" w:hAnsi="Tahoma" w:cs="Tahoma"/>
+                <w:color w:val="000000" w:themeColor="text1"/>
+                <w:sz w:val="20"/>
+                <w:szCs w:val="20"/>
+              </w:rPr>
+            </w:pPr>
+          </w:p>
+        </w:tc>
+      </w:tr>
+      <w:tr>
+        <w:trPr>
+          <w:gridAfter w:val="1"/>
+          <w:wAfter w:w="45" w:type="dxa"/>
+        </w:trPr>
+        <w:tc>
+          <w:tcPr>
+            <w:tcW w:w="9283" w:type="dxa"/>
+            <w:gridSpan w:val="2"/>
+            <w:tcBorders>
+              <w:top w:val="single" w:sz="4" w:space="0" w:color="auto"/>
+              <w:left w:val="single" w:sz="4" w:space="0" w:color="auto"/>
+              <w:bottom w:val="single" w:sz="4" w:space="0" w:color="auto"/>
+              <w:right w:val="single" w:sz="4" w:space="0" w:color="auto"/>
+            </w:tcBorders>
+            <w:shd w:val="clear" w:color="auto" w:fill="BFBFBF" w:themeFill="background1" w:themeFillShade="BF"/>
+          </w:tcPr>
+          <w:p>
+            <w:pPr>
+              <w:pStyle w:val="Cabealho"/>
+              <w:rPr>
+                <w:rFonts w:ascii="Arial" w:hAnsi="Arial" w:cs="Arial"/>
+                <w:b/>
+                <w:bCs/>
+              </w:rPr>
+            </w:pPr>
+            <w:r>
+              <w:rPr>
+                <w:rFonts w:ascii="Arial" w:hAnsi="Arial" w:cs="Arial"/>
+                <w:b/>
+                <w:bCs/>
+              </w:rPr>
+              <w:t>4 – CENÁ</w:t>
+            </w:r>
+            <w:r>
+              <w:rPr>
+                <w:rFonts w:ascii="Arial" w:hAnsi="Arial" w:cs="Arial"/>
+                <w:b/>
+                <w:bCs/>
+              </w:rPr>
+              <w:t xml:space="preserve">RIO </w:t>
+            </w:r>
+            <w:r>
+              <w:rPr>
+                <w:rFonts w:ascii="Arial" w:hAnsi="Arial" w:cs="Arial"/>
+                <w:b/>
+                <w:bCs/>
+              </w:rPr>
+              <w:t>PRINCIPAL</w:t>
+            </w:r>
+          </w:p>
+        </w:tc>
+      </w:tr>
+      <w:tr>
+        <w:trPr>
+          <w:gridAfter w:val="1"/>
+          <w:wAfter w:w="45" w:type="dxa"/>
+        </w:trPr>
+        <w:tc>
+          <w:tcPr>
+            <w:tcW w:w="9283" w:type="dxa"/>
+            <w:gridSpan w:val="2"/>
+            <w:tcBorders>
+              <w:top w:val="single" w:sz="4" w:space="0" w:color="auto"/>
+              <w:left w:val="single" w:sz="4" w:space="0" w:color="auto"/>
+              <w:bottom w:val="single" w:sz="4" w:space="0" w:color="auto"/>
+              <w:right w:val="single" w:sz="4" w:space="0" w:color="auto"/>
+            </w:tcBorders>
+          </w:tcPr>
+          <w:p>
+            <w:pPr>
+              <w:pStyle w:val="Cabealho"/>
+              <w:rPr>
+                <w:rFonts w:ascii="Arial" w:hAnsi="Arial" w:cs="Arial"/>
+                <w:b/>
+                <w:bCs/>
+                <w:color w:val="808080" w:themeColor="background1" w:themeShade="80"/>
+              </w:rPr>
+            </w:pPr>
+          </w:p>
+          <w:p>
+            <w:pPr>
+              <w:pStyle w:val="Cabealho"/>
+              <w:numPr>
+                <w:ilvl w:val="0"/>
+                <w:numId w:val="2"/>
+              </w:numPr>
+              <w:spacing w:line="276" w:lineRule="auto"/>
+              <w:jc w:val="both"/>
+              <w:rPr>
+                <w:rFonts w:ascii="Tahoma" w:hAnsi="Tahoma" w:cs="Tahoma"/>
+                <w:color w:val="000000" w:themeColor="text1"/>
+                <w:sz w:val="20"/>
+                <w:szCs w:val="20"/>
+              </w:rPr>
+            </w:pPr>
+            <w:r>
+              <w:rPr>
+                <w:rFonts w:ascii="Tahoma" w:hAnsi="Tahoma" w:cs="Tahoma"/>
+                <w:color w:val="000000" w:themeColor="text1"/>
+                <w:sz w:val="20"/>
+                <w:szCs w:val="20"/>
+              </w:rPr>
+              <w:t>Sistema exibe tela de cons</w:t>
+            </w:r>
+            <w:r>
+              <w:rPr>
+                <w:rFonts w:ascii="Tahoma" w:hAnsi="Tahoma" w:cs="Tahoma"/>
+                <w:color w:val="000000" w:themeColor="text1"/>
+                <w:sz w:val="20"/>
+                <w:szCs w:val="20"/>
+              </w:rPr>
+              <w:t xml:space="preserve">ulta de </w:t>
+            </w:r>
+            <w:r>
+              <w:rPr>
+                <w:rFonts w:ascii="Tahoma" w:hAnsi="Tahoma" w:cs="Tahoma"/>
+                <w:color w:val="000000" w:themeColor="text1"/>
+                <w:sz w:val="20"/>
+                <w:szCs w:val="20"/>
+              </w:rPr>
+              <w:t>produtos.</w:t>
+            </w:r>
+          </w:p>
+          <w:p>
+            <w:pPr>
+              <w:pStyle w:val="Cabealho"/>
+              <w:numPr>
+                <w:ilvl w:val="0"/>
+                <w:numId w:val="2"/>
+              </w:numPr>
+              <w:spacing w:line="276" w:lineRule="auto"/>
+              <w:jc w:val="both"/>
+              <w:rPr>
+                <w:rFonts w:ascii="Tahoma" w:hAnsi="Tahoma" w:cs="Tahoma"/>
+                <w:color w:val="000000" w:themeColor="text1"/>
+                <w:sz w:val="20"/>
+                <w:szCs w:val="20"/>
+              </w:rPr>
+            </w:pPr>
+            <w:r>
+              <w:rPr>
+                <w:rFonts w:ascii="Tahoma" w:hAnsi="Tahoma" w:cs="Tahoma"/>
+                <w:color w:val="000000" w:themeColor="text1"/>
+                <w:sz w:val="20"/>
+                <w:szCs w:val="20"/>
+              </w:rPr>
+              <w:t xml:space="preserve">Gestor seleciona um </w:t>
+            </w:r>
+            <w:r>
+              <w:rPr>
+                <w:rFonts w:ascii="Tahoma" w:hAnsi="Tahoma" w:cs="Tahoma"/>
+                <w:color w:val="000000" w:themeColor="text1"/>
+                <w:sz w:val="20"/>
+                <w:szCs w:val="20"/>
+              </w:rPr>
+              <w:t>produto</w:t>
+            </w:r>
+            <w:r>
+              <w:rPr>
+                <w:rFonts w:ascii="Tahoma" w:hAnsi="Tahoma" w:cs="Tahoma"/>
+                <w:color w:val="000000" w:themeColor="text1"/>
+                <w:sz w:val="20"/>
+                <w:szCs w:val="20"/>
+              </w:rPr>
+              <w:t xml:space="preserve"> </w:t>
+            </w:r>
+            <w:r>
+              <w:rPr>
+                <w:rFonts w:ascii="Tahoma" w:hAnsi="Tahoma" w:cs="Tahoma"/>
+                <w:color w:val="000000" w:themeColor="text1"/>
+                <w:sz w:val="20"/>
+                <w:szCs w:val="20"/>
+              </w:rPr>
+              <w:t xml:space="preserve">dentre a listagem geral </w:t>
+            </w:r>
+            <w:r>
+              <w:rPr>
+                <w:rFonts w:ascii="Tahoma" w:hAnsi="Tahoma" w:cs="Tahoma"/>
+                <w:color w:val="000000" w:themeColor="text1"/>
+                <w:sz w:val="20"/>
+                <w:szCs w:val="20"/>
+              </w:rPr>
+              <w:t xml:space="preserve">de </w:t>
+            </w:r>
+            <w:r>
+              <w:rPr>
+                <w:rFonts w:ascii="Tahoma" w:hAnsi="Tahoma" w:cs="Tahoma"/>
+                <w:color w:val="000000" w:themeColor="text1"/>
+                <w:sz w:val="20"/>
+                <w:szCs w:val="20"/>
+              </w:rPr>
+              <w:t>produtos.</w:t>
+            </w:r>
+          </w:p>
+          <w:p>
+            <w:pPr>
+              <w:pStyle w:val="Cabealho"/>
+              <w:numPr>
+                <w:ilvl w:val="0"/>
+                <w:numId w:val="2"/>
+              </w:numPr>
+              <w:spacing w:line="276" w:lineRule="auto"/>
+              <w:jc w:val="both"/>
+              <w:rPr>
+                <w:rFonts w:ascii="Tahoma" w:hAnsi="Tahoma" w:cs="Tahoma"/>
+                <w:color w:val="000000" w:themeColor="text1"/>
+                <w:sz w:val="20"/>
+                <w:szCs w:val="20"/>
+              </w:rPr>
+            </w:pPr>
+            <w:r>
+              <w:rPr>
+                <w:rFonts w:ascii="Tahoma" w:hAnsi="Tahoma" w:cs="Tahoma"/>
+                <w:color w:val="000000" w:themeColor="text1"/>
+                <w:sz w:val="20"/>
+                <w:szCs w:val="20"/>
+              </w:rPr>
+              <w:t xml:space="preserve">Sistema </w:t>
+            </w:r>
+            <w:r>
+              <w:rPr>
+                <w:rFonts w:ascii="Tahoma" w:hAnsi="Tahoma" w:cs="Tahoma"/>
+                <w:color w:val="000000" w:themeColor="text1"/>
+                <w:sz w:val="20"/>
+                <w:szCs w:val="20"/>
+              </w:rPr>
+              <w:t xml:space="preserve">busca as informações detalhadas do </w:t>
+            </w:r>
+            <w:r>
+              <w:rPr>
+                <w:rFonts w:ascii="Tahoma" w:hAnsi="Tahoma" w:cs="Tahoma"/>
+                <w:color w:val="000000" w:themeColor="text1"/>
+                <w:sz w:val="20"/>
+                <w:szCs w:val="20"/>
+              </w:rPr>
+              <w:t>produto</w:t>
+            </w:r>
+            <w:r>
+              <w:rPr>
+                <w:rFonts w:ascii="Tahoma" w:hAnsi="Tahoma" w:cs="Tahoma"/>
+                <w:color w:val="000000" w:themeColor="text1"/>
+                <w:sz w:val="20"/>
+                <w:szCs w:val="20"/>
+              </w:rPr>
+              <w:t xml:space="preserve"> selecionado</w:t>
+            </w:r>
+            <w:r>
+              <w:rPr>
+                <w:rFonts w:ascii="Tahoma" w:hAnsi="Tahoma" w:cs="Tahoma"/>
+                <w:color w:val="000000" w:themeColor="text1"/>
+                <w:sz w:val="20"/>
+                <w:szCs w:val="20"/>
+              </w:rPr>
+              <w:t>.</w:t>
+            </w:r>
+          </w:p>
+          <w:p>
+            <w:pPr>
+              <w:pStyle w:val="Cabealho"/>
+              <w:numPr>
+                <w:ilvl w:val="0"/>
+                <w:numId w:val="2"/>
+              </w:numPr>
+              <w:spacing w:line="276" w:lineRule="auto"/>
+              <w:jc w:val="both"/>
+              <w:rPr>
+                <w:rFonts w:ascii="Tahoma" w:hAnsi="Tahoma" w:cs="Tahoma"/>
+                <w:color w:val="000000" w:themeColor="text1"/>
+                <w:sz w:val="20"/>
+                <w:szCs w:val="20"/>
+              </w:rPr>
+            </w:pPr>
+            <w:r>
+              <w:rPr>
+                <w:rFonts w:ascii="Tahoma" w:hAnsi="Tahoma" w:cs="Tahoma"/>
+                <w:color w:val="000000" w:themeColor="text1"/>
+                <w:sz w:val="20"/>
+                <w:szCs w:val="20"/>
+              </w:rPr>
+              <w:t xml:space="preserve">Sistema exibe os detalhes do </w:t>
+            </w:r>
+            <w:r>
+              <w:rPr>
+                <w:rFonts w:ascii="Tahoma" w:hAnsi="Tahoma" w:cs="Tahoma"/>
+                <w:color w:val="000000" w:themeColor="text1"/>
+                <w:sz w:val="20"/>
+                <w:szCs w:val="20"/>
+              </w:rPr>
+              <w:t>produto.</w:t>
+            </w:r>
+          </w:p>
+          <w:p>
+            <w:pPr>
+              <w:pStyle w:val="Cabealho"/>
+              <w:numPr>
+                <w:ilvl w:val="0"/>
+                <w:numId w:val="2"/>
+              </w:numPr>
+              <w:spacing w:line="276" w:lineRule="auto"/>
+              <w:jc w:val="both"/>
+              <w:rPr>
+                <w:rFonts w:ascii="Tahoma" w:hAnsi="Tahoma" w:cs="Tahoma"/>
+                <w:color w:val="000000" w:themeColor="text1"/>
+                <w:sz w:val="20"/>
+                <w:szCs w:val="20"/>
+              </w:rPr>
+            </w:pPr>
+            <w:r>
+              <w:rPr>
+                <w:rFonts w:ascii="Tahoma" w:hAnsi="Tahoma" w:cs="Tahoma"/>
+                <w:color w:val="000000" w:themeColor="text1"/>
+                <w:sz w:val="20"/>
+                <w:szCs w:val="20"/>
+              </w:rPr>
+              <w:t xml:space="preserve">Gestor </w:t>
+            </w:r>
+            <w:r>
+              <w:rPr>
+                <w:rFonts w:ascii="Tahoma" w:hAnsi="Tahoma" w:cs="Tahoma"/>
+                <w:color w:val="000000" w:themeColor="text1"/>
+                <w:sz w:val="20"/>
+                <w:szCs w:val="20"/>
+              </w:rPr>
+              <w:t>altera as informações desejadas</w:t>
+            </w:r>
+            <w:r>
+              <w:rPr>
+                <w:rFonts w:ascii="Tahoma" w:hAnsi="Tahoma" w:cs="Tahoma"/>
+                <w:color w:val="000000" w:themeColor="text1"/>
+                <w:sz w:val="20"/>
+                <w:szCs w:val="20"/>
+              </w:rPr>
+              <w:t>.</w:t>
+            </w:r>
+          </w:p>
+          <w:p>
+            <w:pPr>
+              <w:pStyle w:val="Cabealho"/>
+              <w:numPr>
+                <w:ilvl w:val="0"/>
+                <w:numId w:val="2"/>
+              </w:numPr>
+              <w:spacing w:line="276" w:lineRule="auto"/>
+              <w:jc w:val="both"/>
+              <w:rPr>
+                <w:rFonts w:ascii="Tahoma" w:hAnsi="Tahoma" w:cs="Tahoma"/>
+                <w:color w:val="000000" w:themeColor="text1"/>
+                <w:sz w:val="20"/>
+                <w:szCs w:val="20"/>
+              </w:rPr>
+            </w:pPr>
+            <w:r>
+              <w:rPr>
+                <w:rFonts w:ascii="Tahoma" w:hAnsi="Tahoma" w:cs="Tahoma"/>
+                <w:color w:val="000000" w:themeColor="text1"/>
+                <w:sz w:val="20"/>
+                <w:szCs w:val="20"/>
+              </w:rPr>
+              <w:t>Gestor clica no botão Salvar</w:t>
+            </w:r>
+            <w:r>
+              <w:rPr>
+                <w:rFonts w:ascii="Tahoma" w:hAnsi="Tahoma" w:cs="Tahoma"/>
+                <w:color w:val="000000" w:themeColor="text1"/>
+                <w:sz w:val="20"/>
+                <w:szCs w:val="20"/>
+              </w:rPr>
+              <w:t>.</w:t>
+            </w:r>
+            <w:r>
+              <w:rPr>
+                <w:rFonts w:ascii="Tahoma" w:hAnsi="Tahoma" w:cs="Tahoma"/>
+                <w:color w:val="000000" w:themeColor="text1"/>
+                <w:sz w:val="20"/>
+                <w:szCs w:val="20"/>
+              </w:rPr>
+              <w:t xml:space="preserve"> [6</w:t>
+            </w:r>
+            <w:r>
+              <w:rPr>
+                <w:rFonts w:ascii="Tahoma" w:hAnsi="Tahoma" w:cs="Tahoma"/>
+                <w:color w:val="000000" w:themeColor="text1"/>
+                <w:sz w:val="20"/>
+                <w:szCs w:val="20"/>
+              </w:rPr>
+              <w:t>.1]</w:t>
+            </w:r>
+            <w:r>
+              <w:rPr>
+                <w:rFonts w:ascii="Tahoma" w:hAnsi="Tahoma" w:cs="Tahoma"/>
+                <w:color w:val="000000" w:themeColor="text1"/>
+                <w:sz w:val="20"/>
+                <w:szCs w:val="20"/>
+              </w:rPr>
+              <w:t>, [6</w:t>
+            </w:r>
+            <w:r>
+              <w:rPr>
+                <w:rFonts w:ascii="Tahoma" w:hAnsi="Tahoma" w:cs="Tahoma"/>
+                <w:color w:val="000000" w:themeColor="text1"/>
+                <w:sz w:val="20"/>
+                <w:szCs w:val="20"/>
+              </w:rPr>
+              <w:t>.2] e</w:t>
+            </w:r>
+            <w:r>
+              <w:rPr>
+                <w:rFonts w:ascii="Tahoma" w:hAnsi="Tahoma" w:cs="Tahoma"/>
+                <w:color w:val="000000" w:themeColor="text1"/>
+                <w:sz w:val="20"/>
+                <w:szCs w:val="20"/>
+              </w:rPr>
+              <w:t xml:space="preserve"> [6</w:t>
+            </w:r>
+            <w:r>
+              <w:rPr>
+                <w:rFonts w:ascii="Tahoma" w:hAnsi="Tahoma" w:cs="Tahoma"/>
+                <w:color w:val="000000" w:themeColor="text1"/>
+                <w:sz w:val="20"/>
+                <w:szCs w:val="20"/>
+              </w:rPr>
+              <w:t>.3]</w:t>
+            </w:r>
+          </w:p>
+          <w:p>
+            <w:pPr>
+              <w:pStyle w:val="Cabealho"/>
+              <w:numPr>
+                <w:ilvl w:val="0"/>
+                <w:numId w:val="2"/>
+              </w:numPr>
+              <w:spacing w:line="276" w:lineRule="auto"/>
+              <w:jc w:val="both"/>
+              <w:rPr>
+                <w:rFonts w:ascii="Tahoma" w:hAnsi="Tahoma" w:cs="Tahoma"/>
+                <w:color w:val="000000" w:themeColor="text1"/>
+                <w:sz w:val="20"/>
+                <w:szCs w:val="20"/>
+              </w:rPr>
+            </w:pPr>
+            <w:r>
+              <w:rPr>
+                <w:rFonts w:ascii="Tahoma" w:hAnsi="Tahoma" w:cs="Tahoma"/>
+                <w:color w:val="000000" w:themeColor="text1"/>
+                <w:sz w:val="20"/>
+                <w:szCs w:val="20"/>
+              </w:rPr>
+              <w:t xml:space="preserve">Sistema </w:t>
+            </w:r>
+            <w:r>
+              <w:rPr>
+                <w:rFonts w:ascii="Tahoma" w:hAnsi="Tahoma" w:cs="Tahoma"/>
+                <w:color w:val="000000" w:themeColor="text1"/>
+                <w:sz w:val="20"/>
+                <w:szCs w:val="20"/>
+              </w:rPr>
+              <w:t>exibe mensagem de sucesso</w:t>
+            </w:r>
+            <w:r>
+              <w:rPr>
+                <w:rFonts w:ascii="Tahoma" w:hAnsi="Tahoma" w:cs="Tahoma"/>
+                <w:color w:val="000000" w:themeColor="text1"/>
+                <w:sz w:val="20"/>
+                <w:szCs w:val="20"/>
+              </w:rPr>
+              <w:t>.</w:t>
+            </w:r>
+          </w:p>
+          <w:p>
+            <w:pPr>
+              <w:pStyle w:val="Cabealho"/>
+              <w:spacing w:line="276" w:lineRule="auto"/>
+              <w:jc w:val="both"/>
+              <w:rPr>
+                <w:rFonts w:ascii="Tahoma" w:hAnsi="Tahoma" w:cs="Tahoma"/>
+                <w:color w:val="000000" w:themeColor="text1"/>
+                <w:sz w:val="20"/>
+                <w:szCs w:val="20"/>
+              </w:rPr>
+            </w:pPr>
+          </w:p>
+        </w:tc>
+      </w:tr>
+      <w:tr>
+        <w:trPr>
+          <w:gridAfter w:val="1"/>
+          <w:wAfter w:w="45" w:type="dxa"/>
+        </w:trPr>
+        <w:tc>
+          <w:tcPr>
+            <w:tcW w:w="9283" w:type="dxa"/>
+            <w:gridSpan w:val="2"/>
+            <w:tcBorders>
+              <w:top w:val="single" w:sz="4" w:space="0" w:color="auto"/>
+              <w:left w:val="single" w:sz="4" w:space="0" w:color="auto"/>
+              <w:bottom w:val="single" w:sz="4" w:space="0" w:color="auto"/>
+              <w:right w:val="single" w:sz="4" w:space="0" w:color="auto"/>
+            </w:tcBorders>
+            <w:shd w:val="clear" w:color="auto" w:fill="BFBFBF" w:themeFill="background1" w:themeFillShade="BF"/>
+          </w:tcPr>
+          <w:p>
+            <w:pPr>
+              <w:pStyle w:val="Cabealho"/>
+              <w:rPr>
+                <w:rFonts w:ascii="Arial" w:hAnsi="Arial" w:cs="Arial"/>
+                <w:b/>
+                <w:bCs/>
+              </w:rPr>
+            </w:pPr>
+            <w:r>
+              <w:rPr>
+                <w:rFonts w:ascii="Arial" w:hAnsi="Arial" w:cs="Arial"/>
+                <w:b/>
+                <w:bCs/>
+              </w:rPr>
+              <w:t>5 – CENÁRIOS ALTERNATIVOS</w:t>
+            </w:r>
+          </w:p>
+        </w:tc>
+      </w:tr>
+      <w:tr>
+        <w:trPr>
+          <w:gridAfter w:val="1"/>
+          <w:wAfter w:w="45" w:type="dxa"/>
+        </w:trPr>
+        <w:tc>
+          <w:tcPr>
+            <w:tcW w:w="9283" w:type="dxa"/>
+            <w:gridSpan w:val="2"/>
+            <w:tcBorders>
+              <w:top w:val="single" w:sz="4" w:space="0" w:color="auto"/>
+              <w:left w:val="single" w:sz="4" w:space="0" w:color="auto"/>
+              <w:bottom w:val="single" w:sz="4" w:space="0" w:color="auto"/>
+              <w:right w:val="single" w:sz="4" w:space="0" w:color="auto"/>
+            </w:tcBorders>
+          </w:tcPr>
+          <w:p>
+            <w:pPr>
+              <w:spacing w:after="0"/>
+              <w:rPr>
+                <w:rFonts w:ascii="Tahoma" w:hAnsi="Tahoma" w:cs="Tahoma"/>
+                <w:b/>
+                <w:color w:val="000000" w:themeColor="text1"/>
+                <w:sz w:val="20"/>
+                <w:szCs w:val="20"/>
+                <w:u w:val="single"/>
+              </w:rPr>
+            </w:pPr>
+          </w:p>
+          <w:p>
+            <w:pPr>
+              <w:spacing w:after="0"/>
+              <w:rPr>
+                <w:rFonts w:ascii="Tahoma" w:hAnsi="Tahoma" w:cs="Tahoma"/>
+                <w:b/>
+                <w:color w:val="000000" w:themeColor="text1"/>
+                <w:sz w:val="20"/>
+                <w:szCs w:val="20"/>
+                <w:u w:val="single"/>
+              </w:rPr>
+            </w:pPr>
+            <w:r>
+              <w:rPr>
+                <w:rFonts w:ascii="Tahoma" w:hAnsi="Tahoma" w:cs="Tahoma"/>
+                <w:b/>
+                <w:color w:val="000000" w:themeColor="text1"/>
+                <w:sz w:val="20"/>
+                <w:szCs w:val="20"/>
+                <w:u w:val="single"/>
+              </w:rPr>
+              <w:t>6</w:t>
+            </w:r>
+            <w:r>
+              <w:rPr>
+                <w:rFonts w:ascii="Tahoma" w:hAnsi="Tahoma" w:cs="Tahoma"/>
+                <w:b/>
+                <w:color w:val="000000" w:themeColor="text1"/>
+                <w:sz w:val="20"/>
+                <w:szCs w:val="20"/>
+                <w:u w:val="single"/>
+              </w:rPr>
+              <w:t xml:space="preserve">.1. </w:t>
+            </w:r>
+            <w:r>
+              <w:rPr>
+                <w:rFonts w:ascii="Tahoma" w:hAnsi="Tahoma" w:cs="Tahoma"/>
+                <w:b/>
+                <w:color w:val="000000" w:themeColor="text1"/>
+                <w:sz w:val="20"/>
+                <w:szCs w:val="20"/>
+                <w:u w:val="single"/>
+              </w:rPr>
+              <w:t xml:space="preserve">Campos obrigatórios </w:t>
+            </w:r>
+            <w:r>
+              <w:rPr>
+                <w:rFonts w:ascii="Tahoma" w:hAnsi="Tahoma" w:cs="Tahoma"/>
+                <w:b/>
+                <w:color w:val="000000" w:themeColor="text1"/>
+                <w:sz w:val="20"/>
+                <w:szCs w:val="20"/>
+                <w:u w:val="single"/>
+              </w:rPr>
+              <w:t>não informados</w:t>
+            </w:r>
+            <w:r>
+              <w:rPr>
+                <w:rFonts w:ascii="Tahoma" w:hAnsi="Tahoma" w:cs="Tahoma"/>
+                <w:b/>
+                <w:color w:val="000000" w:themeColor="text1"/>
+                <w:sz w:val="20"/>
+                <w:szCs w:val="20"/>
+                <w:u w:val="single"/>
+              </w:rPr>
+              <w:t xml:space="preserve"> (em branco)</w:t>
+            </w:r>
+          </w:p>
+          <w:p>
+            <w:pPr>
+              <w:numPr>
+                <w:ilvl w:val="0"/>
+                <w:numId w:val="4"/>
+              </w:numPr>
+              <w:spacing w:after="0" w:line="240" w:lineRule="auto"/>
+              <w:ind w:left="1068"/>
+              <w:jc w:val="both"/>
+              <w:rPr>
+                <w:rFonts w:ascii="Tahoma" w:hAnsi="Tahoma" w:cs="Tahoma"/>
+                <w:color w:val="000000" w:themeColor="text1"/>
+                <w:sz w:val="20"/>
+                <w:szCs w:val="20"/>
+              </w:rPr>
+            </w:pPr>
+            <w:r>
+              <w:rPr>
+                <w:rFonts w:ascii="Tahoma" w:hAnsi="Tahoma" w:cs="Tahoma"/>
+                <w:color w:val="000000" w:themeColor="text1"/>
+                <w:sz w:val="20"/>
+                <w:szCs w:val="20"/>
+              </w:rPr>
+              <w:t xml:space="preserve">Sistema exibe mensagem </w:t>
+            </w:r>
+            <w:r>
+              <w:rPr>
+                <w:rFonts w:ascii="Tahoma" w:hAnsi="Tahoma" w:cs="Tahoma"/>
+                <w:color w:val="000000" w:themeColor="text1"/>
+                <w:sz w:val="20"/>
+                <w:szCs w:val="20"/>
+              </w:rPr>
+              <w:t xml:space="preserve">de erro </w:t>
+            </w:r>
+            <w:r>
+              <w:rPr>
+                <w:rFonts w:ascii="Tahoma" w:hAnsi="Tahoma" w:cs="Tahoma"/>
+                <w:color w:val="000000" w:themeColor="text1"/>
+                <w:sz w:val="20"/>
+                <w:szCs w:val="20"/>
+              </w:rPr>
+              <w:t xml:space="preserve">informando </w:t>
+            </w:r>
+            <w:r>
+              <w:rPr>
+                <w:rFonts w:ascii="Tahoma" w:hAnsi="Tahoma" w:cs="Tahoma"/>
+                <w:color w:val="000000" w:themeColor="text1"/>
+                <w:sz w:val="20"/>
+                <w:szCs w:val="20"/>
+              </w:rPr>
+              <w:t>os</w:t>
+            </w:r>
+            <w:r>
+              <w:rPr>
+                <w:rFonts w:ascii="Tahoma" w:hAnsi="Tahoma" w:cs="Tahoma"/>
+                <w:color w:val="000000" w:themeColor="text1"/>
+                <w:sz w:val="20"/>
+                <w:szCs w:val="20"/>
+              </w:rPr>
+              <w:t xml:space="preserve"> </w:t>
+            </w:r>
+            <w:r>
+              <w:rPr>
+                <w:rFonts w:ascii="Tahoma" w:hAnsi="Tahoma" w:cs="Tahoma"/>
+                <w:color w:val="000000" w:themeColor="text1"/>
+                <w:sz w:val="20"/>
+                <w:szCs w:val="20"/>
+              </w:rPr>
+              <w:t>campos</w:t>
+            </w:r>
+            <w:r>
+              <w:rPr>
+                <w:rFonts w:ascii="Tahoma" w:hAnsi="Tahoma" w:cs="Tahoma"/>
+                <w:color w:val="000000" w:themeColor="text1"/>
+                <w:sz w:val="20"/>
+                <w:szCs w:val="20"/>
+              </w:rPr>
+              <w:t xml:space="preserve"> obrigatório</w:t>
+            </w:r>
+            <w:r>
+              <w:rPr>
+                <w:rFonts w:ascii="Tahoma" w:hAnsi="Tahoma" w:cs="Tahoma"/>
+                <w:color w:val="000000" w:themeColor="text1"/>
+                <w:sz w:val="20"/>
+                <w:szCs w:val="20"/>
+              </w:rPr>
+              <w:t>s</w:t>
+            </w:r>
+            <w:r>
+              <w:rPr>
+                <w:rFonts w:ascii="Tahoma" w:hAnsi="Tahoma" w:cs="Tahoma"/>
+                <w:color w:val="000000" w:themeColor="text1"/>
+                <w:sz w:val="20"/>
+                <w:szCs w:val="20"/>
+              </w:rPr>
+              <w:t xml:space="preserve"> que não </w:t>
+            </w:r>
+            <w:r>
+              <w:rPr>
+                <w:rFonts w:ascii="Tahoma" w:hAnsi="Tahoma" w:cs="Tahoma"/>
+                <w:color w:val="000000" w:themeColor="text1"/>
+                <w:sz w:val="20"/>
+                <w:szCs w:val="20"/>
+              </w:rPr>
+              <w:t>foram</w:t>
+            </w:r>
+            <w:r>
+              <w:rPr>
+                <w:rFonts w:ascii="Tahoma" w:hAnsi="Tahoma" w:cs="Tahoma"/>
+                <w:color w:val="000000" w:themeColor="text1"/>
+                <w:sz w:val="20"/>
+                <w:szCs w:val="20"/>
+              </w:rPr>
+              <w:t xml:space="preserve"> preenchido</w:t>
+            </w:r>
+            <w:r>
+              <w:rPr>
+                <w:rFonts w:ascii="Tahoma" w:hAnsi="Tahoma" w:cs="Tahoma"/>
+                <w:color w:val="000000" w:themeColor="text1"/>
+                <w:sz w:val="20"/>
+                <w:szCs w:val="20"/>
+              </w:rPr>
+              <w:t>s.</w:t>
+            </w:r>
+          </w:p>
+          <w:p>
+            <w:pPr>
+              <w:numPr>
+                <w:ilvl w:val="0"/>
+                <w:numId w:val="4"/>
+              </w:numPr>
+              <w:spacing w:after="0" w:line="240" w:lineRule="auto"/>
+              <w:ind w:left="1068"/>
+              <w:jc w:val="both"/>
+              <w:rPr>
+                <w:rFonts w:ascii="Tahoma" w:hAnsi="Tahoma" w:cs="Tahoma"/>
+                <w:color w:val="000000" w:themeColor="text1"/>
+                <w:sz w:val="20"/>
+                <w:szCs w:val="20"/>
+              </w:rPr>
+            </w:pPr>
+            <w:r>
+              <w:rPr>
+                <w:rFonts w:ascii="Tahoma" w:hAnsi="Tahoma" w:cs="Tahoma"/>
+                <w:color w:val="000000" w:themeColor="text1"/>
+                <w:sz w:val="20"/>
+                <w:szCs w:val="20"/>
+              </w:rPr>
+              <w:t xml:space="preserve">Sistema volta para o passo </w:t>
+            </w:r>
+            <w:r>
+              <w:rPr>
+                <w:rFonts w:ascii="Tahoma" w:hAnsi="Tahoma" w:cs="Tahoma"/>
+                <w:color w:val="000000" w:themeColor="text1"/>
+                <w:sz w:val="20"/>
+                <w:szCs w:val="20"/>
+              </w:rPr>
+              <w:t>3</w:t>
+            </w:r>
+            <w:r>
+              <w:rPr>
+                <w:rFonts w:ascii="Tahoma" w:hAnsi="Tahoma" w:cs="Tahoma"/>
+                <w:color w:val="000000" w:themeColor="text1"/>
+                <w:sz w:val="20"/>
+                <w:szCs w:val="20"/>
+              </w:rPr>
+              <w:t>.</w:t>
+            </w:r>
+          </w:p>
+          <w:p>
+            <w:pPr>
+              <w:spacing w:after="0" w:line="240" w:lineRule="auto"/>
+              <w:jc w:val="both"/>
+              <w:rPr>
+                <w:rFonts w:ascii="Tahoma" w:hAnsi="Tahoma" w:cs="Tahoma"/>
+                <w:color w:val="000000" w:themeColor="text1"/>
+                <w:sz w:val="20"/>
+                <w:szCs w:val="20"/>
+              </w:rPr>
+            </w:pPr>
+          </w:p>
+          <w:p>
+            <w:pPr>
+              <w:spacing w:after="0"/>
+              <w:rPr>
+                <w:rFonts w:ascii="Tahoma" w:hAnsi="Tahoma" w:cs="Tahoma"/>
+                <w:b/>
+                <w:color w:val="000000" w:themeColor="text1"/>
+                <w:sz w:val="20"/>
+                <w:szCs w:val="20"/>
+                <w:u w:val="single"/>
+              </w:rPr>
+            </w:pPr>
+            <w:r>
+              <w:rPr>
+                <w:rFonts w:ascii="Tahoma" w:hAnsi="Tahoma" w:cs="Tahoma"/>
+                <w:b/>
+                <w:color w:val="000000" w:themeColor="text1"/>
+                <w:sz w:val="20"/>
+                <w:szCs w:val="20"/>
+                <w:u w:val="single"/>
+              </w:rPr>
+              <w:t>6</w:t>
+            </w:r>
+            <w:r>
+              <w:rPr>
+                <w:rFonts w:ascii="Tahoma" w:hAnsi="Tahoma" w:cs="Tahoma"/>
+                <w:b/>
+                <w:color w:val="000000" w:themeColor="text1"/>
+                <w:sz w:val="20"/>
+                <w:szCs w:val="20"/>
+                <w:u w:val="single"/>
+              </w:rPr>
+              <w:t>.2</w:t>
+            </w:r>
+            <w:r>
+              <w:rPr>
+                <w:rFonts w:ascii="Tahoma" w:hAnsi="Tahoma" w:cs="Tahoma"/>
+                <w:b/>
+                <w:color w:val="000000" w:themeColor="text1"/>
+                <w:sz w:val="20"/>
+                <w:szCs w:val="20"/>
+                <w:u w:val="single"/>
+              </w:rPr>
+              <w:t>. Dados informados são inválidos</w:t>
+            </w:r>
+          </w:p>
+          <w:p>
+            <w:pPr>
+              <w:numPr>
+                <w:ilvl w:val="0"/>
+                <w:numId w:val="16"/>
+              </w:numPr>
+              <w:spacing w:after="0" w:line="240" w:lineRule="auto"/>
+              <w:jc w:val="both"/>
+              <w:rPr>
+                <w:rFonts w:ascii="Tahoma" w:hAnsi="Tahoma" w:cs="Tahoma"/>
+                <w:color w:val="000000" w:themeColor="text1"/>
+                <w:sz w:val="20"/>
+                <w:szCs w:val="20"/>
+              </w:rPr>
+            </w:pPr>
+            <w:r>
+              <w:rPr>
+                <w:rFonts w:ascii="Tahoma" w:hAnsi="Tahoma" w:cs="Tahoma"/>
+                <w:color w:val="000000" w:themeColor="text1"/>
+                <w:sz w:val="20"/>
+                <w:szCs w:val="20"/>
+              </w:rPr>
+              <w:t xml:space="preserve">Sistema exibe mensagem informando </w:t>
+            </w:r>
+            <w:r>
+              <w:rPr>
+                <w:rFonts w:ascii="Tahoma" w:hAnsi="Tahoma" w:cs="Tahoma"/>
+                <w:color w:val="000000" w:themeColor="text1"/>
+                <w:sz w:val="20"/>
+                <w:szCs w:val="20"/>
+              </w:rPr>
+              <w:t>os campos que são inválidos</w:t>
+            </w:r>
+          </w:p>
+          <w:p>
+            <w:pPr>
+              <w:numPr>
+                <w:ilvl w:val="0"/>
+                <w:numId w:val="16"/>
+              </w:numPr>
+              <w:spacing w:after="0" w:line="240" w:lineRule="auto"/>
+              <w:jc w:val="both"/>
+              <w:rPr>
+                <w:rFonts w:ascii="Tahoma" w:hAnsi="Tahoma" w:cs="Tahoma"/>
+                <w:color w:val="000000" w:themeColor="text1"/>
+                <w:sz w:val="20"/>
+                <w:szCs w:val="20"/>
+              </w:rPr>
+            </w:pPr>
+            <w:r>
+              <w:rPr>
+                <w:rFonts w:ascii="Tahoma" w:hAnsi="Tahoma" w:cs="Tahoma"/>
+                <w:color w:val="000000" w:themeColor="text1"/>
+                <w:sz w:val="20"/>
+                <w:szCs w:val="20"/>
+              </w:rPr>
+              <w:t>Sistema volta para o passo 3</w:t>
+            </w:r>
+            <w:r>
+              <w:rPr>
+                <w:rFonts w:ascii="Tahoma" w:hAnsi="Tahoma" w:cs="Tahoma"/>
+                <w:color w:val="000000" w:themeColor="text1"/>
+                <w:sz w:val="20"/>
+                <w:szCs w:val="20"/>
+              </w:rPr>
+              <w:t>.</w:t>
+            </w:r>
+          </w:p>
+          <w:p>
+            <w:pPr>
+              <w:spacing w:after="0" w:line="240" w:lineRule="auto"/>
+              <w:jc w:val="both"/>
+              <w:rPr>
+                <w:rFonts w:ascii="Tahoma" w:hAnsi="Tahoma" w:cs="Tahoma"/>
+                <w:color w:val="000000" w:themeColor="text1"/>
+                <w:sz w:val="20"/>
+                <w:szCs w:val="20"/>
+              </w:rPr>
+            </w:pPr>
+          </w:p>
+          <w:p>
+            <w:pPr>
+              <w:spacing w:after="0"/>
+              <w:rPr>
+                <w:rFonts w:ascii="Tahoma" w:hAnsi="Tahoma" w:cs="Tahoma"/>
+                <w:b/>
+                <w:color w:val="000000" w:themeColor="text1"/>
+                <w:sz w:val="20"/>
+                <w:szCs w:val="20"/>
+                <w:u w:val="single"/>
+              </w:rPr>
+            </w:pPr>
+            <w:r>
+              <w:rPr>
+                <w:rFonts w:ascii="Tahoma" w:hAnsi="Tahoma" w:cs="Tahoma"/>
+                <w:b/>
+                <w:color w:val="000000" w:themeColor="text1"/>
+                <w:sz w:val="20"/>
+                <w:szCs w:val="20"/>
+                <w:u w:val="single"/>
+              </w:rPr>
+              <w:t>6</w:t>
+            </w:r>
+            <w:r>
+              <w:rPr>
+                <w:rFonts w:ascii="Tahoma" w:hAnsi="Tahoma" w:cs="Tahoma"/>
+                <w:b/>
+                <w:color w:val="000000" w:themeColor="text1"/>
+                <w:sz w:val="20"/>
+                <w:szCs w:val="20"/>
+                <w:u w:val="single"/>
+              </w:rPr>
+              <w:t>.3</w:t>
+            </w:r>
+            <w:r>
+              <w:rPr>
+                <w:rFonts w:ascii="Tahoma" w:hAnsi="Tahoma" w:cs="Tahoma"/>
+                <w:b/>
+                <w:color w:val="000000" w:themeColor="text1"/>
+                <w:sz w:val="20"/>
+                <w:szCs w:val="20"/>
+                <w:u w:val="single"/>
+              </w:rPr>
+              <w:t xml:space="preserve">. </w:t>
+            </w:r>
+            <w:r>
+              <w:rPr>
+                <w:rFonts w:ascii="Tahoma" w:hAnsi="Tahoma" w:cs="Tahoma"/>
+                <w:b/>
+                <w:color w:val="000000" w:themeColor="text1"/>
+                <w:sz w:val="20"/>
+                <w:szCs w:val="20"/>
+                <w:u w:val="single"/>
+              </w:rPr>
+              <w:t>Erro no processamento</w:t>
+            </w:r>
+          </w:p>
+          <w:p>
+            <w:pPr>
+              <w:numPr>
+                <w:ilvl w:val="0"/>
+                <w:numId w:val="19"/>
+              </w:numPr>
+              <w:spacing w:after="0" w:line="240" w:lineRule="auto"/>
+              <w:jc w:val="both"/>
+              <w:rPr>
+                <w:rFonts w:ascii="Tahoma" w:hAnsi="Tahoma" w:cs="Tahoma"/>
+                <w:color w:val="000000" w:themeColor="text1"/>
+                <w:sz w:val="20"/>
+                <w:szCs w:val="20"/>
+              </w:rPr>
+            </w:pPr>
+            <w:r>
+              <w:rPr>
+                <w:rFonts w:ascii="Tahoma" w:hAnsi="Tahoma" w:cs="Tahoma"/>
+                <w:color w:val="000000" w:themeColor="text1"/>
+                <w:sz w:val="20"/>
+                <w:szCs w:val="20"/>
+              </w:rPr>
+              <w:t xml:space="preserve">Sistema </w:t>
+            </w:r>
+            <w:r>
+              <w:rPr>
+                <w:rFonts w:ascii="Tahoma" w:hAnsi="Tahoma" w:cs="Tahoma"/>
+                <w:color w:val="000000" w:themeColor="text1"/>
+                <w:sz w:val="20"/>
+                <w:szCs w:val="20"/>
+              </w:rPr>
+              <w:t>exibe uma mensagem de erro com os detalhes do erro</w:t>
+            </w:r>
+          </w:p>
+          <w:p>
+            <w:pPr>
+              <w:numPr>
+                <w:ilvl w:val="0"/>
+                <w:numId w:val="19"/>
+              </w:numPr>
+              <w:spacing w:after="0" w:line="240" w:lineRule="auto"/>
+              <w:jc w:val="both"/>
+              <w:rPr>
+                <w:rFonts w:ascii="Tahoma" w:hAnsi="Tahoma" w:cs="Tahoma"/>
+                <w:color w:val="000000" w:themeColor="text1"/>
+                <w:sz w:val="20"/>
+                <w:szCs w:val="20"/>
+              </w:rPr>
+            </w:pPr>
+            <w:r>
+              <w:rPr>
+                <w:rFonts w:ascii="Tahoma" w:hAnsi="Tahoma" w:cs="Tahoma"/>
+                <w:color w:val="000000" w:themeColor="text1"/>
+                <w:sz w:val="20"/>
+                <w:szCs w:val="20"/>
+              </w:rPr>
+              <w:t xml:space="preserve">Sistema </w:t>
+            </w:r>
+            <w:r>
+              <w:rPr>
+                <w:rFonts w:ascii="Tahoma" w:hAnsi="Tahoma" w:cs="Tahoma"/>
+                <w:color w:val="000000" w:themeColor="text1"/>
+                <w:sz w:val="20"/>
+                <w:szCs w:val="20"/>
+              </w:rPr>
+              <w:t>volta para o passo 3</w:t>
+            </w:r>
+            <w:r>
+              <w:rPr>
+                <w:rFonts w:ascii="Tahoma" w:hAnsi="Tahoma" w:cs="Tahoma"/>
+                <w:color w:val="000000" w:themeColor="text1"/>
+                <w:sz w:val="20"/>
+                <w:szCs w:val="20"/>
+              </w:rPr>
+              <w:t>.</w:t>
+            </w:r>
+          </w:p>
+          <w:p>
+            <w:pPr>
+              <w:spacing w:after="0" w:line="240" w:lineRule="auto"/>
+              <w:jc w:val="both"/>
+              <w:rPr>
+                <w:rFonts w:ascii="Arial" w:hAnsi="Arial" w:cs="Arial"/>
+                <w:b/>
+                <w:bCs/>
+                <w:color w:val="808080" w:themeColor="background1" w:themeShade="80"/>
+              </w:rPr>
+            </w:pPr>
+          </w:p>
+        </w:tc>
+      </w:tr>
+      <w:tr>
+        <w:trPr>
+          <w:gridAfter w:val="1"/>
+          <w:wAfter w:w="45" w:type="dxa"/>
+        </w:trPr>
+        <w:tc>
+          <w:tcPr>
+            <w:tcW w:w="9283" w:type="dxa"/>
+            <w:gridSpan w:val="2"/>
+            <w:tcBorders>
+              <w:top w:val="single" w:sz="4" w:space="0" w:color="auto"/>
+              <w:left w:val="single" w:sz="4" w:space="0" w:color="auto"/>
+              <w:bottom w:val="single" w:sz="4" w:space="0" w:color="auto"/>
+              <w:right w:val="single" w:sz="4" w:space="0" w:color="auto"/>
+            </w:tcBorders>
+            <w:shd w:val="clear" w:color="auto" w:fill="BFBFBF" w:themeFill="background1" w:themeFillShade="BF"/>
+          </w:tcPr>
+          <w:p>
+            <w:pPr>
+              <w:pStyle w:val="Cabealho"/>
+              <w:rPr>
+                <w:rFonts w:ascii="Arial" w:hAnsi="Arial" w:cs="Arial"/>
+                <w:b/>
+                <w:bCs/>
+              </w:rPr>
+            </w:pPr>
+            <w:r>
+              <w:rPr>
+                <w:rFonts w:ascii="Arial" w:hAnsi="Arial" w:cs="Arial"/>
+                <w:b/>
+                <w:bCs/>
+              </w:rPr>
+              <w:t>6 – PÓS-</w:t>
+            </w:r>
+            <w:r>
+              <w:rPr>
+                <w:rFonts w:ascii="Arial" w:hAnsi="Arial" w:cs="Arial"/>
+                <w:b/>
+                <w:bCs/>
+              </w:rPr>
+              <w:t>CONDIÇÃ</w:t>
+            </w:r>
+            <w:r>
+              <w:rPr>
+                <w:rFonts w:ascii="Arial" w:hAnsi="Arial" w:cs="Arial"/>
+                <w:b/>
+                <w:bCs/>
+              </w:rPr>
+              <w:t>O (</w:t>
+            </w:r>
+            <w:r>
+              <w:rPr>
+                <w:rFonts w:ascii="Arial" w:hAnsi="Arial" w:cs="Arial"/>
+                <w:b/>
+                <w:bCs/>
+              </w:rPr>
+              <w:t>ÕES)</w:t>
+            </w:r>
+          </w:p>
+        </w:tc>
+      </w:tr>
+      <w:tr>
+        <w:trPr>
+          <w:gridAfter w:val="1"/>
+          <w:wAfter w:w="45" w:type="dxa"/>
+        </w:trPr>
+        <w:tc>
+          <w:tcPr>
+            <w:tcW w:w="9283" w:type="dxa"/>
+            <w:gridSpan w:val="2"/>
+            <w:tcBorders>
+              <w:top w:val="single" w:sz="4" w:space="0" w:color="auto"/>
+              <w:left w:val="single" w:sz="4" w:space="0" w:color="auto"/>
+              <w:bottom w:val="single" w:sz="4" w:space="0" w:color="auto"/>
+              <w:right w:val="single" w:sz="4" w:space="0" w:color="auto"/>
+            </w:tcBorders>
+          </w:tcPr>
+          <w:p>
+            <w:pPr>
+              <w:pStyle w:val="Cabealho"/>
+              <w:rPr>
+                <w:rFonts w:ascii="Arial" w:hAnsi="Arial" w:cs="Arial"/>
+                <w:b/>
+                <w:bCs/>
+                <w:color w:val="808080" w:themeColor="background1" w:themeShade="80"/>
+              </w:rPr>
+            </w:pPr>
+          </w:p>
+          <w:p>
+            <w:pPr>
+              <w:pStyle w:val="Cabealho"/>
+              <w:rPr>
+                <w:rFonts w:ascii="Arial" w:hAnsi="Arial" w:cs="Arial"/>
+                <w:bCs/>
+                <w:color w:val="000000" w:themeColor="text1"/>
+              </w:rPr>
+            </w:pPr>
+            <w:r>
+              <w:rPr>
+                <w:rFonts w:ascii="Arial" w:hAnsi="Arial" w:cs="Arial"/>
+                <w:bCs/>
+                <w:color w:val="000000" w:themeColor="text1"/>
+              </w:rPr>
+              <w:t>Dados cadastrais</w:t>
+            </w:r>
+            <w:r>
+              <w:rPr>
+                <w:rFonts w:ascii="Arial" w:hAnsi="Arial" w:cs="Arial"/>
+                <w:bCs/>
+                <w:color w:val="000000" w:themeColor="text1"/>
+              </w:rPr>
+              <w:t xml:space="preserve"> do </w:t>
+            </w:r>
+            <w:r>
+              <w:rPr>
+                <w:rFonts w:ascii="Arial" w:hAnsi="Arial" w:cs="Arial"/>
+                <w:bCs/>
+                <w:color w:val="000000" w:themeColor="text1"/>
+              </w:rPr>
+              <w:t>produto alterados</w:t>
+            </w:r>
+            <w:r>
+              <w:rPr>
+                <w:rFonts w:ascii="Arial" w:hAnsi="Arial" w:cs="Arial"/>
+                <w:bCs/>
+                <w:color w:val="000000" w:themeColor="text1"/>
+              </w:rPr>
+              <w:t>.</w:t>
+            </w:r>
+          </w:p>
+          <w:p>
+            <w:pPr>
+              <w:pStyle w:val="Cabealho"/>
+              <w:rPr>
+                <w:rFonts w:ascii="Arial" w:hAnsi="Arial" w:cs="Arial"/>
+                <w:b/>
+                <w:bCs/>
+                <w:color w:val="808080" w:themeColor="background1" w:themeShade="80"/>
+              </w:rPr>
+            </w:pPr>
+          </w:p>
+        </w:tc>
+      </w:tr>
+      <w:tr>
+        <w:trPr>
+          <w:trHeight w:val="264"/>
+        </w:trPr>
+        <w:tc>
+          <w:tcPr>
+            <w:tcW w:w="9328" w:type="dxa"/>
+            <w:gridSpan w:val="3"/>
+            <w:tcBorders>
+              <w:top w:val="single" w:sz="4" w:space="0" w:color="auto"/>
+              <w:left w:val="single" w:sz="4" w:space="0" w:color="auto"/>
+              <w:bottom w:val="single" w:sz="4" w:space="0" w:color="auto"/>
+              <w:right w:val="single" w:sz="4" w:space="0" w:color="auto"/>
+            </w:tcBorders>
+            <w:shd w:val="clear" w:color="auto" w:fill="BFBFBF" w:themeFill="background1" w:themeFillShade="BF"/>
+          </w:tcPr>
+          <w:p>
+            <w:pPr>
+              <w:pStyle w:val="Cabealho"/>
+              <w:rPr>
+                <w:rFonts w:ascii="Arial" w:hAnsi="Arial" w:cs="Arial"/>
+                <w:b/>
+                <w:bCs/>
+              </w:rPr>
+            </w:pPr>
+            <w:bookmarkStart w:id="0" w:name="_GoBack"/>
+            <w:bookmarkEnd w:id="0"/>
+            <w:r>
+              <w:rPr>
+                <w:rFonts w:ascii="Arial" w:hAnsi="Arial" w:cs="Arial"/>
+                <w:b/>
+                <w:bCs/>
+              </w:rPr>
               <w:t xml:space="preserve">7 – REGRAS </w:t>
             </w:r>
             <w:r>
@@ -1726,6 +1690,7 @@
         <w:tc>
           <w:tcPr>
             <w:tcW w:w="9328" w:type="dxa"/>
+            <w:gridSpan w:val="3"/>
             <w:tcBorders>
               <w:top w:val="single" w:sz="4" w:space="0" w:color="auto"/>
               <w:left w:val="single" w:sz="4" w:space="0" w:color="auto"/>
@@ -5663,7 +5628,7 @@
 </file>
 
 <file path=customXml/itemProps1.xml><?xml version="1.0" encoding="utf-8"?>
-<ds:datastoreItem xmlns:ds="http://schemas.openxmlformats.org/officeDocument/2006/customXml" ds:itemID="{636290DB-D1F5-4F61-BB07-492F106AFA47}">
+<ds:datastoreItem xmlns:ds="http://schemas.openxmlformats.org/officeDocument/2006/customXml" ds:itemID="{EE327102-BE3C-49BB-9DC6-8CE710AB8FC7}">
   <ds:schemaRefs>
     <ds:schemaRef ds:uri="http://schemas.openxmlformats.org/officeDocument/2006/bibliography"/>
   </ds:schemaRefs>

--- a/4.3 Caso de Uso - UC-43 Editar produto.docx
+++ b/4.3 Caso de Uso - UC-43 Editar produto.docx
@@ -552,7 +552,16 @@
                 <w:sz w:val="20"/>
                 <w:szCs w:val="20"/>
               </w:rPr>
-              <w:t xml:space="preserve">Gestor seleciona um </w:t>
+              <w:t xml:space="preserve">Ator </w:t>
+            </w:r>
+            <w:r>
+              <w:rPr>
+                <w:rFonts w:ascii="Tahoma" w:hAnsi="Tahoma" w:cs="Tahoma"/>
+                <w:color w:val="000000" w:themeColor="text1"/>
+                <w:sz w:val="20"/>
+                <w:szCs w:val="20"/>
+              </w:rPr>
+              <w:t xml:space="preserve">seleciona um </w:t>
             </w:r>
             <w:r>
               <w:rPr>
@@ -720,7 +729,7 @@
                 <w:sz w:val="20"/>
                 <w:szCs w:val="20"/>
               </w:rPr>
-              <w:t xml:space="preserve">Gestor </w:t>
+              <w:t xml:space="preserve">Ator </w:t>
             </w:r>
             <w:r>
               <w:rPr>
@@ -764,7 +773,18 @@
                 <w:sz w:val="20"/>
                 <w:szCs w:val="20"/>
               </w:rPr>
-              <w:t>Gestor clica no botão Salvar</w:t>
+              <w:t xml:space="preserve">Ator </w:t>
+            </w:r>
+            <w:bookmarkStart w:id="0" w:name="_GoBack"/>
+            <w:bookmarkEnd w:id="0"/>
+            <w:r>
+              <w:rPr>
+                <w:rFonts w:ascii="Tahoma" w:hAnsi="Tahoma" w:cs="Tahoma"/>
+                <w:color w:val="000000" w:themeColor="text1"/>
+                <w:sz w:val="20"/>
+                <w:szCs w:val="20"/>
+              </w:rPr>
+              <w:t>clica no botão Salvar</w:t>
             </w:r>
             <w:r>
               <w:rPr>
@@ -1646,8 +1666,6 @@
                 <w:bCs/>
               </w:rPr>
             </w:pPr>
-            <w:bookmarkStart w:id="0" w:name="_GoBack"/>
-            <w:bookmarkEnd w:id="0"/>
             <w:r>
               <w:rPr>
                 <w:rFonts w:ascii="Arial" w:hAnsi="Arial" w:cs="Arial"/>
@@ -5628,7 +5646,7 @@
 </file>
 
 <file path=customXml/itemProps1.xml><?xml version="1.0" encoding="utf-8"?>
-<ds:datastoreItem xmlns:ds="http://schemas.openxmlformats.org/officeDocument/2006/customXml" ds:itemID="{EE327102-BE3C-49BB-9DC6-8CE710AB8FC7}">
+<ds:datastoreItem xmlns:ds="http://schemas.openxmlformats.org/officeDocument/2006/customXml" ds:itemID="{994FA32C-4407-4CD3-95B7-DAD788CCC65E}">
   <ds:schemaRefs>
     <ds:schemaRef ds:uri="http://schemas.openxmlformats.org/officeDocument/2006/bibliography"/>
   </ds:schemaRefs>

--- a/4.3 Caso de Uso - UC-43 Editar produto.docx
+++ b/4.3 Caso de Uso - UC-43 Editar produto.docx
@@ -52,7 +52,7 @@
                 <w:rFonts w:ascii="Arial" w:hAnsi="Arial" w:cs="Arial"/>
                 <w:b/>
               </w:rPr>
-              <w:t>ID</w:t>
+              <w:t>D</w:t>
             </w:r>
           </w:p>
         </w:tc>
@@ -775,8 +775,6 @@
               </w:rPr>
               <w:t xml:space="preserve">Ator </w:t>
             </w:r>
-            <w:bookmarkStart w:id="0" w:name="_GoBack"/>
-            <w:bookmarkEnd w:id="0"/>
             <w:r>
               <w:rPr>
                 <w:rFonts w:ascii="Tahoma" w:hAnsi="Tahoma" w:cs="Tahoma"/>
@@ -1744,7 +1742,6 @@
               <w:jc w:val="both"/>
               <w:rPr>
                 <w:rFonts w:ascii="Tahoma" w:hAnsi="Tahoma" w:cs="Tahoma"/>
-                <w:b/>
                 <w:color w:val="000000" w:themeColor="text1"/>
                 <w:sz w:val="20"/>
                 <w:szCs w:val="20"/>
@@ -1753,7 +1750,6 @@
             <w:r>
               <w:rPr>
                 <w:rFonts w:ascii="Tahoma" w:hAnsi="Tahoma" w:cs="Tahoma"/>
-                <w:b/>
                 <w:color w:val="000000" w:themeColor="text1"/>
                 <w:sz w:val="20"/>
                 <w:szCs w:val="20"/>
@@ -1974,7 +1970,7 @@
                   <o:lock v:ext="edit" aspectratio="t"/>
                 </v:shapetype>
                 <v:shape id="_x0000_i1025" type="#_x0000_t75" style="width:453.75pt;height:515.25pt">
-                  <v:imagedata r:id="rId8" o:title="cadastrar_produto"/>
+                  <v:imagedata r:id="rId8" o:title="editar produtos"/>
                 </v:shape>
               </w:pict>
             </w:r>
@@ -2162,6 +2158,8 @@
                 <w:lang w:eastAsia="pt-BR"/>
               </w:rPr>
             </w:pPr>
+            <w:bookmarkStart w:id="0" w:name="_GoBack"/>
+            <w:bookmarkEnd w:id="0"/>
             <w:r>
               <w:rPr>
                 <w:rFonts w:ascii="Arial" w:hAnsi="Arial" w:cs="Arial"/>
@@ -2172,8 +2170,8 @@
                 <w:lang w:eastAsia="pt-BR"/>
               </w:rPr>
               <w:pict>
-                <v:shape id="_x0000_i1026" type="#_x0000_t75" style="width:453pt;height:295.5pt">
-                  <v:imagedata r:id="rId9" o:title="Editar produtos"/>
+                <v:shape id="_x0000_i1026" type="#_x0000_t75" style="width:453pt;height:436.5pt">
+                  <v:imagedata r:id="rId9" o:title="Editar_produto_Diagrama"/>
                 </v:shape>
               </w:pict>
             </w:r>
@@ -5646,7 +5644,7 @@
 </file>
 
 <file path=customXml/itemProps1.xml><?xml version="1.0" encoding="utf-8"?>
-<ds:datastoreItem xmlns:ds="http://schemas.openxmlformats.org/officeDocument/2006/customXml" ds:itemID="{994FA32C-4407-4CD3-95B7-DAD788CCC65E}">
+<ds:datastoreItem xmlns:ds="http://schemas.openxmlformats.org/officeDocument/2006/customXml" ds:itemID="{B5CAB44A-FA4C-4EF4-A568-FE47FBF6D078}">
   <ds:schemaRefs>
     <ds:schemaRef ds:uri="http://schemas.openxmlformats.org/officeDocument/2006/bibliography"/>
   </ds:schemaRefs>

--- a/4.3 Caso de Uso - UC-43 Editar produto.docx
+++ b/4.3 Caso de Uso - UC-43 Editar produto.docx
@@ -375,21 +375,62 @@
           <w:p>
             <w:pPr>
               <w:pStyle w:val="Cabealho"/>
-              <w:rPr>
-                <w:rFonts w:ascii="Tahoma" w:hAnsi="Tahoma" w:cs="Tahoma"/>
-                <w:color w:val="000000" w:themeColor="text1"/>
-                <w:sz w:val="20"/>
-                <w:szCs w:val="20"/>
-              </w:rPr>
-            </w:pPr>
-            <w:r>
-              <w:rPr>
-                <w:rFonts w:ascii="Tahoma" w:hAnsi="Tahoma" w:cs="Tahoma"/>
-                <w:color w:val="000000" w:themeColor="text1"/>
-                <w:sz w:val="20"/>
-                <w:szCs w:val="20"/>
-              </w:rPr>
-              <w:t>Não se aplica.</w:t>
+              <w:numPr>
+                <w:ilvl w:val="0"/>
+                <w:numId w:val="15"/>
+              </w:numPr>
+              <w:ind w:left="360"/>
+              <w:rPr>
+                <w:rFonts w:ascii="Tahoma" w:hAnsi="Tahoma" w:cs="Tahoma"/>
+                <w:color w:val="000000" w:themeColor="text1"/>
+                <w:sz w:val="20"/>
+                <w:szCs w:val="20"/>
+              </w:rPr>
+            </w:pPr>
+            <w:r>
+              <w:rPr>
+                <w:rFonts w:ascii="Tahoma" w:hAnsi="Tahoma" w:cs="Tahoma"/>
+                <w:color w:val="000000" w:themeColor="text1"/>
+                <w:sz w:val="20"/>
+                <w:szCs w:val="20"/>
+              </w:rPr>
+              <w:t xml:space="preserve">Deve haver registros de </w:t>
+            </w:r>
+            <w:r>
+              <w:rPr>
+                <w:rFonts w:ascii="Tahoma" w:hAnsi="Tahoma" w:cs="Tahoma"/>
+                <w:color w:val="000000" w:themeColor="text1"/>
+                <w:sz w:val="20"/>
+                <w:szCs w:val="20"/>
+              </w:rPr>
+              <w:t>produtos</w:t>
+            </w:r>
+            <w:r>
+              <w:rPr>
+                <w:rFonts w:ascii="Tahoma" w:hAnsi="Tahoma" w:cs="Tahoma"/>
+                <w:color w:val="000000" w:themeColor="text1"/>
+                <w:sz w:val="20"/>
+                <w:szCs w:val="20"/>
+              </w:rPr>
+              <w:t xml:space="preserve"> previam</w:t>
+            </w:r>
+            <w:r>
+              <w:rPr>
+                <w:rFonts w:ascii="Tahoma" w:hAnsi="Tahoma" w:cs="Tahoma"/>
+                <w:color w:val="000000" w:themeColor="text1"/>
+                <w:sz w:val="20"/>
+                <w:szCs w:val="20"/>
+              </w:rPr>
+              <w:t>ente cadastrados [Caso de Uso 41</w:t>
+            </w:r>
+            <w:r>
+              <w:rPr>
+                <w:rFonts w:ascii="Tahoma" w:hAnsi="Tahoma" w:cs="Tahoma"/>
+                <w:color w:val="000000" w:themeColor="text1"/>
+                <w:sz w:val="20"/>
+                <w:szCs w:val="20"/>
+              </w:rPr>
+              <w:t>]</w:t>
             </w:r>
           </w:p>
           <w:p>
@@ -508,25 +549,34 @@
                 <w:sz w:val="20"/>
                 <w:szCs w:val="20"/>
               </w:rPr>
-              <w:t>Sistema exibe tela de cons</w:t>
-            </w:r>
-            <w:r>
-              <w:rPr>
-                <w:rFonts w:ascii="Tahoma" w:hAnsi="Tahoma" w:cs="Tahoma"/>
-                <w:color w:val="000000" w:themeColor="text1"/>
-                <w:sz w:val="20"/>
-                <w:szCs w:val="20"/>
-              </w:rPr>
-              <w:t xml:space="preserve">ulta de </w:t>
-            </w:r>
-            <w:r>
-              <w:rPr>
-                <w:rFonts w:ascii="Tahoma" w:hAnsi="Tahoma" w:cs="Tahoma"/>
-                <w:color w:val="000000" w:themeColor="text1"/>
-                <w:sz w:val="20"/>
-                <w:szCs w:val="20"/>
-              </w:rPr>
-              <w:t>produtos.</w:t>
+              <w:t xml:space="preserve">Sistema </w:t>
+            </w:r>
+            <w:r>
+              <w:rPr>
+                <w:rFonts w:ascii="Tahoma" w:hAnsi="Tahoma" w:cs="Tahoma"/>
+                <w:color w:val="000000" w:themeColor="text1"/>
+                <w:sz w:val="20"/>
+                <w:szCs w:val="20"/>
+              </w:rPr>
+              <w:t>bus</w:t>
+            </w:r>
+            <w:r>
+              <w:rPr>
+                <w:rFonts w:ascii="Tahoma" w:hAnsi="Tahoma" w:cs="Tahoma"/>
+                <w:color w:val="000000" w:themeColor="text1"/>
+                <w:sz w:val="20"/>
+                <w:szCs w:val="20"/>
+              </w:rPr>
+              <w:t>ca as informações detalhadas do produto requisitado</w:t>
+            </w:r>
+            <w:r>
+              <w:rPr>
+                <w:rFonts w:ascii="Tahoma" w:hAnsi="Tahoma" w:cs="Tahoma"/>
+                <w:color w:val="000000" w:themeColor="text1"/>
+                <w:sz w:val="20"/>
+                <w:szCs w:val="20"/>
+              </w:rPr>
+              <w:t>.</w:t>
             </w:r>
           </w:p>
           <w:p>
@@ -552,61 +602,70 @@
                 <w:sz w:val="20"/>
                 <w:szCs w:val="20"/>
               </w:rPr>
-              <w:t xml:space="preserve">Ator </w:t>
-            </w:r>
-            <w:r>
-              <w:rPr>
-                <w:rFonts w:ascii="Tahoma" w:hAnsi="Tahoma" w:cs="Tahoma"/>
-                <w:color w:val="000000" w:themeColor="text1"/>
-                <w:sz w:val="20"/>
-                <w:szCs w:val="20"/>
-              </w:rPr>
-              <w:t xml:space="preserve">seleciona um </w:t>
-            </w:r>
-            <w:r>
-              <w:rPr>
-                <w:rFonts w:ascii="Tahoma" w:hAnsi="Tahoma" w:cs="Tahoma"/>
-                <w:color w:val="000000" w:themeColor="text1"/>
-                <w:sz w:val="20"/>
-                <w:szCs w:val="20"/>
-              </w:rPr>
-              <w:t>produto</w:t>
-            </w:r>
-            <w:r>
-              <w:rPr>
-                <w:rFonts w:ascii="Tahoma" w:hAnsi="Tahoma" w:cs="Tahoma"/>
-                <w:color w:val="000000" w:themeColor="text1"/>
-                <w:sz w:val="20"/>
-                <w:szCs w:val="20"/>
-              </w:rPr>
-              <w:t xml:space="preserve"> </w:t>
-            </w:r>
-            <w:r>
-              <w:rPr>
-                <w:rFonts w:ascii="Tahoma" w:hAnsi="Tahoma" w:cs="Tahoma"/>
-                <w:color w:val="000000" w:themeColor="text1"/>
-                <w:sz w:val="20"/>
-                <w:szCs w:val="20"/>
-              </w:rPr>
-              <w:t xml:space="preserve">dentre a listagem geral </w:t>
-            </w:r>
-            <w:r>
-              <w:rPr>
-                <w:rFonts w:ascii="Tahoma" w:hAnsi="Tahoma" w:cs="Tahoma"/>
-                <w:color w:val="000000" w:themeColor="text1"/>
-                <w:sz w:val="20"/>
-                <w:szCs w:val="20"/>
-              </w:rPr>
-              <w:t xml:space="preserve">de </w:t>
-            </w:r>
-            <w:r>
-              <w:rPr>
-                <w:rFonts w:ascii="Tahoma" w:hAnsi="Tahoma" w:cs="Tahoma"/>
-                <w:color w:val="000000" w:themeColor="text1"/>
-                <w:sz w:val="20"/>
-                <w:szCs w:val="20"/>
-              </w:rPr>
-              <w:t>produtos.</w:t>
+              <w:t xml:space="preserve">Sistema exibe os detalhes do </w:t>
+            </w:r>
+            <w:r>
+              <w:rPr>
+                <w:rFonts w:ascii="Tahoma" w:hAnsi="Tahoma" w:cs="Tahoma"/>
+                <w:color w:val="000000" w:themeColor="text1"/>
+                <w:sz w:val="20"/>
+                <w:szCs w:val="20"/>
+              </w:rPr>
+              <w:t>produto.</w:t>
+            </w:r>
+            <w:r>
+              <w:rPr>
+                <w:rFonts w:ascii="Tahoma" w:hAnsi="Tahoma" w:cs="Tahoma"/>
+                <w:color w:val="000000" w:themeColor="text1"/>
+                <w:sz w:val="20"/>
+                <w:szCs w:val="20"/>
+              </w:rPr>
+              <w:t xml:space="preserve"> [2</w:t>
+            </w:r>
+            <w:r>
+              <w:rPr>
+                <w:rFonts w:ascii="Tahoma" w:hAnsi="Tahoma" w:cs="Tahoma"/>
+                <w:color w:val="000000" w:themeColor="text1"/>
+                <w:sz w:val="20"/>
+                <w:szCs w:val="20"/>
+              </w:rPr>
+              <w:t xml:space="preserve">.1], </w:t>
+            </w:r>
+            <w:r>
+              <w:rPr>
+                <w:rFonts w:ascii="Tahoma" w:hAnsi="Tahoma" w:cs="Tahoma"/>
+                <w:color w:val="000000" w:themeColor="text1"/>
+                <w:sz w:val="20"/>
+                <w:szCs w:val="20"/>
+              </w:rPr>
+              <w:t>[2</w:t>
+            </w:r>
+            <w:r>
+              <w:rPr>
+                <w:rFonts w:ascii="Tahoma" w:hAnsi="Tahoma" w:cs="Tahoma"/>
+                <w:color w:val="000000" w:themeColor="text1"/>
+                <w:sz w:val="20"/>
+                <w:szCs w:val="20"/>
+              </w:rPr>
+              <w:t>.2] e</w:t>
+            </w:r>
+            <w:r>
+              <w:rPr>
+                <w:rFonts w:ascii="Tahoma" w:hAnsi="Tahoma" w:cs="Tahoma"/>
+                <w:color w:val="000000" w:themeColor="text1"/>
+                <w:sz w:val="20"/>
+                <w:szCs w:val="20"/>
+              </w:rPr>
+              <w:t xml:space="preserve"> [2</w:t>
+            </w:r>
+            <w:r>
+              <w:rPr>
+                <w:rFonts w:ascii="Tahoma" w:hAnsi="Tahoma" w:cs="Tahoma"/>
+                <w:color w:val="000000" w:themeColor="text1"/>
+                <w:sz w:val="20"/>
+                <w:szCs w:val="20"/>
+              </w:rPr>
+              <w:t>.3]</w:t>
             </w:r>
           </w:p>
           <w:p>
@@ -632,34 +691,16 @@
                 <w:sz w:val="20"/>
                 <w:szCs w:val="20"/>
               </w:rPr>
-              <w:t xml:space="preserve">Sistema </w:t>
-            </w:r>
-            <w:r>
-              <w:rPr>
-                <w:rFonts w:ascii="Tahoma" w:hAnsi="Tahoma" w:cs="Tahoma"/>
-                <w:color w:val="000000" w:themeColor="text1"/>
-                <w:sz w:val="20"/>
-                <w:szCs w:val="20"/>
-              </w:rPr>
-              <w:t xml:space="preserve">busca as informações detalhadas do </w:t>
-            </w:r>
-            <w:r>
-              <w:rPr>
-                <w:rFonts w:ascii="Tahoma" w:hAnsi="Tahoma" w:cs="Tahoma"/>
-                <w:color w:val="000000" w:themeColor="text1"/>
-                <w:sz w:val="20"/>
-                <w:szCs w:val="20"/>
-              </w:rPr>
-              <w:t>produto</w:t>
-            </w:r>
-            <w:r>
-              <w:rPr>
-                <w:rFonts w:ascii="Tahoma" w:hAnsi="Tahoma" w:cs="Tahoma"/>
-                <w:color w:val="000000" w:themeColor="text1"/>
-                <w:sz w:val="20"/>
-                <w:szCs w:val="20"/>
-              </w:rPr>
-              <w:t xml:space="preserve"> selecionado</w:t>
+              <w:t xml:space="preserve">Ator </w:t>
+            </w:r>
+            <w:r>
+              <w:rPr>
+                <w:rFonts w:ascii="Tahoma" w:hAnsi="Tahoma" w:cs="Tahoma"/>
+                <w:color w:val="000000" w:themeColor="text1"/>
+                <w:sz w:val="20"/>
+                <w:szCs w:val="20"/>
+              </w:rPr>
+              <w:t>altera as informações desejadas</w:t>
             </w:r>
             <w:r>
               <w:rPr>
@@ -694,41 +735,6 @@
                 <w:sz w:val="20"/>
                 <w:szCs w:val="20"/>
               </w:rPr>
-              <w:t xml:space="preserve">Sistema exibe os detalhes do </w:t>
-            </w:r>
-            <w:r>
-              <w:rPr>
-                <w:rFonts w:ascii="Tahoma" w:hAnsi="Tahoma" w:cs="Tahoma"/>
-                <w:color w:val="000000" w:themeColor="text1"/>
-                <w:sz w:val="20"/>
-                <w:szCs w:val="20"/>
-              </w:rPr>
-              <w:t>produto.</w:t>
-            </w:r>
-          </w:p>
-          <w:p>
-            <w:pPr>
-              <w:pStyle w:val="Cabealho"/>
-              <w:numPr>
-                <w:ilvl w:val="0"/>
-                <w:numId w:val="2"/>
-              </w:numPr>
-              <w:spacing w:line="276" w:lineRule="auto"/>
-              <w:jc w:val="both"/>
-              <w:rPr>
-                <w:rFonts w:ascii="Tahoma" w:hAnsi="Tahoma" w:cs="Tahoma"/>
-                <w:color w:val="000000" w:themeColor="text1"/>
-                <w:sz w:val="20"/>
-                <w:szCs w:val="20"/>
-              </w:rPr>
-            </w:pPr>
-            <w:r>
-              <w:rPr>
-                <w:rFonts w:ascii="Tahoma" w:hAnsi="Tahoma" w:cs="Tahoma"/>
-                <w:color w:val="000000" w:themeColor="text1"/>
-                <w:sz w:val="20"/>
-                <w:szCs w:val="20"/>
-              </w:rPr>
               <w:t xml:space="preserve">Ator </w:t>
             </w:r>
             <w:r>
@@ -738,7 +744,7 @@
                 <w:sz w:val="20"/>
                 <w:szCs w:val="20"/>
               </w:rPr>
-              <w:t>altera as informações desejadas</w:t>
+              <w:t>clica no botão Salvar</w:t>
             </w:r>
             <w:r>
               <w:rPr>
@@ -749,58 +755,14 @@
               </w:rPr>
               <w:t>.</w:t>
             </w:r>
-          </w:p>
-          <w:p>
-            <w:pPr>
-              <w:pStyle w:val="Cabealho"/>
-              <w:numPr>
-                <w:ilvl w:val="0"/>
-                <w:numId w:val="2"/>
-              </w:numPr>
-              <w:spacing w:line="276" w:lineRule="auto"/>
-              <w:jc w:val="both"/>
-              <w:rPr>
-                <w:rFonts w:ascii="Tahoma" w:hAnsi="Tahoma" w:cs="Tahoma"/>
-                <w:color w:val="000000" w:themeColor="text1"/>
-                <w:sz w:val="20"/>
-                <w:szCs w:val="20"/>
-              </w:rPr>
-            </w:pPr>
-            <w:r>
-              <w:rPr>
-                <w:rFonts w:ascii="Tahoma" w:hAnsi="Tahoma" w:cs="Tahoma"/>
-                <w:color w:val="000000" w:themeColor="text1"/>
-                <w:sz w:val="20"/>
-                <w:szCs w:val="20"/>
-              </w:rPr>
-              <w:t xml:space="preserve">Ator </w:t>
-            </w:r>
-            <w:r>
-              <w:rPr>
-                <w:rFonts w:ascii="Tahoma" w:hAnsi="Tahoma" w:cs="Tahoma"/>
-                <w:color w:val="000000" w:themeColor="text1"/>
-                <w:sz w:val="20"/>
-                <w:szCs w:val="20"/>
-              </w:rPr>
-              <w:t>clica no botão Salvar</w:t>
-            </w:r>
-            <w:r>
-              <w:rPr>
-                <w:rFonts w:ascii="Tahoma" w:hAnsi="Tahoma" w:cs="Tahoma"/>
-                <w:color w:val="000000" w:themeColor="text1"/>
-                <w:sz w:val="20"/>
-                <w:szCs w:val="20"/>
-              </w:rPr>
-              <w:t>.</w:t>
-            </w:r>
-            <w:r>
-              <w:rPr>
-                <w:rFonts w:ascii="Tahoma" w:hAnsi="Tahoma" w:cs="Tahoma"/>
-                <w:color w:val="000000" w:themeColor="text1"/>
-                <w:sz w:val="20"/>
-                <w:szCs w:val="20"/>
-              </w:rPr>
-              <w:t xml:space="preserve"> [6</w:t>
+            <w:r>
+              <w:rPr>
+                <w:rFonts w:ascii="Tahoma" w:hAnsi="Tahoma" w:cs="Tahoma"/>
+                <w:color w:val="000000" w:themeColor="text1"/>
+                <w:sz w:val="20"/>
+                <w:szCs w:val="20"/>
+              </w:rPr>
+              <w:t xml:space="preserve"> [4</w:t>
             </w:r>
             <w:r>
               <w:rPr>
@@ -818,7 +780,16 @@
                 <w:sz w:val="20"/>
                 <w:szCs w:val="20"/>
               </w:rPr>
-              <w:t>, [6</w:t>
+              <w:t xml:space="preserve">, </w:t>
+            </w:r>
+            <w:r>
+              <w:rPr>
+                <w:rFonts w:ascii="Tahoma" w:hAnsi="Tahoma" w:cs="Tahoma"/>
+                <w:color w:val="000000" w:themeColor="text1"/>
+                <w:sz w:val="20"/>
+                <w:szCs w:val="20"/>
+              </w:rPr>
+              <w:t>[4</w:t>
             </w:r>
             <w:r>
               <w:rPr>
@@ -836,7 +807,7 @@
                 <w:sz w:val="20"/>
                 <w:szCs w:val="20"/>
               </w:rPr>
-              <w:t xml:space="preserve"> [6</w:t>
+              <w:t xml:space="preserve"> [4</w:t>
             </w:r>
             <w:r>
               <w:rPr>
@@ -994,7 +965,435 @@
                 <w:szCs w:val="20"/>
                 <w:u w:val="single"/>
               </w:rPr>
-              <w:t>6</w:t>
+              <w:t>2.</w:t>
+            </w:r>
+            <w:r>
+              <w:rPr>
+                <w:rFonts w:ascii="Tahoma" w:hAnsi="Tahoma" w:cs="Tahoma"/>
+                <w:b/>
+                <w:color w:val="000000" w:themeColor="text1"/>
+                <w:sz w:val="20"/>
+                <w:szCs w:val="20"/>
+                <w:u w:val="single"/>
+              </w:rPr>
+              <w:t xml:space="preserve">1. </w:t>
+            </w:r>
+            <w:r>
+              <w:rPr>
+                <w:rFonts w:ascii="Tahoma" w:hAnsi="Tahoma" w:cs="Tahoma"/>
+                <w:b/>
+                <w:color w:val="000000" w:themeColor="text1"/>
+                <w:sz w:val="20"/>
+                <w:szCs w:val="20"/>
+                <w:u w:val="single"/>
+              </w:rPr>
+              <w:t>Ator clica no botão cancelar</w:t>
+            </w:r>
+          </w:p>
+          <w:p>
+            <w:pPr>
+              <w:numPr>
+                <w:ilvl w:val="0"/>
+                <w:numId w:val="16"/>
+              </w:numPr>
+              <w:spacing w:after="0" w:line="240" w:lineRule="auto"/>
+              <w:jc w:val="both"/>
+              <w:rPr>
+                <w:rFonts w:ascii="Tahoma" w:hAnsi="Tahoma" w:cs="Tahoma"/>
+                <w:color w:val="000000" w:themeColor="text1"/>
+                <w:sz w:val="20"/>
+                <w:szCs w:val="20"/>
+              </w:rPr>
+            </w:pPr>
+            <w:r>
+              <w:rPr>
+                <w:rFonts w:ascii="Tahoma" w:hAnsi="Tahoma" w:cs="Tahoma"/>
+                <w:color w:val="000000" w:themeColor="text1"/>
+                <w:sz w:val="20"/>
+                <w:szCs w:val="20"/>
+              </w:rPr>
+              <w:t xml:space="preserve">Sistema </w:t>
+            </w:r>
+            <w:r>
+              <w:rPr>
+                <w:rFonts w:ascii="Tahoma" w:hAnsi="Tahoma" w:cs="Tahoma"/>
+                <w:color w:val="000000" w:themeColor="text1"/>
+                <w:sz w:val="20"/>
+                <w:szCs w:val="20"/>
+              </w:rPr>
+              <w:t>volta par</w:t>
+            </w:r>
+            <w:r>
+              <w:rPr>
+                <w:rFonts w:ascii="Tahoma" w:hAnsi="Tahoma" w:cs="Tahoma"/>
+                <w:color w:val="000000" w:themeColor="text1"/>
+                <w:sz w:val="20"/>
+                <w:szCs w:val="20"/>
+              </w:rPr>
+              <w:t>a a tela de consulta de produtos</w:t>
+            </w:r>
+            <w:r>
+              <w:rPr>
+                <w:rFonts w:ascii="Tahoma" w:hAnsi="Tahoma" w:cs="Tahoma"/>
+                <w:color w:val="000000" w:themeColor="text1"/>
+                <w:sz w:val="20"/>
+                <w:szCs w:val="20"/>
+              </w:rPr>
+              <w:t>.</w:t>
+            </w:r>
+          </w:p>
+          <w:p>
+            <w:pPr>
+              <w:numPr>
+                <w:ilvl w:val="0"/>
+                <w:numId w:val="16"/>
+              </w:numPr>
+              <w:spacing w:after="0" w:line="240" w:lineRule="auto"/>
+              <w:jc w:val="both"/>
+              <w:rPr>
+                <w:rFonts w:ascii="Tahoma" w:hAnsi="Tahoma" w:cs="Tahoma"/>
+                <w:color w:val="000000" w:themeColor="text1"/>
+                <w:sz w:val="20"/>
+                <w:szCs w:val="20"/>
+              </w:rPr>
+            </w:pPr>
+            <w:r>
+              <w:rPr>
+                <w:rFonts w:ascii="Tahoma" w:hAnsi="Tahoma" w:cs="Tahoma"/>
+                <w:color w:val="000000" w:themeColor="text1"/>
+                <w:sz w:val="20"/>
+                <w:szCs w:val="20"/>
+              </w:rPr>
+              <w:t>Fim do caso de uso.</w:t>
+            </w:r>
+          </w:p>
+          <w:p>
+            <w:pPr>
+              <w:spacing w:after="0" w:line="240" w:lineRule="auto"/>
+              <w:jc w:val="both"/>
+              <w:rPr>
+                <w:rFonts w:ascii="Tahoma" w:hAnsi="Tahoma" w:cs="Tahoma"/>
+                <w:color w:val="000000" w:themeColor="text1"/>
+                <w:sz w:val="20"/>
+                <w:szCs w:val="20"/>
+              </w:rPr>
+            </w:pPr>
+          </w:p>
+          <w:p>
+            <w:pPr>
+              <w:spacing w:after="0"/>
+              <w:rPr>
+                <w:rFonts w:ascii="Tahoma" w:hAnsi="Tahoma" w:cs="Tahoma"/>
+                <w:b/>
+                <w:color w:val="000000" w:themeColor="text1"/>
+                <w:sz w:val="20"/>
+                <w:szCs w:val="20"/>
+                <w:u w:val="single"/>
+              </w:rPr>
+            </w:pPr>
+            <w:r>
+              <w:rPr>
+                <w:rFonts w:ascii="Tahoma" w:hAnsi="Tahoma" w:cs="Tahoma"/>
+                <w:b/>
+                <w:color w:val="000000" w:themeColor="text1"/>
+                <w:sz w:val="20"/>
+                <w:szCs w:val="20"/>
+                <w:u w:val="single"/>
+              </w:rPr>
+              <w:t>2.2</w:t>
+            </w:r>
+            <w:r>
+              <w:rPr>
+                <w:rFonts w:ascii="Tahoma" w:hAnsi="Tahoma" w:cs="Tahoma"/>
+                <w:b/>
+                <w:color w:val="000000" w:themeColor="text1"/>
+                <w:sz w:val="20"/>
+                <w:szCs w:val="20"/>
+                <w:u w:val="single"/>
+              </w:rPr>
+              <w:t xml:space="preserve">. </w:t>
+            </w:r>
+            <w:r>
+              <w:rPr>
+                <w:rFonts w:ascii="Tahoma" w:hAnsi="Tahoma" w:cs="Tahoma"/>
+                <w:b/>
+                <w:color w:val="000000" w:themeColor="text1"/>
+                <w:sz w:val="20"/>
+                <w:szCs w:val="20"/>
+                <w:u w:val="single"/>
+              </w:rPr>
+              <w:t xml:space="preserve">Ator clica no botão </w:t>
+            </w:r>
+            <w:r>
+              <w:rPr>
+                <w:rFonts w:ascii="Tahoma" w:hAnsi="Tahoma" w:cs="Tahoma"/>
+                <w:b/>
+                <w:color w:val="000000" w:themeColor="text1"/>
+                <w:sz w:val="20"/>
+                <w:szCs w:val="20"/>
+                <w:u w:val="single"/>
+              </w:rPr>
+              <w:t>excluir</w:t>
+            </w:r>
+          </w:p>
+          <w:p>
+            <w:pPr>
+              <w:pStyle w:val="PargrafodaLista"/>
+              <w:numPr>
+                <w:ilvl w:val="0"/>
+                <w:numId w:val="21"/>
+              </w:numPr>
+              <w:spacing w:after="0"/>
+              <w:rPr>
+                <w:rFonts w:ascii="Tahoma" w:hAnsi="Tahoma" w:cs="Tahoma"/>
+                <w:b/>
+                <w:color w:val="000000" w:themeColor="text1"/>
+                <w:sz w:val="20"/>
+                <w:szCs w:val="20"/>
+                <w:u w:val="single"/>
+              </w:rPr>
+            </w:pPr>
+            <w:r>
+              <w:rPr>
+                <w:rFonts w:ascii="Tahoma" w:hAnsi="Tahoma" w:cs="Tahoma"/>
+                <w:color w:val="000000" w:themeColor="text1"/>
+                <w:sz w:val="20"/>
+                <w:szCs w:val="20"/>
+              </w:rPr>
+              <w:t xml:space="preserve">Sistema </w:t>
+            </w:r>
+            <w:r>
+              <w:rPr>
+                <w:rFonts w:ascii="Tahoma" w:hAnsi="Tahoma" w:cs="Tahoma"/>
+                <w:color w:val="000000" w:themeColor="text1"/>
+                <w:sz w:val="20"/>
+                <w:szCs w:val="20"/>
+              </w:rPr>
+              <w:t xml:space="preserve">executa </w:t>
+            </w:r>
+            <w:r>
+              <w:rPr>
+                <w:rFonts w:ascii="Tahoma" w:hAnsi="Tahoma" w:cs="Tahoma"/>
+                <w:color w:val="000000" w:themeColor="text1"/>
+                <w:sz w:val="20"/>
+                <w:szCs w:val="20"/>
+              </w:rPr>
+              <w:t>UC-44 Excluir produto</w:t>
+            </w:r>
+            <w:r>
+              <w:rPr>
+                <w:rFonts w:ascii="Tahoma" w:hAnsi="Tahoma" w:cs="Tahoma"/>
+                <w:color w:val="000000" w:themeColor="text1"/>
+                <w:sz w:val="20"/>
+                <w:szCs w:val="20"/>
+              </w:rPr>
+              <w:t>.</w:t>
+            </w:r>
+          </w:p>
+          <w:p>
+            <w:pPr>
+              <w:pStyle w:val="PargrafodaLista"/>
+              <w:numPr>
+                <w:ilvl w:val="0"/>
+                <w:numId w:val="21"/>
+              </w:numPr>
+              <w:spacing w:after="0"/>
+              <w:rPr>
+                <w:rFonts w:ascii="Tahoma" w:hAnsi="Tahoma" w:cs="Tahoma"/>
+                <w:b/>
+                <w:color w:val="000000" w:themeColor="text1"/>
+                <w:sz w:val="20"/>
+                <w:szCs w:val="20"/>
+                <w:u w:val="single"/>
+              </w:rPr>
+            </w:pPr>
+            <w:r>
+              <w:rPr>
+                <w:rFonts w:ascii="Tahoma" w:hAnsi="Tahoma" w:cs="Tahoma"/>
+                <w:color w:val="000000" w:themeColor="text1"/>
+                <w:sz w:val="20"/>
+                <w:szCs w:val="20"/>
+              </w:rPr>
+              <w:t>Fim do caso de uso.</w:t>
+            </w:r>
+          </w:p>
+          <w:p>
+            <w:pPr>
+              <w:spacing w:after="0"/>
+              <w:rPr>
+                <w:rFonts w:ascii="Tahoma" w:hAnsi="Tahoma" w:cs="Tahoma"/>
+                <w:b/>
+                <w:color w:val="000000" w:themeColor="text1"/>
+                <w:sz w:val="20"/>
+                <w:szCs w:val="20"/>
+                <w:u w:val="single"/>
+              </w:rPr>
+            </w:pPr>
+          </w:p>
+          <w:p>
+            <w:pPr>
+              <w:spacing w:after="0"/>
+              <w:rPr>
+                <w:rFonts w:ascii="Tahoma" w:hAnsi="Tahoma" w:cs="Tahoma"/>
+                <w:b/>
+                <w:color w:val="000000" w:themeColor="text1"/>
+                <w:sz w:val="20"/>
+                <w:szCs w:val="20"/>
+                <w:u w:val="single"/>
+              </w:rPr>
+            </w:pPr>
+            <w:r>
+              <w:rPr>
+                <w:rFonts w:ascii="Tahoma" w:hAnsi="Tahoma" w:cs="Tahoma"/>
+                <w:b/>
+                <w:color w:val="000000" w:themeColor="text1"/>
+                <w:sz w:val="20"/>
+                <w:szCs w:val="20"/>
+                <w:u w:val="single"/>
+              </w:rPr>
+              <w:t>2.3</w:t>
+            </w:r>
+            <w:r>
+              <w:rPr>
+                <w:rFonts w:ascii="Tahoma" w:hAnsi="Tahoma" w:cs="Tahoma"/>
+                <w:b/>
+                <w:color w:val="000000" w:themeColor="text1"/>
+                <w:sz w:val="20"/>
+                <w:szCs w:val="20"/>
+                <w:u w:val="single"/>
+              </w:rPr>
+              <w:t xml:space="preserve">. </w:t>
+            </w:r>
+            <w:r>
+              <w:rPr>
+                <w:rFonts w:ascii="Tahoma" w:hAnsi="Tahoma" w:cs="Tahoma"/>
+                <w:b/>
+                <w:color w:val="000000" w:themeColor="text1"/>
+                <w:sz w:val="20"/>
+                <w:szCs w:val="20"/>
+                <w:u w:val="single"/>
+              </w:rPr>
+              <w:t>Ator clica no código do fornecedor</w:t>
+            </w:r>
+          </w:p>
+          <w:p>
+            <w:pPr>
+              <w:pStyle w:val="PargrafodaLista"/>
+              <w:numPr>
+                <w:ilvl w:val="0"/>
+                <w:numId w:val="23"/>
+              </w:numPr>
+              <w:spacing w:after="0"/>
+              <w:rPr>
+                <w:rFonts w:ascii="Tahoma" w:hAnsi="Tahoma" w:cs="Tahoma"/>
+                <w:b/>
+                <w:color w:val="000000" w:themeColor="text1"/>
+                <w:sz w:val="20"/>
+                <w:szCs w:val="20"/>
+                <w:u w:val="single"/>
+              </w:rPr>
+            </w:pPr>
+            <w:r>
+              <w:rPr>
+                <w:rFonts w:ascii="Tahoma" w:hAnsi="Tahoma" w:cs="Tahoma"/>
+                <w:color w:val="000000" w:themeColor="text1"/>
+                <w:sz w:val="20"/>
+                <w:szCs w:val="20"/>
+              </w:rPr>
+              <w:t xml:space="preserve">Sistema </w:t>
+            </w:r>
+            <w:r>
+              <w:rPr>
+                <w:rFonts w:ascii="Tahoma" w:hAnsi="Tahoma" w:cs="Tahoma"/>
+                <w:color w:val="000000" w:themeColor="text1"/>
+                <w:sz w:val="20"/>
+                <w:szCs w:val="20"/>
+              </w:rPr>
+              <w:t xml:space="preserve">executa </w:t>
+            </w:r>
+            <w:r>
+              <w:rPr>
+                <w:rFonts w:ascii="Tahoma" w:hAnsi="Tahoma" w:cs="Tahoma"/>
+                <w:color w:val="000000" w:themeColor="text1"/>
+                <w:sz w:val="20"/>
+                <w:szCs w:val="20"/>
+              </w:rPr>
+              <w:t>UC-39 Editar fornecedor</w:t>
+            </w:r>
+            <w:r>
+              <w:rPr>
+                <w:rFonts w:ascii="Tahoma" w:hAnsi="Tahoma" w:cs="Tahoma"/>
+                <w:color w:val="000000" w:themeColor="text1"/>
+                <w:sz w:val="20"/>
+                <w:szCs w:val="20"/>
+              </w:rPr>
+              <w:t>.</w:t>
+            </w:r>
+          </w:p>
+          <w:p>
+            <w:pPr>
+              <w:pStyle w:val="PargrafodaLista"/>
+              <w:numPr>
+                <w:ilvl w:val="0"/>
+                <w:numId w:val="23"/>
+              </w:numPr>
+              <w:spacing w:after="0"/>
+              <w:rPr>
+                <w:rFonts w:ascii="Tahoma" w:hAnsi="Tahoma" w:cs="Tahoma"/>
+                <w:b/>
+                <w:color w:val="000000" w:themeColor="text1"/>
+                <w:sz w:val="20"/>
+                <w:szCs w:val="20"/>
+                <w:u w:val="single"/>
+              </w:rPr>
+            </w:pPr>
+            <w:r>
+              <w:rPr>
+                <w:rFonts w:ascii="Tahoma" w:hAnsi="Tahoma" w:cs="Tahoma"/>
+                <w:color w:val="000000" w:themeColor="text1"/>
+                <w:sz w:val="20"/>
+                <w:szCs w:val="20"/>
+              </w:rPr>
+              <w:t>Fim do caso de uso.</w:t>
+            </w:r>
+          </w:p>
+          <w:p>
+            <w:pPr>
+              <w:pStyle w:val="PargrafodaLista"/>
+              <w:spacing w:after="0"/>
+              <w:ind w:left="1068"/>
+              <w:rPr>
+                <w:rFonts w:ascii="Tahoma" w:hAnsi="Tahoma" w:cs="Tahoma"/>
+                <w:b/>
+                <w:color w:val="000000" w:themeColor="text1"/>
+                <w:sz w:val="20"/>
+                <w:szCs w:val="20"/>
+                <w:u w:val="single"/>
+              </w:rPr>
+            </w:pPr>
+          </w:p>
+          <w:p>
+            <w:pPr>
+              <w:spacing w:after="0"/>
+              <w:rPr>
+                <w:rFonts w:ascii="Tahoma" w:hAnsi="Tahoma" w:cs="Tahoma"/>
+                <w:b/>
+                <w:color w:val="000000" w:themeColor="text1"/>
+                <w:sz w:val="20"/>
+                <w:szCs w:val="20"/>
+                <w:u w:val="single"/>
+              </w:rPr>
+            </w:pPr>
+            <w:r>
+              <w:rPr>
+                <w:rFonts w:ascii="Tahoma" w:hAnsi="Tahoma" w:cs="Tahoma"/>
+                <w:b/>
+                <w:color w:val="000000" w:themeColor="text1"/>
+                <w:sz w:val="20"/>
+                <w:szCs w:val="20"/>
+                <w:u w:val="single"/>
+              </w:rPr>
+              <w:t>4</w:t>
             </w:r>
             <w:r>
               <w:rPr>
@@ -1243,7 +1642,7 @@
                 <w:szCs w:val="20"/>
                 <w:u w:val="single"/>
               </w:rPr>
-              <w:t>6</w:t>
+              <w:t>4</w:t>
             </w:r>
             <w:r>
               <w:rPr>
@@ -1369,7 +1768,7 @@
                 <w:szCs w:val="20"/>
                 <w:u w:val="single"/>
               </w:rPr>
-              <w:t>6</w:t>
+              <w:t>4</w:t>
             </w:r>
             <w:r>
               <w:rPr>
@@ -1481,6 +1880,30 @@
               </w:rPr>
               <w:t>.</w:t>
             </w:r>
+          </w:p>
+          <w:p>
+            <w:pPr>
+              <w:spacing w:after="0" w:line="240" w:lineRule="auto"/>
+              <w:jc w:val="both"/>
+              <w:rPr>
+                <w:rFonts w:ascii="Arial" w:hAnsi="Arial" w:cs="Arial"/>
+                <w:b/>
+                <w:bCs/>
+                <w:color w:val="808080" w:themeColor="background1" w:themeShade="80"/>
+              </w:rPr>
+            </w:pPr>
+          </w:p>
+          <w:p>
+            <w:pPr>
+              <w:spacing w:after="0" w:line="240" w:lineRule="auto"/>
+              <w:jc w:val="both"/>
+              <w:rPr>
+                <w:rFonts w:ascii="Arial" w:hAnsi="Arial" w:cs="Arial"/>
+                <w:b/>
+                <w:bCs/>
+                <w:color w:val="808080" w:themeColor="background1" w:themeShade="80"/>
+              </w:rPr>
+            </w:pPr>
           </w:p>
           <w:p>
             <w:pPr>
@@ -1670,6 +2093,7 @@
                 <w:b/>
                 <w:bCs/>
               </w:rPr>
+              <w:lastRenderedPageBreak/>
               <w:t xml:space="preserve">7 – REGRAS </w:t>
             </w:r>
             <w:r>
@@ -1750,25 +2174,284 @@
             <w:r>
               <w:rPr>
                 <w:rFonts w:ascii="Tahoma" w:hAnsi="Tahoma" w:cs="Tahoma"/>
-                <w:color w:val="000000" w:themeColor="text1"/>
-                <w:sz w:val="20"/>
-                <w:szCs w:val="20"/>
-              </w:rPr>
-              <w:t>Não se aplica.</w:t>
-            </w:r>
+                <w:b/>
+                <w:color w:val="000000" w:themeColor="text1"/>
+                <w:sz w:val="20"/>
+                <w:szCs w:val="20"/>
+              </w:rPr>
+              <w:t xml:space="preserve">Regra de </w:t>
+            </w:r>
+            <w:r>
+              <w:rPr>
+                <w:rFonts w:ascii="Tahoma" w:hAnsi="Tahoma" w:cs="Tahoma"/>
+                <w:b/>
+                <w:color w:val="000000" w:themeColor="text1"/>
+                <w:sz w:val="20"/>
+                <w:szCs w:val="20"/>
+              </w:rPr>
+              <w:t>código fixo</w:t>
+            </w:r>
+            <w:r>
+              <w:rPr>
+                <w:rFonts w:ascii="Tahoma" w:hAnsi="Tahoma" w:cs="Tahoma"/>
+                <w:b/>
+                <w:color w:val="000000" w:themeColor="text1"/>
+                <w:sz w:val="20"/>
+                <w:szCs w:val="20"/>
+              </w:rPr>
+              <w:t>:</w:t>
+            </w:r>
+            <w:r>
+              <w:rPr>
+                <w:rFonts w:ascii="Tahoma" w:hAnsi="Tahoma" w:cs="Tahoma"/>
+                <w:color w:val="000000" w:themeColor="text1"/>
+                <w:sz w:val="20"/>
+                <w:szCs w:val="20"/>
+              </w:rPr>
+              <w:t xml:space="preserve"> </w:t>
+            </w:r>
+            <w:r>
+              <w:rPr>
+                <w:rFonts w:ascii="Tahoma" w:hAnsi="Tahoma" w:cs="Tahoma"/>
+                <w:color w:val="000000" w:themeColor="text1"/>
+                <w:sz w:val="20"/>
+                <w:szCs w:val="20"/>
+              </w:rPr>
+              <w:t xml:space="preserve">Uma vez cadastrado um produto </w:t>
+            </w:r>
+            <w:r>
+              <w:rPr>
+                <w:rFonts w:ascii="Tahoma" w:hAnsi="Tahoma" w:cs="Tahoma"/>
+                <w:color w:val="000000" w:themeColor="text1"/>
+                <w:sz w:val="20"/>
+                <w:szCs w:val="20"/>
+              </w:rPr>
+              <w:t xml:space="preserve">com determinado código, o mesmo não poderá ser alterado. Na tela de alteração de </w:t>
+            </w:r>
+            <w:r>
+              <w:rPr>
+                <w:rFonts w:ascii="Tahoma" w:hAnsi="Tahoma" w:cs="Tahoma"/>
+                <w:color w:val="000000" w:themeColor="text1"/>
+                <w:sz w:val="20"/>
+                <w:szCs w:val="20"/>
+              </w:rPr>
+              <w:t>produtos</w:t>
+            </w:r>
+            <w:r>
+              <w:rPr>
+                <w:rFonts w:ascii="Tahoma" w:hAnsi="Tahoma" w:cs="Tahoma"/>
+                <w:color w:val="000000" w:themeColor="text1"/>
+                <w:sz w:val="20"/>
+                <w:szCs w:val="20"/>
+              </w:rPr>
+              <w:t>, este campo será exibido, mas não deve ser possível altera-lo.</w:t>
+            </w:r>
+          </w:p>
+          <w:p>
+            <w:pPr>
+              <w:pStyle w:val="Cabealho"/>
+              <w:tabs>
+                <w:tab w:val="clear" w:pos="4252"/>
+                <w:tab w:val="clear" w:pos="8504"/>
+                <w:tab w:val="left" w:pos="395"/>
+              </w:tabs>
+              <w:jc w:val="both"/>
+              <w:rPr>
+                <w:rFonts w:ascii="Tahoma" w:hAnsi="Tahoma" w:cs="Tahoma"/>
+                <w:color w:val="000000" w:themeColor="text1"/>
+                <w:sz w:val="20"/>
+                <w:szCs w:val="20"/>
+              </w:rPr>
+            </w:pPr>
+          </w:p>
+        </w:tc>
+      </w:tr>
+      <w:tr>
+        <w:trPr>
+          <w:gridAfter w:val="1"/>
+          <w:wAfter w:w="45" w:type="dxa"/>
+        </w:trPr>
+        <w:tc>
+          <w:tcPr>
+            <w:tcW w:w="9283" w:type="dxa"/>
+            <w:gridSpan w:val="2"/>
+            <w:tcBorders>
+              <w:top w:val="single" w:sz="4" w:space="0" w:color="auto"/>
+              <w:left w:val="single" w:sz="4" w:space="0" w:color="auto"/>
+              <w:bottom w:val="single" w:sz="4" w:space="0" w:color="auto"/>
+              <w:right w:val="single" w:sz="4" w:space="0" w:color="auto"/>
+            </w:tcBorders>
+            <w:shd w:val="clear" w:color="auto" w:fill="BFBFBF" w:themeFill="background1" w:themeFillShade="BF"/>
+          </w:tcPr>
+          <w:p>
+            <w:pPr>
+              <w:pStyle w:val="Cabealho"/>
+              <w:rPr>
+                <w:rFonts w:ascii="Arial" w:hAnsi="Arial" w:cs="Arial"/>
+                <w:b/>
+                <w:bCs/>
+              </w:rPr>
+            </w:pPr>
+            <w:r>
+              <w:rPr>
+                <w:rFonts w:ascii="Arial" w:hAnsi="Arial" w:cs="Arial"/>
+                <w:b/>
+                <w:bCs/>
+              </w:rPr>
+              <w:t xml:space="preserve">8 </w:t>
+            </w:r>
+            <w:r>
+              <w:rPr>
+                <w:rFonts w:ascii="Arial" w:hAnsi="Arial" w:cs="Arial"/>
+                <w:b/>
+                <w:bCs/>
+              </w:rPr>
+              <w:t xml:space="preserve">– </w:t>
+            </w:r>
+            <w:r>
+              <w:rPr>
+                <w:rFonts w:ascii="Arial" w:hAnsi="Arial" w:cs="Arial"/>
+                <w:b/>
+                <w:bCs/>
+              </w:rPr>
+              <w:t>PROTÓTIPOS</w:t>
+            </w:r>
+            <w:r>
+              <w:rPr>
+                <w:rFonts w:ascii="Arial" w:hAnsi="Arial" w:cs="Arial"/>
+                <w:b/>
+                <w:bCs/>
+              </w:rPr>
+              <w:t xml:space="preserve"> DE </w:t>
+            </w:r>
+            <w:r>
+              <w:rPr>
+                <w:rFonts w:ascii="Arial" w:hAnsi="Arial" w:cs="Arial"/>
+                <w:b/>
+                <w:bCs/>
+              </w:rPr>
+              <w:t>TELAS</w:t>
+            </w:r>
+          </w:p>
+        </w:tc>
+      </w:tr>
+      <w:tr>
+        <w:trPr>
+          <w:gridAfter w:val="1"/>
+          <w:wAfter w:w="45" w:type="dxa"/>
+          <w:trHeight w:val="11353"/>
+        </w:trPr>
+        <w:tc>
+          <w:tcPr>
+            <w:tcW w:w="9283" w:type="dxa"/>
+            <w:gridSpan w:val="2"/>
+            <w:tcBorders>
+              <w:top w:val="single" w:sz="4" w:space="0" w:color="auto"/>
+              <w:left w:val="single" w:sz="4" w:space="0" w:color="auto"/>
+              <w:bottom w:val="single" w:sz="4" w:space="0" w:color="auto"/>
+              <w:right w:val="single" w:sz="4" w:space="0" w:color="auto"/>
+            </w:tcBorders>
+          </w:tcPr>
+          <w:p>
+            <w:pPr>
+              <w:pStyle w:val="Cabealho"/>
+              <w:tabs>
+                <w:tab w:val="clear" w:pos="4252"/>
+                <w:tab w:val="clear" w:pos="8504"/>
+                <w:tab w:val="left" w:pos="395"/>
+              </w:tabs>
+              <w:jc w:val="both"/>
+              <w:rPr>
+                <w:rFonts w:ascii="Arial" w:hAnsi="Arial" w:cs="Arial"/>
+                <w:b/>
+                <w:bCs/>
+                <w:noProof/>
+                <w:color w:val="808080" w:themeColor="background1" w:themeShade="80"/>
+                <w:lang w:eastAsia="pt-BR"/>
+              </w:rPr>
+            </w:pPr>
+          </w:p>
+          <w:p>
+            <w:pPr>
+              <w:pStyle w:val="Cabealho"/>
+              <w:tabs>
+                <w:tab w:val="clear" w:pos="4252"/>
+                <w:tab w:val="clear" w:pos="8504"/>
+                <w:tab w:val="left" w:pos="395"/>
+              </w:tabs>
+              <w:jc w:val="both"/>
+              <w:rPr>
+                <w:rFonts w:ascii="Arial" w:hAnsi="Arial" w:cs="Arial"/>
+                <w:b/>
+                <w:bCs/>
+                <w:color w:val="808080" w:themeColor="background1" w:themeShade="80"/>
+              </w:rPr>
+            </w:pPr>
+            <w:r>
+              <w:rPr>
+                <w:rFonts w:ascii="Arial" w:hAnsi="Arial" w:cs="Arial"/>
+                <w:b/>
+                <w:bCs/>
+                <w:noProof/>
+                <w:color w:val="808080" w:themeColor="background1" w:themeShade="80"/>
+                <w:lang w:eastAsia="pt-BR"/>
+              </w:rPr>
+              <w:pict>
+                <v:shapetype id="_x0000_t75" coordsize="21600,21600" o:spt="75" o:preferrelative="t" path="m@4@5l@4@11@9@11@9@5xe" filled="f" stroked="f">
+                  <v:stroke joinstyle="miter"/>
+                  <v:formulas>
+                    <v:f eqn="if lineDrawn pixelLineWidth 0"/>
+                    <v:f eqn="sum @0 1 0"/>
+                    <v:f eqn="sum 0 0 @1"/>
+                    <v:f eqn="prod @2 1 2"/>
+                    <v:f eqn="prod @3 21600 pixelWidth"/>
+                    <v:f eqn="prod @3 21600 pixelHeight"/>
+                    <v:f eqn="sum @0 0 1"/>
+                    <v:f eqn="prod @6 1 2"/>
+                    <v:f eqn="prod @7 21600 pixelWidth"/>
+                    <v:f eqn="sum @8 21600 0"/>
+                    <v:f eqn="prod @7 21600 pixelHeight"/>
+                    <v:f eqn="sum @10 21600 0"/>
+                  </v:formulas>
+                  <v:path o:extrusionok="f" gradientshapeok="t" o:connecttype="rect"/>
+                  <o:lock v:ext="edit" aspectratio="t"/>
+                </v:shapetype>
+                <v:shape id="_x0000_i1026" type="#_x0000_t75" style="width:453.75pt;height:515.25pt">
+                  <v:imagedata r:id="rId8" o:title="editar produtos_prototipo"/>
+                </v:shape>
+              </w:pict>
+            </w:r>
+          </w:p>
+          <w:p>
+            <w:pPr>
+              <w:pStyle w:val="Cabealho"/>
+              <w:tabs>
+                <w:tab w:val="clear" w:pos="4252"/>
+                <w:tab w:val="clear" w:pos="8504"/>
+                <w:tab w:val="left" w:pos="395"/>
+              </w:tabs>
+              <w:jc w:val="both"/>
+              <w:rPr>
+                <w:rFonts w:ascii="Arial" w:hAnsi="Arial" w:cs="Arial"/>
+                <w:b/>
+                <w:bCs/>
+                <w:color w:val="808080" w:themeColor="background1" w:themeShade="80"/>
+              </w:rPr>
+            </w:pPr>
           </w:p>
         </w:tc>
       </w:tr>
     </w:tbl>
     <w:p>
       <w:pPr>
-        <w:pStyle w:val="Cabealho"/>
         <w:rPr>
           <w:rFonts w:ascii="Tahoma" w:hAnsi="Tahoma" w:cs="Tahoma"/>
           <w:sz w:val="20"/>
           <w:szCs w:val="20"/>
         </w:rPr>
       </w:pPr>
+      <w:bookmarkStart w:id="0" w:name="_GoBack"/>
+      <w:bookmarkEnd w:id="0"/>
     </w:p>
     <w:p>
       <w:pPr>
@@ -1778,32 +2461,6 @@
           <w:szCs w:val="20"/>
         </w:rPr>
       </w:pPr>
-    </w:p>
-    <w:p>
-      <w:pPr>
-        <w:rPr>
-          <w:rFonts w:ascii="Tahoma" w:hAnsi="Tahoma" w:cs="Tahoma"/>
-          <w:sz w:val="20"/>
-          <w:szCs w:val="20"/>
-        </w:rPr>
-      </w:pPr>
-    </w:p>
-    <w:p>
-      <w:pPr>
-        <w:rPr>
-          <w:rFonts w:ascii="Tahoma" w:hAnsi="Tahoma" w:cs="Tahoma"/>
-          <w:sz w:val="20"/>
-          <w:szCs w:val="20"/>
-        </w:rPr>
-      </w:pPr>
-      <w:r>
-        <w:rPr>
-          <w:rFonts w:ascii="Tahoma" w:hAnsi="Tahoma" w:cs="Tahoma"/>
-          <w:sz w:val="20"/>
-          <w:szCs w:val="20"/>
-        </w:rPr>
-        <w:br w:type="page"/>
-      </w:r>
     </w:p>
     <w:tbl>
       <w:tblPr>
@@ -1854,241 +2511,6 @@
                 <w:bCs/>
               </w:rPr>
               <w:lastRenderedPageBreak/>
-              <w:t xml:space="preserve">8 </w:t>
-            </w:r>
-            <w:r>
-              <w:rPr>
-                <w:rFonts w:ascii="Arial" w:hAnsi="Arial" w:cs="Arial"/>
-                <w:b/>
-                <w:bCs/>
-              </w:rPr>
-              <w:t xml:space="preserve">– </w:t>
-            </w:r>
-            <w:r>
-              <w:rPr>
-                <w:rFonts w:ascii="Arial" w:hAnsi="Arial" w:cs="Arial"/>
-                <w:b/>
-                <w:bCs/>
-              </w:rPr>
-              <w:t>PROTÓTIPOS</w:t>
-            </w:r>
-            <w:r>
-              <w:rPr>
-                <w:rFonts w:ascii="Arial" w:hAnsi="Arial" w:cs="Arial"/>
-                <w:b/>
-                <w:bCs/>
-              </w:rPr>
-              <w:t xml:space="preserve"> DE </w:t>
-            </w:r>
-            <w:r>
-              <w:rPr>
-                <w:rFonts w:ascii="Arial" w:hAnsi="Arial" w:cs="Arial"/>
-                <w:b/>
-                <w:bCs/>
-              </w:rPr>
-              <w:t>TELAS</w:t>
-            </w:r>
-          </w:p>
-        </w:tc>
-      </w:tr>
-      <w:tr>
-        <w:trPr>
-          <w:trHeight w:val="11353"/>
-        </w:trPr>
-        <w:tc>
-          <w:tcPr>
-            <w:tcW w:w="9283" w:type="dxa"/>
-            <w:tcBorders>
-              <w:top w:val="single" w:sz="4" w:space="0" w:color="auto"/>
-              <w:left w:val="single" w:sz="4" w:space="0" w:color="auto"/>
-              <w:bottom w:val="single" w:sz="4" w:space="0" w:color="auto"/>
-              <w:right w:val="single" w:sz="4" w:space="0" w:color="auto"/>
-            </w:tcBorders>
-          </w:tcPr>
-          <w:p>
-            <w:pPr>
-              <w:pStyle w:val="Cabealho"/>
-              <w:tabs>
-                <w:tab w:val="clear" w:pos="4252"/>
-                <w:tab w:val="clear" w:pos="8504"/>
-                <w:tab w:val="left" w:pos="395"/>
-              </w:tabs>
-              <w:jc w:val="both"/>
-              <w:rPr>
-                <w:rFonts w:ascii="Arial" w:hAnsi="Arial" w:cs="Arial"/>
-                <w:b/>
-                <w:bCs/>
-                <w:noProof/>
-                <w:color w:val="808080" w:themeColor="background1" w:themeShade="80"/>
-                <w:lang w:eastAsia="pt-BR"/>
-              </w:rPr>
-            </w:pPr>
-          </w:p>
-          <w:p>
-            <w:pPr>
-              <w:pStyle w:val="Cabealho"/>
-              <w:tabs>
-                <w:tab w:val="clear" w:pos="4252"/>
-                <w:tab w:val="clear" w:pos="8504"/>
-                <w:tab w:val="left" w:pos="395"/>
-              </w:tabs>
-              <w:jc w:val="both"/>
-              <w:rPr>
-                <w:rFonts w:ascii="Arial" w:hAnsi="Arial" w:cs="Arial"/>
-                <w:b/>
-                <w:bCs/>
-                <w:color w:val="808080" w:themeColor="background1" w:themeShade="80"/>
-              </w:rPr>
-            </w:pPr>
-            <w:r>
-              <w:rPr>
-                <w:rFonts w:ascii="Arial" w:hAnsi="Arial" w:cs="Arial"/>
-                <w:b/>
-                <w:bCs/>
-                <w:noProof/>
-                <w:color w:val="808080" w:themeColor="background1" w:themeShade="80"/>
-                <w:lang w:eastAsia="pt-BR"/>
-              </w:rPr>
-              <w:pict>
-                <v:shapetype id="_x0000_t75" coordsize="21600,21600" o:spt="75" o:preferrelative="t" path="m@4@5l@4@11@9@11@9@5xe" filled="f" stroked="f">
-                  <v:stroke joinstyle="miter"/>
-                  <v:formulas>
-                    <v:f eqn="if lineDrawn pixelLineWidth 0"/>
-                    <v:f eqn="sum @0 1 0"/>
-                    <v:f eqn="sum 0 0 @1"/>
-                    <v:f eqn="prod @2 1 2"/>
-                    <v:f eqn="prod @3 21600 pixelWidth"/>
-                    <v:f eqn="prod @3 21600 pixelHeight"/>
-                    <v:f eqn="sum @0 0 1"/>
-                    <v:f eqn="prod @6 1 2"/>
-                    <v:f eqn="prod @7 21600 pixelWidth"/>
-                    <v:f eqn="sum @8 21600 0"/>
-                    <v:f eqn="prod @7 21600 pixelHeight"/>
-                    <v:f eqn="sum @10 21600 0"/>
-                  </v:formulas>
-                  <v:path o:extrusionok="f" gradientshapeok="t" o:connecttype="rect"/>
-                  <o:lock v:ext="edit" aspectratio="t"/>
-                </v:shapetype>
-                <v:shape id="_x0000_i1025" type="#_x0000_t75" style="width:453.75pt;height:515.25pt">
-                  <v:imagedata r:id="rId8" o:title="editar produtos"/>
-                </v:shape>
-              </w:pict>
-            </w:r>
-          </w:p>
-          <w:p>
-            <w:pPr>
-              <w:pStyle w:val="Cabealho"/>
-              <w:tabs>
-                <w:tab w:val="clear" w:pos="4252"/>
-                <w:tab w:val="clear" w:pos="8504"/>
-                <w:tab w:val="left" w:pos="395"/>
-              </w:tabs>
-              <w:jc w:val="both"/>
-              <w:rPr>
-                <w:rFonts w:ascii="Arial" w:hAnsi="Arial" w:cs="Arial"/>
-                <w:b/>
-                <w:bCs/>
-                <w:color w:val="808080" w:themeColor="background1" w:themeShade="80"/>
-              </w:rPr>
-            </w:pPr>
-          </w:p>
-        </w:tc>
-      </w:tr>
-    </w:tbl>
-    <w:p>
-      <w:pPr>
-        <w:rPr>
-          <w:rFonts w:ascii="Tahoma" w:hAnsi="Tahoma" w:cs="Tahoma"/>
-          <w:sz w:val="20"/>
-          <w:szCs w:val="20"/>
-        </w:rPr>
-      </w:pPr>
-    </w:p>
-    <w:p>
-      <w:pPr>
-        <w:rPr>
-          <w:rFonts w:ascii="Tahoma" w:hAnsi="Tahoma" w:cs="Tahoma"/>
-          <w:sz w:val="20"/>
-          <w:szCs w:val="20"/>
-        </w:rPr>
-      </w:pPr>
-    </w:p>
-    <w:p>
-      <w:pPr>
-        <w:rPr>
-          <w:rFonts w:ascii="Tahoma" w:hAnsi="Tahoma" w:cs="Tahoma"/>
-          <w:sz w:val="20"/>
-          <w:szCs w:val="20"/>
-        </w:rPr>
-      </w:pPr>
-    </w:p>
-    <w:p>
-      <w:pPr>
-        <w:rPr>
-          <w:rFonts w:ascii="Tahoma" w:hAnsi="Tahoma" w:cs="Tahoma"/>
-          <w:sz w:val="20"/>
-          <w:szCs w:val="20"/>
-        </w:rPr>
-      </w:pPr>
-    </w:p>
-    <w:p>
-      <w:pPr>
-        <w:rPr>
-          <w:rFonts w:ascii="Tahoma" w:hAnsi="Tahoma" w:cs="Tahoma"/>
-          <w:sz w:val="20"/>
-          <w:szCs w:val="20"/>
-        </w:rPr>
-      </w:pPr>
-    </w:p>
-    <w:tbl>
-      <w:tblPr>
-        <w:tblW w:w="0" w:type="auto"/>
-        <w:tblInd w:w="-72" w:type="dxa"/>
-        <w:tblBorders>
-          <w:top w:val="single" w:sz="4" w:space="0" w:color="auto"/>
-          <w:left w:val="single" w:sz="4" w:space="0" w:color="auto"/>
-          <w:bottom w:val="single" w:sz="4" w:space="0" w:color="auto"/>
-          <w:right w:val="single" w:sz="4" w:space="0" w:color="auto"/>
-          <w:insideH w:val="single" w:sz="4" w:space="0" w:color="auto"/>
-          <w:insideV w:val="single" w:sz="4" w:space="0" w:color="auto"/>
-        </w:tblBorders>
-        <w:tblCellMar>
-          <w:left w:w="70" w:type="dxa"/>
-          <w:right w:w="70" w:type="dxa"/>
-        </w:tblCellMar>
-        <w:tblLook w:val="0000" w:firstRow="0" w:lastRow="0" w:firstColumn="0" w:lastColumn="0" w:noHBand="0" w:noVBand="0"/>
-      </w:tblPr>
-      <w:tblGrid>
-        <w:gridCol w:w="9283"/>
-      </w:tblGrid>
-      <w:tr>
-        <w:tc>
-          <w:tcPr>
-            <w:tcW w:w="9283" w:type="dxa"/>
-            <w:tcBorders>
-              <w:top w:val="single" w:sz="4" w:space="0" w:color="auto"/>
-              <w:left w:val="single" w:sz="4" w:space="0" w:color="auto"/>
-              <w:bottom w:val="single" w:sz="4" w:space="0" w:color="auto"/>
-              <w:right w:val="single" w:sz="4" w:space="0" w:color="auto"/>
-            </w:tcBorders>
-            <w:shd w:val="clear" w:color="auto" w:fill="BFBFBF" w:themeFill="background1" w:themeFillShade="BF"/>
-          </w:tcPr>
-          <w:p>
-            <w:pPr>
-              <w:pStyle w:val="Cabealho"/>
-              <w:rPr>
-                <w:rFonts w:ascii="Arial" w:hAnsi="Arial" w:cs="Arial"/>
-                <w:b/>
-                <w:bCs/>
-              </w:rPr>
-            </w:pPr>
-            <w:r>
-              <w:rPr>
-                <w:rFonts w:ascii="Arial" w:hAnsi="Arial" w:cs="Arial"/>
-                <w:b/>
-                <w:bCs/>
-              </w:rPr>
-              <w:lastRenderedPageBreak/>
               <w:t xml:space="preserve">9 </w:t>
             </w:r>
             <w:r>
@@ -2158,8 +2580,6 @@
                 <w:lang w:eastAsia="pt-BR"/>
               </w:rPr>
             </w:pPr>
-            <w:bookmarkStart w:id="0" w:name="_GoBack"/>
-            <w:bookmarkEnd w:id="0"/>
             <w:r>
               <w:rPr>
                 <w:rFonts w:ascii="Arial" w:hAnsi="Arial" w:cs="Arial"/>
@@ -2170,7 +2590,7 @@
                 <w:lang w:eastAsia="pt-BR"/>
               </w:rPr>
               <w:pict>
-                <v:shape id="_x0000_i1026" type="#_x0000_t75" style="width:453pt;height:436.5pt">
+                <v:shape id="_x0000_i1025" type="#_x0000_t75" style="width:453pt;height:436.5pt">
                   <v:imagedata r:id="rId9" o:title="Editar_produto_Diagrama"/>
                 </v:shape>
               </w:pict>
@@ -3228,6 +3648,122 @@
     </w:lvl>
   </w:abstractNum>
   <w:abstractNum w:abstractNumId="7">
+    <w:nsid w:val="29845ACD"/>
+    <w:multiLevelType w:val="hybridMultilevel"/>
+    <w:tmpl w:val="3918AEEC"/>
+    <w:lvl w:ilvl="0" w:tplc="A664E4B0">
+      <w:start w:val="1"/>
+      <w:numFmt w:val="decimal"/>
+      <w:lvlText w:val="%1."/>
+      <w:lvlJc w:val="left"/>
+      <w:pPr>
+        <w:tabs>
+          <w:tab w:val="num" w:pos="1068"/>
+        </w:tabs>
+        <w:ind w:left="1068" w:hanging="360"/>
+      </w:pPr>
+      <w:rPr>
+        <w:rFonts w:hint="default"/>
+      </w:rPr>
+    </w:lvl>
+    <w:lvl w:ilvl="1" w:tplc="04160019" w:tentative="1">
+      <w:start w:val="1"/>
+      <w:numFmt w:val="lowerLetter"/>
+      <w:lvlText w:val="%2."/>
+      <w:lvlJc w:val="left"/>
+      <w:pPr>
+        <w:tabs>
+          <w:tab w:val="num" w:pos="2148"/>
+        </w:tabs>
+        <w:ind w:left="2148" w:hanging="360"/>
+      </w:pPr>
+    </w:lvl>
+    <w:lvl w:ilvl="2" w:tplc="0416001B" w:tentative="1">
+      <w:start w:val="1"/>
+      <w:numFmt w:val="lowerRoman"/>
+      <w:lvlText w:val="%3."/>
+      <w:lvlJc w:val="right"/>
+      <w:pPr>
+        <w:tabs>
+          <w:tab w:val="num" w:pos="2868"/>
+        </w:tabs>
+        <w:ind w:left="2868" w:hanging="180"/>
+      </w:pPr>
+    </w:lvl>
+    <w:lvl w:ilvl="3" w:tplc="0416000F" w:tentative="1">
+      <w:start w:val="1"/>
+      <w:numFmt w:val="decimal"/>
+      <w:lvlText w:val="%4."/>
+      <w:lvlJc w:val="left"/>
+      <w:pPr>
+        <w:tabs>
+          <w:tab w:val="num" w:pos="3588"/>
+        </w:tabs>
+        <w:ind w:left="3588" w:hanging="360"/>
+      </w:pPr>
+    </w:lvl>
+    <w:lvl w:ilvl="4" w:tplc="04160019" w:tentative="1">
+      <w:start w:val="1"/>
+      <w:numFmt w:val="lowerLetter"/>
+      <w:lvlText w:val="%5."/>
+      <w:lvlJc w:val="left"/>
+      <w:pPr>
+        <w:tabs>
+          <w:tab w:val="num" w:pos="4308"/>
+        </w:tabs>
+        <w:ind w:left="4308" w:hanging="360"/>
+      </w:pPr>
+    </w:lvl>
+    <w:lvl w:ilvl="5" w:tplc="0416001B" w:tentative="1">
+      <w:start w:val="1"/>
+      <w:numFmt w:val="lowerRoman"/>
+      <w:lvlText w:val="%6."/>
+      <w:lvlJc w:val="right"/>
+      <w:pPr>
+        <w:tabs>
+          <w:tab w:val="num" w:pos="5028"/>
+        </w:tabs>
+        <w:ind w:left="5028" w:hanging="180"/>
+      </w:pPr>
+    </w:lvl>
+    <w:lvl w:ilvl="6" w:tplc="0416000F" w:tentative="1">
+      <w:start w:val="1"/>
+      <w:numFmt w:val="decimal"/>
+      <w:lvlText w:val="%7."/>
+      <w:lvlJc w:val="left"/>
+      <w:pPr>
+        <w:tabs>
+          <w:tab w:val="num" w:pos="5748"/>
+        </w:tabs>
+        <w:ind w:left="5748" w:hanging="360"/>
+      </w:pPr>
+    </w:lvl>
+    <w:lvl w:ilvl="7" w:tplc="04160019" w:tentative="1">
+      <w:start w:val="1"/>
+      <w:numFmt w:val="lowerLetter"/>
+      <w:lvlText w:val="%8."/>
+      <w:lvlJc w:val="left"/>
+      <w:pPr>
+        <w:tabs>
+          <w:tab w:val="num" w:pos="6468"/>
+        </w:tabs>
+        <w:ind w:left="6468" w:hanging="360"/>
+      </w:pPr>
+    </w:lvl>
+    <w:lvl w:ilvl="8" w:tplc="0416001B" w:tentative="1">
+      <w:start w:val="1"/>
+      <w:numFmt w:val="lowerRoman"/>
+      <w:lvlText w:val="%9."/>
+      <w:lvlJc w:val="right"/>
+      <w:pPr>
+        <w:tabs>
+          <w:tab w:val="num" w:pos="7188"/>
+        </w:tabs>
+        <w:ind w:left="7188" w:hanging="180"/>
+      </w:pPr>
+    </w:lvl>
+  </w:abstractNum>
+  <w:abstractNum w:abstractNumId="8">
     <w:nsid w:val="30403BD8"/>
     <w:multiLevelType w:val="hybridMultilevel"/>
     <w:tmpl w:val="2FE242CE"/>
@@ -3340,7 +3876,7 @@
       </w:pPr>
     </w:lvl>
   </w:abstractNum>
-  <w:abstractNum w:abstractNumId="8">
+  <w:abstractNum w:abstractNumId="9">
     <w:nsid w:val="30416D8A"/>
     <w:multiLevelType w:val="hybridMultilevel"/>
     <w:tmpl w:val="17BCCE04"/>
@@ -3453,7 +3989,7 @@
       </w:pPr>
     </w:lvl>
   </w:abstractNum>
-  <w:abstractNum w:abstractNumId="9">
+  <w:abstractNum w:abstractNumId="10">
     <w:nsid w:val="30FE4DD4"/>
     <w:multiLevelType w:val="multilevel"/>
     <w:tmpl w:val="87B25294"/>
@@ -3594,7 +4130,7 @@
       </w:rPr>
     </w:lvl>
   </w:abstractNum>
-  <w:abstractNum w:abstractNumId="10">
+  <w:abstractNum w:abstractNumId="11">
     <w:nsid w:val="325D5A96"/>
     <w:multiLevelType w:val="hybridMultilevel"/>
     <w:tmpl w:val="C16CD8A4"/>
@@ -3710,7 +4246,7 @@
       </w:pPr>
     </w:lvl>
   </w:abstractNum>
-  <w:abstractNum w:abstractNumId="11">
+  <w:abstractNum w:abstractNumId="12">
     <w:nsid w:val="34224413"/>
     <w:multiLevelType w:val="hybridMultilevel"/>
     <w:tmpl w:val="0A78113E"/>
@@ -3823,7 +4359,7 @@
       </w:pPr>
     </w:lvl>
   </w:abstractNum>
-  <w:abstractNum w:abstractNumId="12">
+  <w:abstractNum w:abstractNumId="13">
     <w:nsid w:val="593A6171"/>
     <w:multiLevelType w:val="hybridMultilevel"/>
     <w:tmpl w:val="0706E332"/>
@@ -3936,7 +4472,7 @@
       </w:rPr>
     </w:lvl>
   </w:abstractNum>
-  <w:abstractNum w:abstractNumId="13">
+  <w:abstractNum w:abstractNumId="14">
     <w:nsid w:val="5B10346E"/>
     <w:multiLevelType w:val="hybridMultilevel"/>
     <w:tmpl w:val="3918AEEC"/>
@@ -4052,7 +4588,7 @@
       </w:pPr>
     </w:lvl>
   </w:abstractNum>
-  <w:abstractNum w:abstractNumId="14">
+  <w:abstractNum w:abstractNumId="15">
     <w:nsid w:val="5ED72295"/>
     <w:multiLevelType w:val="hybridMultilevel"/>
     <w:tmpl w:val="5C28D4EA"/>
@@ -4165,7 +4701,124 @@
       </w:pPr>
     </w:lvl>
   </w:abstractNum>
-  <w:abstractNum w:abstractNumId="15">
+  <w:abstractNum w:abstractNumId="16">
+    <w:nsid w:val="5EFB0156"/>
+    <w:multiLevelType w:val="hybridMultilevel"/>
+    <w:tmpl w:val="C310B450"/>
+    <w:lvl w:ilvl="0" w:tplc="F44E1744">
+      <w:start w:val="1"/>
+      <w:numFmt w:val="decimal"/>
+      <w:lvlText w:val="%1."/>
+      <w:lvlJc w:val="left"/>
+      <w:pPr>
+        <w:tabs>
+          <w:tab w:val="num" w:pos="1068"/>
+        </w:tabs>
+        <w:ind w:left="1068" w:hanging="360"/>
+      </w:pPr>
+      <w:rPr>
+        <w:rFonts w:hint="default"/>
+        <w:b w:val="0"/>
+      </w:rPr>
+    </w:lvl>
+    <w:lvl w:ilvl="1" w:tplc="04160019" w:tentative="1">
+      <w:start w:val="1"/>
+      <w:numFmt w:val="lowerLetter"/>
+      <w:lvlText w:val="%2."/>
+      <w:lvlJc w:val="left"/>
+      <w:pPr>
+        <w:tabs>
+          <w:tab w:val="num" w:pos="2148"/>
+        </w:tabs>
+        <w:ind w:left="2148" w:hanging="360"/>
+      </w:pPr>
+    </w:lvl>
+    <w:lvl w:ilvl="2" w:tplc="0416001B" w:tentative="1">
+      <w:start w:val="1"/>
+      <w:numFmt w:val="lowerRoman"/>
+      <w:lvlText w:val="%3."/>
+      <w:lvlJc w:val="right"/>
+      <w:pPr>
+        <w:tabs>
+          <w:tab w:val="num" w:pos="2868"/>
+        </w:tabs>
+        <w:ind w:left="2868" w:hanging="180"/>
+      </w:pPr>
+    </w:lvl>
+    <w:lvl w:ilvl="3" w:tplc="0416000F" w:tentative="1">
+      <w:start w:val="1"/>
+      <w:numFmt w:val="decimal"/>
+      <w:lvlText w:val="%4."/>
+      <w:lvlJc w:val="left"/>
+      <w:pPr>
+        <w:tabs>
+          <w:tab w:val="num" w:pos="3588"/>
+        </w:tabs>
+        <w:ind w:left="3588" w:hanging="360"/>
+      </w:pPr>
+    </w:lvl>
+    <w:lvl w:ilvl="4" w:tplc="04160019" w:tentative="1">
+      <w:start w:val="1"/>
+      <w:numFmt w:val="lowerLetter"/>
+      <w:lvlText w:val="%5."/>
+      <w:lvlJc w:val="left"/>
+      <w:pPr>
+        <w:tabs>
+          <w:tab w:val="num" w:pos="4308"/>
+        </w:tabs>
+        <w:ind w:left="4308" w:hanging="360"/>
+      </w:pPr>
+    </w:lvl>
+    <w:lvl w:ilvl="5" w:tplc="0416001B" w:tentative="1">
+      <w:start w:val="1"/>
+      <w:numFmt w:val="lowerRoman"/>
+      <w:lvlText w:val="%6."/>
+      <w:lvlJc w:val="right"/>
+      <w:pPr>
+        <w:tabs>
+          <w:tab w:val="num" w:pos="5028"/>
+        </w:tabs>
+        <w:ind w:left="5028" w:hanging="180"/>
+      </w:pPr>
+    </w:lvl>
+    <w:lvl w:ilvl="6" w:tplc="0416000F" w:tentative="1">
+      <w:start w:val="1"/>
+      <w:numFmt w:val="decimal"/>
+      <w:lvlText w:val="%7."/>
+      <w:lvlJc w:val="left"/>
+      <w:pPr>
+        <w:tabs>
+          <w:tab w:val="num" w:pos="5748"/>
+        </w:tabs>
+        <w:ind w:left="5748" w:hanging="360"/>
+      </w:pPr>
+    </w:lvl>
+    <w:lvl w:ilvl="7" w:tplc="04160019" w:tentative="1">
+      <w:start w:val="1"/>
+      <w:numFmt w:val="lowerLetter"/>
+      <w:lvlText w:val="%8."/>
+      <w:lvlJc w:val="left"/>
+      <w:pPr>
+        <w:tabs>
+          <w:tab w:val="num" w:pos="6468"/>
+        </w:tabs>
+        <w:ind w:left="6468" w:hanging="360"/>
+      </w:pPr>
+    </w:lvl>
+    <w:lvl w:ilvl="8" w:tplc="0416001B" w:tentative="1">
+      <w:start w:val="1"/>
+      <w:numFmt w:val="lowerRoman"/>
+      <w:lvlText w:val="%9."/>
+      <w:lvlJc w:val="right"/>
+      <w:pPr>
+        <w:tabs>
+          <w:tab w:val="num" w:pos="7188"/>
+        </w:tabs>
+        <w:ind w:left="7188" w:hanging="180"/>
+      </w:pPr>
+    </w:lvl>
+  </w:abstractNum>
+  <w:abstractNum w:abstractNumId="17">
     <w:nsid w:val="61442CD6"/>
     <w:multiLevelType w:val="hybridMultilevel"/>
     <w:tmpl w:val="988CBF16"/>
@@ -4278,7 +4931,7 @@
       </w:pPr>
     </w:lvl>
   </w:abstractNum>
-  <w:abstractNum w:abstractNumId="16">
+  <w:abstractNum w:abstractNumId="18">
     <w:nsid w:val="679B7D64"/>
     <w:multiLevelType w:val="hybridMultilevel"/>
     <w:tmpl w:val="C1E89636"/>
@@ -4391,7 +5044,7 @@
       </w:pPr>
     </w:lvl>
   </w:abstractNum>
-  <w:abstractNum w:abstractNumId="17">
+  <w:abstractNum w:abstractNumId="19">
     <w:nsid w:val="69552F4A"/>
     <w:multiLevelType w:val="hybridMultilevel"/>
     <w:tmpl w:val="3918AEEC"/>
@@ -4507,7 +5160,124 @@
       </w:pPr>
     </w:lvl>
   </w:abstractNum>
-  <w:abstractNum w:abstractNumId="18">
+  <w:abstractNum w:abstractNumId="20">
+    <w:nsid w:val="73EB49AE"/>
+    <w:multiLevelType w:val="hybridMultilevel"/>
+    <w:tmpl w:val="C310B450"/>
+    <w:lvl w:ilvl="0" w:tplc="F44E1744">
+      <w:start w:val="1"/>
+      <w:numFmt w:val="decimal"/>
+      <w:lvlText w:val="%1."/>
+      <w:lvlJc w:val="left"/>
+      <w:pPr>
+        <w:tabs>
+          <w:tab w:val="num" w:pos="1068"/>
+        </w:tabs>
+        <w:ind w:left="1068" w:hanging="360"/>
+      </w:pPr>
+      <w:rPr>
+        <w:rFonts w:hint="default"/>
+        <w:b w:val="0"/>
+      </w:rPr>
+    </w:lvl>
+    <w:lvl w:ilvl="1" w:tplc="04160019" w:tentative="1">
+      <w:start w:val="1"/>
+      <w:numFmt w:val="lowerLetter"/>
+      <w:lvlText w:val="%2."/>
+      <w:lvlJc w:val="left"/>
+      <w:pPr>
+        <w:tabs>
+          <w:tab w:val="num" w:pos="2148"/>
+        </w:tabs>
+        <w:ind w:left="2148" w:hanging="360"/>
+      </w:pPr>
+    </w:lvl>
+    <w:lvl w:ilvl="2" w:tplc="0416001B" w:tentative="1">
+      <w:start w:val="1"/>
+      <w:numFmt w:val="lowerRoman"/>
+      <w:lvlText w:val="%3."/>
+      <w:lvlJc w:val="right"/>
+      <w:pPr>
+        <w:tabs>
+          <w:tab w:val="num" w:pos="2868"/>
+        </w:tabs>
+        <w:ind w:left="2868" w:hanging="180"/>
+      </w:pPr>
+    </w:lvl>
+    <w:lvl w:ilvl="3" w:tplc="0416000F" w:tentative="1">
+      <w:start w:val="1"/>
+      <w:numFmt w:val="decimal"/>
+      <w:lvlText w:val="%4."/>
+      <w:lvlJc w:val="left"/>
+      <w:pPr>
+        <w:tabs>
+          <w:tab w:val="num" w:pos="3588"/>
+        </w:tabs>
+        <w:ind w:left="3588" w:hanging="360"/>
+      </w:pPr>
+    </w:lvl>
+    <w:lvl w:ilvl="4" w:tplc="04160019" w:tentative="1">
+      <w:start w:val="1"/>
+      <w:numFmt w:val="lowerLetter"/>
+      <w:lvlText w:val="%5."/>
+      <w:lvlJc w:val="left"/>
+      <w:pPr>
+        <w:tabs>
+          <w:tab w:val="num" w:pos="4308"/>
+        </w:tabs>
+        <w:ind w:left="4308" w:hanging="360"/>
+      </w:pPr>
+    </w:lvl>
+    <w:lvl w:ilvl="5" w:tplc="0416001B" w:tentative="1">
+      <w:start w:val="1"/>
+      <w:numFmt w:val="lowerRoman"/>
+      <w:lvlText w:val="%6."/>
+      <w:lvlJc w:val="right"/>
+      <w:pPr>
+        <w:tabs>
+          <w:tab w:val="num" w:pos="5028"/>
+        </w:tabs>
+        <w:ind w:left="5028" w:hanging="180"/>
+      </w:pPr>
+    </w:lvl>
+    <w:lvl w:ilvl="6" w:tplc="0416000F" w:tentative="1">
+      <w:start w:val="1"/>
+      <w:numFmt w:val="decimal"/>
+      <w:lvlText w:val="%7."/>
+      <w:lvlJc w:val="left"/>
+      <w:pPr>
+        <w:tabs>
+          <w:tab w:val="num" w:pos="5748"/>
+        </w:tabs>
+        <w:ind w:left="5748" w:hanging="360"/>
+      </w:pPr>
+    </w:lvl>
+    <w:lvl w:ilvl="7" w:tplc="04160019" w:tentative="1">
+      <w:start w:val="1"/>
+      <w:numFmt w:val="lowerLetter"/>
+      <w:lvlText w:val="%8."/>
+      <w:lvlJc w:val="left"/>
+      <w:pPr>
+        <w:tabs>
+          <w:tab w:val="num" w:pos="6468"/>
+        </w:tabs>
+        <w:ind w:left="6468" w:hanging="360"/>
+      </w:pPr>
+    </w:lvl>
+    <w:lvl w:ilvl="8" w:tplc="0416001B" w:tentative="1">
+      <w:start w:val="1"/>
+      <w:numFmt w:val="lowerRoman"/>
+      <w:lvlText w:val="%9."/>
+      <w:lvlJc w:val="right"/>
+      <w:pPr>
+        <w:tabs>
+          <w:tab w:val="num" w:pos="7188"/>
+        </w:tabs>
+        <w:ind w:left="7188" w:hanging="180"/>
+      </w:pPr>
+    </w:lvl>
+  </w:abstractNum>
+  <w:abstractNum w:abstractNumId="21">
     <w:nsid w:val="75BD2C86"/>
     <w:multiLevelType w:val="hybridMultilevel"/>
     <w:tmpl w:val="DBE6A54C"/>
@@ -4620,7 +5390,7 @@
       </w:pPr>
     </w:lvl>
   </w:abstractNum>
-  <w:abstractNum w:abstractNumId="19">
+  <w:abstractNum w:abstractNumId="22">
     <w:nsid w:val="7E7D42F0"/>
     <w:multiLevelType w:val="hybridMultilevel"/>
     <w:tmpl w:val="3918AEEC"/>
@@ -4737,7 +5507,7 @@
     </w:lvl>
   </w:abstractNum>
   <w:num w:numId="1">
-    <w:abstractNumId w:val="9"/>
+    <w:abstractNumId w:val="10"/>
   </w:num>
   <w:num w:numId="2">
     <w:abstractNumId w:val="2"/>
@@ -4746,16 +5516,16 @@
     <w:abstractNumId w:val="3"/>
   </w:num>
   <w:num w:numId="4">
-    <w:abstractNumId w:val="14"/>
+    <w:abstractNumId w:val="15"/>
   </w:num>
   <w:num w:numId="5">
-    <w:abstractNumId w:val="15"/>
+    <w:abstractNumId w:val="17"/>
   </w:num>
   <w:num w:numId="6">
-    <w:abstractNumId w:val="11"/>
+    <w:abstractNumId w:val="12"/>
   </w:num>
   <w:num w:numId="7">
-    <w:abstractNumId w:val="16"/>
+    <w:abstractNumId w:val="18"/>
   </w:num>
   <w:num w:numId="8">
     <w:abstractNumId w:val="6"/>
@@ -4764,37 +5534,46 @@
     <w:abstractNumId w:val="0"/>
   </w:num>
   <w:num w:numId="10">
-    <w:abstractNumId w:val="7"/>
+    <w:abstractNumId w:val="8"/>
   </w:num>
   <w:num w:numId="11">
-    <w:abstractNumId w:val="8"/>
+    <w:abstractNumId w:val="9"/>
   </w:num>
   <w:num w:numId="12">
-    <w:abstractNumId w:val="18"/>
+    <w:abstractNumId w:val="21"/>
   </w:num>
   <w:num w:numId="13">
     <w:abstractNumId w:val="4"/>
   </w:num>
   <w:num w:numId="14">
-    <w:abstractNumId w:val="12"/>
+    <w:abstractNumId w:val="13"/>
   </w:num>
   <w:num w:numId="15">
     <w:abstractNumId w:val="1"/>
   </w:num>
   <w:num w:numId="16">
-    <w:abstractNumId w:val="13"/>
+    <w:abstractNumId w:val="14"/>
   </w:num>
   <w:num w:numId="17">
     <w:abstractNumId w:val="5"/>
   </w:num>
   <w:num w:numId="18">
-    <w:abstractNumId w:val="10"/>
+    <w:abstractNumId w:val="11"/>
   </w:num>
   <w:num w:numId="19">
-    <w:abstractNumId w:val="17"/>
+    <w:abstractNumId w:val="19"/>
   </w:num>
   <w:num w:numId="20">
-    <w:abstractNumId w:val="19"/>
+    <w:abstractNumId w:val="22"/>
+  </w:num>
+  <w:num w:numId="21">
+    <w:abstractNumId w:val="16"/>
+  </w:num>
+  <w:num w:numId="22">
+    <w:abstractNumId w:val="7"/>
+  </w:num>
+  <w:num w:numId="23">
+    <w:abstractNumId w:val="20"/>
   </w:num>
 </w:numbering>
 </file>
@@ -5644,7 +6423,7 @@
 </file>
 
 <file path=customXml/itemProps1.xml><?xml version="1.0" encoding="utf-8"?>
-<ds:datastoreItem xmlns:ds="http://schemas.openxmlformats.org/officeDocument/2006/customXml" ds:itemID="{B5CAB44A-FA4C-4EF4-A568-FE47FBF6D078}">
+<ds:datastoreItem xmlns:ds="http://schemas.openxmlformats.org/officeDocument/2006/customXml" ds:itemID="{497A569E-5A9F-4325-9337-6DE23EB74739}">
   <ds:schemaRefs>
     <ds:schemaRef ds:uri="http://schemas.openxmlformats.org/officeDocument/2006/bibliography"/>
   </ds:schemaRefs>

--- a/4.3 Caso de Uso - UC-43 Editar produto.docx
+++ b/4.3 Caso de Uso - UC-43 Editar produto.docx
@@ -394,43 +394,7 @@
                 <w:sz w:val="20"/>
                 <w:szCs w:val="20"/>
               </w:rPr>
-              <w:t xml:space="preserve">Deve haver registros de </w:t>
-            </w:r>
-            <w:r>
-              <w:rPr>
-                <w:rFonts w:ascii="Tahoma" w:hAnsi="Tahoma" w:cs="Tahoma"/>
-                <w:color w:val="000000" w:themeColor="text1"/>
-                <w:sz w:val="20"/>
-                <w:szCs w:val="20"/>
-              </w:rPr>
-              <w:t>produtos</w:t>
-            </w:r>
-            <w:r>
-              <w:rPr>
-                <w:rFonts w:ascii="Tahoma" w:hAnsi="Tahoma" w:cs="Tahoma"/>
-                <w:color w:val="000000" w:themeColor="text1"/>
-                <w:sz w:val="20"/>
-                <w:szCs w:val="20"/>
-              </w:rPr>
-              <w:t xml:space="preserve"> previam</w:t>
-            </w:r>
-            <w:r>
-              <w:rPr>
-                <w:rFonts w:ascii="Tahoma" w:hAnsi="Tahoma" w:cs="Tahoma"/>
-                <w:color w:val="000000" w:themeColor="text1"/>
-                <w:sz w:val="20"/>
-                <w:szCs w:val="20"/>
-              </w:rPr>
-              <w:t>ente cadastrados [Caso de Uso 41</w:t>
-            </w:r>
-            <w:r>
-              <w:rPr>
-                <w:rFonts w:ascii="Tahoma" w:hAnsi="Tahoma" w:cs="Tahoma"/>
-                <w:color w:val="000000" w:themeColor="text1"/>
-                <w:sz w:val="20"/>
-                <w:szCs w:val="20"/>
-              </w:rPr>
-              <w:t>]</w:t>
+              <w:t>Deve haver registros de produtos previamente cadastrados [Caso de Uso 41]</w:t>
             </w:r>
           </w:p>
           <w:p>
@@ -558,25 +522,7 @@
                 <w:sz w:val="20"/>
                 <w:szCs w:val="20"/>
               </w:rPr>
-              <w:t>bus</w:t>
-            </w:r>
-            <w:r>
-              <w:rPr>
-                <w:rFonts w:ascii="Tahoma" w:hAnsi="Tahoma" w:cs="Tahoma"/>
-                <w:color w:val="000000" w:themeColor="text1"/>
-                <w:sz w:val="20"/>
-                <w:szCs w:val="20"/>
-              </w:rPr>
-              <w:t>ca as informações detalhadas do produto requisitado</w:t>
-            </w:r>
-            <w:r>
-              <w:rPr>
-                <w:rFonts w:ascii="Tahoma" w:hAnsi="Tahoma" w:cs="Tahoma"/>
-                <w:color w:val="000000" w:themeColor="text1"/>
-                <w:sz w:val="20"/>
-                <w:szCs w:val="20"/>
-              </w:rPr>
-              <w:t>.</w:t>
+              <w:t>busca as informações detalhadas do produto requisitado.</w:t>
             </w:r>
           </w:p>
           <w:p>
@@ -620,52 +566,7 @@
                 <w:sz w:val="20"/>
                 <w:szCs w:val="20"/>
               </w:rPr>
-              <w:t xml:space="preserve"> [2</w:t>
-            </w:r>
-            <w:r>
-              <w:rPr>
-                <w:rFonts w:ascii="Tahoma" w:hAnsi="Tahoma" w:cs="Tahoma"/>
-                <w:color w:val="000000" w:themeColor="text1"/>
-                <w:sz w:val="20"/>
-                <w:szCs w:val="20"/>
-              </w:rPr>
-              <w:t xml:space="preserve">.1], </w:t>
-            </w:r>
-            <w:r>
-              <w:rPr>
-                <w:rFonts w:ascii="Tahoma" w:hAnsi="Tahoma" w:cs="Tahoma"/>
-                <w:color w:val="000000" w:themeColor="text1"/>
-                <w:sz w:val="20"/>
-                <w:szCs w:val="20"/>
-              </w:rPr>
-              <w:t>[2</w:t>
-            </w:r>
-            <w:r>
-              <w:rPr>
-                <w:rFonts w:ascii="Tahoma" w:hAnsi="Tahoma" w:cs="Tahoma"/>
-                <w:color w:val="000000" w:themeColor="text1"/>
-                <w:sz w:val="20"/>
-                <w:szCs w:val="20"/>
-              </w:rPr>
-              <w:t>.2] e</w:t>
-            </w:r>
-            <w:r>
-              <w:rPr>
-                <w:rFonts w:ascii="Tahoma" w:hAnsi="Tahoma" w:cs="Tahoma"/>
-                <w:color w:val="000000" w:themeColor="text1"/>
-                <w:sz w:val="20"/>
-                <w:szCs w:val="20"/>
-              </w:rPr>
-              <w:t xml:space="preserve"> [2</w:t>
-            </w:r>
-            <w:r>
-              <w:rPr>
-                <w:rFonts w:ascii="Tahoma" w:hAnsi="Tahoma" w:cs="Tahoma"/>
-                <w:color w:val="000000" w:themeColor="text1"/>
-                <w:sz w:val="20"/>
-                <w:szCs w:val="20"/>
-              </w:rPr>
-              <w:t>.3]</w:t>
+              <w:t xml:space="preserve"> [2.1], [2.2] e [2.3]</w:t>
             </w:r>
           </w:p>
           <w:p>
@@ -1309,16 +1210,7 @@
                 <w:sz w:val="20"/>
                 <w:szCs w:val="20"/>
               </w:rPr>
-              <w:t xml:space="preserve">executa </w:t>
-            </w:r>
-            <w:r>
-              <w:rPr>
-                <w:rFonts w:ascii="Tahoma" w:hAnsi="Tahoma" w:cs="Tahoma"/>
-                <w:color w:val="000000" w:themeColor="text1"/>
-                <w:sz w:val="20"/>
-                <w:szCs w:val="20"/>
-              </w:rPr>
-              <w:t>UC-39 Editar fornecedor</w:t>
+              <w:t>executa UC-39 Editar fornecedor</w:t>
             </w:r>
             <w:r>
               <w:rPr>
@@ -1801,7 +1693,7 @@
                 <w:szCs w:val="20"/>
                 <w:u w:val="single"/>
               </w:rPr>
-              <w:t>Erro no processamento</w:t>
+              <w:t>Erro ao acessar banco de dados</w:t>
             </w:r>
           </w:p>
           <w:p>
@@ -2208,43 +2100,7 @@
                 <w:sz w:val="20"/>
                 <w:szCs w:val="20"/>
               </w:rPr>
-              <w:t xml:space="preserve"> </w:t>
-            </w:r>
-            <w:r>
-              <w:rPr>
-                <w:rFonts w:ascii="Tahoma" w:hAnsi="Tahoma" w:cs="Tahoma"/>
-                <w:color w:val="000000" w:themeColor="text1"/>
-                <w:sz w:val="20"/>
-                <w:szCs w:val="20"/>
-              </w:rPr>
-              <w:t xml:space="preserve">Uma vez cadastrado um produto </w:t>
-            </w:r>
-            <w:r>
-              <w:rPr>
-                <w:rFonts w:ascii="Tahoma" w:hAnsi="Tahoma" w:cs="Tahoma"/>
-                <w:color w:val="000000" w:themeColor="text1"/>
-                <w:sz w:val="20"/>
-                <w:szCs w:val="20"/>
-              </w:rPr>
-              <w:t xml:space="preserve">com determinado código, o mesmo não poderá ser alterado. Na tela de alteração de </w:t>
-            </w:r>
-            <w:r>
-              <w:rPr>
-                <w:rFonts w:ascii="Tahoma" w:hAnsi="Tahoma" w:cs="Tahoma"/>
-                <w:color w:val="000000" w:themeColor="text1"/>
-                <w:sz w:val="20"/>
-                <w:szCs w:val="20"/>
-              </w:rPr>
-              <w:t>produtos</w:t>
-            </w:r>
-            <w:r>
-              <w:rPr>
-                <w:rFonts w:ascii="Tahoma" w:hAnsi="Tahoma" w:cs="Tahoma"/>
-                <w:color w:val="000000" w:themeColor="text1"/>
-                <w:sz w:val="20"/>
-                <w:szCs w:val="20"/>
-              </w:rPr>
-              <w:t>, este campo será exibido, mas não deve ser possível altera-lo.</w:t>
+              <w:t xml:space="preserve"> Uma vez cadastrado um produto com determinado código, o mesmo não poderá ser alterado. Na tela de alteração de produtos, este campo será exibido, mas não deve ser possível altera-lo.</w:t>
             </w:r>
           </w:p>
           <w:p>
@@ -2266,15 +2122,56 @@
           </w:p>
         </w:tc>
       </w:tr>
+    </w:tbl>
+    <w:p/>
+    <w:p/>
+    <w:p/>
+    <w:p/>
+    <w:p/>
+    <w:p/>
+    <w:p/>
+    <w:p/>
+    <w:p/>
+    <w:p/>
+    <w:p/>
+    <w:p/>
+    <w:p/>
+    <w:p/>
+    <w:p/>
+    <w:p/>
+    <w:p/>
+    <w:p/>
+    <w:p/>
+    <w:p/>
+    <w:p/>
+    <w:p/>
+    <w:p/>
+    <w:p/>
+    <w:tbl>
+      <w:tblPr>
+        <w:tblW w:w="9283" w:type="dxa"/>
+        <w:tblInd w:w="-72" w:type="dxa"/>
+        <w:tblBorders>
+          <w:top w:val="single" w:sz="4" w:space="0" w:color="auto"/>
+          <w:left w:val="single" w:sz="4" w:space="0" w:color="auto"/>
+          <w:bottom w:val="single" w:sz="4" w:space="0" w:color="auto"/>
+          <w:right w:val="single" w:sz="4" w:space="0" w:color="auto"/>
+          <w:insideH w:val="single" w:sz="4" w:space="0" w:color="auto"/>
+          <w:insideV w:val="single" w:sz="4" w:space="0" w:color="auto"/>
+        </w:tblBorders>
+        <w:tblCellMar>
+          <w:left w:w="70" w:type="dxa"/>
+          <w:right w:w="70" w:type="dxa"/>
+        </w:tblCellMar>
+        <w:tblLook w:val="0000" w:firstRow="0" w:lastRow="0" w:firstColumn="0" w:lastColumn="0" w:noHBand="0" w:noVBand="0"/>
+      </w:tblPr>
+      <w:tblGrid>
+        <w:gridCol w:w="9283"/>
+      </w:tblGrid>
       <w:tr>
-        <w:trPr>
-          <w:gridAfter w:val="1"/>
-          <w:wAfter w:w="45" w:type="dxa"/>
-        </w:trPr>
         <w:tc>
           <w:tcPr>
             <w:tcW w:w="9283" w:type="dxa"/>
-            <w:gridSpan w:val="2"/>
             <w:tcBorders>
               <w:top w:val="single" w:sz="4" w:space="0" w:color="auto"/>
               <w:left w:val="single" w:sz="4" w:space="0" w:color="auto"/>
@@ -2298,6 +2195,7 @@
                 <w:b/>
                 <w:bCs/>
               </w:rPr>
+              <w:lastRenderedPageBreak/>
               <w:t xml:space="preserve">8 </w:t>
             </w:r>
             <w:r>
@@ -2337,14 +2235,11 @@
       </w:tr>
       <w:tr>
         <w:trPr>
-          <w:gridAfter w:val="1"/>
-          <w:wAfter w:w="45" w:type="dxa"/>
           <w:trHeight w:val="11353"/>
         </w:trPr>
         <w:tc>
           <w:tcPr>
             <w:tcW w:w="9283" w:type="dxa"/>
-            <w:gridSpan w:val="2"/>
             <w:tcBorders>
               <w:top w:val="single" w:sz="4" w:space="0" w:color="auto"/>
               <w:left w:val="single" w:sz="4" w:space="0" w:color="auto"/>
@@ -2417,10 +2312,12 @@
                   <o:lock v:ext="edit" aspectratio="t"/>
                 </v:shapetype>
                 <v:shape id="_x0000_i1026" type="#_x0000_t75" style="width:453.75pt;height:515.25pt">
-                  <v:imagedata r:id="rId8" o:title="editar produtos_prototipo"/>
+                  <v:imagedata r:id="rId8" o:title="Editar_produto"/>
                 </v:shape>
               </w:pict>
             </w:r>
+            <w:bookmarkStart w:id="0" w:name="_GoBack"/>
+            <w:bookmarkEnd w:id="0"/>
           </w:p>
           <w:p>
             <w:pPr>
@@ -2450,8 +2347,33 @@
           <w:szCs w:val="20"/>
         </w:rPr>
       </w:pPr>
-      <w:bookmarkStart w:id="0" w:name="_GoBack"/>
-      <w:bookmarkEnd w:id="0"/>
+    </w:p>
+    <w:p>
+      <w:pPr>
+        <w:rPr>
+          <w:rFonts w:ascii="Tahoma" w:hAnsi="Tahoma" w:cs="Tahoma"/>
+          <w:sz w:val="20"/>
+          <w:szCs w:val="20"/>
+        </w:rPr>
+      </w:pPr>
+    </w:p>
+    <w:p>
+      <w:pPr>
+        <w:rPr>
+          <w:rFonts w:ascii="Tahoma" w:hAnsi="Tahoma" w:cs="Tahoma"/>
+          <w:sz w:val="20"/>
+          <w:szCs w:val="20"/>
+        </w:rPr>
+      </w:pPr>
+    </w:p>
+    <w:p>
+      <w:pPr>
+        <w:rPr>
+          <w:rFonts w:ascii="Tahoma" w:hAnsi="Tahoma" w:cs="Tahoma"/>
+          <w:sz w:val="20"/>
+          <w:szCs w:val="20"/>
+        </w:rPr>
+      </w:pPr>
     </w:p>
     <w:p>
       <w:pPr>
@@ -6423,7 +6345,7 @@
 </file>
 
 <file path=customXml/itemProps1.xml><?xml version="1.0" encoding="utf-8"?>
-<ds:datastoreItem xmlns:ds="http://schemas.openxmlformats.org/officeDocument/2006/customXml" ds:itemID="{497A569E-5A9F-4325-9337-6DE23EB74739}">
+<ds:datastoreItem xmlns:ds="http://schemas.openxmlformats.org/officeDocument/2006/customXml" ds:itemID="{82D692AA-A969-4930-BD02-744046D29651}">
   <ds:schemaRefs>
     <ds:schemaRef ds:uri="http://schemas.openxmlformats.org/officeDocument/2006/bibliography"/>
   </ds:schemaRefs>

--- a/4.3 Caso de Uso - UC-43 Editar produto.docx
+++ b/4.3 Caso de Uso - UC-43 Editar produto.docx
@@ -2311,13 +2311,11 @@
                   <v:path o:extrusionok="f" gradientshapeok="t" o:connecttype="rect"/>
                   <o:lock v:ext="edit" aspectratio="t"/>
                 </v:shapetype>
-                <v:shape id="_x0000_i1026" type="#_x0000_t75" style="width:453.75pt;height:515.25pt">
-                  <v:imagedata r:id="rId8" o:title="Editar_produto"/>
+                <v:shape id="_x0000_i1025" type="#_x0000_t75" style="width:453.75pt;height:515.25pt">
+                  <v:imagedata r:id="rId8" o:title="editar produto"/>
                 </v:shape>
               </w:pict>
             </w:r>
-            <w:bookmarkStart w:id="0" w:name="_GoBack"/>
-            <w:bookmarkEnd w:id="0"/>
           </w:p>
           <w:p>
             <w:pPr>
@@ -2335,6 +2333,259 @@
                 <w:color w:val="808080" w:themeColor="background1" w:themeShade="80"/>
               </w:rPr>
             </w:pPr>
+          </w:p>
+          <w:p>
+            <w:pPr>
+              <w:pStyle w:val="Cabealho"/>
+              <w:tabs>
+                <w:tab w:val="clear" w:pos="4252"/>
+                <w:tab w:val="clear" w:pos="8504"/>
+                <w:tab w:val="left" w:pos="395"/>
+              </w:tabs>
+              <w:jc w:val="both"/>
+              <w:rPr>
+                <w:rFonts w:ascii="Arial" w:hAnsi="Arial" w:cs="Arial"/>
+                <w:b/>
+                <w:bCs/>
+                <w:color w:val="808080" w:themeColor="background1" w:themeShade="80"/>
+              </w:rPr>
+            </w:pPr>
+          </w:p>
+          <w:p>
+            <w:pPr>
+              <w:pStyle w:val="Cabealho"/>
+              <w:tabs>
+                <w:tab w:val="clear" w:pos="4252"/>
+                <w:tab w:val="clear" w:pos="8504"/>
+                <w:tab w:val="left" w:pos="395"/>
+              </w:tabs>
+              <w:jc w:val="both"/>
+              <w:rPr>
+                <w:rFonts w:ascii="Arial" w:hAnsi="Arial" w:cs="Arial"/>
+                <w:b/>
+                <w:bCs/>
+                <w:color w:val="808080" w:themeColor="background1" w:themeShade="80"/>
+              </w:rPr>
+            </w:pPr>
+          </w:p>
+          <w:p>
+            <w:pPr>
+              <w:pStyle w:val="Cabealho"/>
+              <w:tabs>
+                <w:tab w:val="clear" w:pos="4252"/>
+                <w:tab w:val="clear" w:pos="8504"/>
+                <w:tab w:val="left" w:pos="395"/>
+              </w:tabs>
+              <w:jc w:val="both"/>
+              <w:rPr>
+                <w:rFonts w:ascii="Arial" w:hAnsi="Arial" w:cs="Arial"/>
+                <w:b/>
+                <w:bCs/>
+                <w:color w:val="808080" w:themeColor="background1" w:themeShade="80"/>
+              </w:rPr>
+            </w:pPr>
+          </w:p>
+          <w:p>
+            <w:pPr>
+              <w:pStyle w:val="Cabealho"/>
+              <w:tabs>
+                <w:tab w:val="clear" w:pos="4252"/>
+                <w:tab w:val="clear" w:pos="8504"/>
+                <w:tab w:val="left" w:pos="395"/>
+              </w:tabs>
+              <w:jc w:val="both"/>
+              <w:rPr>
+                <w:rFonts w:ascii="Arial" w:hAnsi="Arial" w:cs="Arial"/>
+                <w:b/>
+                <w:bCs/>
+                <w:color w:val="808080" w:themeColor="background1" w:themeShade="80"/>
+              </w:rPr>
+            </w:pPr>
+          </w:p>
+          <w:p>
+            <w:pPr>
+              <w:pStyle w:val="Cabealho"/>
+              <w:tabs>
+                <w:tab w:val="clear" w:pos="4252"/>
+                <w:tab w:val="clear" w:pos="8504"/>
+                <w:tab w:val="left" w:pos="395"/>
+              </w:tabs>
+              <w:jc w:val="both"/>
+              <w:rPr>
+                <w:rFonts w:ascii="Arial" w:hAnsi="Arial" w:cs="Arial"/>
+                <w:b/>
+                <w:bCs/>
+                <w:color w:val="808080" w:themeColor="background1" w:themeShade="80"/>
+              </w:rPr>
+            </w:pPr>
+          </w:p>
+          <w:p>
+            <w:pPr>
+              <w:pStyle w:val="Cabealho"/>
+              <w:tabs>
+                <w:tab w:val="clear" w:pos="4252"/>
+                <w:tab w:val="clear" w:pos="8504"/>
+                <w:tab w:val="left" w:pos="395"/>
+              </w:tabs>
+              <w:jc w:val="both"/>
+              <w:rPr>
+                <w:rFonts w:ascii="Arial" w:hAnsi="Arial" w:cs="Arial"/>
+                <w:b/>
+                <w:bCs/>
+                <w:color w:val="808080" w:themeColor="background1" w:themeShade="80"/>
+              </w:rPr>
+            </w:pPr>
+          </w:p>
+          <w:p>
+            <w:pPr>
+              <w:pStyle w:val="Cabealho"/>
+              <w:tabs>
+                <w:tab w:val="clear" w:pos="4252"/>
+                <w:tab w:val="clear" w:pos="8504"/>
+                <w:tab w:val="left" w:pos="395"/>
+              </w:tabs>
+              <w:jc w:val="both"/>
+              <w:rPr>
+                <w:rFonts w:ascii="Arial" w:hAnsi="Arial" w:cs="Arial"/>
+                <w:b/>
+                <w:bCs/>
+                <w:color w:val="808080" w:themeColor="background1" w:themeShade="80"/>
+              </w:rPr>
+            </w:pPr>
+          </w:p>
+          <w:p>
+            <w:pPr>
+              <w:pStyle w:val="Cabealho"/>
+              <w:tabs>
+                <w:tab w:val="clear" w:pos="4252"/>
+                <w:tab w:val="clear" w:pos="8504"/>
+                <w:tab w:val="left" w:pos="395"/>
+              </w:tabs>
+              <w:jc w:val="both"/>
+              <w:rPr>
+                <w:rFonts w:ascii="Arial" w:hAnsi="Arial" w:cs="Arial"/>
+                <w:b/>
+                <w:bCs/>
+                <w:color w:val="808080" w:themeColor="background1" w:themeShade="80"/>
+              </w:rPr>
+            </w:pPr>
+          </w:p>
+          <w:p>
+            <w:pPr>
+              <w:pStyle w:val="Cabealho"/>
+              <w:tabs>
+                <w:tab w:val="clear" w:pos="4252"/>
+                <w:tab w:val="clear" w:pos="8504"/>
+                <w:tab w:val="left" w:pos="395"/>
+              </w:tabs>
+              <w:jc w:val="both"/>
+              <w:rPr>
+                <w:rFonts w:ascii="Arial" w:hAnsi="Arial" w:cs="Arial"/>
+                <w:b/>
+                <w:bCs/>
+                <w:color w:val="808080" w:themeColor="background1" w:themeShade="80"/>
+              </w:rPr>
+            </w:pPr>
+          </w:p>
+          <w:p>
+            <w:pPr>
+              <w:pStyle w:val="Cabealho"/>
+              <w:tabs>
+                <w:tab w:val="clear" w:pos="4252"/>
+                <w:tab w:val="clear" w:pos="8504"/>
+                <w:tab w:val="left" w:pos="395"/>
+              </w:tabs>
+              <w:jc w:val="both"/>
+              <w:rPr>
+                <w:rFonts w:ascii="Arial" w:hAnsi="Arial" w:cs="Arial"/>
+                <w:b/>
+                <w:bCs/>
+                <w:color w:val="808080" w:themeColor="background1" w:themeShade="80"/>
+              </w:rPr>
+            </w:pPr>
+          </w:p>
+          <w:p>
+            <w:pPr>
+              <w:pStyle w:val="Cabealho"/>
+              <w:tabs>
+                <w:tab w:val="clear" w:pos="4252"/>
+                <w:tab w:val="clear" w:pos="8504"/>
+                <w:tab w:val="left" w:pos="395"/>
+              </w:tabs>
+              <w:jc w:val="both"/>
+              <w:rPr>
+                <w:rFonts w:ascii="Arial" w:hAnsi="Arial" w:cs="Arial"/>
+                <w:b/>
+                <w:bCs/>
+                <w:color w:val="808080" w:themeColor="background1" w:themeShade="80"/>
+              </w:rPr>
+            </w:pPr>
+          </w:p>
+          <w:p>
+            <w:pPr>
+              <w:pStyle w:val="Cabealho"/>
+              <w:tabs>
+                <w:tab w:val="clear" w:pos="4252"/>
+                <w:tab w:val="clear" w:pos="8504"/>
+                <w:tab w:val="left" w:pos="395"/>
+              </w:tabs>
+              <w:jc w:val="both"/>
+              <w:rPr>
+                <w:rFonts w:ascii="Arial" w:hAnsi="Arial" w:cs="Arial"/>
+                <w:b/>
+                <w:bCs/>
+                <w:color w:val="808080" w:themeColor="background1" w:themeShade="80"/>
+              </w:rPr>
+            </w:pPr>
+          </w:p>
+          <w:p>
+            <w:pPr>
+              <w:pStyle w:val="Cabealho"/>
+              <w:tabs>
+                <w:tab w:val="clear" w:pos="4252"/>
+                <w:tab w:val="clear" w:pos="8504"/>
+                <w:tab w:val="left" w:pos="395"/>
+              </w:tabs>
+              <w:jc w:val="both"/>
+              <w:rPr>
+                <w:rFonts w:ascii="Arial" w:hAnsi="Arial" w:cs="Arial"/>
+                <w:b/>
+                <w:bCs/>
+                <w:color w:val="808080" w:themeColor="background1" w:themeShade="80"/>
+              </w:rPr>
+            </w:pPr>
+          </w:p>
+          <w:p>
+            <w:pPr>
+              <w:pStyle w:val="Cabealho"/>
+              <w:tabs>
+                <w:tab w:val="clear" w:pos="4252"/>
+                <w:tab w:val="clear" w:pos="8504"/>
+                <w:tab w:val="left" w:pos="395"/>
+              </w:tabs>
+              <w:jc w:val="both"/>
+              <w:rPr>
+                <w:rFonts w:ascii="Arial" w:hAnsi="Arial" w:cs="Arial"/>
+                <w:b/>
+                <w:bCs/>
+                <w:color w:val="808080" w:themeColor="background1" w:themeShade="80"/>
+              </w:rPr>
+            </w:pPr>
+            <w:bookmarkStart w:id="0" w:name="_GoBack"/>
+            <w:bookmarkEnd w:id="0"/>
+            <w:r>
+              <w:rPr>
+                <w:rFonts w:ascii="Arial" w:hAnsi="Arial" w:cs="Arial"/>
+                <w:b/>
+                <w:bCs/>
+                <w:color w:val="808080" w:themeColor="background1" w:themeShade="80"/>
+              </w:rPr>
+              <w:pict>
+                <v:shape id="_x0000_i1027" type="#_x0000_t75" style="width:453.75pt;height:515.25pt">
+                  <v:imagedata r:id="rId9" o:title="consultar fornecedor do produto no editar"/>
+                </v:shape>
+              </w:pict>
+            </w:r>
           </w:p>
         </w:tc>
       </w:tr>
@@ -2512,8 +2763,8 @@
                 <w:lang w:eastAsia="pt-BR"/>
               </w:rPr>
               <w:pict>
-                <v:shape id="_x0000_i1025" type="#_x0000_t75" style="width:453pt;height:436.5pt">
-                  <v:imagedata r:id="rId9" o:title="Editar_produto_Diagrama"/>
+                <v:shape id="_x0000_i1026" type="#_x0000_t75" style="width:453pt;height:436.5pt">
+                  <v:imagedata r:id="rId10" o:title="Editar_produto_Diagrama"/>
                 </v:shape>
               </w:pict>
             </w:r>
@@ -2533,8 +2784,8 @@
     </w:p>
     <w:p/>
     <w:sectPr>
-      <w:headerReference w:type="default" r:id="rId10"/>
-      <w:footerReference w:type="default" r:id="rId11"/>
+      <w:headerReference w:type="default" r:id="rId11"/>
+      <w:footerReference w:type="default" r:id="rId12"/>
       <w:pgSz w:w="11906" w:h="16838"/>
       <w:pgMar w:top="1134" w:right="1134" w:bottom="1134" w:left="1701" w:header="709" w:footer="709" w:gutter="0"/>
       <w:cols w:space="708"/>
@@ -6345,7 +6596,7 @@
 </file>
 
 <file path=customXml/itemProps1.xml><?xml version="1.0" encoding="utf-8"?>
-<ds:datastoreItem xmlns:ds="http://schemas.openxmlformats.org/officeDocument/2006/customXml" ds:itemID="{82D692AA-A969-4930-BD02-744046D29651}">
+<ds:datastoreItem xmlns:ds="http://schemas.openxmlformats.org/officeDocument/2006/customXml" ds:itemID="{01788859-001B-4A48-984A-C5C44B02CE28}">
   <ds:schemaRefs>
     <ds:schemaRef ds:uri="http://schemas.openxmlformats.org/officeDocument/2006/bibliography"/>
   </ds:schemaRefs>

--- a/4.3 Caso de Uso - UC-43 Editar produto.docx
+++ b/4.3 Caso de Uso - UC-43 Editar produto.docx
@@ -2582,7 +2582,7 @@
               </w:rPr>
               <w:pict>
                 <v:shape id="_x0000_i1027" type="#_x0000_t75" style="width:453.75pt;height:515.25pt">
-                  <v:imagedata r:id="rId9" o:title="consultar fornecedor do produto no editar"/>
+                  <v:imagedata r:id="rId9" o:title="Consultar_fornecedor"/>
                 </v:shape>
               </w:pict>
             </w:r>
@@ -6596,7 +6596,7 @@
 </file>
 
 <file path=customXml/itemProps1.xml><?xml version="1.0" encoding="utf-8"?>
-<ds:datastoreItem xmlns:ds="http://schemas.openxmlformats.org/officeDocument/2006/customXml" ds:itemID="{01788859-001B-4A48-984A-C5C44B02CE28}">
+<ds:datastoreItem xmlns:ds="http://schemas.openxmlformats.org/officeDocument/2006/customXml" ds:itemID="{B1781E4C-AB33-463B-B55F-D822B1CCCF1E}">
   <ds:schemaRefs>
     <ds:schemaRef ds:uri="http://schemas.openxmlformats.org/officeDocument/2006/bibliography"/>
   </ds:schemaRefs>

--- a/4.3 Caso de Uso - UC-43 Editar produto.docx
+++ b/4.3 Caso de Uso - UC-43 Editar produto.docx
@@ -566,7 +566,16 @@
                 <w:sz w:val="20"/>
                 <w:szCs w:val="20"/>
               </w:rPr>
-              <w:t xml:space="preserve"> [2.1], [2.2] e [2.3]</w:t>
+              <w:t xml:space="preserve"> [2.1] e</w:t>
+            </w:r>
+            <w:r>
+              <w:rPr>
+                <w:rFonts w:ascii="Tahoma" w:hAnsi="Tahoma" w:cs="Tahoma"/>
+                <w:color w:val="000000" w:themeColor="text1"/>
+                <w:sz w:val="20"/>
+                <w:szCs w:val="20"/>
+              </w:rPr>
+              <w:t xml:space="preserve"> [2.2]</w:t>
             </w:r>
           </w:p>
           <w:p>
@@ -1036,6 +1045,17 @@
               </w:rPr>
               <w:t>excluir</w:t>
             </w:r>
+            <w:r>
+              <w:rPr>
+                <w:rFonts w:ascii="Tahoma" w:hAnsi="Tahoma" w:cs="Tahoma"/>
+                <w:b/>
+                <w:color w:val="000000" w:themeColor="text1"/>
+                <w:sz w:val="20"/>
+                <w:szCs w:val="20"/>
+                <w:u w:val="single"/>
+              </w:rPr>
+              <w:t xml:space="preserve"> produto</w:t>
+            </w:r>
           </w:p>
           <w:p>
             <w:pPr>
@@ -1121,139 +1141,7 @@
           <w:p>
             <w:pPr>
               <w:spacing w:after="0"/>
-              <w:rPr>
-                <w:rFonts w:ascii="Tahoma" w:hAnsi="Tahoma" w:cs="Tahoma"/>
-                <w:b/>
-                <w:color w:val="000000" w:themeColor="text1"/>
-                <w:sz w:val="20"/>
-                <w:szCs w:val="20"/>
-                <w:u w:val="single"/>
-              </w:rPr>
-            </w:pPr>
-          </w:p>
-          <w:p>
-            <w:pPr>
-              <w:spacing w:after="0"/>
-              <w:rPr>
-                <w:rFonts w:ascii="Tahoma" w:hAnsi="Tahoma" w:cs="Tahoma"/>
-                <w:b/>
-                <w:color w:val="000000" w:themeColor="text1"/>
-                <w:sz w:val="20"/>
-                <w:szCs w:val="20"/>
-                <w:u w:val="single"/>
-              </w:rPr>
-            </w:pPr>
-            <w:r>
-              <w:rPr>
-                <w:rFonts w:ascii="Tahoma" w:hAnsi="Tahoma" w:cs="Tahoma"/>
-                <w:b/>
-                <w:color w:val="000000" w:themeColor="text1"/>
-                <w:sz w:val="20"/>
-                <w:szCs w:val="20"/>
-                <w:u w:val="single"/>
-              </w:rPr>
-              <w:t>2.3</w:t>
-            </w:r>
-            <w:r>
-              <w:rPr>
-                <w:rFonts w:ascii="Tahoma" w:hAnsi="Tahoma" w:cs="Tahoma"/>
-                <w:b/>
-                <w:color w:val="000000" w:themeColor="text1"/>
-                <w:sz w:val="20"/>
-                <w:szCs w:val="20"/>
-                <w:u w:val="single"/>
-              </w:rPr>
-              <w:t xml:space="preserve">. </w:t>
-            </w:r>
-            <w:r>
-              <w:rPr>
-                <w:rFonts w:ascii="Tahoma" w:hAnsi="Tahoma" w:cs="Tahoma"/>
-                <w:b/>
-                <w:color w:val="000000" w:themeColor="text1"/>
-                <w:sz w:val="20"/>
-                <w:szCs w:val="20"/>
-                <w:u w:val="single"/>
-              </w:rPr>
-              <w:t>Ator clica no código do fornecedor</w:t>
-            </w:r>
-          </w:p>
-          <w:p>
-            <w:pPr>
-              <w:pStyle w:val="PargrafodaLista"/>
-              <w:numPr>
-                <w:ilvl w:val="0"/>
-                <w:numId w:val="23"/>
-              </w:numPr>
-              <w:spacing w:after="0"/>
-              <w:rPr>
-                <w:rFonts w:ascii="Tahoma" w:hAnsi="Tahoma" w:cs="Tahoma"/>
-                <w:b/>
-                <w:color w:val="000000" w:themeColor="text1"/>
-                <w:sz w:val="20"/>
-                <w:szCs w:val="20"/>
-                <w:u w:val="single"/>
-              </w:rPr>
-            </w:pPr>
-            <w:r>
-              <w:rPr>
-                <w:rFonts w:ascii="Tahoma" w:hAnsi="Tahoma" w:cs="Tahoma"/>
-                <w:color w:val="000000" w:themeColor="text1"/>
-                <w:sz w:val="20"/>
-                <w:szCs w:val="20"/>
-              </w:rPr>
-              <w:t xml:space="preserve">Sistema </w:t>
-            </w:r>
-            <w:r>
-              <w:rPr>
-                <w:rFonts w:ascii="Tahoma" w:hAnsi="Tahoma" w:cs="Tahoma"/>
-                <w:color w:val="000000" w:themeColor="text1"/>
-                <w:sz w:val="20"/>
-                <w:szCs w:val="20"/>
-              </w:rPr>
-              <w:t>executa UC-39 Editar fornecedor</w:t>
-            </w:r>
-            <w:r>
-              <w:rPr>
-                <w:rFonts w:ascii="Tahoma" w:hAnsi="Tahoma" w:cs="Tahoma"/>
-                <w:color w:val="000000" w:themeColor="text1"/>
-                <w:sz w:val="20"/>
-                <w:szCs w:val="20"/>
-              </w:rPr>
-              <w:t>.</w:t>
-            </w:r>
-          </w:p>
-          <w:p>
-            <w:pPr>
-              <w:pStyle w:val="PargrafodaLista"/>
-              <w:numPr>
-                <w:ilvl w:val="0"/>
-                <w:numId w:val="23"/>
-              </w:numPr>
-              <w:spacing w:after="0"/>
-              <w:rPr>
-                <w:rFonts w:ascii="Tahoma" w:hAnsi="Tahoma" w:cs="Tahoma"/>
-                <w:b/>
-                <w:color w:val="000000" w:themeColor="text1"/>
-                <w:sz w:val="20"/>
-                <w:szCs w:val="20"/>
-                <w:u w:val="single"/>
-              </w:rPr>
-            </w:pPr>
-            <w:r>
-              <w:rPr>
-                <w:rFonts w:ascii="Tahoma" w:hAnsi="Tahoma" w:cs="Tahoma"/>
-                <w:color w:val="000000" w:themeColor="text1"/>
-                <w:sz w:val="20"/>
-                <w:szCs w:val="20"/>
-              </w:rPr>
-              <w:t>Fim do caso de uso.</w:t>
-            </w:r>
-          </w:p>
-          <w:p>
-            <w:pPr>
-              <w:pStyle w:val="PargrafodaLista"/>
-              <w:spacing w:after="0"/>
-              <w:ind w:left="1068"/>
+              <w:ind w:left="708"/>
               <w:rPr>
                 <w:rFonts w:ascii="Tahoma" w:hAnsi="Tahoma" w:cs="Tahoma"/>
                 <w:b/>
@@ -1772,30 +1660,6 @@
               </w:rPr>
               <w:t>.</w:t>
             </w:r>
-          </w:p>
-          <w:p>
-            <w:pPr>
-              <w:spacing w:after="0" w:line="240" w:lineRule="auto"/>
-              <w:jc w:val="both"/>
-              <w:rPr>
-                <w:rFonts w:ascii="Arial" w:hAnsi="Arial" w:cs="Arial"/>
-                <w:b/>
-                <w:bCs/>
-                <w:color w:val="808080" w:themeColor="background1" w:themeShade="80"/>
-              </w:rPr>
-            </w:pPr>
-          </w:p>
-          <w:p>
-            <w:pPr>
-              <w:spacing w:after="0" w:line="240" w:lineRule="auto"/>
-              <w:jc w:val="both"/>
-              <w:rPr>
-                <w:rFonts w:ascii="Arial" w:hAnsi="Arial" w:cs="Arial"/>
-                <w:b/>
-                <w:bCs/>
-                <w:color w:val="808080" w:themeColor="background1" w:themeShade="80"/>
-              </w:rPr>
-            </w:pPr>
           </w:p>
           <w:p>
             <w:pPr>
@@ -1985,7 +1849,6 @@
                 <w:b/>
                 <w:bCs/>
               </w:rPr>
-              <w:lastRenderedPageBreak/>
               <w:t xml:space="preserve">7 – REGRAS </w:t>
             </w:r>
             <w:r>
@@ -2122,56 +1985,15 @@
           </w:p>
         </w:tc>
       </w:tr>
-    </w:tbl>
-    <w:p/>
-    <w:p/>
-    <w:p/>
-    <w:p/>
-    <w:p/>
-    <w:p/>
-    <w:p/>
-    <w:p/>
-    <w:p/>
-    <w:p/>
-    <w:p/>
-    <w:p/>
-    <w:p/>
-    <w:p/>
-    <w:p/>
-    <w:p/>
-    <w:p/>
-    <w:p/>
-    <w:p/>
-    <w:p/>
-    <w:p/>
-    <w:p/>
-    <w:p/>
-    <w:p/>
-    <w:tbl>
-      <w:tblPr>
-        <w:tblW w:w="9283" w:type="dxa"/>
-        <w:tblInd w:w="-72" w:type="dxa"/>
-        <w:tblBorders>
-          <w:top w:val="single" w:sz="4" w:space="0" w:color="auto"/>
-          <w:left w:val="single" w:sz="4" w:space="0" w:color="auto"/>
-          <w:bottom w:val="single" w:sz="4" w:space="0" w:color="auto"/>
-          <w:right w:val="single" w:sz="4" w:space="0" w:color="auto"/>
-          <w:insideH w:val="single" w:sz="4" w:space="0" w:color="auto"/>
-          <w:insideV w:val="single" w:sz="4" w:space="0" w:color="auto"/>
-        </w:tblBorders>
-        <w:tblCellMar>
-          <w:left w:w="70" w:type="dxa"/>
-          <w:right w:w="70" w:type="dxa"/>
-        </w:tblCellMar>
-        <w:tblLook w:val="0000" w:firstRow="0" w:lastRow="0" w:firstColumn="0" w:lastColumn="0" w:noHBand="0" w:noVBand="0"/>
-      </w:tblPr>
-      <w:tblGrid>
-        <w:gridCol w:w="9283"/>
-      </w:tblGrid>
       <w:tr>
+        <w:trPr>
+          <w:gridAfter w:val="1"/>
+          <w:wAfter w:w="45" w:type="dxa"/>
+        </w:trPr>
         <w:tc>
           <w:tcPr>
             <w:tcW w:w="9283" w:type="dxa"/>
+            <w:gridSpan w:val="2"/>
             <w:tcBorders>
               <w:top w:val="single" w:sz="4" w:space="0" w:color="auto"/>
               <w:left w:val="single" w:sz="4" w:space="0" w:color="auto"/>
@@ -2235,11 +2057,14 @@
       </w:tr>
       <w:tr>
         <w:trPr>
+          <w:gridAfter w:val="1"/>
+          <w:wAfter w:w="45" w:type="dxa"/>
           <w:trHeight w:val="11353"/>
         </w:trPr>
         <w:tc>
           <w:tcPr>
             <w:tcW w:w="9283" w:type="dxa"/>
+            <w:gridSpan w:val="2"/>
             <w:tcBorders>
               <w:top w:val="single" w:sz="4" w:space="0" w:color="auto"/>
               <w:left w:val="single" w:sz="4" w:space="0" w:color="auto"/>
@@ -2282,6 +2107,8 @@
                 <w:color w:val="808080" w:themeColor="background1" w:themeShade="80"/>
               </w:rPr>
             </w:pPr>
+            <w:bookmarkStart w:id="0" w:name="_GoBack"/>
+            <w:bookmarkEnd w:id="0"/>
             <w:r>
               <w:rPr>
                 <w:rFonts w:ascii="Arial" w:hAnsi="Arial" w:cs="Arial"/>
@@ -2311,8 +2138,8 @@
                   <v:path o:extrusionok="f" gradientshapeok="t" o:connecttype="rect"/>
                   <o:lock v:ext="edit" aspectratio="t"/>
                 </v:shapetype>
-                <v:shape id="_x0000_i1025" type="#_x0000_t75" style="width:453.75pt;height:515.25pt">
-                  <v:imagedata r:id="rId8" o:title="editar produto"/>
+                <v:shape id="_x0000_i1027" type="#_x0000_t75" style="width:453.75pt;height:522pt">
+                  <v:imagedata r:id="rId8" o:title="editar produtos_prototipo"/>
                 </v:shape>
               </w:pict>
             </w:r>
@@ -2554,6 +2381,19 @@
                 <w:color w:val="808080" w:themeColor="background1" w:themeShade="80"/>
               </w:rPr>
             </w:pPr>
+            <w:r>
+              <w:rPr>
+                <w:rFonts w:ascii="Arial" w:hAnsi="Arial" w:cs="Arial"/>
+                <w:b/>
+                <w:bCs/>
+                <w:color w:val="808080" w:themeColor="background1" w:themeShade="80"/>
+              </w:rPr>
+              <w:pict>
+                <v:shape id="_x0000_i1025" type="#_x0000_t75" style="width:453pt;height:517.5pt">
+                  <v:imagedata r:id="rId9" o:title="Consultar fornecedor_edição"/>
+                </v:shape>
+              </w:pict>
+            </w:r>
           </w:p>
           <w:p>
             <w:pPr>
@@ -2571,21 +2411,6 @@
                 <w:color w:val="808080" w:themeColor="background1" w:themeShade="80"/>
               </w:rPr>
             </w:pPr>
-            <w:bookmarkStart w:id="0" w:name="_GoBack"/>
-            <w:bookmarkEnd w:id="0"/>
-            <w:r>
-              <w:rPr>
-                <w:rFonts w:ascii="Arial" w:hAnsi="Arial" w:cs="Arial"/>
-                <w:b/>
-                <w:bCs/>
-                <w:color w:val="808080" w:themeColor="background1" w:themeShade="80"/>
-              </w:rPr>
-              <w:pict>
-                <v:shape id="_x0000_i1027" type="#_x0000_t75" style="width:453.75pt;height:515.25pt">
-                  <v:imagedata r:id="rId9" o:title="Consultar_fornecedor"/>
-                </v:shape>
-              </w:pict>
-            </w:r>
           </w:p>
         </w:tc>
       </w:tr>
@@ -6596,7 +6421,7 @@
 </file>
 
 <file path=customXml/itemProps1.xml><?xml version="1.0" encoding="utf-8"?>
-<ds:datastoreItem xmlns:ds="http://schemas.openxmlformats.org/officeDocument/2006/customXml" ds:itemID="{B1781E4C-AB33-463B-B55F-D822B1CCCF1E}">
+<ds:datastoreItem xmlns:ds="http://schemas.openxmlformats.org/officeDocument/2006/customXml" ds:itemID="{B4DC2E05-5F5E-4DA7-A2EB-F8B78F692480}">
   <ds:schemaRefs>
     <ds:schemaRef ds:uri="http://schemas.openxmlformats.org/officeDocument/2006/bibliography"/>
   </ds:schemaRefs>

--- a/4.3 Caso de Uso - UC-43 Editar produto.docx
+++ b/4.3 Caso de Uso - UC-43 Editar produto.docx
@@ -1,6 +1,6 @@
 
 <file path=word/document.xml><?xml version="1.0" encoding="utf-8"?>
-<w:document xmlns:wpc="http://schemas.microsoft.com/office/word/2010/wordprocessingCanvas" xmlns:mc="http://schemas.openxmlformats.org/markup-compatibility/2006" xmlns:o="urn:schemas-microsoft-com:office:office" xmlns:r="http://schemas.openxmlformats.org/officeDocument/2006/relationships" xmlns:m="http://schemas.openxmlformats.org/officeDocument/2006/math" xmlns:v="urn:schemas-microsoft-com:vml" xmlns:wp14="http://schemas.microsoft.com/office/word/2010/wordprocessingDrawing" xmlns:wp="http://schemas.openxmlformats.org/drawingml/2006/wordprocessingDrawing" xmlns:w10="urn:schemas-microsoft-com:office:word" xmlns:w="http://schemas.openxmlformats.org/wordprocessingml/2006/main" xmlns:w14="http://schemas.microsoft.com/office/word/2010/wordml" xmlns:w15="http://schemas.microsoft.com/office/word/2012/wordml" xmlns:wpg="http://schemas.microsoft.com/office/word/2010/wordprocessingGroup" xmlns:wpi="http://schemas.microsoft.com/office/word/2010/wordprocessingInk" xmlns:wne="http://schemas.microsoft.com/office/word/2006/wordml" xmlns:wps="http://schemas.microsoft.com/office/word/2010/wordprocessingShape" mc:Ignorable="w14 w15 wp14">
+<w:document xmlns:wpc="http://schemas.microsoft.com/office/word/2010/wordprocessingCanvas" xmlns:mc="http://schemas.openxmlformats.org/markup-compatibility/2006" xmlns:o="urn:schemas-microsoft-com:office:office" xmlns:r="http://schemas.openxmlformats.org/officeDocument/2006/relationships" xmlns:m="http://schemas.openxmlformats.org/officeDocument/2006/math" xmlns:v="urn:schemas-microsoft-com:vml" xmlns:wp14="http://schemas.microsoft.com/office/word/2010/wordprocessingDrawing" xmlns:wp="http://schemas.openxmlformats.org/drawingml/2006/wordprocessingDrawing" xmlns:w10="urn:schemas-microsoft-com:office:word" xmlns:w="http://schemas.openxmlformats.org/wordprocessingml/2006/main" xmlns:w14="http://schemas.microsoft.com/office/word/2010/wordml" xmlns:wpg="http://schemas.microsoft.com/office/word/2010/wordprocessingGroup" xmlns:wpi="http://schemas.microsoft.com/office/word/2010/wordprocessingInk" xmlns:wne="http://schemas.microsoft.com/office/word/2006/wordml" xmlns:wps="http://schemas.microsoft.com/office/word/2010/wordprocessingShape" mc:Ignorable="w14 wp14">
   <w:body>
     <w:tbl>
       <w:tblPr>
@@ -2107,8 +2107,6 @@
                 <w:color w:val="808080" w:themeColor="background1" w:themeShade="80"/>
               </w:rPr>
             </w:pPr>
-            <w:bookmarkStart w:id="0" w:name="_GoBack"/>
-            <w:bookmarkEnd w:id="0"/>
             <w:r>
               <w:rPr>
                 <w:rFonts w:ascii="Arial" w:hAnsi="Arial" w:cs="Arial"/>
@@ -2138,8 +2136,8 @@
                   <v:path o:extrusionok="f" gradientshapeok="t" o:connecttype="rect"/>
                   <o:lock v:ext="edit" aspectratio="t"/>
                 </v:shapetype>
-                <v:shape id="_x0000_i1027" type="#_x0000_t75" style="width:453.75pt;height:522pt">
-                  <v:imagedata r:id="rId8" o:title="editar produtos_prototipo"/>
+                <v:shape id="_x0000_i1025" type="#_x0000_t75" style="width:453.75pt;height:522pt">
+                  <v:imagedata r:id="rId9" o:title="editar produtos_prototipo"/>
                 </v:shape>
               </w:pict>
             </w:r>
@@ -2389,8 +2387,8 @@
                 <w:color w:val="808080" w:themeColor="background1" w:themeShade="80"/>
               </w:rPr>
               <w:pict>
-                <v:shape id="_x0000_i1025" type="#_x0000_t75" style="width:453pt;height:517.5pt">
-                  <v:imagedata r:id="rId9" o:title="Consultar fornecedor_edição"/>
+                <v:shape id="_x0000_i1026" type="#_x0000_t75" style="width:453pt;height:517.5pt">
+                  <v:imagedata r:id="rId10" o:title="Consultar fornecedor_edição"/>
                 </v:shape>
               </w:pict>
             </w:r>
@@ -2588,8 +2586,8 @@
                 <w:lang w:eastAsia="pt-BR"/>
               </w:rPr>
               <w:pict>
-                <v:shape id="_x0000_i1026" type="#_x0000_t75" style="width:453pt;height:436.5pt">
-                  <v:imagedata r:id="rId10" o:title="Editar_produto_Diagrama"/>
+                <v:shape id="_x0000_i1027" type="#_x0000_t75" style="width:453pt;height:436.5pt">
+                  <v:imagedata r:id="rId11" o:title="Editar_produto_Diagrama"/>
                 </v:shape>
               </w:pict>
             </w:r>
@@ -2609,8 +2607,12 @@
     </w:p>
     <w:p/>
     <w:sectPr>
-      <w:headerReference w:type="default" r:id="rId11"/>
-      <w:footerReference w:type="default" r:id="rId12"/>
+      <w:headerReference w:type="even" r:id="rId12"/>
+      <w:headerReference w:type="default" r:id="rId13"/>
+      <w:footerReference w:type="even" r:id="rId14"/>
+      <w:footerReference w:type="default" r:id="rId15"/>
+      <w:headerReference w:type="first" r:id="rId16"/>
+      <w:footerReference w:type="first" r:id="rId17"/>
       <w:pgSz w:w="11906" w:h="16838"/>
       <w:pgMar w:top="1134" w:right="1134" w:bottom="1134" w:left="1701" w:header="709" w:footer="709" w:gutter="0"/>
       <w:cols w:space="708"/>
@@ -2621,7 +2623,7 @@
 </file>
 
 <file path=word/endnotes.xml><?xml version="1.0" encoding="utf-8"?>
-<w:endnotes xmlns:wpc="http://schemas.microsoft.com/office/word/2010/wordprocessingCanvas" xmlns:mc="http://schemas.openxmlformats.org/markup-compatibility/2006" xmlns:o="urn:schemas-microsoft-com:office:office" xmlns:r="http://schemas.openxmlformats.org/officeDocument/2006/relationships" xmlns:m="http://schemas.openxmlformats.org/officeDocument/2006/math" xmlns:v="urn:schemas-microsoft-com:vml" xmlns:wp14="http://schemas.microsoft.com/office/word/2010/wordprocessingDrawing" xmlns:wp="http://schemas.openxmlformats.org/drawingml/2006/wordprocessingDrawing" xmlns:w10="urn:schemas-microsoft-com:office:word" xmlns:w="http://schemas.openxmlformats.org/wordprocessingml/2006/main" xmlns:w14="http://schemas.microsoft.com/office/word/2010/wordml" xmlns:w15="http://schemas.microsoft.com/office/word/2012/wordml" xmlns:wpg="http://schemas.microsoft.com/office/word/2010/wordprocessingGroup" xmlns:wpi="http://schemas.microsoft.com/office/word/2010/wordprocessingInk" xmlns:wne="http://schemas.microsoft.com/office/word/2006/wordml" xmlns:wps="http://schemas.microsoft.com/office/word/2010/wordprocessingShape" mc:Ignorable="w14 w15 wp14">
+<w:endnotes xmlns:wpc="http://schemas.microsoft.com/office/word/2010/wordprocessingCanvas" xmlns:mc="http://schemas.openxmlformats.org/markup-compatibility/2006" xmlns:o="urn:schemas-microsoft-com:office:office" xmlns:r="http://schemas.openxmlformats.org/officeDocument/2006/relationships" xmlns:m="http://schemas.openxmlformats.org/officeDocument/2006/math" xmlns:v="urn:schemas-microsoft-com:vml" xmlns:wp14="http://schemas.microsoft.com/office/word/2010/wordprocessingDrawing" xmlns:wp="http://schemas.openxmlformats.org/drawingml/2006/wordprocessingDrawing" xmlns:w10="urn:schemas-microsoft-com:office:word" xmlns:w="http://schemas.openxmlformats.org/wordprocessingml/2006/main" xmlns:w14="http://schemas.microsoft.com/office/word/2010/wordml" xmlns:wpg="http://schemas.microsoft.com/office/word/2010/wordprocessingGroup" xmlns:wpi="http://schemas.microsoft.com/office/word/2010/wordprocessingInk" xmlns:wne="http://schemas.microsoft.com/office/word/2006/wordml" xmlns:wps="http://schemas.microsoft.com/office/word/2010/wordprocessingShape" mc:Ignorable="w14 wp14">
   <w:endnote w:type="separator" w:id="-1">
     <w:p>
       <w:pPr>
@@ -2646,7 +2648,17 @@
 </file>
 
 <file path=word/footer1.xml><?xml version="1.0" encoding="utf-8"?>
-<w:ftr xmlns:wpc="http://schemas.microsoft.com/office/word/2010/wordprocessingCanvas" xmlns:mc="http://schemas.openxmlformats.org/markup-compatibility/2006" xmlns:o="urn:schemas-microsoft-com:office:office" xmlns:r="http://schemas.openxmlformats.org/officeDocument/2006/relationships" xmlns:m="http://schemas.openxmlformats.org/officeDocument/2006/math" xmlns:v="urn:schemas-microsoft-com:vml" xmlns:wp14="http://schemas.microsoft.com/office/word/2010/wordprocessingDrawing" xmlns:wp="http://schemas.openxmlformats.org/drawingml/2006/wordprocessingDrawing" xmlns:w10="urn:schemas-microsoft-com:office:word" xmlns:w="http://schemas.openxmlformats.org/wordprocessingml/2006/main" xmlns:w14="http://schemas.microsoft.com/office/word/2010/wordml" xmlns:w15="http://schemas.microsoft.com/office/word/2012/wordml" xmlns:wpg="http://schemas.microsoft.com/office/word/2010/wordprocessingGroup" xmlns:wpi="http://schemas.microsoft.com/office/word/2010/wordprocessingInk" xmlns:wne="http://schemas.microsoft.com/office/word/2006/wordml" xmlns:wps="http://schemas.microsoft.com/office/word/2010/wordprocessingShape" mc:Ignorable="w14 w15 wp14">
+<w:ftr xmlns:wpc="http://schemas.microsoft.com/office/word/2010/wordprocessingCanvas" xmlns:mc="http://schemas.openxmlformats.org/markup-compatibility/2006" xmlns:o="urn:schemas-microsoft-com:office:office" xmlns:r="http://schemas.openxmlformats.org/officeDocument/2006/relationships" xmlns:m="http://schemas.openxmlformats.org/officeDocument/2006/math" xmlns:v="urn:schemas-microsoft-com:vml" xmlns:wp14="http://schemas.microsoft.com/office/word/2010/wordprocessingDrawing" xmlns:wp="http://schemas.openxmlformats.org/drawingml/2006/wordprocessingDrawing" xmlns:w10="urn:schemas-microsoft-com:office:word" xmlns:w="http://schemas.openxmlformats.org/wordprocessingml/2006/main" xmlns:w14="http://schemas.microsoft.com/office/word/2010/wordml" xmlns:wpg="http://schemas.microsoft.com/office/word/2010/wordprocessingGroup" xmlns:wpi="http://schemas.microsoft.com/office/word/2010/wordprocessingInk" xmlns:wne="http://schemas.microsoft.com/office/word/2006/wordml" xmlns:wps="http://schemas.microsoft.com/office/word/2010/wordprocessingShape" mc:Ignorable="w14 wp14">
+  <w:p>
+    <w:pPr>
+      <w:pStyle w:val="Rodap"/>
+    </w:pPr>
+  </w:p>
+</w:ftr>
+</file>
+
+<file path=word/footer2.xml><?xml version="1.0" encoding="utf-8"?>
+<w:ftr xmlns:wpc="http://schemas.microsoft.com/office/word/2010/wordprocessingCanvas" xmlns:mc="http://schemas.openxmlformats.org/markup-compatibility/2006" xmlns:o="urn:schemas-microsoft-com:office:office" xmlns:r="http://schemas.openxmlformats.org/officeDocument/2006/relationships" xmlns:m="http://schemas.openxmlformats.org/officeDocument/2006/math" xmlns:v="urn:schemas-microsoft-com:vml" xmlns:wp14="http://schemas.microsoft.com/office/word/2010/wordprocessingDrawing" xmlns:wp="http://schemas.openxmlformats.org/drawingml/2006/wordprocessingDrawing" xmlns:w10="urn:schemas-microsoft-com:office:word" xmlns:w="http://schemas.openxmlformats.org/wordprocessingml/2006/main" xmlns:w14="http://schemas.microsoft.com/office/word/2010/wordml" xmlns:wpg="http://schemas.microsoft.com/office/word/2010/wordprocessingGroup" xmlns:wpi="http://schemas.microsoft.com/office/word/2010/wordprocessingInk" xmlns:wne="http://schemas.microsoft.com/office/word/2006/wordml" xmlns:wps="http://schemas.microsoft.com/office/word/2010/wordprocessingShape" mc:Ignorable="w14 wp14">
   <w:p>
     <w:pPr>
       <w:pStyle w:val="Rodap"/>
@@ -2678,8 +2690,18 @@
 </w:ftr>
 </file>
 
+<file path=word/footer3.xml><?xml version="1.0" encoding="utf-8"?>
+<w:ftr xmlns:wpc="http://schemas.microsoft.com/office/word/2010/wordprocessingCanvas" xmlns:mc="http://schemas.openxmlformats.org/markup-compatibility/2006" xmlns:o="urn:schemas-microsoft-com:office:office" xmlns:r="http://schemas.openxmlformats.org/officeDocument/2006/relationships" xmlns:m="http://schemas.openxmlformats.org/officeDocument/2006/math" xmlns:v="urn:schemas-microsoft-com:vml" xmlns:wp14="http://schemas.microsoft.com/office/word/2010/wordprocessingDrawing" xmlns:wp="http://schemas.openxmlformats.org/drawingml/2006/wordprocessingDrawing" xmlns:w10="urn:schemas-microsoft-com:office:word" xmlns:w="http://schemas.openxmlformats.org/wordprocessingml/2006/main" xmlns:w14="http://schemas.microsoft.com/office/word/2010/wordml" xmlns:wpg="http://schemas.microsoft.com/office/word/2010/wordprocessingGroup" xmlns:wpi="http://schemas.microsoft.com/office/word/2010/wordprocessingInk" xmlns:wne="http://schemas.microsoft.com/office/word/2006/wordml" xmlns:wps="http://schemas.microsoft.com/office/word/2010/wordprocessingShape" mc:Ignorable="w14 wp14">
+  <w:p>
+    <w:pPr>
+      <w:pStyle w:val="Rodap"/>
+    </w:pPr>
+  </w:p>
+</w:ftr>
+</file>
+
 <file path=word/footnotes.xml><?xml version="1.0" encoding="utf-8"?>
-<w:footnotes xmlns:wpc="http://schemas.microsoft.com/office/word/2010/wordprocessingCanvas" xmlns:mc="http://schemas.openxmlformats.org/markup-compatibility/2006" xmlns:o="urn:schemas-microsoft-com:office:office" xmlns:r="http://schemas.openxmlformats.org/officeDocument/2006/relationships" xmlns:m="http://schemas.openxmlformats.org/officeDocument/2006/math" xmlns:v="urn:schemas-microsoft-com:vml" xmlns:wp14="http://schemas.microsoft.com/office/word/2010/wordprocessingDrawing" xmlns:wp="http://schemas.openxmlformats.org/drawingml/2006/wordprocessingDrawing" xmlns:w10="urn:schemas-microsoft-com:office:word" xmlns:w="http://schemas.openxmlformats.org/wordprocessingml/2006/main" xmlns:w14="http://schemas.microsoft.com/office/word/2010/wordml" xmlns:w15="http://schemas.microsoft.com/office/word/2012/wordml" xmlns:wpg="http://schemas.microsoft.com/office/word/2010/wordprocessingGroup" xmlns:wpi="http://schemas.microsoft.com/office/word/2010/wordprocessingInk" xmlns:wne="http://schemas.microsoft.com/office/word/2006/wordml" xmlns:wps="http://schemas.microsoft.com/office/word/2010/wordprocessingShape" mc:Ignorable="w14 w15 wp14">
+<w:footnotes xmlns:wpc="http://schemas.microsoft.com/office/word/2010/wordprocessingCanvas" xmlns:mc="http://schemas.openxmlformats.org/markup-compatibility/2006" xmlns:o="urn:schemas-microsoft-com:office:office" xmlns:r="http://schemas.openxmlformats.org/officeDocument/2006/relationships" xmlns:m="http://schemas.openxmlformats.org/officeDocument/2006/math" xmlns:v="urn:schemas-microsoft-com:vml" xmlns:wp14="http://schemas.microsoft.com/office/word/2010/wordprocessingDrawing" xmlns:wp="http://schemas.openxmlformats.org/drawingml/2006/wordprocessingDrawing" xmlns:w10="urn:schemas-microsoft-com:office:word" xmlns:w="http://schemas.openxmlformats.org/wordprocessingml/2006/main" xmlns:w14="http://schemas.microsoft.com/office/word/2010/wordml" xmlns:wpg="http://schemas.microsoft.com/office/word/2010/wordprocessingGroup" xmlns:wpi="http://schemas.microsoft.com/office/word/2010/wordprocessingInk" xmlns:wne="http://schemas.microsoft.com/office/word/2006/wordml" xmlns:wps="http://schemas.microsoft.com/office/word/2010/wordprocessingShape" mc:Ignorable="w14 wp14">
   <w:footnote w:type="separator" w:id="-1">
     <w:p>
       <w:pPr>
@@ -2704,7 +2726,17 @@
 </file>
 
 <file path=word/header1.xml><?xml version="1.0" encoding="utf-8"?>
-<w:hdr xmlns:wpc="http://schemas.microsoft.com/office/word/2010/wordprocessingCanvas" xmlns:mc="http://schemas.openxmlformats.org/markup-compatibility/2006" xmlns:o="urn:schemas-microsoft-com:office:office" xmlns:r="http://schemas.openxmlformats.org/officeDocument/2006/relationships" xmlns:m="http://schemas.openxmlformats.org/officeDocument/2006/math" xmlns:v="urn:schemas-microsoft-com:vml" xmlns:wp14="http://schemas.microsoft.com/office/word/2010/wordprocessingDrawing" xmlns:wp="http://schemas.openxmlformats.org/drawingml/2006/wordprocessingDrawing" xmlns:w10="urn:schemas-microsoft-com:office:word" xmlns:w="http://schemas.openxmlformats.org/wordprocessingml/2006/main" xmlns:w14="http://schemas.microsoft.com/office/word/2010/wordml" xmlns:w15="http://schemas.microsoft.com/office/word/2012/wordml" xmlns:wpg="http://schemas.microsoft.com/office/word/2010/wordprocessingGroup" xmlns:wpi="http://schemas.microsoft.com/office/word/2010/wordprocessingInk" xmlns:wne="http://schemas.microsoft.com/office/word/2006/wordml" xmlns:wps="http://schemas.microsoft.com/office/word/2010/wordprocessingShape" mc:Ignorable="w14 w15 wp14">
+<w:hdr xmlns:wpc="http://schemas.microsoft.com/office/word/2010/wordprocessingCanvas" xmlns:mc="http://schemas.openxmlformats.org/markup-compatibility/2006" xmlns:o="urn:schemas-microsoft-com:office:office" xmlns:r="http://schemas.openxmlformats.org/officeDocument/2006/relationships" xmlns:m="http://schemas.openxmlformats.org/officeDocument/2006/math" xmlns:v="urn:schemas-microsoft-com:vml" xmlns:wp14="http://schemas.microsoft.com/office/word/2010/wordprocessingDrawing" xmlns:wp="http://schemas.openxmlformats.org/drawingml/2006/wordprocessingDrawing" xmlns:w10="urn:schemas-microsoft-com:office:word" xmlns:w="http://schemas.openxmlformats.org/wordprocessingml/2006/main" xmlns:w14="http://schemas.microsoft.com/office/word/2010/wordml" xmlns:wpg="http://schemas.microsoft.com/office/word/2010/wordprocessingGroup" xmlns:wpi="http://schemas.microsoft.com/office/word/2010/wordprocessingInk" xmlns:wne="http://schemas.microsoft.com/office/word/2006/wordml" xmlns:wps="http://schemas.microsoft.com/office/word/2010/wordprocessingShape" mc:Ignorable="w14 wp14">
+  <w:p>
+    <w:pPr>
+      <w:pStyle w:val="Cabealho"/>
+    </w:pPr>
+  </w:p>
+</w:hdr>
+</file>
+
+<file path=word/header2.xml><?xml version="1.0" encoding="utf-8"?>
+<w:hdr xmlns:wpc="http://schemas.microsoft.com/office/word/2010/wordprocessingCanvas" xmlns:mc="http://schemas.openxmlformats.org/markup-compatibility/2006" xmlns:o="urn:schemas-microsoft-com:office:office" xmlns:r="http://schemas.openxmlformats.org/officeDocument/2006/relationships" xmlns:m="http://schemas.openxmlformats.org/officeDocument/2006/math" xmlns:v="urn:schemas-microsoft-com:vml" xmlns:wp14="http://schemas.microsoft.com/office/word/2010/wordprocessingDrawing" xmlns:wp="http://schemas.openxmlformats.org/drawingml/2006/wordprocessingDrawing" xmlns:w10="urn:schemas-microsoft-com:office:word" xmlns:w="http://schemas.openxmlformats.org/wordprocessingml/2006/main" xmlns:w14="http://schemas.microsoft.com/office/word/2010/wordml" xmlns:wpg="http://schemas.microsoft.com/office/word/2010/wordprocessingGroup" xmlns:wpi="http://schemas.microsoft.com/office/word/2010/wordprocessingInk" xmlns:wne="http://schemas.microsoft.com/office/word/2006/wordml" xmlns:wps="http://schemas.microsoft.com/office/word/2010/wordprocessingShape" mc:Ignorable="w14 wp14">
   <w:tbl>
     <w:tblPr>
       <w:tblStyle w:val="Tabelacomgrade"/>
@@ -2748,16 +2780,22 @@
             <w:rPr>
               <w:b/>
             </w:rPr>
-            <w:t xml:space="preserve">DESCRIÇÃO CASO DE USO + PROTÓTIPO TELAS + </w:t>
+            <w:t>DESCRIÇÃO CASO DE USO + PROTÓTIPO TELAS + DIAGRAMA</w:t>
           </w:r>
           <w:proofErr w:type="gramStart"/>
           <w:r>
             <w:rPr>
               <w:b/>
             </w:rPr>
-            <w:t>DIAGRAMA  SEQUÊNCIA</w:t>
+            <w:t xml:space="preserve">  </w:t>
           </w:r>
           <w:proofErr w:type="gramEnd"/>
+          <w:r>
+            <w:rPr>
+              <w:b/>
+            </w:rPr>
+            <w:t>SEQUÊNCIA</w:t>
+          </w:r>
         </w:p>
       </w:tc>
       <w:tc>
@@ -2835,8 +2873,41 @@
         </w:tcPr>
         <w:p>
           <w:pPr>
+            <w:tabs>
+              <w:tab w:val="left" w:pos="1110"/>
+            </w:tabs>
             <w:jc w:val="both"/>
           </w:pPr>
+          <w:bookmarkStart w:id="0" w:name="_GoBack"/>
+          <w:bookmarkEnd w:id="0"/>
+          <w:r>
+            <w:rPr>
+              <w:rFonts w:ascii="Arial" w:hAnsi="Arial" w:cs="Arial"/>
+            </w:rPr>
+            <w:t xml:space="preserve">Sistema de controle para distribuição de </w:t>
+          </w:r>
+          <w:proofErr w:type="spellStart"/>
+          <w:r>
+            <w:rPr>
+              <w:rFonts w:ascii="Arial" w:hAnsi="Arial" w:cs="Arial"/>
+            </w:rPr>
+            <w:t>Vending</w:t>
+          </w:r>
+          <w:proofErr w:type="spellEnd"/>
+          <w:r>
+            <w:rPr>
+              <w:rFonts w:ascii="Arial" w:hAnsi="Arial" w:cs="Arial"/>
+            </w:rPr>
+            <w:t xml:space="preserve"> </w:t>
+          </w:r>
+          <w:proofErr w:type="spellStart"/>
+          <w:r>
+            <w:rPr>
+              <w:rFonts w:ascii="Arial" w:hAnsi="Arial" w:cs="Arial"/>
+            </w:rPr>
+            <w:t>Machines</w:t>
+          </w:r>
+          <w:proofErr w:type="spellEnd"/>
         </w:p>
       </w:tc>
     </w:tr>
@@ -2849,8 +2920,18 @@
 </w:hdr>
 </file>
 
+<file path=word/header3.xml><?xml version="1.0" encoding="utf-8"?>
+<w:hdr xmlns:wpc="http://schemas.microsoft.com/office/word/2010/wordprocessingCanvas" xmlns:mc="http://schemas.openxmlformats.org/markup-compatibility/2006" xmlns:o="urn:schemas-microsoft-com:office:office" xmlns:r="http://schemas.openxmlformats.org/officeDocument/2006/relationships" xmlns:m="http://schemas.openxmlformats.org/officeDocument/2006/math" xmlns:v="urn:schemas-microsoft-com:vml" xmlns:wp14="http://schemas.microsoft.com/office/word/2010/wordprocessingDrawing" xmlns:wp="http://schemas.openxmlformats.org/drawingml/2006/wordprocessingDrawing" xmlns:w10="urn:schemas-microsoft-com:office:word" xmlns:w="http://schemas.openxmlformats.org/wordprocessingml/2006/main" xmlns:w14="http://schemas.microsoft.com/office/word/2010/wordml" xmlns:wpg="http://schemas.microsoft.com/office/word/2010/wordprocessingGroup" xmlns:wpi="http://schemas.microsoft.com/office/word/2010/wordprocessingInk" xmlns:wne="http://schemas.microsoft.com/office/word/2006/wordml" xmlns:wps="http://schemas.microsoft.com/office/word/2010/wordprocessingShape" mc:Ignorable="w14 wp14">
+  <w:p>
+    <w:pPr>
+      <w:pStyle w:val="Cabealho"/>
+    </w:pPr>
+  </w:p>
+</w:hdr>
+</file>
+
 <file path=word/numbering.xml><?xml version="1.0" encoding="utf-8"?>
-<w:numbering xmlns:wpc="http://schemas.microsoft.com/office/word/2010/wordprocessingCanvas" xmlns:mc="http://schemas.openxmlformats.org/markup-compatibility/2006" xmlns:o="urn:schemas-microsoft-com:office:office" xmlns:r="http://schemas.openxmlformats.org/officeDocument/2006/relationships" xmlns:m="http://schemas.openxmlformats.org/officeDocument/2006/math" xmlns:v="urn:schemas-microsoft-com:vml" xmlns:wp14="http://schemas.microsoft.com/office/word/2010/wordprocessingDrawing" xmlns:wp="http://schemas.openxmlformats.org/drawingml/2006/wordprocessingDrawing" xmlns:w10="urn:schemas-microsoft-com:office:word" xmlns:w="http://schemas.openxmlformats.org/wordprocessingml/2006/main" xmlns:w14="http://schemas.microsoft.com/office/word/2010/wordml" xmlns:w15="http://schemas.microsoft.com/office/word/2012/wordml" xmlns:wpg="http://schemas.microsoft.com/office/word/2010/wordprocessingGroup" xmlns:wpi="http://schemas.microsoft.com/office/word/2010/wordprocessingInk" xmlns:wne="http://schemas.microsoft.com/office/word/2006/wordml" xmlns:wps="http://schemas.microsoft.com/office/word/2010/wordprocessingShape" mc:Ignorable="w14 w15 wp14">
+<w:numbering xmlns:wpc="http://schemas.microsoft.com/office/word/2010/wordprocessingCanvas" xmlns:mc="http://schemas.openxmlformats.org/markup-compatibility/2006" xmlns:o="urn:schemas-microsoft-com:office:office" xmlns:r="http://schemas.openxmlformats.org/officeDocument/2006/relationships" xmlns:m="http://schemas.openxmlformats.org/officeDocument/2006/math" xmlns:v="urn:schemas-microsoft-com:vml" xmlns:wp14="http://schemas.microsoft.com/office/word/2010/wordprocessingDrawing" xmlns:wp="http://schemas.openxmlformats.org/drawingml/2006/wordprocessingDrawing" xmlns:w10="urn:schemas-microsoft-com:office:word" xmlns:w="http://schemas.openxmlformats.org/wordprocessingml/2006/main" xmlns:w14="http://schemas.microsoft.com/office/word/2010/wordml" xmlns:wpg="http://schemas.microsoft.com/office/word/2010/wordprocessingGroup" xmlns:wpi="http://schemas.microsoft.com/office/word/2010/wordprocessingInk" xmlns:wne="http://schemas.microsoft.com/office/word/2006/wordml" xmlns:wps="http://schemas.microsoft.com/office/word/2010/wordprocessingShape" mc:Ignorable="w14 wp14">
   <w:abstractNum w:abstractNumId="0">
     <w:nsid w:val="002079BC"/>
     <w:multiLevelType w:val="hybridMultilevel"/>
@@ -5577,7 +5658,7 @@
 </file>
 
 <file path=word/styles.xml><?xml version="1.0" encoding="utf-8"?>
-<w:styles xmlns:mc="http://schemas.openxmlformats.org/markup-compatibility/2006" xmlns:r="http://schemas.openxmlformats.org/officeDocument/2006/relationships" xmlns:w="http://schemas.openxmlformats.org/wordprocessingml/2006/main" xmlns:w14="http://schemas.microsoft.com/office/word/2010/wordml" xmlns:w15="http://schemas.microsoft.com/office/word/2012/wordml" mc:Ignorable="w14 w15">
+<w:styles xmlns:mc="http://schemas.openxmlformats.org/markup-compatibility/2006" xmlns:r="http://schemas.openxmlformats.org/officeDocument/2006/relationships" xmlns:w="http://schemas.openxmlformats.org/wordprocessingml/2006/main" xmlns:w14="http://schemas.microsoft.com/office/word/2010/wordml" mc:Ignorable="w14">
   <w:docDefaults>
     <w:rPrDefault>
       <w:rPr>
@@ -5593,378 +5674,146 @@
       </w:pPr>
     </w:pPrDefault>
   </w:docDefaults>
-  <w:latentStyles w:defLockedState="0" w:defUIPriority="99" w:defSemiHidden="0" w:defUnhideWhenUsed="0" w:defQFormat="0" w:count="371">
-    <w:lsdException w:name="Normal" w:uiPriority="0" w:qFormat="1"/>
-    <w:lsdException w:name="heading 1" w:uiPriority="9" w:qFormat="1"/>
-    <w:lsdException w:name="heading 2" w:semiHidden="1" w:uiPriority="9" w:unhideWhenUsed="1" w:qFormat="1"/>
-    <w:lsdException w:name="heading 3" w:semiHidden="1" w:uiPriority="9" w:unhideWhenUsed="1" w:qFormat="1"/>
-    <w:lsdException w:name="heading 4" w:semiHidden="1" w:uiPriority="9" w:unhideWhenUsed="1" w:qFormat="1"/>
-    <w:lsdException w:name="heading 5" w:semiHidden="1" w:uiPriority="9" w:unhideWhenUsed="1" w:qFormat="1"/>
-    <w:lsdException w:name="heading 6" w:semiHidden="1" w:uiPriority="9" w:unhideWhenUsed="1" w:qFormat="1"/>
-    <w:lsdException w:name="heading 7" w:semiHidden="1" w:uiPriority="9" w:unhideWhenUsed="1" w:qFormat="1"/>
-    <w:lsdException w:name="heading 8" w:semiHidden="1" w:uiPriority="9" w:unhideWhenUsed="1" w:qFormat="1"/>
-    <w:lsdException w:name="heading 9" w:semiHidden="1" w:uiPriority="9" w:unhideWhenUsed="1" w:qFormat="1"/>
-    <w:lsdException w:name="index 1" w:semiHidden="1" w:unhideWhenUsed="1"/>
-    <w:lsdException w:name="index 2" w:semiHidden="1" w:unhideWhenUsed="1"/>
-    <w:lsdException w:name="index 3" w:semiHidden="1" w:unhideWhenUsed="1"/>
-    <w:lsdException w:name="index 4" w:semiHidden="1" w:unhideWhenUsed="1"/>
-    <w:lsdException w:name="index 5" w:semiHidden="1" w:unhideWhenUsed="1"/>
-    <w:lsdException w:name="index 6" w:semiHidden="1" w:unhideWhenUsed="1"/>
-    <w:lsdException w:name="index 7" w:semiHidden="1" w:unhideWhenUsed="1"/>
-    <w:lsdException w:name="index 8" w:semiHidden="1" w:unhideWhenUsed="1"/>
-    <w:lsdException w:name="index 9" w:semiHidden="1" w:unhideWhenUsed="1"/>
-    <w:lsdException w:name="toc 1" w:semiHidden="1" w:uiPriority="39" w:unhideWhenUsed="1"/>
-    <w:lsdException w:name="toc 2" w:semiHidden="1" w:uiPriority="39" w:unhideWhenUsed="1"/>
-    <w:lsdException w:name="toc 3" w:semiHidden="1" w:uiPriority="39" w:unhideWhenUsed="1"/>
-    <w:lsdException w:name="toc 4" w:semiHidden="1" w:uiPriority="39" w:unhideWhenUsed="1"/>
-    <w:lsdException w:name="toc 5" w:semiHidden="1" w:uiPriority="39" w:unhideWhenUsed="1"/>
-    <w:lsdException w:name="toc 6" w:semiHidden="1" w:uiPriority="39" w:unhideWhenUsed="1"/>
-    <w:lsdException w:name="toc 7" w:semiHidden="1" w:uiPriority="39" w:unhideWhenUsed="1"/>
-    <w:lsdException w:name="toc 8" w:semiHidden="1" w:uiPriority="39" w:unhideWhenUsed="1"/>
-    <w:lsdException w:name="toc 9" w:semiHidden="1" w:uiPriority="39" w:unhideWhenUsed="1"/>
-    <w:lsdException w:name="Normal Indent" w:semiHidden="1" w:unhideWhenUsed="1"/>
-    <w:lsdException w:name="footnote text" w:semiHidden="1" w:unhideWhenUsed="1"/>
-    <w:lsdException w:name="annotation text" w:semiHidden="1" w:unhideWhenUsed="1"/>
-    <w:lsdException w:name="header" w:semiHidden="1" w:uiPriority="0" w:unhideWhenUsed="1"/>
-    <w:lsdException w:name="footer" w:semiHidden="1" w:unhideWhenUsed="1"/>
-    <w:lsdException w:name="index heading" w:semiHidden="1" w:unhideWhenUsed="1"/>
-    <w:lsdException w:name="caption" w:semiHidden="1" w:uiPriority="35" w:unhideWhenUsed="1" w:qFormat="1"/>
-    <w:lsdException w:name="table of figures" w:semiHidden="1" w:unhideWhenUsed="1"/>
-    <w:lsdException w:name="envelope address" w:semiHidden="1" w:unhideWhenUsed="1"/>
-    <w:lsdException w:name="envelope return" w:semiHidden="1" w:unhideWhenUsed="1"/>
-    <w:lsdException w:name="footnote reference" w:semiHidden="1" w:unhideWhenUsed="1"/>
-    <w:lsdException w:name="annotation reference" w:semiHidden="1" w:unhideWhenUsed="1"/>
-    <w:lsdException w:name="line number" w:semiHidden="1" w:unhideWhenUsed="1"/>
-    <w:lsdException w:name="page number" w:semiHidden="1" w:unhideWhenUsed="1"/>
-    <w:lsdException w:name="endnote reference" w:semiHidden="1" w:unhideWhenUsed="1"/>
-    <w:lsdException w:name="endnote text" w:semiHidden="1" w:unhideWhenUsed="1"/>
-    <w:lsdException w:name="table of authorities" w:semiHidden="1" w:unhideWhenUsed="1"/>
-    <w:lsdException w:name="macro" w:semiHidden="1" w:unhideWhenUsed="1"/>
-    <w:lsdException w:name="toa heading" w:semiHidden="1" w:unhideWhenUsed="1"/>
-    <w:lsdException w:name="List" w:semiHidden="1" w:unhideWhenUsed="1"/>
-    <w:lsdException w:name="List Bullet" w:semiHidden="1" w:unhideWhenUsed="1"/>
-    <w:lsdException w:name="List Number" w:semiHidden="1" w:unhideWhenUsed="1"/>
-    <w:lsdException w:name="List 2" w:semiHidden="1" w:unhideWhenUsed="1"/>
-    <w:lsdException w:name="List 3" w:semiHidden="1" w:unhideWhenUsed="1"/>
-    <w:lsdException w:name="List 4" w:semiHidden="1" w:unhideWhenUsed="1"/>
-    <w:lsdException w:name="List 5" w:semiHidden="1" w:unhideWhenUsed="1"/>
-    <w:lsdException w:name="List Bullet 2" w:semiHidden="1" w:unhideWhenUsed="1"/>
-    <w:lsdException w:name="List Bullet 3" w:semiHidden="1" w:unhideWhenUsed="1"/>
-    <w:lsdException w:name="List Bullet 4" w:semiHidden="1" w:unhideWhenUsed="1"/>
-    <w:lsdException w:name="List Bullet 5" w:semiHidden="1" w:unhideWhenUsed="1"/>
-    <w:lsdException w:name="List Number 2" w:semiHidden="1" w:unhideWhenUsed="1"/>
-    <w:lsdException w:name="List Number 3" w:semiHidden="1" w:unhideWhenUsed="1"/>
-    <w:lsdException w:name="List Number 4" w:semiHidden="1" w:unhideWhenUsed="1"/>
-    <w:lsdException w:name="List Number 5" w:semiHidden="1" w:unhideWhenUsed="1"/>
-    <w:lsdException w:name="Title" w:uiPriority="10" w:qFormat="1"/>
-    <w:lsdException w:name="Closing" w:semiHidden="1" w:unhideWhenUsed="1"/>
-    <w:lsdException w:name="Signature" w:semiHidden="1" w:unhideWhenUsed="1"/>
-    <w:lsdException w:name="Default Paragraph Font" w:semiHidden="1" w:uiPriority="1" w:unhideWhenUsed="1"/>
-    <w:lsdException w:name="Body Text" w:semiHidden="1" w:unhideWhenUsed="1"/>
-    <w:lsdException w:name="Body Text Indent" w:semiHidden="1" w:unhideWhenUsed="1"/>
-    <w:lsdException w:name="List Continue" w:semiHidden="1" w:unhideWhenUsed="1"/>
-    <w:lsdException w:name="List Continue 2" w:semiHidden="1" w:unhideWhenUsed="1"/>
-    <w:lsdException w:name="List Continue 3" w:semiHidden="1" w:unhideWhenUsed="1"/>
-    <w:lsdException w:name="List Continue 4" w:semiHidden="1" w:unhideWhenUsed="1"/>
-    <w:lsdException w:name="List Continue 5" w:semiHidden="1" w:unhideWhenUsed="1"/>
-    <w:lsdException w:name="Message Header" w:semiHidden="1" w:unhideWhenUsed="1"/>
-    <w:lsdException w:name="Subtitle" w:uiPriority="11" w:qFormat="1"/>
-    <w:lsdException w:name="Salutation" w:semiHidden="1" w:unhideWhenUsed="1"/>
-    <w:lsdException w:name="Date" w:semiHidden="1" w:unhideWhenUsed="1"/>
-    <w:lsdException w:name="Body Text First Indent" w:semiHidden="1" w:unhideWhenUsed="1"/>
-    <w:lsdException w:name="Body Text First Indent 2" w:semiHidden="1" w:unhideWhenUsed="1"/>
-    <w:lsdException w:name="Note Heading" w:semiHidden="1" w:unhideWhenUsed="1"/>
-    <w:lsdException w:name="Body Text 2" w:semiHidden="1" w:unhideWhenUsed="1"/>
-    <w:lsdException w:name="Body Text 3" w:semiHidden="1" w:unhideWhenUsed="1"/>
-    <w:lsdException w:name="Body Text Indent 2" w:semiHidden="1" w:unhideWhenUsed="1"/>
-    <w:lsdException w:name="Body Text Indent 3" w:semiHidden="1" w:unhideWhenUsed="1"/>
-    <w:lsdException w:name="Block Text" w:semiHidden="1" w:unhideWhenUsed="1"/>
-    <w:lsdException w:name="Hyperlink" w:semiHidden="1" w:uiPriority="0" w:unhideWhenUsed="1"/>
-    <w:lsdException w:name="FollowedHyperlink" w:semiHidden="1" w:unhideWhenUsed="1"/>
-    <w:lsdException w:name="Strong" w:uiPriority="22" w:qFormat="1"/>
-    <w:lsdException w:name="Emphasis" w:uiPriority="20" w:qFormat="1"/>
-    <w:lsdException w:name="Document Map" w:semiHidden="1" w:unhideWhenUsed="1"/>
-    <w:lsdException w:name="Plain Text" w:semiHidden="1" w:unhideWhenUsed="1"/>
-    <w:lsdException w:name="E-mail Signature" w:semiHidden="1" w:unhideWhenUsed="1"/>
-    <w:lsdException w:name="HTML Top of Form" w:semiHidden="1" w:unhideWhenUsed="1"/>
-    <w:lsdException w:name="HTML Bottom of Form" w:semiHidden="1" w:unhideWhenUsed="1"/>
-    <w:lsdException w:name="Normal (Web)" w:semiHidden="1" w:unhideWhenUsed="1"/>
-    <w:lsdException w:name="HTML Acronym" w:semiHidden="1" w:unhideWhenUsed="1"/>
-    <w:lsdException w:name="HTML Address" w:semiHidden="1" w:unhideWhenUsed="1"/>
-    <w:lsdException w:name="HTML Cite" w:semiHidden="1" w:unhideWhenUsed="1"/>
-    <w:lsdException w:name="HTML Code" w:semiHidden="1" w:unhideWhenUsed="1"/>
-    <w:lsdException w:name="HTML Definition" w:semiHidden="1" w:unhideWhenUsed="1"/>
-    <w:lsdException w:name="HTML Keyboard" w:semiHidden="1" w:unhideWhenUsed="1"/>
-    <w:lsdException w:name="HTML Preformatted" w:semiHidden="1" w:unhideWhenUsed="1"/>
-    <w:lsdException w:name="HTML Sample" w:semiHidden="1" w:unhideWhenUsed="1"/>
-    <w:lsdException w:name="HTML Typewriter" w:semiHidden="1" w:unhideWhenUsed="1"/>
-    <w:lsdException w:name="HTML Variable" w:semiHidden="1" w:unhideWhenUsed="1"/>
-    <w:lsdException w:name="Normal Table" w:semiHidden="1" w:unhideWhenUsed="1"/>
-    <w:lsdException w:name="annotation subject" w:semiHidden="1" w:unhideWhenUsed="1"/>
-    <w:lsdException w:name="No List" w:semiHidden="1" w:unhideWhenUsed="1"/>
-    <w:lsdException w:name="Outline List 1" w:semiHidden="1" w:unhideWhenUsed="1"/>
-    <w:lsdException w:name="Outline List 2" w:semiHidden="1" w:unhideWhenUsed="1"/>
-    <w:lsdException w:name="Outline List 3" w:semiHidden="1" w:unhideWhenUsed="1"/>
-    <w:lsdException w:name="Table Simple 1" w:semiHidden="1" w:unhideWhenUsed="1"/>
-    <w:lsdException w:name="Table Simple 2" w:semiHidden="1" w:unhideWhenUsed="1"/>
-    <w:lsdException w:name="Table Simple 3" w:semiHidden="1" w:unhideWhenUsed="1"/>
-    <w:lsdException w:name="Table Classic 1" w:semiHidden="1" w:unhideWhenUsed="1"/>
-    <w:lsdException w:name="Table Classic 2" w:semiHidden="1" w:unhideWhenUsed="1"/>
-    <w:lsdException w:name="Table Classic 3" w:semiHidden="1" w:unhideWhenUsed="1"/>
-    <w:lsdException w:name="Table Classic 4" w:semiHidden="1" w:unhideWhenUsed="1"/>
-    <w:lsdException w:name="Table Colorful 1" w:semiHidden="1" w:unhideWhenUsed="1"/>
-    <w:lsdException w:name="Table Colorful 2" w:semiHidden="1" w:unhideWhenUsed="1"/>
-    <w:lsdException w:name="Table Colorful 3" w:semiHidden="1" w:unhideWhenUsed="1"/>
-    <w:lsdException w:name="Table Columns 1" w:semiHidden="1" w:unhideWhenUsed="1"/>
-    <w:lsdException w:name="Table Columns 2" w:semiHidden="1" w:unhideWhenUsed="1"/>
-    <w:lsdException w:name="Table Columns 3" w:semiHidden="1" w:unhideWhenUsed="1"/>
-    <w:lsdException w:name="Table Columns 4" w:semiHidden="1" w:unhideWhenUsed="1"/>
-    <w:lsdException w:name="Table Columns 5" w:semiHidden="1" w:unhideWhenUsed="1"/>
-    <w:lsdException w:name="Table Grid 1" w:semiHidden="1" w:unhideWhenUsed="1"/>
-    <w:lsdException w:name="Table Grid 2" w:semiHidden="1" w:unhideWhenUsed="1"/>
-    <w:lsdException w:name="Table Grid 3" w:semiHidden="1" w:unhideWhenUsed="1"/>
-    <w:lsdException w:name="Table Grid 4" w:semiHidden="1" w:unhideWhenUsed="1"/>
-    <w:lsdException w:name="Table Grid 5" w:semiHidden="1" w:unhideWhenUsed="1"/>
-    <w:lsdException w:name="Table Grid 6" w:semiHidden="1" w:unhideWhenUsed="1"/>
-    <w:lsdException w:name="Table Grid 7" w:semiHidden="1" w:unhideWhenUsed="1"/>
-    <w:lsdException w:name="Table Grid 8" w:semiHidden="1" w:unhideWhenUsed="1"/>
-    <w:lsdException w:name="Table List 1" w:semiHidden="1" w:unhideWhenUsed="1"/>
-    <w:lsdException w:name="Table List 2" w:semiHidden="1" w:unhideWhenUsed="1"/>
-    <w:lsdException w:name="Table List 3" w:semiHidden="1" w:unhideWhenUsed="1"/>
-    <w:lsdException w:name="Table List 4" w:semiHidden="1" w:unhideWhenUsed="1"/>
-    <w:lsdException w:name="Table List 5" w:semiHidden="1" w:unhideWhenUsed="1"/>
-    <w:lsdException w:name="Table List 6" w:semiHidden="1" w:unhideWhenUsed="1"/>
-    <w:lsdException w:name="Table List 7" w:semiHidden="1" w:unhideWhenUsed="1"/>
-    <w:lsdException w:name="Table List 8" w:semiHidden="1" w:unhideWhenUsed="1"/>
-    <w:lsdException w:name="Table 3D effects 1" w:semiHidden="1" w:unhideWhenUsed="1"/>
-    <w:lsdException w:name="Table 3D effects 2" w:semiHidden="1" w:unhideWhenUsed="1"/>
-    <w:lsdException w:name="Table 3D effects 3" w:semiHidden="1" w:unhideWhenUsed="1"/>
-    <w:lsdException w:name="Table Contemporary" w:semiHidden="1" w:unhideWhenUsed="1"/>
-    <w:lsdException w:name="Table Elegant" w:semiHidden="1" w:unhideWhenUsed="1"/>
-    <w:lsdException w:name="Table Professional" w:semiHidden="1" w:unhideWhenUsed="1"/>
-    <w:lsdException w:name="Table Subtle 1" w:semiHidden="1" w:unhideWhenUsed="1"/>
-    <w:lsdException w:name="Table Subtle 2" w:semiHidden="1" w:unhideWhenUsed="1"/>
-    <w:lsdException w:name="Table Web 1" w:semiHidden="1" w:unhideWhenUsed="1"/>
-    <w:lsdException w:name="Table Web 2" w:semiHidden="1" w:unhideWhenUsed="1"/>
-    <w:lsdException w:name="Table Web 3" w:semiHidden="1" w:unhideWhenUsed="1"/>
-    <w:lsdException w:name="Balloon Text" w:semiHidden="1" w:unhideWhenUsed="1"/>
-    <w:lsdException w:name="Table Grid" w:uiPriority="0"/>
-    <w:lsdException w:name="Table Theme" w:semiHidden="1" w:unhideWhenUsed="1"/>
-    <w:lsdException w:name="Placeholder Text" w:semiHidden="1"/>
-    <w:lsdException w:name="No Spacing" w:uiPriority="1" w:qFormat="1"/>
-    <w:lsdException w:name="Light Shading" w:uiPriority="60"/>
-    <w:lsdException w:name="Light List" w:uiPriority="61"/>
-    <w:lsdException w:name="Light Grid" w:uiPriority="62"/>
-    <w:lsdException w:name="Medium Shading 1" w:uiPriority="63"/>
-    <w:lsdException w:name="Medium Shading 2" w:uiPriority="64"/>
-    <w:lsdException w:name="Medium List 1" w:uiPriority="65"/>
-    <w:lsdException w:name="Medium List 2" w:uiPriority="66"/>
-    <w:lsdException w:name="Medium Grid 1" w:uiPriority="67"/>
-    <w:lsdException w:name="Medium Grid 2" w:uiPriority="68"/>
-    <w:lsdException w:name="Medium Grid 3" w:uiPriority="69"/>
-    <w:lsdException w:name="Dark List" w:uiPriority="70"/>
-    <w:lsdException w:name="Colorful Shading" w:uiPriority="71"/>
-    <w:lsdException w:name="Colorful List" w:uiPriority="72"/>
-    <w:lsdException w:name="Colorful Grid" w:uiPriority="73"/>
-    <w:lsdException w:name="Light Shading Accent 1" w:uiPriority="60"/>
-    <w:lsdException w:name="Light List Accent 1" w:uiPriority="61"/>
-    <w:lsdException w:name="Light Grid Accent 1" w:uiPriority="62"/>
-    <w:lsdException w:name="Medium Shading 1 Accent 1" w:uiPriority="63"/>
-    <w:lsdException w:name="Medium Shading 2 Accent 1" w:uiPriority="64"/>
-    <w:lsdException w:name="Medium List 1 Accent 1" w:uiPriority="65"/>
-    <w:lsdException w:name="Revision" w:semiHidden="1"/>
-    <w:lsdException w:name="List Paragraph" w:uiPriority="34" w:qFormat="1"/>
-    <w:lsdException w:name="Quote" w:uiPriority="29" w:qFormat="1"/>
-    <w:lsdException w:name="Intense Quote" w:uiPriority="30" w:qFormat="1"/>
-    <w:lsdException w:name="Medium List 2 Accent 1" w:uiPriority="66"/>
-    <w:lsdException w:name="Medium Grid 1 Accent 1" w:uiPriority="67"/>
-    <w:lsdException w:name="Medium Grid 2 Accent 1" w:uiPriority="68"/>
-    <w:lsdException w:name="Medium Grid 3 Accent 1" w:uiPriority="69"/>
-    <w:lsdException w:name="Dark List Accent 1" w:uiPriority="70"/>
-    <w:lsdException w:name="Colorful Shading Accent 1" w:uiPriority="71"/>
-    <w:lsdException w:name="Colorful List Accent 1" w:uiPriority="72"/>
-    <w:lsdException w:name="Colorful Grid Accent 1" w:uiPriority="73"/>
-    <w:lsdException w:name="Light Shading Accent 2" w:uiPriority="60"/>
-    <w:lsdException w:name="Light List Accent 2" w:uiPriority="61"/>
-    <w:lsdException w:name="Light Grid Accent 2" w:uiPriority="62"/>
-    <w:lsdException w:name="Medium Shading 1 Accent 2" w:uiPriority="63"/>
-    <w:lsdException w:name="Medium Shading 2 Accent 2" w:uiPriority="64"/>
-    <w:lsdException w:name="Medium List 1 Accent 2" w:uiPriority="65"/>
-    <w:lsdException w:name="Medium List 2 Accent 2" w:uiPriority="66"/>
-    <w:lsdException w:name="Medium Grid 1 Accent 2" w:uiPriority="67"/>
-    <w:lsdException w:name="Medium Grid 2 Accent 2" w:uiPriority="68"/>
-    <w:lsdException w:name="Medium Grid 3 Accent 2" w:uiPriority="69"/>
-    <w:lsdException w:name="Dark List Accent 2" w:uiPriority="70"/>
-    <w:lsdException w:name="Colorful Shading Accent 2" w:uiPriority="71"/>
-    <w:lsdException w:name="Colorful List Accent 2" w:uiPriority="72"/>
-    <w:lsdException w:name="Colorful Grid Accent 2" w:uiPriority="73"/>
-    <w:lsdException w:name="Light Shading Accent 3" w:uiPriority="60"/>
-    <w:lsdException w:name="Light List Accent 3" w:uiPriority="61"/>
-    <w:lsdException w:name="Light Grid Accent 3" w:uiPriority="62"/>
-    <w:lsdException w:name="Medium Shading 1 Accent 3" w:uiPriority="63"/>
-    <w:lsdException w:name="Medium Shading 2 Accent 3" w:uiPriority="64"/>
-    <w:lsdException w:name="Medium List 1 Accent 3" w:uiPriority="65"/>
-    <w:lsdException w:name="Medium List 2 Accent 3" w:uiPriority="66"/>
-    <w:lsdException w:name="Medium Grid 1 Accent 3" w:uiPriority="67"/>
-    <w:lsdException w:name="Medium Grid 2 Accent 3" w:uiPriority="68"/>
-    <w:lsdException w:name="Medium Grid 3 Accent 3" w:uiPriority="69"/>
-    <w:lsdException w:name="Dark List Accent 3" w:uiPriority="70"/>
-    <w:lsdException w:name="Colorful Shading Accent 3" w:uiPriority="71"/>
-    <w:lsdException w:name="Colorful List Accent 3" w:uiPriority="72"/>
-    <w:lsdException w:name="Colorful Grid Accent 3" w:uiPriority="73"/>
-    <w:lsdException w:name="Light Shading Accent 4" w:uiPriority="60"/>
-    <w:lsdException w:name="Light List Accent 4" w:uiPriority="61"/>
-    <w:lsdException w:name="Light Grid Accent 4" w:uiPriority="62"/>
-    <w:lsdException w:name="Medium Shading 1 Accent 4" w:uiPriority="63"/>
-    <w:lsdException w:name="Medium Shading 2 Accent 4" w:uiPriority="64"/>
-    <w:lsdException w:name="Medium List 1 Accent 4" w:uiPriority="65"/>
-    <w:lsdException w:name="Medium List 2 Accent 4" w:uiPriority="66"/>
-    <w:lsdException w:name="Medium Grid 1 Accent 4" w:uiPriority="67"/>
-    <w:lsdException w:name="Medium Grid 2 Accent 4" w:uiPriority="68"/>
-    <w:lsdException w:name="Medium Grid 3 Accent 4" w:uiPriority="69"/>
-    <w:lsdException w:name="Dark List Accent 4" w:uiPriority="70"/>
-    <w:lsdException w:name="Colorful Shading Accent 4" w:uiPriority="71"/>
-    <w:lsdException w:name="Colorful List Accent 4" w:uiPriority="72"/>
-    <w:lsdException w:name="Colorful Grid Accent 4" w:uiPriority="73"/>
-    <w:lsdException w:name="Light Shading Accent 5" w:uiPriority="60"/>
-    <w:lsdException w:name="Light List Accent 5" w:uiPriority="61"/>
-    <w:lsdException w:name="Light Grid Accent 5" w:uiPriority="62"/>
-    <w:lsdException w:name="Medium Shading 1 Accent 5" w:uiPriority="63"/>
-    <w:lsdException w:name="Medium Shading 2 Accent 5" w:uiPriority="64"/>
-    <w:lsdException w:name="Medium List 1 Accent 5" w:uiPriority="65"/>
-    <w:lsdException w:name="Medium List 2 Accent 5" w:uiPriority="66"/>
-    <w:lsdException w:name="Medium Grid 1 Accent 5" w:uiPriority="67"/>
-    <w:lsdException w:name="Medium Grid 2 Accent 5" w:uiPriority="68"/>
-    <w:lsdException w:name="Medium Grid 3 Accent 5" w:uiPriority="69"/>
-    <w:lsdException w:name="Dark List Accent 5" w:uiPriority="70"/>
-    <w:lsdException w:name="Colorful Shading Accent 5" w:uiPriority="71"/>
-    <w:lsdException w:name="Colorful List Accent 5" w:uiPriority="72"/>
-    <w:lsdException w:name="Colorful Grid Accent 5" w:uiPriority="73"/>
-    <w:lsdException w:name="Light Shading Accent 6" w:uiPriority="60"/>
-    <w:lsdException w:name="Light List Accent 6" w:uiPriority="61"/>
-    <w:lsdException w:name="Light Grid Accent 6" w:uiPriority="62"/>
-    <w:lsdException w:name="Medium Shading 1 Accent 6" w:uiPriority="63"/>
-    <w:lsdException w:name="Medium Shading 2 Accent 6" w:uiPriority="64"/>
-    <w:lsdException w:name="Medium List 1 Accent 6" w:uiPriority="65"/>
-    <w:lsdException w:name="Medium List 2 Accent 6" w:uiPriority="66"/>
-    <w:lsdException w:name="Medium Grid 1 Accent 6" w:uiPriority="67"/>
-    <w:lsdException w:name="Medium Grid 2 Accent 6" w:uiPriority="68"/>
-    <w:lsdException w:name="Medium Grid 3 Accent 6" w:uiPriority="69"/>
-    <w:lsdException w:name="Dark List Accent 6" w:uiPriority="70"/>
-    <w:lsdException w:name="Colorful Shading Accent 6" w:uiPriority="71"/>
-    <w:lsdException w:name="Colorful List Accent 6" w:uiPriority="72"/>
-    <w:lsdException w:name="Colorful Grid Accent 6" w:uiPriority="73"/>
-    <w:lsdException w:name="Subtle Emphasis" w:uiPriority="19" w:qFormat="1"/>
-    <w:lsdException w:name="Intense Emphasis" w:uiPriority="21" w:qFormat="1"/>
-    <w:lsdException w:name="Subtle Reference" w:uiPriority="31" w:qFormat="1"/>
-    <w:lsdException w:name="Intense Reference" w:uiPriority="32" w:qFormat="1"/>
-    <w:lsdException w:name="Book Title" w:uiPriority="33" w:qFormat="1"/>
-    <w:lsdException w:name="Bibliography" w:semiHidden="1" w:uiPriority="37" w:unhideWhenUsed="1"/>
-    <w:lsdException w:name="TOC Heading" w:semiHidden="1" w:uiPriority="39" w:unhideWhenUsed="1" w:qFormat="1"/>
-    <w:lsdException w:name="Plain Table 1" w:uiPriority="41"/>
-    <w:lsdException w:name="Plain Table 2" w:uiPriority="42"/>
-    <w:lsdException w:name="Plain Table 3" w:uiPriority="43"/>
-    <w:lsdException w:name="Plain Table 4" w:uiPriority="44"/>
-    <w:lsdException w:name="Plain Table 5" w:uiPriority="45"/>
-    <w:lsdException w:name="Grid Table Light" w:uiPriority="40"/>
-    <w:lsdException w:name="Grid Table 1 Light" w:uiPriority="46"/>
-    <w:lsdException w:name="Grid Table 2" w:uiPriority="47"/>
-    <w:lsdException w:name="Grid Table 3" w:uiPriority="48"/>
-    <w:lsdException w:name="Grid Table 4" w:uiPriority="49"/>
-    <w:lsdException w:name="Grid Table 5 Dark" w:uiPriority="50"/>
-    <w:lsdException w:name="Grid Table 6 Colorful" w:uiPriority="51"/>
-    <w:lsdException w:name="Grid Table 7 Colorful" w:uiPriority="52"/>
-    <w:lsdException w:name="Grid Table 1 Light Accent 1" w:uiPriority="46"/>
-    <w:lsdException w:name="Grid Table 2 Accent 1" w:uiPriority="47"/>
-    <w:lsdException w:name="Grid Table 3 Accent 1" w:uiPriority="48"/>
-    <w:lsdException w:name="Grid Table 4 Accent 1" w:uiPriority="49"/>
-    <w:lsdException w:name="Grid Table 5 Dark Accent 1" w:uiPriority="50"/>
-    <w:lsdException w:name="Grid Table 6 Colorful Accent 1" w:uiPriority="51"/>
-    <w:lsdException w:name="Grid Table 7 Colorful Accent 1" w:uiPriority="52"/>
-    <w:lsdException w:name="Grid Table 1 Light Accent 2" w:uiPriority="46"/>
-    <w:lsdException w:name="Grid Table 2 Accent 2" w:uiPriority="47"/>
-    <w:lsdException w:name="Grid Table 3 Accent 2" w:uiPriority="48"/>
-    <w:lsdException w:name="Grid Table 4 Accent 2" w:uiPriority="49"/>
-    <w:lsdException w:name="Grid Table 5 Dark Accent 2" w:uiPriority="50"/>
-    <w:lsdException w:name="Grid Table 6 Colorful Accent 2" w:uiPriority="51"/>
-    <w:lsdException w:name="Grid Table 7 Colorful Accent 2" w:uiPriority="52"/>
-    <w:lsdException w:name="Grid Table 1 Light Accent 3" w:uiPriority="46"/>
-    <w:lsdException w:name="Grid Table 2 Accent 3" w:uiPriority="47"/>
-    <w:lsdException w:name="Grid Table 3 Accent 3" w:uiPriority="48"/>
-    <w:lsdException w:name="Grid Table 4 Accent 3" w:uiPriority="49"/>
-    <w:lsdException w:name="Grid Table 5 Dark Accent 3" w:uiPriority="50"/>
-    <w:lsdException w:name="Grid Table 6 Colorful Accent 3" w:uiPriority="51"/>
-    <w:lsdException w:name="Grid Table 7 Colorful Accent 3" w:uiPriority="52"/>
-    <w:lsdException w:name="Grid Table 1 Light Accent 4" w:uiPriority="46"/>
-    <w:lsdException w:name="Grid Table 2 Accent 4" w:uiPriority="47"/>
-    <w:lsdException w:name="Grid Table 3 Accent 4" w:uiPriority="48"/>
-    <w:lsdException w:name="Grid Table 4 Accent 4" w:uiPriority="49"/>
-    <w:lsdException w:name="Grid Table 5 Dark Accent 4" w:uiPriority="50"/>
-    <w:lsdException w:name="Grid Table 6 Colorful Accent 4" w:uiPriority="51"/>
-    <w:lsdException w:name="Grid Table 7 Colorful Accent 4" w:uiPriority="52"/>
-    <w:lsdException w:name="Grid Table 1 Light Accent 5" w:uiPriority="46"/>
-    <w:lsdException w:name="Grid Table 2 Accent 5" w:uiPriority="47"/>
-    <w:lsdException w:name="Grid Table 3 Accent 5" w:uiPriority="48"/>
-    <w:lsdException w:name="Grid Table 4 Accent 5" w:uiPriority="49"/>
-    <w:lsdException w:name="Grid Table 5 Dark Accent 5" w:uiPriority="50"/>
-    <w:lsdException w:name="Grid Table 6 Colorful Accent 5" w:uiPriority="51"/>
-    <w:lsdException w:name="Grid Table 7 Colorful Accent 5" w:uiPriority="52"/>
-    <w:lsdException w:name="Grid Table 1 Light Accent 6" w:uiPriority="46"/>
-    <w:lsdException w:name="Grid Table 2 Accent 6" w:uiPriority="47"/>
-    <w:lsdException w:name="Grid Table 3 Accent 6" w:uiPriority="48"/>
-    <w:lsdException w:name="Grid Table 4 Accent 6" w:uiPriority="49"/>
-    <w:lsdException w:name="Grid Table 5 Dark Accent 6" w:uiPriority="50"/>
-    <w:lsdException w:name="Grid Table 6 Colorful Accent 6" w:uiPriority="51"/>
-    <w:lsdException w:name="Grid Table 7 Colorful Accent 6" w:uiPriority="52"/>
-    <w:lsdException w:name="List Table 1 Light" w:uiPriority="46"/>
-    <w:lsdException w:name="List Table 2" w:uiPriority="47"/>
-    <w:lsdException w:name="List Table 3" w:uiPriority="48"/>
-    <w:lsdException w:name="List Table 4" w:uiPriority="49"/>
-    <w:lsdException w:name="List Table 5 Dark" w:uiPriority="50"/>
-    <w:lsdException w:name="List Table 6 Colorful" w:uiPriority="51"/>
-    <w:lsdException w:name="List Table 7 Colorful" w:uiPriority="52"/>
-    <w:lsdException w:name="List Table 1 Light Accent 1" w:uiPriority="46"/>
-    <w:lsdException w:name="List Table 2 Accent 1" w:uiPriority="47"/>
-    <w:lsdException w:name="List Table 3 Accent 1" w:uiPriority="48"/>
-    <w:lsdException w:name="List Table 4 Accent 1" w:uiPriority="49"/>
-    <w:lsdException w:name="List Table 5 Dark Accent 1" w:uiPriority="50"/>
-    <w:lsdException w:name="List Table 6 Colorful Accent 1" w:uiPriority="51"/>
-    <w:lsdException w:name="List Table 7 Colorful Accent 1" w:uiPriority="52"/>
-    <w:lsdException w:name="List Table 1 Light Accent 2" w:uiPriority="46"/>
-    <w:lsdException w:name="List Table 2 Accent 2" w:uiPriority="47"/>
-    <w:lsdException w:name="List Table 3 Accent 2" w:uiPriority="48"/>
-    <w:lsdException w:name="List Table 4 Accent 2" w:uiPriority="49"/>
-    <w:lsdException w:name="List Table 5 Dark Accent 2" w:uiPriority="50"/>
-    <w:lsdException w:name="List Table 6 Colorful Accent 2" w:uiPriority="51"/>
-    <w:lsdException w:name="List Table 7 Colorful Accent 2" w:uiPriority="52"/>
-    <w:lsdException w:name="List Table 1 Light Accent 3" w:uiPriority="46"/>
-    <w:lsdException w:name="List Table 2 Accent 3" w:uiPriority="47"/>
-    <w:lsdException w:name="List Table 3 Accent 3" w:uiPriority="48"/>
-    <w:lsdException w:name="List Table 4 Accent 3" w:uiPriority="49"/>
-    <w:lsdException w:name="List Table 5 Dark Accent 3" w:uiPriority="50"/>
-    <w:lsdException w:name="List Table 6 Colorful Accent 3" w:uiPriority="51"/>
-    <w:lsdException w:name="List Table 7 Colorful Accent 3" w:uiPriority="52"/>
-    <w:lsdException w:name="List Table 1 Light Accent 4" w:uiPriority="46"/>
-    <w:lsdException w:name="List Table 2 Accent 4" w:uiPriority="47"/>
-    <w:lsdException w:name="List Table 3 Accent 4" w:uiPriority="48"/>
-    <w:lsdException w:name="List Table 4 Accent 4" w:uiPriority="49"/>
-    <w:lsdException w:name="List Table 5 Dark Accent 4" w:uiPriority="50"/>
-    <w:lsdException w:name="List Table 6 Colorful Accent 4" w:uiPriority="51"/>
-    <w:lsdException w:name="List Table 7 Colorful Accent 4" w:uiPriority="52"/>
-    <w:lsdException w:name="List Table 1 Light Accent 5" w:uiPriority="46"/>
-    <w:lsdException w:name="List Table 2 Accent 5" w:uiPriority="47"/>
-    <w:lsdException w:name="List Table 3 Accent 5" w:uiPriority="48"/>
-    <w:lsdException w:name="List Table 4 Accent 5" w:uiPriority="49"/>
-    <w:lsdException w:name="List Table 5 Dark Accent 5" w:uiPriority="50"/>
-    <w:lsdException w:name="List Table 6 Colorful Accent 5" w:uiPriority="51"/>
-    <w:lsdException w:name="List Table 7 Colorful Accent 5" w:uiPriority="52"/>
-    <w:lsdException w:name="List Table 1 Light Accent 6" w:uiPriority="46"/>
-    <w:lsdException w:name="List Table 2 Accent 6" w:uiPriority="47"/>
-    <w:lsdException w:name="List Table 3 Accent 6" w:uiPriority="48"/>
-    <w:lsdException w:name="List Table 4 Accent 6" w:uiPriority="49"/>
-    <w:lsdException w:name="List Table 5 Dark Accent 6" w:uiPriority="50"/>
-    <w:lsdException w:name="List Table 6 Colorful Accent 6" w:uiPriority="51"/>
-    <w:lsdException w:name="List Table 7 Colorful Accent 6" w:uiPriority="52"/>
+  <w:latentStyles w:defLockedState="0" w:defUIPriority="99" w:defSemiHidden="1" w:defUnhideWhenUsed="1" w:defQFormat="0" w:count="267">
+    <w:lsdException w:name="Normal" w:semiHidden="0" w:uiPriority="0" w:unhideWhenUsed="0" w:qFormat="1"/>
+    <w:lsdException w:name="heading 1" w:semiHidden="0" w:uiPriority="9" w:unhideWhenUsed="0" w:qFormat="1"/>
+    <w:lsdException w:name="heading 2" w:uiPriority="9" w:qFormat="1"/>
+    <w:lsdException w:name="heading 3" w:uiPriority="9" w:qFormat="1"/>
+    <w:lsdException w:name="heading 4" w:uiPriority="9" w:qFormat="1"/>
+    <w:lsdException w:name="heading 5" w:uiPriority="9" w:qFormat="1"/>
+    <w:lsdException w:name="heading 6" w:uiPriority="9" w:qFormat="1"/>
+    <w:lsdException w:name="heading 7" w:uiPriority="9" w:qFormat="1"/>
+    <w:lsdException w:name="heading 8" w:uiPriority="9" w:qFormat="1"/>
+    <w:lsdException w:name="heading 9" w:uiPriority="9" w:qFormat="1"/>
+    <w:lsdException w:name="toc 1" w:uiPriority="39"/>
+    <w:lsdException w:name="toc 2" w:uiPriority="39"/>
+    <w:lsdException w:name="toc 3" w:uiPriority="39"/>
+    <w:lsdException w:name="toc 4" w:uiPriority="39"/>
+    <w:lsdException w:name="toc 5" w:uiPriority="39"/>
+    <w:lsdException w:name="toc 6" w:uiPriority="39"/>
+    <w:lsdException w:name="toc 7" w:uiPriority="39"/>
+    <w:lsdException w:name="toc 8" w:uiPriority="39"/>
+    <w:lsdException w:name="toc 9" w:uiPriority="39"/>
+    <w:lsdException w:name="header" w:uiPriority="0"/>
+    <w:lsdException w:name="caption" w:uiPriority="35" w:qFormat="1"/>
+    <w:lsdException w:name="Title" w:semiHidden="0" w:uiPriority="10" w:unhideWhenUsed="0" w:qFormat="1"/>
+    <w:lsdException w:name="Default Paragraph Font" w:uiPriority="1"/>
+    <w:lsdException w:name="Subtitle" w:semiHidden="0" w:uiPriority="11" w:unhideWhenUsed="0" w:qFormat="1"/>
+    <w:lsdException w:name="Hyperlink" w:uiPriority="0"/>
+    <w:lsdException w:name="Strong" w:semiHidden="0" w:uiPriority="22" w:unhideWhenUsed="0" w:qFormat="1"/>
+    <w:lsdException w:name="Emphasis" w:semiHidden="0" w:uiPriority="20" w:unhideWhenUsed="0" w:qFormat="1"/>
+    <w:lsdException w:name="Table Grid" w:semiHidden="0" w:uiPriority="0" w:unhideWhenUsed="0"/>
+    <w:lsdException w:name="Placeholder Text" w:unhideWhenUsed="0"/>
+    <w:lsdException w:name="No Spacing" w:semiHidden="0" w:uiPriority="1" w:unhideWhenUsed="0" w:qFormat="1"/>
+    <w:lsdException w:name="Light Shading" w:semiHidden="0" w:uiPriority="60" w:unhideWhenUsed="0"/>
+    <w:lsdException w:name="Light List" w:semiHidden="0" w:uiPriority="61" w:unhideWhenUsed="0"/>
+    <w:lsdException w:name="Light Grid" w:semiHidden="0" w:uiPriority="62" w:unhideWhenUsed="0"/>
+    <w:lsdException w:name="Medium Shading 1" w:semiHidden="0" w:uiPriority="63" w:unhideWhenUsed="0"/>
+    <w:lsdException w:name="Medium Shading 2" w:semiHidden="0" w:uiPriority="64" w:unhideWhenUsed="0"/>
+    <w:lsdException w:name="Medium List 1" w:semiHidden="0" w:uiPriority="65" w:unhideWhenUsed="0"/>
+    <w:lsdException w:name="Medium List 2" w:semiHidden="0" w:uiPriority="66" w:unhideWhenUsed="0"/>
+    <w:lsdException w:name="Medium Grid 1" w:semiHidden="0" w:uiPriority="67" w:unhideWhenUsed="0"/>
+    <w:lsdException w:name="Medium Grid 2" w:semiHidden="0" w:uiPriority="68" w:unhideWhenUsed="0"/>
+    <w:lsdException w:name="Medium Grid 3" w:semiHidden="0" w:uiPriority="69" w:unhideWhenUsed="0"/>
+    <w:lsdException w:name="Dark List" w:semiHidden="0" w:uiPriority="70" w:unhideWhenUsed="0"/>
+    <w:lsdException w:name="Colorful Shading" w:semiHidden="0" w:uiPriority="71" w:unhideWhenUsed="0"/>
+    <w:lsdException w:name="Colorful List" w:semiHidden="0" w:uiPriority="72" w:unhideWhenUsed="0"/>
+    <w:lsdException w:name="Colorful Grid" w:semiHidden="0" w:uiPriority="73" w:unhideWhenUsed="0"/>
+    <w:lsdException w:name="Light Shading Accent 1" w:semiHidden="0" w:uiPriority="60" w:unhideWhenUsed="0"/>
+    <w:lsdException w:name="Light List Accent 1" w:semiHidden="0" w:uiPriority="61" w:unhideWhenUsed="0"/>
+    <w:lsdException w:name="Light Grid Accent 1" w:semiHidden="0" w:uiPriority="62" w:unhideWhenUsed="0"/>
+    <w:lsdException w:name="Medium Shading 1 Accent 1" w:semiHidden="0" w:uiPriority="63" w:unhideWhenUsed="0"/>
+    <w:lsdException w:name="Medium Shading 2 Accent 1" w:semiHidden="0" w:uiPriority="64" w:unhideWhenUsed="0"/>
+    <w:lsdException w:name="Medium List 1 Accent 1" w:semiHidden="0" w:uiPriority="65" w:unhideWhenUsed="0"/>
+    <w:lsdException w:name="Revision" w:unhideWhenUsed="0"/>
+    <w:lsdException w:name="List Paragraph" w:semiHidden="0" w:uiPriority="34" w:unhideWhenUsed="0" w:qFormat="1"/>
+    <w:lsdException w:name="Quote" w:semiHidden="0" w:uiPriority="29" w:unhideWhenUsed="0" w:qFormat="1"/>
+    <w:lsdException w:name="Intense Quote" w:semiHidden="0" w:uiPriority="30" w:unhideWhenUsed="0" w:qFormat="1"/>
+    <w:lsdException w:name="Medium List 2 Accent 1" w:semiHidden="0" w:uiPriority="66" w:unhideWhenUsed="0"/>
+    <w:lsdException w:name="Medium Grid 1 Accent 1" w:semiHidden="0" w:uiPriority="67" w:unhideWhenUsed="0"/>
+    <w:lsdException w:name="Medium Grid 2 Accent 1" w:semiHidden="0" w:uiPriority="68" w:unhideWhenUsed="0"/>
+    <w:lsdException w:name="Medium Grid 3 Accent 1" w:semiHidden="0" w:uiPriority="69" w:unhideWhenUsed="0"/>
+    <w:lsdException w:name="Dark List Accent 1" w:semiHidden="0" w:uiPriority="70" w:unhideWhenUsed="0"/>
+    <w:lsdException w:name="Colorful Shading Accent 1" w:semiHidden="0" w:uiPriority="71" w:unhideWhenUsed="0"/>
+    <w:lsdException w:name="Colorful List Accent 1" w:semiHidden="0" w:uiPriority="72" w:unhideWhenUsed="0"/>
+    <w:lsdException w:name="Colorful Grid Accent 1" w:semiHidden="0" w:uiPriority="73" w:unhideWhenUsed="0"/>
+    <w:lsdException w:name="Light Shading Accent 2" w:semiHidden="0" w:uiPriority="60" w:unhideWhenUsed="0"/>
+    <w:lsdException w:name="Light List Accent 2" w:semiHidden="0" w:uiPriority="61" w:unhideWhenUsed="0"/>
+    <w:lsdException w:name="Light Grid Accent 2" w:semiHidden="0" w:uiPriority="62" w:unhideWhenUsed="0"/>
+    <w:lsdException w:name="Medium Shading 1 Accent 2" w:semiHidden="0" w:uiPriority="63" w:unhideWhenUsed="0"/>
+    <w:lsdException w:name="Medium Shading 2 Accent 2" w:semiHidden="0" w:uiPriority="64" w:unhideWhenUsed="0"/>
+    <w:lsdException w:name="Medium List 1 Accent 2" w:semiHidden="0" w:uiPriority="65" w:unhideWhenUsed="0"/>
+    <w:lsdException w:name="Medium List 2 Accent 2" w:semiHidden="0" w:uiPriority="66" w:unhideWhenUsed="0"/>
+    <w:lsdException w:name="Medium Grid 1 Accent 2" w:semiHidden="0" w:uiPriority="67" w:unhideWhenUsed="0"/>
+    <w:lsdException w:name="Medium Grid 2 Accent 2" w:semiHidden="0" w:uiPriority="68" w:unhideWhenUsed="0"/>
+    <w:lsdException w:name="Medium Grid 3 Accent 2" w:semiHidden="0" w:uiPriority="69" w:unhideWhenUsed="0"/>
+    <w:lsdException w:name="Dark List Accent 2" w:semiHidden="0" w:uiPriority="70" w:unhideWhenUsed="0"/>
+    <w:lsdException w:name="Colorful Shading Accent 2" w:semiHidden="0" w:uiPriority="71" w:unhideWhenUsed="0"/>
+    <w:lsdException w:name="Colorful List Accent 2" w:semiHidden="0" w:uiPriority="72" w:unhideWhenUsed="0"/>
+    <w:lsdException w:name="Colorful Grid Accent 2" w:semiHidden="0" w:uiPriority="73" w:unhideWhenUsed="0"/>
+    <w:lsdException w:name="Light Shading Accent 3" w:semiHidden="0" w:uiPriority="60" w:unhideWhenUsed="0"/>
+    <w:lsdException w:name="Light List Accent 3" w:semiHidden="0" w:uiPriority="61" w:unhideWhenUsed="0"/>
+    <w:lsdException w:name="Light Grid Accent 3" w:semiHidden="0" w:uiPriority="62" w:unhideWhenUsed="0"/>
+    <w:lsdException w:name="Medium Shading 1 Accent 3" w:semiHidden="0" w:uiPriority="63" w:unhideWhenUsed="0"/>
+    <w:lsdException w:name="Medium Shading 2 Accent 3" w:semiHidden="0" w:uiPriority="64" w:unhideWhenUsed="0"/>
+    <w:lsdException w:name="Medium List 1 Accent 3" w:semiHidden="0" w:uiPriority="65" w:unhideWhenUsed="0"/>
+    <w:lsdException w:name="Medium List 2 Accent 3" w:semiHidden="0" w:uiPriority="66" w:unhideWhenUsed="0"/>
+    <w:lsdException w:name="Medium Grid 1 Accent 3" w:semiHidden="0" w:uiPriority="67" w:unhideWhenUsed="0"/>
+    <w:lsdException w:name="Medium Grid 2 Accent 3" w:semiHidden="0" w:uiPriority="68" w:unhideWhenUsed="0"/>
+    <w:lsdException w:name="Medium Grid 3 Accent 3" w:semiHidden="0" w:uiPriority="69" w:unhideWhenUsed="0"/>
+    <w:lsdException w:name="Dark List Accent 3" w:semiHidden="0" w:uiPriority="70" w:unhideWhenUsed="0"/>
+    <w:lsdException w:name="Colorful Shading Accent 3" w:semiHidden="0" w:uiPriority="71" w:unhideWhenUsed="0"/>
+    <w:lsdException w:name="Colorful List Accent 3" w:semiHidden="0" w:uiPriority="72" w:unhideWhenUsed="0"/>
+    <w:lsdException w:name="Colorful Grid Accent 3" w:semiHidden="0" w:uiPriority="73" w:unhideWhenUsed="0"/>
+    <w:lsdException w:name="Light Shading Accent 4" w:semiHidden="0" w:uiPriority="60" w:unhideWhenUsed="0"/>
+    <w:lsdException w:name="Light List Accent 4" w:semiHidden="0" w:uiPriority="61" w:unhideWhenUsed="0"/>
+    <w:lsdException w:name="Light Grid Accent 4" w:semiHidden="0" w:uiPriority="62" w:unhideWhenUsed="0"/>
+    <w:lsdException w:name="Medium Shading 1 Accent 4" w:semiHidden="0" w:uiPriority="63" w:unhideWhenUsed="0"/>
+    <w:lsdException w:name="Medium Shading 2 Accent 4" w:semiHidden="0" w:uiPriority="64" w:unhideWhenUsed="0"/>
+    <w:lsdException w:name="Medium List 1 Accent 4" w:semiHidden="0" w:uiPriority="65" w:unhideWhenUsed="0"/>
+    <w:lsdException w:name="Medium List 2 Accent 4" w:semiHidden="0" w:uiPriority="66" w:unhideWhenUsed="0"/>
+    <w:lsdException w:name="Medium Grid 1 Accent 4" w:semiHidden="0" w:uiPriority="67" w:unhideWhenUsed="0"/>
+    <w:lsdException w:name="Medium Grid 2 Accent 4" w:semiHidden="0" w:uiPriority="68" w:unhideWhenUsed="0"/>
+    <w:lsdException w:name="Medium Grid 3 Accent 4" w:semiHidden="0" w:uiPriority="69" w:unhideWhenUsed="0"/>
+    <w:lsdException w:name="Dark List Accent 4" w:semiHidden="0" w:uiPriority="70" w:unhideWhenUsed="0"/>
+    <w:lsdException w:name="Colorful Shading Accent 4" w:semiHidden="0" w:uiPriority="71" w:unhideWhenUsed="0"/>
+    <w:lsdException w:name="Colorful List Accent 4" w:semiHidden="0" w:uiPriority="72" w:unhideWhenUsed="0"/>
+    <w:lsdException w:name="Colorful Grid Accent 4" w:semiHidden="0" w:uiPriority="73" w:unhideWhenUsed="0"/>
+    <w:lsdException w:name="Light Shading Accent 5" w:semiHidden="0" w:uiPriority="60" w:unhideWhenUsed="0"/>
+    <w:lsdException w:name="Light List Accent 5" w:semiHidden="0" w:uiPriority="61" w:unhideWhenUsed="0"/>
+    <w:lsdException w:name="Light Grid Accent 5" w:semiHidden="0" w:uiPriority="62" w:unhideWhenUsed="0"/>
+    <w:lsdException w:name="Medium Shading 1 Accent 5" w:semiHidden="0" w:uiPriority="63" w:unhideWhenUsed="0"/>
+    <w:lsdException w:name="Medium Shading 2 Accent 5" w:semiHidden="0" w:uiPriority="64" w:unhideWhenUsed="0"/>
+    <w:lsdException w:name="Medium List 1 Accent 5" w:semiHidden="0" w:uiPriority="65" w:unhideWhenUsed="0"/>
+    <w:lsdException w:name="Medium List 2 Accent 5" w:semiHidden="0" w:uiPriority="66" w:unhideWhenUsed="0"/>
+    <w:lsdException w:name="Medium Grid 1 Accent 5" w:semiHidden="0" w:uiPriority="67" w:unhideWhenUsed="0"/>
+    <w:lsdException w:name="Medium Grid 2 Accent 5" w:semiHidden="0" w:uiPriority="68" w:unhideWhenUsed="0"/>
+    <w:lsdException w:name="Medium Grid 3 Accent 5" w:semiHidden="0" w:uiPriority="69" w:unhideWhenUsed="0"/>
+    <w:lsdException w:name="Dark List Accent 5" w:semiHidden="0" w:uiPriority="70" w:unhideWhenUsed="0"/>
+    <w:lsdException w:name="Colorful Shading Accent 5" w:semiHidden="0" w:uiPriority="71" w:unhideWhenUsed="0"/>
+    <w:lsdException w:name="Colorful List Accent 5" w:semiHidden="0" w:uiPriority="72" w:unhideWhenUsed="0"/>
+    <w:lsdException w:name="Colorful Grid Accent 5" w:semiHidden="0" w:uiPriority="73" w:unhideWhenUsed="0"/>
+    <w:lsdException w:name="Light Shading Accent 6" w:semiHidden="0" w:uiPriority="60" w:unhideWhenUsed="0"/>
+    <w:lsdException w:name="Light List Accent 6" w:semiHidden="0" w:uiPriority="61" w:unhideWhenUsed="0"/>
+    <w:lsdException w:name="Light Grid Accent 6" w:semiHidden="0" w:uiPriority="62" w:unhideWhenUsed="0"/>
+    <w:lsdException w:name="Medium Shading 1 Accent 6" w:semiHidden="0" w:uiPriority="63" w:unhideWhenUsed="0"/>
+    <w:lsdException w:name="Medium Shading 2 Accent 6" w:semiHidden="0" w:uiPriority="64" w:unhideWhenUsed="0"/>
+    <w:lsdException w:name="Medium List 1 Accent 6" w:semiHidden="0" w:uiPriority="65" w:unhideWhenUsed="0"/>
+    <w:lsdException w:name="Medium List 2 Accent 6" w:semiHidden="0" w:uiPriority="66" w:unhideWhenUsed="0"/>
+    <w:lsdException w:name="Medium Grid 1 Accent 6" w:semiHidden="0" w:uiPriority="67" w:unhideWhenUsed="0"/>
+    <w:lsdException w:name="Medium Grid 2 Accent 6" w:semiHidden="0" w:uiPriority="68" w:unhideWhenUsed="0"/>
+    <w:lsdException w:name="Medium Grid 3 Accent 6" w:semiHidden="0" w:uiPriority="69" w:unhideWhenUsed="0"/>
+    <w:lsdException w:name="Dark List Accent 6" w:semiHidden="0" w:uiPriority="70" w:unhideWhenUsed="0"/>
+    <w:lsdException w:name="Colorful Shading Accent 6" w:semiHidden="0" w:uiPriority="71" w:unhideWhenUsed="0"/>
+    <w:lsdException w:name="Colorful List Accent 6" w:semiHidden="0" w:uiPriority="72" w:unhideWhenUsed="0"/>
+    <w:lsdException w:name="Colorful Grid Accent 6" w:semiHidden="0" w:uiPriority="73" w:unhideWhenUsed="0"/>
+    <w:lsdException w:name="Subtle Emphasis" w:semiHidden="0" w:uiPriority="19" w:unhideWhenUsed="0" w:qFormat="1"/>
+    <w:lsdException w:name="Intense Emphasis" w:semiHidden="0" w:uiPriority="21" w:unhideWhenUsed="0" w:qFormat="1"/>
+    <w:lsdException w:name="Subtle Reference" w:semiHidden="0" w:uiPriority="31" w:unhideWhenUsed="0" w:qFormat="1"/>
+    <w:lsdException w:name="Intense Reference" w:semiHidden="0" w:uiPriority="32" w:unhideWhenUsed="0" w:qFormat="1"/>
+    <w:lsdException w:name="Book Title" w:semiHidden="0" w:uiPriority="33" w:unhideWhenUsed="0" w:qFormat="1"/>
+    <w:lsdException w:name="Bibliography" w:uiPriority="37"/>
+    <w:lsdException w:name="TOC Heading" w:uiPriority="39" w:qFormat="1"/>
   </w:latentStyles>
   <w:style w:type="paragraph" w:default="1" w:styleId="Normal">
     <w:name w:val="Normal"/>
@@ -6079,6 +5928,7 @@
       <w:spacing w:after="0" w:line="240" w:lineRule="auto"/>
     </w:pPr>
     <w:tblPr>
+      <w:tblInd w:w="0" w:type="dxa"/>
       <w:tblBorders>
         <w:top w:val="single" w:sz="4" w:space="0" w:color="auto"/>
         <w:left w:val="single" w:sz="4" w:space="0" w:color="auto"/>
@@ -6087,6 +5937,12 @@
         <w:insideH w:val="single" w:sz="4" w:space="0" w:color="auto"/>
         <w:insideV w:val="single" w:sz="4" w:space="0" w:color="auto"/>
       </w:tblBorders>
+      <w:tblCellMar>
+        <w:top w:w="0" w:type="dxa"/>
+        <w:left w:w="108" w:type="dxa"/>
+        <w:bottom w:w="0" w:type="dxa"/>
+        <w:right w:w="108" w:type="dxa"/>
+      </w:tblCellMar>
     </w:tblPr>
   </w:style>
   <w:style w:type="paragraph" w:customStyle="1" w:styleId="EstiloSuperiorDuploAutomtica05ptLarguradalinhaInfe">
@@ -6129,6 +5985,196 @@
       <w:ind w:left="720"/>
       <w:contextualSpacing/>
     </w:pPr>
+  </w:style>
+</w:styles>
+</file>
+
+<file path=word/stylesWithEffects.xml><?xml version="1.0" encoding="utf-8"?>
+<w:styles xmlns:wpc="http://schemas.microsoft.com/office/word/2010/wordprocessingCanvas" xmlns:mc="http://schemas.openxmlformats.org/markup-compatibility/2006" xmlns:o="urn:schemas-microsoft-com:office:office" xmlns:r="http://schemas.openxmlformats.org/officeDocument/2006/relationships" xmlns:m="http://schemas.openxmlformats.org/officeDocument/2006/math" xmlns:v="urn:schemas-microsoft-com:vml" xmlns:wp14="http://schemas.microsoft.com/office/word/2010/wordprocessingDrawing" xmlns:wp="http://schemas.openxmlformats.org/drawingml/2006/wordprocessingDrawing" xmlns:w10="urn:schemas-microsoft-com:office:word" xmlns:w="http://schemas.openxmlformats.org/wordprocessingml/2006/main" xmlns:w14="http://schemas.microsoft.com/office/word/2010/wordml" xmlns:wpg="http://schemas.microsoft.com/office/word/2010/wordprocessingGroup" xmlns:wpi="http://schemas.microsoft.com/office/word/2010/wordprocessingInk" xmlns:wne="http://schemas.microsoft.com/office/word/2006/wordml" xmlns:wps="http://schemas.microsoft.com/office/word/2010/wordprocessingShape" mc:Ignorable="w14 wp14">
+  <w:docDefaults>
+    <w:rPrDefault>
+      <w:rPr>
+        <w:rFonts w:asciiTheme="minorHAnsi" w:eastAsiaTheme="minorEastAsia" w:hAnsiTheme="minorHAnsi" w:cstheme="minorBidi"/>
+        <w:sz w:val="22"/>
+        <w:szCs w:val="22"/>
+        <w:lang w:val="pt-BR" w:eastAsia="pt-BR" w:bidi="ar-SA"/>
+      </w:rPr>
+    </w:rPrDefault>
+    <w:pPrDefault>
+      <w:pPr>
+        <w:spacing w:after="200" w:line="276" w:lineRule="auto"/>
+      </w:pPr>
+    </w:pPrDefault>
+  </w:docDefaults>
+  <w:latentStyles w:defLockedState="0" w:defUIPriority="99" w:defSemiHidden="1" w:defUnhideWhenUsed="1" w:defQFormat="0" w:count="267">
+    <w:lsdException w:name="Normal" w:semiHidden="0" w:uiPriority="0" w:unhideWhenUsed="0" w:qFormat="1"/>
+    <w:lsdException w:name="heading 1" w:semiHidden="0" w:uiPriority="9" w:unhideWhenUsed="0" w:qFormat="1"/>
+    <w:lsdException w:name="heading 2" w:uiPriority="9" w:qFormat="1"/>
+    <w:lsdException w:name="heading 3" w:uiPriority="9" w:qFormat="1"/>
+    <w:lsdException w:name="heading 4" w:uiPriority="9" w:qFormat="1"/>
+    <w:lsdException w:name="heading 5" w:uiPriority="9" w:qFormat="1"/>
+    <w:lsdException w:name="heading 6" w:uiPriority="9" w:qFormat="1"/>
+    <w:lsdException w:name="heading 7" w:uiPriority="9" w:qFormat="1"/>
+    <w:lsdException w:name="heading 8" w:uiPriority="9" w:qFormat="1"/>
+    <w:lsdException w:name="heading 9" w:uiPriority="9" w:qFormat="1"/>
+    <w:lsdException w:name="toc 1" w:uiPriority="39"/>
+    <w:lsdException w:name="toc 2" w:uiPriority="39"/>
+    <w:lsdException w:name="toc 3" w:uiPriority="39"/>
+    <w:lsdException w:name="toc 4" w:uiPriority="39"/>
+    <w:lsdException w:name="toc 5" w:uiPriority="39"/>
+    <w:lsdException w:name="toc 6" w:uiPriority="39"/>
+    <w:lsdException w:name="toc 7" w:uiPriority="39"/>
+    <w:lsdException w:name="toc 8" w:uiPriority="39"/>
+    <w:lsdException w:name="toc 9" w:uiPriority="39"/>
+    <w:lsdException w:name="caption" w:uiPriority="35" w:qFormat="1"/>
+    <w:lsdException w:name="Title" w:semiHidden="0" w:uiPriority="10" w:unhideWhenUsed="0" w:qFormat="1"/>
+    <w:lsdException w:name="Default Paragraph Font" w:uiPriority="1"/>
+    <w:lsdException w:name="Subtitle" w:semiHidden="0" w:uiPriority="11" w:unhideWhenUsed="0" w:qFormat="1"/>
+    <w:lsdException w:name="Strong" w:semiHidden="0" w:uiPriority="22" w:unhideWhenUsed="0" w:qFormat="1"/>
+    <w:lsdException w:name="Emphasis" w:semiHidden="0" w:uiPriority="20" w:unhideWhenUsed="0" w:qFormat="1"/>
+    <w:lsdException w:name="Table Grid" w:semiHidden="0" w:uiPriority="59" w:unhideWhenUsed="0"/>
+    <w:lsdException w:name="Placeholder Text" w:unhideWhenUsed="0"/>
+    <w:lsdException w:name="No Spacing" w:semiHidden="0" w:uiPriority="1" w:unhideWhenUsed="0" w:qFormat="1"/>
+    <w:lsdException w:name="Light Shading" w:semiHidden="0" w:uiPriority="60" w:unhideWhenUsed="0"/>
+    <w:lsdException w:name="Light List" w:semiHidden="0" w:uiPriority="61" w:unhideWhenUsed="0"/>
+    <w:lsdException w:name="Light Grid" w:semiHidden="0" w:uiPriority="62" w:unhideWhenUsed="0"/>
+    <w:lsdException w:name="Medium Shading 1" w:semiHidden="0" w:uiPriority="63" w:unhideWhenUsed="0"/>
+    <w:lsdException w:name="Medium Shading 2" w:semiHidden="0" w:uiPriority="64" w:unhideWhenUsed="0"/>
+    <w:lsdException w:name="Medium List 1" w:semiHidden="0" w:uiPriority="65" w:unhideWhenUsed="0"/>
+    <w:lsdException w:name="Medium List 2" w:semiHidden="0" w:uiPriority="66" w:unhideWhenUsed="0"/>
+    <w:lsdException w:name="Medium Grid 1" w:semiHidden="0" w:uiPriority="67" w:unhideWhenUsed="0"/>
+    <w:lsdException w:name="Medium Grid 2" w:semiHidden="0" w:uiPriority="68" w:unhideWhenUsed="0"/>
+    <w:lsdException w:name="Medium Grid 3" w:semiHidden="0" w:uiPriority="69" w:unhideWhenUsed="0"/>
+    <w:lsdException w:name="Dark List" w:semiHidden="0" w:uiPriority="70" w:unhideWhenUsed="0"/>
+    <w:lsdException w:name="Colorful Shading" w:semiHidden="0" w:uiPriority="71" w:unhideWhenUsed="0"/>
+    <w:lsdException w:name="Colorful List" w:semiHidden="0" w:uiPriority="72" w:unhideWhenUsed="0"/>
+    <w:lsdException w:name="Colorful Grid" w:semiHidden="0" w:uiPriority="73" w:unhideWhenUsed="0"/>
+    <w:lsdException w:name="Light Shading Accent 1" w:semiHidden="0" w:uiPriority="60" w:unhideWhenUsed="0"/>
+    <w:lsdException w:name="Light List Accent 1" w:semiHidden="0" w:uiPriority="61" w:unhideWhenUsed="0"/>
+    <w:lsdException w:name="Light Grid Accent 1" w:semiHidden="0" w:uiPriority="62" w:unhideWhenUsed="0"/>
+    <w:lsdException w:name="Medium Shading 1 Accent 1" w:semiHidden="0" w:uiPriority="63" w:unhideWhenUsed="0"/>
+    <w:lsdException w:name="Medium Shading 2 Accent 1" w:semiHidden="0" w:uiPriority="64" w:unhideWhenUsed="0"/>
+    <w:lsdException w:name="Medium List 1 Accent 1" w:semiHidden="0" w:uiPriority="65" w:unhideWhenUsed="0"/>
+    <w:lsdException w:name="Revision" w:unhideWhenUsed="0"/>
+    <w:lsdException w:name="List Paragraph" w:semiHidden="0" w:uiPriority="34" w:unhideWhenUsed="0" w:qFormat="1"/>
+    <w:lsdException w:name="Quote" w:semiHidden="0" w:uiPriority="29" w:unhideWhenUsed="0" w:qFormat="1"/>
+    <w:lsdException w:name="Intense Quote" w:semiHidden="0" w:uiPriority="30" w:unhideWhenUsed="0" w:qFormat="1"/>
+    <w:lsdException w:name="Medium List 2 Accent 1" w:semiHidden="0" w:uiPriority="66" w:unhideWhenUsed="0"/>
+    <w:lsdException w:name="Medium Grid 1 Accent 1" w:semiHidden="0" w:uiPriority="67" w:unhideWhenUsed="0"/>
+    <w:lsdException w:name="Medium Grid 2 Accent 1" w:semiHidden="0" w:uiPriority="68" w:unhideWhenUsed="0"/>
+    <w:lsdException w:name="Medium Grid 3 Accent 1" w:semiHidden="0" w:uiPriority="69" w:unhideWhenUsed="0"/>
+    <w:lsdException w:name="Dark List Accent 1" w:semiHidden="0" w:uiPriority="70" w:unhideWhenUsed="0"/>
+    <w:lsdException w:name="Colorful Shading Accent 1" w:semiHidden="0" w:uiPriority="71" w:unhideWhenUsed="0"/>
+    <w:lsdException w:name="Colorful List Accent 1" w:semiHidden="0" w:uiPriority="72" w:unhideWhenUsed="0"/>
+    <w:lsdException w:name="Colorful Grid Accent 1" w:semiHidden="0" w:uiPriority="73" w:unhideWhenUsed="0"/>
+    <w:lsdException w:name="Light Shading Accent 2" w:semiHidden="0" w:uiPriority="60" w:unhideWhenUsed="0"/>
+    <w:lsdException w:name="Light List Accent 2" w:semiHidden="0" w:uiPriority="61" w:unhideWhenUsed="0"/>
+    <w:lsdException w:name="Light Grid Accent 2" w:semiHidden="0" w:uiPriority="62" w:unhideWhenUsed="0"/>
+    <w:lsdException w:name="Medium Shading 1 Accent 2" w:semiHidden="0" w:uiPriority="63" w:unhideWhenUsed="0"/>
+    <w:lsdException w:name="Medium Shading 2 Accent 2" w:semiHidden="0" w:uiPriority="64" w:unhideWhenUsed="0"/>
+    <w:lsdException w:name="Medium List 1 Accent 2" w:semiHidden="0" w:uiPriority="65" w:unhideWhenUsed="0"/>
+    <w:lsdException w:name="Medium List 2 Accent 2" w:semiHidden="0" w:uiPriority="66" w:unhideWhenUsed="0"/>
+    <w:lsdException w:name="Medium Grid 1 Accent 2" w:semiHidden="0" w:uiPriority="67" w:unhideWhenUsed="0"/>
+    <w:lsdException w:name="Medium Grid 2 Accent 2" w:semiHidden="0" w:uiPriority="68" w:unhideWhenUsed="0"/>
+    <w:lsdException w:name="Medium Grid 3 Accent 2" w:semiHidden="0" w:uiPriority="69" w:unhideWhenUsed="0"/>
+    <w:lsdException w:name="Dark List Accent 2" w:semiHidden="0" w:uiPriority="70" w:unhideWhenUsed="0"/>
+    <w:lsdException w:name="Colorful Shading Accent 2" w:semiHidden="0" w:uiPriority="71" w:unhideWhenUsed="0"/>
+    <w:lsdException w:name="Colorful List Accent 2" w:semiHidden="0" w:uiPriority="72" w:unhideWhenUsed="0"/>
+    <w:lsdException w:name="Colorful Grid Accent 2" w:semiHidden="0" w:uiPriority="73" w:unhideWhenUsed="0"/>
+    <w:lsdException w:name="Light Shading Accent 3" w:semiHidden="0" w:uiPriority="60" w:unhideWhenUsed="0"/>
+    <w:lsdException w:name="Light List Accent 3" w:semiHidden="0" w:uiPriority="61" w:unhideWhenUsed="0"/>
+    <w:lsdException w:name="Light Grid Accent 3" w:semiHidden="0" w:uiPriority="62" w:unhideWhenUsed="0"/>
+    <w:lsdException w:name="Medium Shading 1 Accent 3" w:semiHidden="0" w:uiPriority="63" w:unhideWhenUsed="0"/>
+    <w:lsdException w:name="Medium Shading 2 Accent 3" w:semiHidden="0" w:uiPriority="64" w:unhideWhenUsed="0"/>
+    <w:lsdException w:name="Medium List 1 Accent 3" w:semiHidden="0" w:uiPriority="65" w:unhideWhenUsed="0"/>
+    <w:lsdException w:name="Medium List 2 Accent 3" w:semiHidden="0" w:uiPriority="66" w:unhideWhenUsed="0"/>
+    <w:lsdException w:name="Medium Grid 1 Accent 3" w:semiHidden="0" w:uiPriority="67" w:unhideWhenUsed="0"/>
+    <w:lsdException w:name="Medium Grid 2 Accent 3" w:semiHidden="0" w:uiPriority="68" w:unhideWhenUsed="0"/>
+    <w:lsdException w:name="Medium Grid 3 Accent 3" w:semiHidden="0" w:uiPriority="69" w:unhideWhenUsed="0"/>
+    <w:lsdException w:name="Dark List Accent 3" w:semiHidden="0" w:uiPriority="70" w:unhideWhenUsed="0"/>
+    <w:lsdException w:name="Colorful Shading Accent 3" w:semiHidden="0" w:uiPriority="71" w:unhideWhenUsed="0"/>
+    <w:lsdException w:name="Colorful List Accent 3" w:semiHidden="0" w:uiPriority="72" w:unhideWhenUsed="0"/>
+    <w:lsdException w:name="Colorful Grid Accent 3" w:semiHidden="0" w:uiPriority="73" w:unhideWhenUsed="0"/>
+    <w:lsdException w:name="Light Shading Accent 4" w:semiHidden="0" w:uiPriority="60" w:unhideWhenUsed="0"/>
+    <w:lsdException w:name="Light List Accent 4" w:semiHidden="0" w:uiPriority="61" w:unhideWhenUsed="0"/>
+    <w:lsdException w:name="Light Grid Accent 4" w:semiHidden="0" w:uiPriority="62" w:unhideWhenUsed="0"/>
+    <w:lsdException w:name="Medium Shading 1 Accent 4" w:semiHidden="0" w:uiPriority="63" w:unhideWhenUsed="0"/>
+    <w:lsdException w:name="Medium Shading 2 Accent 4" w:semiHidden="0" w:uiPriority="64" w:unhideWhenUsed="0"/>
+    <w:lsdException w:name="Medium List 1 Accent 4" w:semiHidden="0" w:uiPriority="65" w:unhideWhenUsed="0"/>
+    <w:lsdException w:name="Medium List 2 Accent 4" w:semiHidden="0" w:uiPriority="66" w:unhideWhenUsed="0"/>
+    <w:lsdException w:name="Medium Grid 1 Accent 4" w:semiHidden="0" w:uiPriority="67" w:unhideWhenUsed="0"/>
+    <w:lsdException w:name="Medium Grid 2 Accent 4" w:semiHidden="0" w:uiPriority="68" w:unhideWhenUsed="0"/>
+    <w:lsdException w:name="Medium Grid 3 Accent 4" w:semiHidden="0" w:uiPriority="69" w:unhideWhenUsed="0"/>
+    <w:lsdException w:name="Dark List Accent 4" w:semiHidden="0" w:uiPriority="70" w:unhideWhenUsed="0"/>
+    <w:lsdException w:name="Colorful Shading Accent 4" w:semiHidden="0" w:uiPriority="71" w:unhideWhenUsed="0"/>
+    <w:lsdException w:name="Colorful List Accent 4" w:semiHidden="0" w:uiPriority="72" w:unhideWhenUsed="0"/>
+    <w:lsdException w:name="Colorful Grid Accent 4" w:semiHidden="0" w:uiPriority="73" w:unhideWhenUsed="0"/>
+    <w:lsdException w:name="Light Shading Accent 5" w:semiHidden="0" w:uiPriority="60" w:unhideWhenUsed="0"/>
+    <w:lsdException w:name="Light List Accent 5" w:semiHidden="0" w:uiPriority="61" w:unhideWhenUsed="0"/>
+    <w:lsdException w:name="Light Grid Accent 5" w:semiHidden="0" w:uiPriority="62" w:unhideWhenUsed="0"/>
+    <w:lsdException w:name="Medium Shading 1 Accent 5" w:semiHidden="0" w:uiPriority="63" w:unhideWhenUsed="0"/>
+    <w:lsdException w:name="Medium Shading 2 Accent 5" w:semiHidden="0" w:uiPriority="64" w:unhideWhenUsed="0"/>
+    <w:lsdException w:name="Medium List 1 Accent 5" w:semiHidden="0" w:uiPriority="65" w:unhideWhenUsed="0"/>
+    <w:lsdException w:name="Medium List 2 Accent 5" w:semiHidden="0" w:uiPriority="66" w:unhideWhenUsed="0"/>
+    <w:lsdException w:name="Medium Grid 1 Accent 5" w:semiHidden="0" w:uiPriority="67" w:unhideWhenUsed="0"/>
+    <w:lsdException w:name="Medium Grid 2 Accent 5" w:semiHidden="0" w:uiPriority="68" w:unhideWhenUsed="0"/>
+    <w:lsdException w:name="Medium Grid 3 Accent 5" w:semiHidden="0" w:uiPriority="69" w:unhideWhenUsed="0"/>
+    <w:lsdException w:name="Dark List Accent 5" w:semiHidden="0" w:uiPriority="70" w:unhideWhenUsed="0"/>
+    <w:lsdException w:name="Colorful Shading Accent 5" w:semiHidden="0" w:uiPriority="71" w:unhideWhenUsed="0"/>
+    <w:lsdException w:name="Colorful List Accent 5" w:semiHidden="0" w:uiPriority="72" w:unhideWhenUsed="0"/>
+    <w:lsdException w:name="Colorful Grid Accent 5" w:semiHidden="0" w:uiPriority="73" w:unhideWhenUsed="0"/>
+    <w:lsdException w:name="Light Shading Accent 6" w:semiHidden="0" w:uiPriority="60" w:unhideWhenUsed="0"/>
+    <w:lsdException w:name="Light List Accent 6" w:semiHidden="0" w:uiPriority="61" w:unhideWhenUsed="0"/>
+    <w:lsdException w:name="Light Grid Accent 6" w:semiHidden="0" w:uiPriority="62" w:unhideWhenUsed="0"/>
+    <w:lsdException w:name="Medium Shading 1 Accent 6" w:semiHidden="0" w:uiPriority="63" w:unhideWhenUsed="0"/>
+    <w:lsdException w:name="Medium Shading 2 Accent 6" w:semiHidden="0" w:uiPriority="64" w:unhideWhenUsed="0"/>
+    <w:lsdException w:name="Medium List 1 Accent 6" w:semiHidden="0" w:uiPriority="65" w:unhideWhenUsed="0"/>
+    <w:lsdException w:name="Medium List 2 Accent 6" w:semiHidden="0" w:uiPriority="66" w:unhideWhenUsed="0"/>
+    <w:lsdException w:name="Medium Grid 1 Accent 6" w:semiHidden="0" w:uiPriority="67" w:unhideWhenUsed="0"/>
+    <w:lsdException w:name="Medium Grid 2 Accent 6" w:semiHidden="0" w:uiPriority="68" w:unhideWhenUsed="0"/>
+    <w:lsdException w:name="Medium Grid 3 Accent 6" w:semiHidden="0" w:uiPriority="69" w:unhideWhenUsed="0"/>
+    <w:lsdException w:name="Dark List Accent 6" w:semiHidden="0" w:uiPriority="70" w:unhideWhenUsed="0"/>
+    <w:lsdException w:name="Colorful Shading Accent 6" w:semiHidden="0" w:uiPriority="71" w:unhideWhenUsed="0"/>
+    <w:lsdException w:name="Colorful List Accent 6" w:semiHidden="0" w:uiPriority="72" w:unhideWhenUsed="0"/>
+    <w:lsdException w:name="Colorful Grid Accent 6" w:semiHidden="0" w:uiPriority="73" w:unhideWhenUsed="0"/>
+    <w:lsdException w:name="Subtle Emphasis" w:semiHidden="0" w:uiPriority="19" w:unhideWhenUsed="0" w:qFormat="1"/>
+    <w:lsdException w:name="Intense Emphasis" w:semiHidden="0" w:uiPriority="21" w:unhideWhenUsed="0" w:qFormat="1"/>
+    <w:lsdException w:name="Subtle Reference" w:semiHidden="0" w:uiPriority="31" w:unhideWhenUsed="0" w:qFormat="1"/>
+    <w:lsdException w:name="Intense Reference" w:semiHidden="0" w:uiPriority="32" w:unhideWhenUsed="0" w:qFormat="1"/>
+    <w:lsdException w:name="Book Title" w:semiHidden="0" w:uiPriority="33" w:unhideWhenUsed="0" w:qFormat="1"/>
+    <w:lsdException w:name="Bibliography" w:uiPriority="37"/>
+    <w:lsdException w:name="TOC Heading" w:uiPriority="39" w:qFormat="1"/>
+  </w:latentStyles>
+  <w:style w:type="paragraph" w:default="1" w:styleId="Normal">
+    <w:name w:val="Normal"/>
+    <w:qFormat/>
+  </w:style>
+  <w:style w:type="character" w:default="1" w:styleId="Fontepargpadro">
+    <w:name w:val="Default Paragraph Font"/>
+    <w:uiPriority w:val="1"/>
+    <w:semiHidden/>
+    <w:unhideWhenUsed/>
+  </w:style>
+  <w:style w:type="table" w:default="1" w:styleId="Tabelanormal">
+    <w:name w:val="Normal Table"/>
+    <w:uiPriority w:val="99"/>
+    <w:semiHidden/>
+    <w:unhideWhenUsed/>
+    <w:tblPr>
+      <w:tblInd w:w="0" w:type="dxa"/>
+      <w:tblCellMar>
+        <w:top w:w="0" w:type="dxa"/>
+        <w:left w:w="108" w:type="dxa"/>
+        <w:bottom w:w="0" w:type="dxa"/>
+        <w:right w:w="108" w:type="dxa"/>
+      </w:tblCellMar>
+    </w:tblPr>
+  </w:style>
+  <w:style w:type="numbering" w:default="1" w:styleId="Semlista">
+    <w:name w:val="No List"/>
+    <w:uiPriority w:val="99"/>
+    <w:semiHidden/>
+    <w:unhideWhenUsed/>
   </w:style>
 </w:styles>
 </file>
@@ -6421,7 +6467,7 @@
 </file>
 
 <file path=customXml/itemProps1.xml><?xml version="1.0" encoding="utf-8"?>
-<ds:datastoreItem xmlns:ds="http://schemas.openxmlformats.org/officeDocument/2006/customXml" ds:itemID="{B4DC2E05-5F5E-4DA7-A2EB-F8B78F692480}">
+<ds:datastoreItem xmlns:ds="http://schemas.openxmlformats.org/officeDocument/2006/customXml" ds:itemID="{6B432170-E9AA-4DC8-953F-5C4E96C583C7}">
   <ds:schemaRefs>
     <ds:schemaRef ds:uri="http://schemas.openxmlformats.org/officeDocument/2006/bibliography"/>
   </ds:schemaRefs>

--- a/4.3 Caso de Uso - UC-43 Editar produto.docx
+++ b/4.3 Caso de Uso - UC-43 Editar produto.docx
@@ -1778,31 +1778,7 @@
                 <w:bCs/>
                 <w:color w:val="000000" w:themeColor="text1"/>
               </w:rPr>
-              <w:t>Dados cadastrais</w:t>
-            </w:r>
-            <w:r>
-              <w:rPr>
-                <w:rFonts w:ascii="Arial" w:hAnsi="Arial" w:cs="Arial"/>
-                <w:bCs/>
-                <w:color w:val="000000" w:themeColor="text1"/>
-              </w:rPr>
-              <w:t xml:space="preserve"> do </w:t>
-            </w:r>
-            <w:r>
-              <w:rPr>
-                <w:rFonts w:ascii="Arial" w:hAnsi="Arial" w:cs="Arial"/>
-                <w:bCs/>
-                <w:color w:val="000000" w:themeColor="text1"/>
-              </w:rPr>
-              <w:t>produto alterados</w:t>
-            </w:r>
-            <w:r>
-              <w:rPr>
-                <w:rFonts w:ascii="Arial" w:hAnsi="Arial" w:cs="Arial"/>
-                <w:bCs/>
-                <w:color w:val="000000" w:themeColor="text1"/>
-              </w:rPr>
-              <w:t>.</w:t>
+              <w:t>Dados cadastrais do produto alterados no banco de dados com sucesso.</w:t>
             </w:r>
           </w:p>
           <w:p>
@@ -1815,6 +1791,8 @@
                 <w:color w:val="808080" w:themeColor="background1" w:themeShade="80"/>
               </w:rPr>
             </w:pPr>
+            <w:bookmarkStart w:id="0" w:name="_GoBack"/>
+            <w:bookmarkEnd w:id="0"/>
           </w:p>
         </w:tc>
       </w:tr>
@@ -2878,8 +2856,6 @@
             </w:tabs>
             <w:jc w:val="both"/>
           </w:pPr>
-          <w:bookmarkStart w:id="0" w:name="_GoBack"/>
-          <w:bookmarkEnd w:id="0"/>
           <w:r>
             <w:rPr>
               <w:rFonts w:ascii="Arial" w:hAnsi="Arial" w:cs="Arial"/>
@@ -6467,7 +6443,7 @@
 </file>
 
 <file path=customXml/itemProps1.xml><?xml version="1.0" encoding="utf-8"?>
-<ds:datastoreItem xmlns:ds="http://schemas.openxmlformats.org/officeDocument/2006/customXml" ds:itemID="{6B432170-E9AA-4DC8-953F-5C4E96C583C7}">
+<ds:datastoreItem xmlns:ds="http://schemas.openxmlformats.org/officeDocument/2006/customXml" ds:itemID="{782924D7-B8FF-403F-AA87-668D8FEC93B9}">
   <ds:schemaRefs>
     <ds:schemaRef ds:uri="http://schemas.openxmlformats.org/officeDocument/2006/bibliography"/>
   </ds:schemaRefs>

--- a/4.3 Caso de Uso - UC-43 Editar produto.docx
+++ b/4.3 Caso de Uso - UC-43 Editar produto.docx
@@ -1,6 +1,6 @@
 
 <file path=word/document.xml><?xml version="1.0" encoding="utf-8"?>
-<w:document xmlns:wpc="http://schemas.microsoft.com/office/word/2010/wordprocessingCanvas" xmlns:mc="http://schemas.openxmlformats.org/markup-compatibility/2006" xmlns:o="urn:schemas-microsoft-com:office:office" xmlns:r="http://schemas.openxmlformats.org/officeDocument/2006/relationships" xmlns:m="http://schemas.openxmlformats.org/officeDocument/2006/math" xmlns:v="urn:schemas-microsoft-com:vml" xmlns:wp14="http://schemas.microsoft.com/office/word/2010/wordprocessingDrawing" xmlns:wp="http://schemas.openxmlformats.org/drawingml/2006/wordprocessingDrawing" xmlns:w10="urn:schemas-microsoft-com:office:word" xmlns:w="http://schemas.openxmlformats.org/wordprocessingml/2006/main" xmlns:w14="http://schemas.microsoft.com/office/word/2010/wordml" xmlns:wpg="http://schemas.microsoft.com/office/word/2010/wordprocessingGroup" xmlns:wpi="http://schemas.microsoft.com/office/word/2010/wordprocessingInk" xmlns:wne="http://schemas.microsoft.com/office/word/2006/wordml" xmlns:wps="http://schemas.microsoft.com/office/word/2010/wordprocessingShape" mc:Ignorable="w14 wp14">
+<w:document xmlns:wpc="http://schemas.microsoft.com/office/word/2010/wordprocessingCanvas" xmlns:mc="http://schemas.openxmlformats.org/markup-compatibility/2006" xmlns:o="urn:schemas-microsoft-com:office:office" xmlns:r="http://schemas.openxmlformats.org/officeDocument/2006/relationships" xmlns:m="http://schemas.openxmlformats.org/officeDocument/2006/math" xmlns:v="urn:schemas-microsoft-com:vml" xmlns:wp14="http://schemas.microsoft.com/office/word/2010/wordprocessingDrawing" xmlns:wp="http://schemas.openxmlformats.org/drawingml/2006/wordprocessingDrawing" xmlns:w10="urn:schemas-microsoft-com:office:word" xmlns:w="http://schemas.openxmlformats.org/wordprocessingml/2006/main" xmlns:w14="http://schemas.microsoft.com/office/word/2010/wordml" xmlns:w15="http://schemas.microsoft.com/office/word/2012/wordml" xmlns:wpg="http://schemas.microsoft.com/office/word/2010/wordprocessingGroup" xmlns:wpi="http://schemas.microsoft.com/office/word/2010/wordprocessingInk" xmlns:wne="http://schemas.microsoft.com/office/word/2006/wordml" xmlns:wps="http://schemas.microsoft.com/office/word/2010/wordprocessingShape" mc:Ignorable="w14 w15 wp14">
   <w:body>
     <w:tbl>
       <w:tblPr>
@@ -52,6 +52,15 @@
                 <w:rFonts w:ascii="Arial" w:hAnsi="Arial" w:cs="Arial"/>
                 <w:b/>
               </w:rPr>
+              <w:t>I</w:t>
+            </w:r>
+            <w:bookmarkStart w:id="0" w:name="_GoBack"/>
+            <w:bookmarkEnd w:id="0"/>
+            <w:r>
+              <w:rPr>
+                <w:rFonts w:ascii="Arial" w:hAnsi="Arial" w:cs="Arial"/>
+                <w:b/>
+              </w:rPr>
               <w:t>D</w:t>
             </w:r>
           </w:p>
@@ -1791,8 +1800,6 @@
                 <w:color w:val="808080" w:themeColor="background1" w:themeShade="80"/>
               </w:rPr>
             </w:pPr>
-            <w:bookmarkStart w:id="0" w:name="_GoBack"/>
-            <w:bookmarkEnd w:id="0"/>
           </w:p>
         </w:tc>
       </w:tr>
@@ -2115,7 +2122,7 @@
                   <o:lock v:ext="edit" aspectratio="t"/>
                 </v:shapetype>
                 <v:shape id="_x0000_i1025" type="#_x0000_t75" style="width:453.75pt;height:522pt">
-                  <v:imagedata r:id="rId9" o:title="editar produtos_prototipo"/>
+                  <v:imagedata r:id="rId8" o:title="editar produtos_prototipo"/>
                 </v:shape>
               </w:pict>
             </w:r>
@@ -2366,7 +2373,7 @@
               </w:rPr>
               <w:pict>
                 <v:shape id="_x0000_i1026" type="#_x0000_t75" style="width:453pt;height:517.5pt">
-                  <v:imagedata r:id="rId10" o:title="Consultar fornecedor_edição"/>
+                  <v:imagedata r:id="rId9" o:title="Consultar fornecedor_edição"/>
                 </v:shape>
               </w:pict>
             </w:r>
@@ -2565,7 +2572,7 @@
               </w:rPr>
               <w:pict>
                 <v:shape id="_x0000_i1027" type="#_x0000_t75" style="width:453pt;height:436.5pt">
-                  <v:imagedata r:id="rId11" o:title="Editar_produto_Diagrama"/>
+                  <v:imagedata r:id="rId10" o:title="Editar_produto_Diagrama"/>
                 </v:shape>
               </w:pict>
             </w:r>
@@ -2585,12 +2592,12 @@
     </w:p>
     <w:p/>
     <w:sectPr>
-      <w:headerReference w:type="even" r:id="rId12"/>
-      <w:headerReference w:type="default" r:id="rId13"/>
-      <w:footerReference w:type="even" r:id="rId14"/>
-      <w:footerReference w:type="default" r:id="rId15"/>
-      <w:headerReference w:type="first" r:id="rId16"/>
-      <w:footerReference w:type="first" r:id="rId17"/>
+      <w:headerReference w:type="even" r:id="rId11"/>
+      <w:headerReference w:type="default" r:id="rId12"/>
+      <w:footerReference w:type="even" r:id="rId13"/>
+      <w:footerReference w:type="default" r:id="rId14"/>
+      <w:headerReference w:type="first" r:id="rId15"/>
+      <w:footerReference w:type="first" r:id="rId16"/>
       <w:pgSz w:w="11906" w:h="16838"/>
       <w:pgMar w:top="1134" w:right="1134" w:bottom="1134" w:left="1701" w:header="709" w:footer="709" w:gutter="0"/>
       <w:cols w:space="708"/>
@@ -2601,7 +2608,7 @@
 </file>
 
 <file path=word/endnotes.xml><?xml version="1.0" encoding="utf-8"?>
-<w:endnotes xmlns:wpc="http://schemas.microsoft.com/office/word/2010/wordprocessingCanvas" xmlns:mc="http://schemas.openxmlformats.org/markup-compatibility/2006" xmlns:o="urn:schemas-microsoft-com:office:office" xmlns:r="http://schemas.openxmlformats.org/officeDocument/2006/relationships" xmlns:m="http://schemas.openxmlformats.org/officeDocument/2006/math" xmlns:v="urn:schemas-microsoft-com:vml" xmlns:wp14="http://schemas.microsoft.com/office/word/2010/wordprocessingDrawing" xmlns:wp="http://schemas.openxmlformats.org/drawingml/2006/wordprocessingDrawing" xmlns:w10="urn:schemas-microsoft-com:office:word" xmlns:w="http://schemas.openxmlformats.org/wordprocessingml/2006/main" xmlns:w14="http://schemas.microsoft.com/office/word/2010/wordml" xmlns:wpg="http://schemas.microsoft.com/office/word/2010/wordprocessingGroup" xmlns:wpi="http://schemas.microsoft.com/office/word/2010/wordprocessingInk" xmlns:wne="http://schemas.microsoft.com/office/word/2006/wordml" xmlns:wps="http://schemas.microsoft.com/office/word/2010/wordprocessingShape" mc:Ignorable="w14 wp14">
+<w:endnotes xmlns:wpc="http://schemas.microsoft.com/office/word/2010/wordprocessingCanvas" xmlns:mc="http://schemas.openxmlformats.org/markup-compatibility/2006" xmlns:o="urn:schemas-microsoft-com:office:office" xmlns:r="http://schemas.openxmlformats.org/officeDocument/2006/relationships" xmlns:m="http://schemas.openxmlformats.org/officeDocument/2006/math" xmlns:v="urn:schemas-microsoft-com:vml" xmlns:wp14="http://schemas.microsoft.com/office/word/2010/wordprocessingDrawing" xmlns:wp="http://schemas.openxmlformats.org/drawingml/2006/wordprocessingDrawing" xmlns:w10="urn:schemas-microsoft-com:office:word" xmlns:w="http://schemas.openxmlformats.org/wordprocessingml/2006/main" xmlns:w14="http://schemas.microsoft.com/office/word/2010/wordml" xmlns:w15="http://schemas.microsoft.com/office/word/2012/wordml" xmlns:wpg="http://schemas.microsoft.com/office/word/2010/wordprocessingGroup" xmlns:wpi="http://schemas.microsoft.com/office/word/2010/wordprocessingInk" xmlns:wne="http://schemas.microsoft.com/office/word/2006/wordml" xmlns:wps="http://schemas.microsoft.com/office/word/2010/wordprocessingShape" mc:Ignorable="w14 w15 wp14">
   <w:endnote w:type="separator" w:id="-1">
     <w:p>
       <w:pPr>
@@ -2626,7 +2633,7 @@
 </file>
 
 <file path=word/footer1.xml><?xml version="1.0" encoding="utf-8"?>
-<w:ftr xmlns:wpc="http://schemas.microsoft.com/office/word/2010/wordprocessingCanvas" xmlns:mc="http://schemas.openxmlformats.org/markup-compatibility/2006" xmlns:o="urn:schemas-microsoft-com:office:office" xmlns:r="http://schemas.openxmlformats.org/officeDocument/2006/relationships" xmlns:m="http://schemas.openxmlformats.org/officeDocument/2006/math" xmlns:v="urn:schemas-microsoft-com:vml" xmlns:wp14="http://schemas.microsoft.com/office/word/2010/wordprocessingDrawing" xmlns:wp="http://schemas.openxmlformats.org/drawingml/2006/wordprocessingDrawing" xmlns:w10="urn:schemas-microsoft-com:office:word" xmlns:w="http://schemas.openxmlformats.org/wordprocessingml/2006/main" xmlns:w14="http://schemas.microsoft.com/office/word/2010/wordml" xmlns:wpg="http://schemas.microsoft.com/office/word/2010/wordprocessingGroup" xmlns:wpi="http://schemas.microsoft.com/office/word/2010/wordprocessingInk" xmlns:wne="http://schemas.microsoft.com/office/word/2006/wordml" xmlns:wps="http://schemas.microsoft.com/office/word/2010/wordprocessingShape" mc:Ignorable="w14 wp14">
+<w:ftr xmlns:wpc="http://schemas.microsoft.com/office/word/2010/wordprocessingCanvas" xmlns:mc="http://schemas.openxmlformats.org/markup-compatibility/2006" xmlns:o="urn:schemas-microsoft-com:office:office" xmlns:r="http://schemas.openxmlformats.org/officeDocument/2006/relationships" xmlns:m="http://schemas.openxmlformats.org/officeDocument/2006/math" xmlns:v="urn:schemas-microsoft-com:vml" xmlns:wp14="http://schemas.microsoft.com/office/word/2010/wordprocessingDrawing" xmlns:wp="http://schemas.openxmlformats.org/drawingml/2006/wordprocessingDrawing" xmlns:w10="urn:schemas-microsoft-com:office:word" xmlns:w="http://schemas.openxmlformats.org/wordprocessingml/2006/main" xmlns:w14="http://schemas.microsoft.com/office/word/2010/wordml" xmlns:w15="http://schemas.microsoft.com/office/word/2012/wordml" xmlns:wpg="http://schemas.microsoft.com/office/word/2010/wordprocessingGroup" xmlns:wpi="http://schemas.microsoft.com/office/word/2010/wordprocessingInk" xmlns:wne="http://schemas.microsoft.com/office/word/2006/wordml" xmlns:wps="http://schemas.microsoft.com/office/word/2010/wordprocessingShape" mc:Ignorable="w14 w15 wp14">
   <w:p>
     <w:pPr>
       <w:pStyle w:val="Rodap"/>
@@ -2636,7 +2643,7 @@
 </file>
 
 <file path=word/footer2.xml><?xml version="1.0" encoding="utf-8"?>
-<w:ftr xmlns:wpc="http://schemas.microsoft.com/office/word/2010/wordprocessingCanvas" xmlns:mc="http://schemas.openxmlformats.org/markup-compatibility/2006" xmlns:o="urn:schemas-microsoft-com:office:office" xmlns:r="http://schemas.openxmlformats.org/officeDocument/2006/relationships" xmlns:m="http://schemas.openxmlformats.org/officeDocument/2006/math" xmlns:v="urn:schemas-microsoft-com:vml" xmlns:wp14="http://schemas.microsoft.com/office/word/2010/wordprocessingDrawing" xmlns:wp="http://schemas.openxmlformats.org/drawingml/2006/wordprocessingDrawing" xmlns:w10="urn:schemas-microsoft-com:office:word" xmlns:w="http://schemas.openxmlformats.org/wordprocessingml/2006/main" xmlns:w14="http://schemas.microsoft.com/office/word/2010/wordml" xmlns:wpg="http://schemas.microsoft.com/office/word/2010/wordprocessingGroup" xmlns:wpi="http://schemas.microsoft.com/office/word/2010/wordprocessingInk" xmlns:wne="http://schemas.microsoft.com/office/word/2006/wordml" xmlns:wps="http://schemas.microsoft.com/office/word/2010/wordprocessingShape" mc:Ignorable="w14 wp14">
+<w:ftr xmlns:wpc="http://schemas.microsoft.com/office/word/2010/wordprocessingCanvas" xmlns:mc="http://schemas.openxmlformats.org/markup-compatibility/2006" xmlns:o="urn:schemas-microsoft-com:office:office" xmlns:r="http://schemas.openxmlformats.org/officeDocument/2006/relationships" xmlns:m="http://schemas.openxmlformats.org/officeDocument/2006/math" xmlns:v="urn:schemas-microsoft-com:vml" xmlns:wp14="http://schemas.microsoft.com/office/word/2010/wordprocessingDrawing" xmlns:wp="http://schemas.openxmlformats.org/drawingml/2006/wordprocessingDrawing" xmlns:w10="urn:schemas-microsoft-com:office:word" xmlns:w="http://schemas.openxmlformats.org/wordprocessingml/2006/main" xmlns:w14="http://schemas.microsoft.com/office/word/2010/wordml" xmlns:w15="http://schemas.microsoft.com/office/word/2012/wordml" xmlns:wpg="http://schemas.microsoft.com/office/word/2010/wordprocessingGroup" xmlns:wpi="http://schemas.microsoft.com/office/word/2010/wordprocessingInk" xmlns:wne="http://schemas.microsoft.com/office/word/2006/wordml" xmlns:wps="http://schemas.microsoft.com/office/word/2010/wordprocessingShape" mc:Ignorable="w14 w15 wp14">
   <w:p>
     <w:pPr>
       <w:pStyle w:val="Rodap"/>
@@ -2669,7 +2676,7 @@
 </file>
 
 <file path=word/footer3.xml><?xml version="1.0" encoding="utf-8"?>
-<w:ftr xmlns:wpc="http://schemas.microsoft.com/office/word/2010/wordprocessingCanvas" xmlns:mc="http://schemas.openxmlformats.org/markup-compatibility/2006" xmlns:o="urn:schemas-microsoft-com:office:office" xmlns:r="http://schemas.openxmlformats.org/officeDocument/2006/relationships" xmlns:m="http://schemas.openxmlformats.org/officeDocument/2006/math" xmlns:v="urn:schemas-microsoft-com:vml" xmlns:wp14="http://schemas.microsoft.com/office/word/2010/wordprocessingDrawing" xmlns:wp="http://schemas.openxmlformats.org/drawingml/2006/wordprocessingDrawing" xmlns:w10="urn:schemas-microsoft-com:office:word" xmlns:w="http://schemas.openxmlformats.org/wordprocessingml/2006/main" xmlns:w14="http://schemas.microsoft.com/office/word/2010/wordml" xmlns:wpg="http://schemas.microsoft.com/office/word/2010/wordprocessingGroup" xmlns:wpi="http://schemas.microsoft.com/office/word/2010/wordprocessingInk" xmlns:wne="http://schemas.microsoft.com/office/word/2006/wordml" xmlns:wps="http://schemas.microsoft.com/office/word/2010/wordprocessingShape" mc:Ignorable="w14 wp14">
+<w:ftr xmlns:wpc="http://schemas.microsoft.com/office/word/2010/wordprocessingCanvas" xmlns:mc="http://schemas.openxmlformats.org/markup-compatibility/2006" xmlns:o="urn:schemas-microsoft-com:office:office" xmlns:r="http://schemas.openxmlformats.org/officeDocument/2006/relationships" xmlns:m="http://schemas.openxmlformats.org/officeDocument/2006/math" xmlns:v="urn:schemas-microsoft-com:vml" xmlns:wp14="http://schemas.microsoft.com/office/word/2010/wordprocessingDrawing" xmlns:wp="http://schemas.openxmlformats.org/drawingml/2006/wordprocessingDrawing" xmlns:w10="urn:schemas-microsoft-com:office:word" xmlns:w="http://schemas.openxmlformats.org/wordprocessingml/2006/main" xmlns:w14="http://schemas.microsoft.com/office/word/2010/wordml" xmlns:w15="http://schemas.microsoft.com/office/word/2012/wordml" xmlns:wpg="http://schemas.microsoft.com/office/word/2010/wordprocessingGroup" xmlns:wpi="http://schemas.microsoft.com/office/word/2010/wordprocessingInk" xmlns:wne="http://schemas.microsoft.com/office/word/2006/wordml" xmlns:wps="http://schemas.microsoft.com/office/word/2010/wordprocessingShape" mc:Ignorable="w14 w15 wp14">
   <w:p>
     <w:pPr>
       <w:pStyle w:val="Rodap"/>
@@ -2679,7 +2686,7 @@
 </file>
 
 <file path=word/footnotes.xml><?xml version="1.0" encoding="utf-8"?>
-<w:footnotes xmlns:wpc="http://schemas.microsoft.com/office/word/2010/wordprocessingCanvas" xmlns:mc="http://schemas.openxmlformats.org/markup-compatibility/2006" xmlns:o="urn:schemas-microsoft-com:office:office" xmlns:r="http://schemas.openxmlformats.org/officeDocument/2006/relationships" xmlns:m="http://schemas.openxmlformats.org/officeDocument/2006/math" xmlns:v="urn:schemas-microsoft-com:vml" xmlns:wp14="http://schemas.microsoft.com/office/word/2010/wordprocessingDrawing" xmlns:wp="http://schemas.openxmlformats.org/drawingml/2006/wordprocessingDrawing" xmlns:w10="urn:schemas-microsoft-com:office:word" xmlns:w="http://schemas.openxmlformats.org/wordprocessingml/2006/main" xmlns:w14="http://schemas.microsoft.com/office/word/2010/wordml" xmlns:wpg="http://schemas.microsoft.com/office/word/2010/wordprocessingGroup" xmlns:wpi="http://schemas.microsoft.com/office/word/2010/wordprocessingInk" xmlns:wne="http://schemas.microsoft.com/office/word/2006/wordml" xmlns:wps="http://schemas.microsoft.com/office/word/2010/wordprocessingShape" mc:Ignorable="w14 wp14">
+<w:footnotes xmlns:wpc="http://schemas.microsoft.com/office/word/2010/wordprocessingCanvas" xmlns:mc="http://schemas.openxmlformats.org/markup-compatibility/2006" xmlns:o="urn:schemas-microsoft-com:office:office" xmlns:r="http://schemas.openxmlformats.org/officeDocument/2006/relationships" xmlns:m="http://schemas.openxmlformats.org/officeDocument/2006/math" xmlns:v="urn:schemas-microsoft-com:vml" xmlns:wp14="http://schemas.microsoft.com/office/word/2010/wordprocessingDrawing" xmlns:wp="http://schemas.openxmlformats.org/drawingml/2006/wordprocessingDrawing" xmlns:w10="urn:schemas-microsoft-com:office:word" xmlns:w="http://schemas.openxmlformats.org/wordprocessingml/2006/main" xmlns:w14="http://schemas.microsoft.com/office/word/2010/wordml" xmlns:w15="http://schemas.microsoft.com/office/word/2012/wordml" xmlns:wpg="http://schemas.microsoft.com/office/word/2010/wordprocessingGroup" xmlns:wpi="http://schemas.microsoft.com/office/word/2010/wordprocessingInk" xmlns:wne="http://schemas.microsoft.com/office/word/2006/wordml" xmlns:wps="http://schemas.microsoft.com/office/word/2010/wordprocessingShape" mc:Ignorable="w14 w15 wp14">
   <w:footnote w:type="separator" w:id="-1">
     <w:p>
       <w:pPr>
@@ -2704,7 +2711,7 @@
 </file>
 
 <file path=word/header1.xml><?xml version="1.0" encoding="utf-8"?>
-<w:hdr xmlns:wpc="http://schemas.microsoft.com/office/word/2010/wordprocessingCanvas" xmlns:mc="http://schemas.openxmlformats.org/markup-compatibility/2006" xmlns:o="urn:schemas-microsoft-com:office:office" xmlns:r="http://schemas.openxmlformats.org/officeDocument/2006/relationships" xmlns:m="http://schemas.openxmlformats.org/officeDocument/2006/math" xmlns:v="urn:schemas-microsoft-com:vml" xmlns:wp14="http://schemas.microsoft.com/office/word/2010/wordprocessingDrawing" xmlns:wp="http://schemas.openxmlformats.org/drawingml/2006/wordprocessingDrawing" xmlns:w10="urn:schemas-microsoft-com:office:word" xmlns:w="http://schemas.openxmlformats.org/wordprocessingml/2006/main" xmlns:w14="http://schemas.microsoft.com/office/word/2010/wordml" xmlns:wpg="http://schemas.microsoft.com/office/word/2010/wordprocessingGroup" xmlns:wpi="http://schemas.microsoft.com/office/word/2010/wordprocessingInk" xmlns:wne="http://schemas.microsoft.com/office/word/2006/wordml" xmlns:wps="http://schemas.microsoft.com/office/word/2010/wordprocessingShape" mc:Ignorable="w14 wp14">
+<w:hdr xmlns:wpc="http://schemas.microsoft.com/office/word/2010/wordprocessingCanvas" xmlns:mc="http://schemas.openxmlformats.org/markup-compatibility/2006" xmlns:o="urn:schemas-microsoft-com:office:office" xmlns:r="http://schemas.openxmlformats.org/officeDocument/2006/relationships" xmlns:m="http://schemas.openxmlformats.org/officeDocument/2006/math" xmlns:v="urn:schemas-microsoft-com:vml" xmlns:wp14="http://schemas.microsoft.com/office/word/2010/wordprocessingDrawing" xmlns:wp="http://schemas.openxmlformats.org/drawingml/2006/wordprocessingDrawing" xmlns:w10="urn:schemas-microsoft-com:office:word" xmlns:w="http://schemas.openxmlformats.org/wordprocessingml/2006/main" xmlns:w14="http://schemas.microsoft.com/office/word/2010/wordml" xmlns:w15="http://schemas.microsoft.com/office/word/2012/wordml" xmlns:wpg="http://schemas.microsoft.com/office/word/2010/wordprocessingGroup" xmlns:wpi="http://schemas.microsoft.com/office/word/2010/wordprocessingInk" xmlns:wne="http://schemas.microsoft.com/office/word/2006/wordml" xmlns:wps="http://schemas.microsoft.com/office/word/2010/wordprocessingShape" mc:Ignorable="w14 w15 wp14">
   <w:p>
     <w:pPr>
       <w:pStyle w:val="Cabealho"/>
@@ -2714,7 +2721,7 @@
 </file>
 
 <file path=word/header2.xml><?xml version="1.0" encoding="utf-8"?>
-<w:hdr xmlns:wpc="http://schemas.microsoft.com/office/word/2010/wordprocessingCanvas" xmlns:mc="http://schemas.openxmlformats.org/markup-compatibility/2006" xmlns:o="urn:schemas-microsoft-com:office:office" xmlns:r="http://schemas.openxmlformats.org/officeDocument/2006/relationships" xmlns:m="http://schemas.openxmlformats.org/officeDocument/2006/math" xmlns:v="urn:schemas-microsoft-com:vml" xmlns:wp14="http://schemas.microsoft.com/office/word/2010/wordprocessingDrawing" xmlns:wp="http://schemas.openxmlformats.org/drawingml/2006/wordprocessingDrawing" xmlns:w10="urn:schemas-microsoft-com:office:word" xmlns:w="http://schemas.openxmlformats.org/wordprocessingml/2006/main" xmlns:w14="http://schemas.microsoft.com/office/word/2010/wordml" xmlns:wpg="http://schemas.microsoft.com/office/word/2010/wordprocessingGroup" xmlns:wpi="http://schemas.microsoft.com/office/word/2010/wordprocessingInk" xmlns:wne="http://schemas.microsoft.com/office/word/2006/wordml" xmlns:wps="http://schemas.microsoft.com/office/word/2010/wordprocessingShape" mc:Ignorable="w14 wp14">
+<w:hdr xmlns:wpc="http://schemas.microsoft.com/office/word/2010/wordprocessingCanvas" xmlns:mc="http://schemas.openxmlformats.org/markup-compatibility/2006" xmlns:o="urn:schemas-microsoft-com:office:office" xmlns:r="http://schemas.openxmlformats.org/officeDocument/2006/relationships" xmlns:m="http://schemas.openxmlformats.org/officeDocument/2006/math" xmlns:v="urn:schemas-microsoft-com:vml" xmlns:wp14="http://schemas.microsoft.com/office/word/2010/wordprocessingDrawing" xmlns:wp="http://schemas.openxmlformats.org/drawingml/2006/wordprocessingDrawing" xmlns:w10="urn:schemas-microsoft-com:office:word" xmlns:w="http://schemas.openxmlformats.org/wordprocessingml/2006/main" xmlns:w14="http://schemas.microsoft.com/office/word/2010/wordml" xmlns:w15="http://schemas.microsoft.com/office/word/2012/wordml" xmlns:wpg="http://schemas.microsoft.com/office/word/2010/wordprocessingGroup" xmlns:wpi="http://schemas.microsoft.com/office/word/2010/wordprocessingInk" xmlns:wne="http://schemas.microsoft.com/office/word/2006/wordml" xmlns:wps="http://schemas.microsoft.com/office/word/2010/wordprocessingShape" mc:Ignorable="w14 w15 wp14">
   <w:tbl>
     <w:tblPr>
       <w:tblStyle w:val="Tabelacomgrade"/>
@@ -2758,22 +2765,16 @@
             <w:rPr>
               <w:b/>
             </w:rPr>
-            <w:t>DESCRIÇÃO CASO DE USO + PROTÓTIPO TELAS + DIAGRAMA</w:t>
+            <w:t xml:space="preserve">DESCRIÇÃO CASO DE USO + PROTÓTIPO TELAS + </w:t>
           </w:r>
           <w:proofErr w:type="gramStart"/>
           <w:r>
             <w:rPr>
               <w:b/>
             </w:rPr>
-            <w:t xml:space="preserve">  </w:t>
+            <w:t>DIAGRAMA  SEQUÊNCIA</w:t>
           </w:r>
           <w:proofErr w:type="gramEnd"/>
-          <w:r>
-            <w:rPr>
-              <w:b/>
-            </w:rPr>
-            <w:t>SEQUÊNCIA</w:t>
-          </w:r>
         </w:p>
       </w:tc>
       <w:tc>
@@ -2897,7 +2898,7 @@
 </file>
 
 <file path=word/header3.xml><?xml version="1.0" encoding="utf-8"?>
-<w:hdr xmlns:wpc="http://schemas.microsoft.com/office/word/2010/wordprocessingCanvas" xmlns:mc="http://schemas.openxmlformats.org/markup-compatibility/2006" xmlns:o="urn:schemas-microsoft-com:office:office" xmlns:r="http://schemas.openxmlformats.org/officeDocument/2006/relationships" xmlns:m="http://schemas.openxmlformats.org/officeDocument/2006/math" xmlns:v="urn:schemas-microsoft-com:vml" xmlns:wp14="http://schemas.microsoft.com/office/word/2010/wordprocessingDrawing" xmlns:wp="http://schemas.openxmlformats.org/drawingml/2006/wordprocessingDrawing" xmlns:w10="urn:schemas-microsoft-com:office:word" xmlns:w="http://schemas.openxmlformats.org/wordprocessingml/2006/main" xmlns:w14="http://schemas.microsoft.com/office/word/2010/wordml" xmlns:wpg="http://schemas.microsoft.com/office/word/2010/wordprocessingGroup" xmlns:wpi="http://schemas.microsoft.com/office/word/2010/wordprocessingInk" xmlns:wne="http://schemas.microsoft.com/office/word/2006/wordml" xmlns:wps="http://schemas.microsoft.com/office/word/2010/wordprocessingShape" mc:Ignorable="w14 wp14">
+<w:hdr xmlns:wpc="http://schemas.microsoft.com/office/word/2010/wordprocessingCanvas" xmlns:mc="http://schemas.openxmlformats.org/markup-compatibility/2006" xmlns:o="urn:schemas-microsoft-com:office:office" xmlns:r="http://schemas.openxmlformats.org/officeDocument/2006/relationships" xmlns:m="http://schemas.openxmlformats.org/officeDocument/2006/math" xmlns:v="urn:schemas-microsoft-com:vml" xmlns:wp14="http://schemas.microsoft.com/office/word/2010/wordprocessingDrawing" xmlns:wp="http://schemas.openxmlformats.org/drawingml/2006/wordprocessingDrawing" xmlns:w10="urn:schemas-microsoft-com:office:word" xmlns:w="http://schemas.openxmlformats.org/wordprocessingml/2006/main" xmlns:w14="http://schemas.microsoft.com/office/word/2010/wordml" xmlns:w15="http://schemas.microsoft.com/office/word/2012/wordml" xmlns:wpg="http://schemas.microsoft.com/office/word/2010/wordprocessingGroup" xmlns:wpi="http://schemas.microsoft.com/office/word/2010/wordprocessingInk" xmlns:wne="http://schemas.microsoft.com/office/word/2006/wordml" xmlns:wps="http://schemas.microsoft.com/office/word/2010/wordprocessingShape" mc:Ignorable="w14 w15 wp14">
   <w:p>
     <w:pPr>
       <w:pStyle w:val="Cabealho"/>
@@ -2907,7 +2908,7 @@
 </file>
 
 <file path=word/numbering.xml><?xml version="1.0" encoding="utf-8"?>
-<w:numbering xmlns:wpc="http://schemas.microsoft.com/office/word/2010/wordprocessingCanvas" xmlns:mc="http://schemas.openxmlformats.org/markup-compatibility/2006" xmlns:o="urn:schemas-microsoft-com:office:office" xmlns:r="http://schemas.openxmlformats.org/officeDocument/2006/relationships" xmlns:m="http://schemas.openxmlformats.org/officeDocument/2006/math" xmlns:v="urn:schemas-microsoft-com:vml" xmlns:wp14="http://schemas.microsoft.com/office/word/2010/wordprocessingDrawing" xmlns:wp="http://schemas.openxmlformats.org/drawingml/2006/wordprocessingDrawing" xmlns:w10="urn:schemas-microsoft-com:office:word" xmlns:w="http://schemas.openxmlformats.org/wordprocessingml/2006/main" xmlns:w14="http://schemas.microsoft.com/office/word/2010/wordml" xmlns:wpg="http://schemas.microsoft.com/office/word/2010/wordprocessingGroup" xmlns:wpi="http://schemas.microsoft.com/office/word/2010/wordprocessingInk" xmlns:wne="http://schemas.microsoft.com/office/word/2006/wordml" xmlns:wps="http://schemas.microsoft.com/office/word/2010/wordprocessingShape" mc:Ignorable="w14 wp14">
+<w:numbering xmlns:wpc="http://schemas.microsoft.com/office/word/2010/wordprocessingCanvas" xmlns:mc="http://schemas.openxmlformats.org/markup-compatibility/2006" xmlns:o="urn:schemas-microsoft-com:office:office" xmlns:r="http://schemas.openxmlformats.org/officeDocument/2006/relationships" xmlns:m="http://schemas.openxmlformats.org/officeDocument/2006/math" xmlns:v="urn:schemas-microsoft-com:vml" xmlns:wp14="http://schemas.microsoft.com/office/word/2010/wordprocessingDrawing" xmlns:wp="http://schemas.openxmlformats.org/drawingml/2006/wordprocessingDrawing" xmlns:w10="urn:schemas-microsoft-com:office:word" xmlns:w="http://schemas.openxmlformats.org/wordprocessingml/2006/main" xmlns:w14="http://schemas.microsoft.com/office/word/2010/wordml" xmlns:w15="http://schemas.microsoft.com/office/word/2012/wordml" xmlns:wpg="http://schemas.microsoft.com/office/word/2010/wordprocessingGroup" xmlns:wpi="http://schemas.microsoft.com/office/word/2010/wordprocessingInk" xmlns:wne="http://schemas.microsoft.com/office/word/2006/wordml" xmlns:wps="http://schemas.microsoft.com/office/word/2010/wordprocessingShape" mc:Ignorable="w14 w15 wp14">
   <w:abstractNum w:abstractNumId="0">
     <w:nsid w:val="002079BC"/>
     <w:multiLevelType w:val="hybridMultilevel"/>
@@ -5634,7 +5635,7 @@
 </file>
 
 <file path=word/styles.xml><?xml version="1.0" encoding="utf-8"?>
-<w:styles xmlns:mc="http://schemas.openxmlformats.org/markup-compatibility/2006" xmlns:r="http://schemas.openxmlformats.org/officeDocument/2006/relationships" xmlns:w="http://schemas.openxmlformats.org/wordprocessingml/2006/main" xmlns:w14="http://schemas.microsoft.com/office/word/2010/wordml" mc:Ignorable="w14">
+<w:styles xmlns:mc="http://schemas.openxmlformats.org/markup-compatibility/2006" xmlns:r="http://schemas.openxmlformats.org/officeDocument/2006/relationships" xmlns:w="http://schemas.openxmlformats.org/wordprocessingml/2006/main" xmlns:w14="http://schemas.microsoft.com/office/word/2010/wordml" xmlns:w15="http://schemas.microsoft.com/office/word/2012/wordml" mc:Ignorable="w14 w15">
   <w:docDefaults>
     <w:rPrDefault>
       <w:rPr>
@@ -5650,146 +5651,378 @@
       </w:pPr>
     </w:pPrDefault>
   </w:docDefaults>
-  <w:latentStyles w:defLockedState="0" w:defUIPriority="99" w:defSemiHidden="1" w:defUnhideWhenUsed="1" w:defQFormat="0" w:count="267">
-    <w:lsdException w:name="Normal" w:semiHidden="0" w:uiPriority="0" w:unhideWhenUsed="0" w:qFormat="1"/>
-    <w:lsdException w:name="heading 1" w:semiHidden="0" w:uiPriority="9" w:unhideWhenUsed="0" w:qFormat="1"/>
-    <w:lsdException w:name="heading 2" w:uiPriority="9" w:qFormat="1"/>
-    <w:lsdException w:name="heading 3" w:uiPriority="9" w:qFormat="1"/>
-    <w:lsdException w:name="heading 4" w:uiPriority="9" w:qFormat="1"/>
-    <w:lsdException w:name="heading 5" w:uiPriority="9" w:qFormat="1"/>
-    <w:lsdException w:name="heading 6" w:uiPriority="9" w:qFormat="1"/>
-    <w:lsdException w:name="heading 7" w:uiPriority="9" w:qFormat="1"/>
-    <w:lsdException w:name="heading 8" w:uiPriority="9" w:qFormat="1"/>
-    <w:lsdException w:name="heading 9" w:uiPriority="9" w:qFormat="1"/>
-    <w:lsdException w:name="toc 1" w:uiPriority="39"/>
-    <w:lsdException w:name="toc 2" w:uiPriority="39"/>
-    <w:lsdException w:name="toc 3" w:uiPriority="39"/>
-    <w:lsdException w:name="toc 4" w:uiPriority="39"/>
-    <w:lsdException w:name="toc 5" w:uiPriority="39"/>
-    <w:lsdException w:name="toc 6" w:uiPriority="39"/>
-    <w:lsdException w:name="toc 7" w:uiPriority="39"/>
-    <w:lsdException w:name="toc 8" w:uiPriority="39"/>
-    <w:lsdException w:name="toc 9" w:uiPriority="39"/>
-    <w:lsdException w:name="header" w:uiPriority="0"/>
-    <w:lsdException w:name="caption" w:uiPriority="35" w:qFormat="1"/>
-    <w:lsdException w:name="Title" w:semiHidden="0" w:uiPriority="10" w:unhideWhenUsed="0" w:qFormat="1"/>
-    <w:lsdException w:name="Default Paragraph Font" w:uiPriority="1"/>
-    <w:lsdException w:name="Subtitle" w:semiHidden="0" w:uiPriority="11" w:unhideWhenUsed="0" w:qFormat="1"/>
-    <w:lsdException w:name="Hyperlink" w:uiPriority="0"/>
-    <w:lsdException w:name="Strong" w:semiHidden="0" w:uiPriority="22" w:unhideWhenUsed="0" w:qFormat="1"/>
-    <w:lsdException w:name="Emphasis" w:semiHidden="0" w:uiPriority="20" w:unhideWhenUsed="0" w:qFormat="1"/>
-    <w:lsdException w:name="Table Grid" w:semiHidden="0" w:uiPriority="0" w:unhideWhenUsed="0"/>
-    <w:lsdException w:name="Placeholder Text" w:unhideWhenUsed="0"/>
-    <w:lsdException w:name="No Spacing" w:semiHidden="0" w:uiPriority="1" w:unhideWhenUsed="0" w:qFormat="1"/>
-    <w:lsdException w:name="Light Shading" w:semiHidden="0" w:uiPriority="60" w:unhideWhenUsed="0"/>
-    <w:lsdException w:name="Light List" w:semiHidden="0" w:uiPriority="61" w:unhideWhenUsed="0"/>
-    <w:lsdException w:name="Light Grid" w:semiHidden="0" w:uiPriority="62" w:unhideWhenUsed="0"/>
-    <w:lsdException w:name="Medium Shading 1" w:semiHidden="0" w:uiPriority="63" w:unhideWhenUsed="0"/>
-    <w:lsdException w:name="Medium Shading 2" w:semiHidden="0" w:uiPriority="64" w:unhideWhenUsed="0"/>
-    <w:lsdException w:name="Medium List 1" w:semiHidden="0" w:uiPriority="65" w:unhideWhenUsed="0"/>
-    <w:lsdException w:name="Medium List 2" w:semiHidden="0" w:uiPriority="66" w:unhideWhenUsed="0"/>
-    <w:lsdException w:name="Medium Grid 1" w:semiHidden="0" w:uiPriority="67" w:unhideWhenUsed="0"/>
-    <w:lsdException w:name="Medium Grid 2" w:semiHidden="0" w:uiPriority="68" w:unhideWhenUsed="0"/>
-    <w:lsdException w:name="Medium Grid 3" w:semiHidden="0" w:uiPriority="69" w:unhideWhenUsed="0"/>
-    <w:lsdException w:name="Dark List" w:semiHidden="0" w:uiPriority="70" w:unhideWhenUsed="0"/>
-    <w:lsdException w:name="Colorful Shading" w:semiHidden="0" w:uiPriority="71" w:unhideWhenUsed="0"/>
-    <w:lsdException w:name="Colorful List" w:semiHidden="0" w:uiPriority="72" w:unhideWhenUsed="0"/>
-    <w:lsdException w:name="Colorful Grid" w:semiHidden="0" w:uiPriority="73" w:unhideWhenUsed="0"/>
-    <w:lsdException w:name="Light Shading Accent 1" w:semiHidden="0" w:uiPriority="60" w:unhideWhenUsed="0"/>
-    <w:lsdException w:name="Light List Accent 1" w:semiHidden="0" w:uiPriority="61" w:unhideWhenUsed="0"/>
-    <w:lsdException w:name="Light Grid Accent 1" w:semiHidden="0" w:uiPriority="62" w:unhideWhenUsed="0"/>
-    <w:lsdException w:name="Medium Shading 1 Accent 1" w:semiHidden="0" w:uiPriority="63" w:unhideWhenUsed="0"/>
-    <w:lsdException w:name="Medium Shading 2 Accent 1" w:semiHidden="0" w:uiPriority="64" w:unhideWhenUsed="0"/>
-    <w:lsdException w:name="Medium List 1 Accent 1" w:semiHidden="0" w:uiPriority="65" w:unhideWhenUsed="0"/>
-    <w:lsdException w:name="Revision" w:unhideWhenUsed="0"/>
-    <w:lsdException w:name="List Paragraph" w:semiHidden="0" w:uiPriority="34" w:unhideWhenUsed="0" w:qFormat="1"/>
-    <w:lsdException w:name="Quote" w:semiHidden="0" w:uiPriority="29" w:unhideWhenUsed="0" w:qFormat="1"/>
-    <w:lsdException w:name="Intense Quote" w:semiHidden="0" w:uiPriority="30" w:unhideWhenUsed="0" w:qFormat="1"/>
-    <w:lsdException w:name="Medium List 2 Accent 1" w:semiHidden="0" w:uiPriority="66" w:unhideWhenUsed="0"/>
-    <w:lsdException w:name="Medium Grid 1 Accent 1" w:semiHidden="0" w:uiPriority="67" w:unhideWhenUsed="0"/>
-    <w:lsdException w:name="Medium Grid 2 Accent 1" w:semiHidden="0" w:uiPriority="68" w:unhideWhenUsed="0"/>
-    <w:lsdException w:name="Medium Grid 3 Accent 1" w:semiHidden="0" w:uiPriority="69" w:unhideWhenUsed="0"/>
-    <w:lsdException w:name="Dark List Accent 1" w:semiHidden="0" w:uiPriority="70" w:unhideWhenUsed="0"/>
-    <w:lsdException w:name="Colorful Shading Accent 1" w:semiHidden="0" w:uiPriority="71" w:unhideWhenUsed="0"/>
-    <w:lsdException w:name="Colorful List Accent 1" w:semiHidden="0" w:uiPriority="72" w:unhideWhenUsed="0"/>
-    <w:lsdException w:name="Colorful Grid Accent 1" w:semiHidden="0" w:uiPriority="73" w:unhideWhenUsed="0"/>
-    <w:lsdException w:name="Light Shading Accent 2" w:semiHidden="0" w:uiPriority="60" w:unhideWhenUsed="0"/>
-    <w:lsdException w:name="Light List Accent 2" w:semiHidden="0" w:uiPriority="61" w:unhideWhenUsed="0"/>
-    <w:lsdException w:name="Light Grid Accent 2" w:semiHidden="0" w:uiPriority="62" w:unhideWhenUsed="0"/>
-    <w:lsdException w:name="Medium Shading 1 Accent 2" w:semiHidden="0" w:uiPriority="63" w:unhideWhenUsed="0"/>
-    <w:lsdException w:name="Medium Shading 2 Accent 2" w:semiHidden="0" w:uiPriority="64" w:unhideWhenUsed="0"/>
-    <w:lsdException w:name="Medium List 1 Accent 2" w:semiHidden="0" w:uiPriority="65" w:unhideWhenUsed="0"/>
-    <w:lsdException w:name="Medium List 2 Accent 2" w:semiHidden="0" w:uiPriority="66" w:unhideWhenUsed="0"/>
-    <w:lsdException w:name="Medium Grid 1 Accent 2" w:semiHidden="0" w:uiPriority="67" w:unhideWhenUsed="0"/>
-    <w:lsdException w:name="Medium Grid 2 Accent 2" w:semiHidden="0" w:uiPriority="68" w:unhideWhenUsed="0"/>
-    <w:lsdException w:name="Medium Grid 3 Accent 2" w:semiHidden="0" w:uiPriority="69" w:unhideWhenUsed="0"/>
-    <w:lsdException w:name="Dark List Accent 2" w:semiHidden="0" w:uiPriority="70" w:unhideWhenUsed="0"/>
-    <w:lsdException w:name="Colorful Shading Accent 2" w:semiHidden="0" w:uiPriority="71" w:unhideWhenUsed="0"/>
-    <w:lsdException w:name="Colorful List Accent 2" w:semiHidden="0" w:uiPriority="72" w:unhideWhenUsed="0"/>
-    <w:lsdException w:name="Colorful Grid Accent 2" w:semiHidden="0" w:uiPriority="73" w:unhideWhenUsed="0"/>
-    <w:lsdException w:name="Light Shading Accent 3" w:semiHidden="0" w:uiPriority="60" w:unhideWhenUsed="0"/>
-    <w:lsdException w:name="Light List Accent 3" w:semiHidden="0" w:uiPriority="61" w:unhideWhenUsed="0"/>
-    <w:lsdException w:name="Light Grid Accent 3" w:semiHidden="0" w:uiPriority="62" w:unhideWhenUsed="0"/>
-    <w:lsdException w:name="Medium Shading 1 Accent 3" w:semiHidden="0" w:uiPriority="63" w:unhideWhenUsed="0"/>
-    <w:lsdException w:name="Medium Shading 2 Accent 3" w:semiHidden="0" w:uiPriority="64" w:unhideWhenUsed="0"/>
-    <w:lsdException w:name="Medium List 1 Accent 3" w:semiHidden="0" w:uiPriority="65" w:unhideWhenUsed="0"/>
-    <w:lsdException w:name="Medium List 2 Accent 3" w:semiHidden="0" w:uiPriority="66" w:unhideWhenUsed="0"/>
-    <w:lsdException w:name="Medium Grid 1 Accent 3" w:semiHidden="0" w:uiPriority="67" w:unhideWhenUsed="0"/>
-    <w:lsdException w:name="Medium Grid 2 Accent 3" w:semiHidden="0" w:uiPriority="68" w:unhideWhenUsed="0"/>
-    <w:lsdException w:name="Medium Grid 3 Accent 3" w:semiHidden="0" w:uiPriority="69" w:unhideWhenUsed="0"/>
-    <w:lsdException w:name="Dark List Accent 3" w:semiHidden="0" w:uiPriority="70" w:unhideWhenUsed="0"/>
-    <w:lsdException w:name="Colorful Shading Accent 3" w:semiHidden="0" w:uiPriority="71" w:unhideWhenUsed="0"/>
-    <w:lsdException w:name="Colorful List Accent 3" w:semiHidden="0" w:uiPriority="72" w:unhideWhenUsed="0"/>
-    <w:lsdException w:name="Colorful Grid Accent 3" w:semiHidden="0" w:uiPriority="73" w:unhideWhenUsed="0"/>
-    <w:lsdException w:name="Light Shading Accent 4" w:semiHidden="0" w:uiPriority="60" w:unhideWhenUsed="0"/>
-    <w:lsdException w:name="Light List Accent 4" w:semiHidden="0" w:uiPriority="61" w:unhideWhenUsed="0"/>
-    <w:lsdException w:name="Light Grid Accent 4" w:semiHidden="0" w:uiPriority="62" w:unhideWhenUsed="0"/>
-    <w:lsdException w:name="Medium Shading 1 Accent 4" w:semiHidden="0" w:uiPriority="63" w:unhideWhenUsed="0"/>
-    <w:lsdException w:name="Medium Shading 2 Accent 4" w:semiHidden="0" w:uiPriority="64" w:unhideWhenUsed="0"/>
-    <w:lsdException w:name="Medium List 1 Accent 4" w:semiHidden="0" w:uiPriority="65" w:unhideWhenUsed="0"/>
-    <w:lsdException w:name="Medium List 2 Accent 4" w:semiHidden="0" w:uiPriority="66" w:unhideWhenUsed="0"/>
-    <w:lsdException w:name="Medium Grid 1 Accent 4" w:semiHidden="0" w:uiPriority="67" w:unhideWhenUsed="0"/>
-    <w:lsdException w:name="Medium Grid 2 Accent 4" w:semiHidden="0" w:uiPriority="68" w:unhideWhenUsed="0"/>
-    <w:lsdException w:name="Medium Grid 3 Accent 4" w:semiHidden="0" w:uiPriority="69" w:unhideWhenUsed="0"/>
-    <w:lsdException w:name="Dark List Accent 4" w:semiHidden="0" w:uiPriority="70" w:unhideWhenUsed="0"/>
-    <w:lsdException w:name="Colorful Shading Accent 4" w:semiHidden="0" w:uiPriority="71" w:unhideWhenUsed="0"/>
-    <w:lsdException w:name="Colorful List Accent 4" w:semiHidden="0" w:uiPriority="72" w:unhideWhenUsed="0"/>
-    <w:lsdException w:name="Colorful Grid Accent 4" w:semiHidden="0" w:uiPriority="73" w:unhideWhenUsed="0"/>
-    <w:lsdException w:name="Light Shading Accent 5" w:semiHidden="0" w:uiPriority="60" w:unhideWhenUsed="0"/>
-    <w:lsdException w:name="Light List Accent 5" w:semiHidden="0" w:uiPriority="61" w:unhideWhenUsed="0"/>
-    <w:lsdException w:name="Light Grid Accent 5" w:semiHidden="0" w:uiPriority="62" w:unhideWhenUsed="0"/>
-    <w:lsdException w:name="Medium Shading 1 Accent 5" w:semiHidden="0" w:uiPriority="63" w:unhideWhenUsed="0"/>
-    <w:lsdException w:name="Medium Shading 2 Accent 5" w:semiHidden="0" w:uiPriority="64" w:unhideWhenUsed="0"/>
-    <w:lsdException w:name="Medium List 1 Accent 5" w:semiHidden="0" w:uiPriority="65" w:unhideWhenUsed="0"/>
-    <w:lsdException w:name="Medium List 2 Accent 5" w:semiHidden="0" w:uiPriority="66" w:unhideWhenUsed="0"/>
-    <w:lsdException w:name="Medium Grid 1 Accent 5" w:semiHidden="0" w:uiPriority="67" w:unhideWhenUsed="0"/>
-    <w:lsdException w:name="Medium Grid 2 Accent 5" w:semiHidden="0" w:uiPriority="68" w:unhideWhenUsed="0"/>
-    <w:lsdException w:name="Medium Grid 3 Accent 5" w:semiHidden="0" w:uiPriority="69" w:unhideWhenUsed="0"/>
-    <w:lsdException w:name="Dark List Accent 5" w:semiHidden="0" w:uiPriority="70" w:unhideWhenUsed="0"/>
-    <w:lsdException w:name="Colorful Shading Accent 5" w:semiHidden="0" w:uiPriority="71" w:unhideWhenUsed="0"/>
-    <w:lsdException w:name="Colorful List Accent 5" w:semiHidden="0" w:uiPriority="72" w:unhideWhenUsed="0"/>
-    <w:lsdException w:name="Colorful Grid Accent 5" w:semiHidden="0" w:uiPriority="73" w:unhideWhenUsed="0"/>
-    <w:lsdException w:name="Light Shading Accent 6" w:semiHidden="0" w:uiPriority="60" w:unhideWhenUsed="0"/>
-    <w:lsdException w:name="Light List Accent 6" w:semiHidden="0" w:uiPriority="61" w:unhideWhenUsed="0"/>
-    <w:lsdException w:name="Light Grid Accent 6" w:semiHidden="0" w:uiPriority="62" w:unhideWhenUsed="0"/>
-    <w:lsdException w:name="Medium Shading 1 Accent 6" w:semiHidden="0" w:uiPriority="63" w:unhideWhenUsed="0"/>
-    <w:lsdException w:name="Medium Shading 2 Accent 6" w:semiHidden="0" w:uiPriority="64" w:unhideWhenUsed="0"/>
-    <w:lsdException w:name="Medium List 1 Accent 6" w:semiHidden="0" w:uiPriority="65" w:unhideWhenUsed="0"/>
-    <w:lsdException w:name="Medium List 2 Accent 6" w:semiHidden="0" w:uiPriority="66" w:unhideWhenUsed="0"/>
-    <w:lsdException w:name="Medium Grid 1 Accent 6" w:semiHidden="0" w:uiPriority="67" w:unhideWhenUsed="0"/>
-    <w:lsdException w:name="Medium Grid 2 Accent 6" w:semiHidden="0" w:uiPriority="68" w:unhideWhenUsed="0"/>
-    <w:lsdException w:name="Medium Grid 3 Accent 6" w:semiHidden="0" w:uiPriority="69" w:unhideWhenUsed="0"/>
-    <w:lsdException w:name="Dark List Accent 6" w:semiHidden="0" w:uiPriority="70" w:unhideWhenUsed="0"/>
-    <w:lsdException w:name="Colorful Shading Accent 6" w:semiHidden="0" w:uiPriority="71" w:unhideWhenUsed="0"/>
-    <w:lsdException w:name="Colorful List Accent 6" w:semiHidden="0" w:uiPriority="72" w:unhideWhenUsed="0"/>
-    <w:lsdException w:name="Colorful Grid Accent 6" w:semiHidden="0" w:uiPriority="73" w:unhideWhenUsed="0"/>
-    <w:lsdException w:name="Subtle Emphasis" w:semiHidden="0" w:uiPriority="19" w:unhideWhenUsed="0" w:qFormat="1"/>
-    <w:lsdException w:name="Intense Emphasis" w:semiHidden="0" w:uiPriority="21" w:unhideWhenUsed="0" w:qFormat="1"/>
-    <w:lsdException w:name="Subtle Reference" w:semiHidden="0" w:uiPriority="31" w:unhideWhenUsed="0" w:qFormat="1"/>
-    <w:lsdException w:name="Intense Reference" w:semiHidden="0" w:uiPriority="32" w:unhideWhenUsed="0" w:qFormat="1"/>
-    <w:lsdException w:name="Book Title" w:semiHidden="0" w:uiPriority="33" w:unhideWhenUsed="0" w:qFormat="1"/>
-    <w:lsdException w:name="Bibliography" w:uiPriority="37"/>
-    <w:lsdException w:name="TOC Heading" w:uiPriority="39" w:qFormat="1"/>
+  <w:latentStyles w:defLockedState="0" w:defUIPriority="99" w:defSemiHidden="0" w:defUnhideWhenUsed="0" w:defQFormat="0" w:count="371">
+    <w:lsdException w:name="Normal" w:uiPriority="0" w:qFormat="1"/>
+    <w:lsdException w:name="heading 1" w:uiPriority="9" w:qFormat="1"/>
+    <w:lsdException w:name="heading 2" w:semiHidden="1" w:uiPriority="9" w:unhideWhenUsed="1" w:qFormat="1"/>
+    <w:lsdException w:name="heading 3" w:semiHidden="1" w:uiPriority="9" w:unhideWhenUsed="1" w:qFormat="1"/>
+    <w:lsdException w:name="heading 4" w:semiHidden="1" w:uiPriority="9" w:unhideWhenUsed="1" w:qFormat="1"/>
+    <w:lsdException w:name="heading 5" w:semiHidden="1" w:uiPriority="9" w:unhideWhenUsed="1" w:qFormat="1"/>
+    <w:lsdException w:name="heading 6" w:semiHidden="1" w:uiPriority="9" w:unhideWhenUsed="1" w:qFormat="1"/>
+    <w:lsdException w:name="heading 7" w:semiHidden="1" w:uiPriority="9" w:unhideWhenUsed="1" w:qFormat="1"/>
+    <w:lsdException w:name="heading 8" w:semiHidden="1" w:uiPriority="9" w:unhideWhenUsed="1" w:qFormat="1"/>
+    <w:lsdException w:name="heading 9" w:semiHidden="1" w:uiPriority="9" w:unhideWhenUsed="1" w:qFormat="1"/>
+    <w:lsdException w:name="index 1" w:semiHidden="1" w:unhideWhenUsed="1"/>
+    <w:lsdException w:name="index 2" w:semiHidden="1" w:unhideWhenUsed="1"/>
+    <w:lsdException w:name="index 3" w:semiHidden="1" w:unhideWhenUsed="1"/>
+    <w:lsdException w:name="index 4" w:semiHidden="1" w:unhideWhenUsed="1"/>
+    <w:lsdException w:name="index 5" w:semiHidden="1" w:unhideWhenUsed="1"/>
+    <w:lsdException w:name="index 6" w:semiHidden="1" w:unhideWhenUsed="1"/>
+    <w:lsdException w:name="index 7" w:semiHidden="1" w:unhideWhenUsed="1"/>
+    <w:lsdException w:name="index 8" w:semiHidden="1" w:unhideWhenUsed="1"/>
+    <w:lsdException w:name="index 9" w:semiHidden="1" w:unhideWhenUsed="1"/>
+    <w:lsdException w:name="toc 1" w:semiHidden="1" w:uiPriority="39" w:unhideWhenUsed="1"/>
+    <w:lsdException w:name="toc 2" w:semiHidden="1" w:uiPriority="39" w:unhideWhenUsed="1"/>
+    <w:lsdException w:name="toc 3" w:semiHidden="1" w:uiPriority="39" w:unhideWhenUsed="1"/>
+    <w:lsdException w:name="toc 4" w:semiHidden="1" w:uiPriority="39" w:unhideWhenUsed="1"/>
+    <w:lsdException w:name="toc 5" w:semiHidden="1" w:uiPriority="39" w:unhideWhenUsed="1"/>
+    <w:lsdException w:name="toc 6" w:semiHidden="1" w:uiPriority="39" w:unhideWhenUsed="1"/>
+    <w:lsdException w:name="toc 7" w:semiHidden="1" w:uiPriority="39" w:unhideWhenUsed="1"/>
+    <w:lsdException w:name="toc 8" w:semiHidden="1" w:uiPriority="39" w:unhideWhenUsed="1"/>
+    <w:lsdException w:name="toc 9" w:semiHidden="1" w:uiPriority="39" w:unhideWhenUsed="1"/>
+    <w:lsdException w:name="Normal Indent" w:semiHidden="1" w:unhideWhenUsed="1"/>
+    <w:lsdException w:name="footnote text" w:semiHidden="1" w:unhideWhenUsed="1"/>
+    <w:lsdException w:name="annotation text" w:semiHidden="1" w:unhideWhenUsed="1"/>
+    <w:lsdException w:name="header" w:semiHidden="1" w:uiPriority="0" w:unhideWhenUsed="1"/>
+    <w:lsdException w:name="footer" w:semiHidden="1" w:unhideWhenUsed="1"/>
+    <w:lsdException w:name="index heading" w:semiHidden="1" w:unhideWhenUsed="1"/>
+    <w:lsdException w:name="caption" w:semiHidden="1" w:uiPriority="35" w:unhideWhenUsed="1" w:qFormat="1"/>
+    <w:lsdException w:name="table of figures" w:semiHidden="1" w:unhideWhenUsed="1"/>
+    <w:lsdException w:name="envelope address" w:semiHidden="1" w:unhideWhenUsed="1"/>
+    <w:lsdException w:name="envelope return" w:semiHidden="1" w:unhideWhenUsed="1"/>
+    <w:lsdException w:name="footnote reference" w:semiHidden="1" w:unhideWhenUsed="1"/>
+    <w:lsdException w:name="annotation reference" w:semiHidden="1" w:unhideWhenUsed="1"/>
+    <w:lsdException w:name="line number" w:semiHidden="1" w:unhideWhenUsed="1"/>
+    <w:lsdException w:name="page number" w:semiHidden="1" w:unhideWhenUsed="1"/>
+    <w:lsdException w:name="endnote reference" w:semiHidden="1" w:unhideWhenUsed="1"/>
+    <w:lsdException w:name="endnote text" w:semiHidden="1" w:unhideWhenUsed="1"/>
+    <w:lsdException w:name="table of authorities" w:semiHidden="1" w:unhideWhenUsed="1"/>
+    <w:lsdException w:name="macro" w:semiHidden="1" w:unhideWhenUsed="1"/>
+    <w:lsdException w:name="toa heading" w:semiHidden="1" w:unhideWhenUsed="1"/>
+    <w:lsdException w:name="List" w:semiHidden="1" w:unhideWhenUsed="1"/>
+    <w:lsdException w:name="List Bullet" w:semiHidden="1" w:unhideWhenUsed="1"/>
+    <w:lsdException w:name="List Number" w:semiHidden="1" w:unhideWhenUsed="1"/>
+    <w:lsdException w:name="List 2" w:semiHidden="1" w:unhideWhenUsed="1"/>
+    <w:lsdException w:name="List 3" w:semiHidden="1" w:unhideWhenUsed="1"/>
+    <w:lsdException w:name="List 4" w:semiHidden="1" w:unhideWhenUsed="1"/>
+    <w:lsdException w:name="List 5" w:semiHidden="1" w:unhideWhenUsed="1"/>
+    <w:lsdException w:name="List Bullet 2" w:semiHidden="1" w:unhideWhenUsed="1"/>
+    <w:lsdException w:name="List Bullet 3" w:semiHidden="1" w:unhideWhenUsed="1"/>
+    <w:lsdException w:name="List Bullet 4" w:semiHidden="1" w:unhideWhenUsed="1"/>
+    <w:lsdException w:name="List Bullet 5" w:semiHidden="1" w:unhideWhenUsed="1"/>
+    <w:lsdException w:name="List Number 2" w:semiHidden="1" w:unhideWhenUsed="1"/>
+    <w:lsdException w:name="List Number 3" w:semiHidden="1" w:unhideWhenUsed="1"/>
+    <w:lsdException w:name="List Number 4" w:semiHidden="1" w:unhideWhenUsed="1"/>
+    <w:lsdException w:name="List Number 5" w:semiHidden="1" w:unhideWhenUsed="1"/>
+    <w:lsdException w:name="Title" w:uiPriority="10" w:qFormat="1"/>
+    <w:lsdException w:name="Closing" w:semiHidden="1" w:unhideWhenUsed="1"/>
+    <w:lsdException w:name="Signature" w:semiHidden="1" w:unhideWhenUsed="1"/>
+    <w:lsdException w:name="Default Paragraph Font" w:semiHidden="1" w:uiPriority="1" w:unhideWhenUsed="1"/>
+    <w:lsdException w:name="Body Text" w:semiHidden="1" w:unhideWhenUsed="1"/>
+    <w:lsdException w:name="Body Text Indent" w:semiHidden="1" w:unhideWhenUsed="1"/>
+    <w:lsdException w:name="List Continue" w:semiHidden="1" w:unhideWhenUsed="1"/>
+    <w:lsdException w:name="List Continue 2" w:semiHidden="1" w:unhideWhenUsed="1"/>
+    <w:lsdException w:name="List Continue 3" w:semiHidden="1" w:unhideWhenUsed="1"/>
+    <w:lsdException w:name="List Continue 4" w:semiHidden="1" w:unhideWhenUsed="1"/>
+    <w:lsdException w:name="List Continue 5" w:semiHidden="1" w:unhideWhenUsed="1"/>
+    <w:lsdException w:name="Message Header" w:semiHidden="1" w:unhideWhenUsed="1"/>
+    <w:lsdException w:name="Subtitle" w:uiPriority="11" w:qFormat="1"/>
+    <w:lsdException w:name="Salutation" w:semiHidden="1" w:unhideWhenUsed="1"/>
+    <w:lsdException w:name="Date" w:semiHidden="1" w:unhideWhenUsed="1"/>
+    <w:lsdException w:name="Body Text First Indent" w:semiHidden="1" w:unhideWhenUsed="1"/>
+    <w:lsdException w:name="Body Text First Indent 2" w:semiHidden="1" w:unhideWhenUsed="1"/>
+    <w:lsdException w:name="Note Heading" w:semiHidden="1" w:unhideWhenUsed="1"/>
+    <w:lsdException w:name="Body Text 2" w:semiHidden="1" w:unhideWhenUsed="1"/>
+    <w:lsdException w:name="Body Text 3" w:semiHidden="1" w:unhideWhenUsed="1"/>
+    <w:lsdException w:name="Body Text Indent 2" w:semiHidden="1" w:unhideWhenUsed="1"/>
+    <w:lsdException w:name="Body Text Indent 3" w:semiHidden="1" w:unhideWhenUsed="1"/>
+    <w:lsdException w:name="Block Text" w:semiHidden="1" w:unhideWhenUsed="1"/>
+    <w:lsdException w:name="Hyperlink" w:semiHidden="1" w:uiPriority="0" w:unhideWhenUsed="1"/>
+    <w:lsdException w:name="FollowedHyperlink" w:semiHidden="1" w:unhideWhenUsed="1"/>
+    <w:lsdException w:name="Strong" w:uiPriority="22" w:qFormat="1"/>
+    <w:lsdException w:name="Emphasis" w:uiPriority="20" w:qFormat="1"/>
+    <w:lsdException w:name="Document Map" w:semiHidden="1" w:unhideWhenUsed="1"/>
+    <w:lsdException w:name="Plain Text" w:semiHidden="1" w:unhideWhenUsed="1"/>
+    <w:lsdException w:name="E-mail Signature" w:semiHidden="1" w:unhideWhenUsed="1"/>
+    <w:lsdException w:name="HTML Top of Form" w:semiHidden="1" w:unhideWhenUsed="1"/>
+    <w:lsdException w:name="HTML Bottom of Form" w:semiHidden="1" w:unhideWhenUsed="1"/>
+    <w:lsdException w:name="Normal (Web)" w:semiHidden="1" w:unhideWhenUsed="1"/>
+    <w:lsdException w:name="HTML Acronym" w:semiHidden="1" w:unhideWhenUsed="1"/>
+    <w:lsdException w:name="HTML Address" w:semiHidden="1" w:unhideWhenUsed="1"/>
+    <w:lsdException w:name="HTML Cite" w:semiHidden="1" w:unhideWhenUsed="1"/>
+    <w:lsdException w:name="HTML Code" w:semiHidden="1" w:unhideWhenUsed="1"/>
+    <w:lsdException w:name="HTML Definition" w:semiHidden="1" w:unhideWhenUsed="1"/>
+    <w:lsdException w:name="HTML Keyboard" w:semiHidden="1" w:unhideWhenUsed="1"/>
+    <w:lsdException w:name="HTML Preformatted" w:semiHidden="1" w:unhideWhenUsed="1"/>
+    <w:lsdException w:name="HTML Sample" w:semiHidden="1" w:unhideWhenUsed="1"/>
+    <w:lsdException w:name="HTML Typewriter" w:semiHidden="1" w:unhideWhenUsed="1"/>
+    <w:lsdException w:name="HTML Variable" w:semiHidden="1" w:unhideWhenUsed="1"/>
+    <w:lsdException w:name="Normal Table" w:semiHidden="1" w:unhideWhenUsed="1"/>
+    <w:lsdException w:name="annotation subject" w:semiHidden="1" w:unhideWhenUsed="1"/>
+    <w:lsdException w:name="No List" w:semiHidden="1" w:unhideWhenUsed="1"/>
+    <w:lsdException w:name="Outline List 1" w:semiHidden="1" w:unhideWhenUsed="1"/>
+    <w:lsdException w:name="Outline List 2" w:semiHidden="1" w:unhideWhenUsed="1"/>
+    <w:lsdException w:name="Outline List 3" w:semiHidden="1" w:unhideWhenUsed="1"/>
+    <w:lsdException w:name="Table Simple 1" w:semiHidden="1" w:unhideWhenUsed="1"/>
+    <w:lsdException w:name="Table Simple 2" w:semiHidden="1" w:unhideWhenUsed="1"/>
+    <w:lsdException w:name="Table Simple 3" w:semiHidden="1" w:unhideWhenUsed="1"/>
+    <w:lsdException w:name="Table Classic 1" w:semiHidden="1" w:unhideWhenUsed="1"/>
+    <w:lsdException w:name="Table Classic 2" w:semiHidden="1" w:unhideWhenUsed="1"/>
+    <w:lsdException w:name="Table Classic 3" w:semiHidden="1" w:unhideWhenUsed="1"/>
+    <w:lsdException w:name="Table Classic 4" w:semiHidden="1" w:unhideWhenUsed="1"/>
+    <w:lsdException w:name="Table Colorful 1" w:semiHidden="1" w:unhideWhenUsed="1"/>
+    <w:lsdException w:name="Table Colorful 2" w:semiHidden="1" w:unhideWhenUsed="1"/>
+    <w:lsdException w:name="Table Colorful 3" w:semiHidden="1" w:unhideWhenUsed="1"/>
+    <w:lsdException w:name="Table Columns 1" w:semiHidden="1" w:unhideWhenUsed="1"/>
+    <w:lsdException w:name="Table Columns 2" w:semiHidden="1" w:unhideWhenUsed="1"/>
+    <w:lsdException w:name="Table Columns 3" w:semiHidden="1" w:unhideWhenUsed="1"/>
+    <w:lsdException w:name="Table Columns 4" w:semiHidden="1" w:unhideWhenUsed="1"/>
+    <w:lsdException w:name="Table Columns 5" w:semiHidden="1" w:unhideWhenUsed="1"/>
+    <w:lsdException w:name="Table Grid 1" w:semiHidden="1" w:unhideWhenUsed="1"/>
+    <w:lsdException w:name="Table Grid 2" w:semiHidden="1" w:unhideWhenUsed="1"/>
+    <w:lsdException w:name="Table Grid 3" w:semiHidden="1" w:unhideWhenUsed="1"/>
+    <w:lsdException w:name="Table Grid 4" w:semiHidden="1" w:unhideWhenUsed="1"/>
+    <w:lsdException w:name="Table Grid 5" w:semiHidden="1" w:unhideWhenUsed="1"/>
+    <w:lsdException w:name="Table Grid 6" w:semiHidden="1" w:unhideWhenUsed="1"/>
+    <w:lsdException w:name="Table Grid 7" w:semiHidden="1" w:unhideWhenUsed="1"/>
+    <w:lsdException w:name="Table Grid 8" w:semiHidden="1" w:unhideWhenUsed="1"/>
+    <w:lsdException w:name="Table List 1" w:semiHidden="1" w:unhideWhenUsed="1"/>
+    <w:lsdException w:name="Table List 2" w:semiHidden="1" w:unhideWhenUsed="1"/>
+    <w:lsdException w:name="Table List 3" w:semiHidden="1" w:unhideWhenUsed="1"/>
+    <w:lsdException w:name="Table List 4" w:semiHidden="1" w:unhideWhenUsed="1"/>
+    <w:lsdException w:name="Table List 5" w:semiHidden="1" w:unhideWhenUsed="1"/>
+    <w:lsdException w:name="Table List 6" w:semiHidden="1" w:unhideWhenUsed="1"/>
+    <w:lsdException w:name="Table List 7" w:semiHidden="1" w:unhideWhenUsed="1"/>
+    <w:lsdException w:name="Table List 8" w:semiHidden="1" w:unhideWhenUsed="1"/>
+    <w:lsdException w:name="Table 3D effects 1" w:semiHidden="1" w:unhideWhenUsed="1"/>
+    <w:lsdException w:name="Table 3D effects 2" w:semiHidden="1" w:unhideWhenUsed="1"/>
+    <w:lsdException w:name="Table 3D effects 3" w:semiHidden="1" w:unhideWhenUsed="1"/>
+    <w:lsdException w:name="Table Contemporary" w:semiHidden="1" w:unhideWhenUsed="1"/>
+    <w:lsdException w:name="Table Elegant" w:semiHidden="1" w:unhideWhenUsed="1"/>
+    <w:lsdException w:name="Table Professional" w:semiHidden="1" w:unhideWhenUsed="1"/>
+    <w:lsdException w:name="Table Subtle 1" w:semiHidden="1" w:unhideWhenUsed="1"/>
+    <w:lsdException w:name="Table Subtle 2" w:semiHidden="1" w:unhideWhenUsed="1"/>
+    <w:lsdException w:name="Table Web 1" w:semiHidden="1" w:unhideWhenUsed="1"/>
+    <w:lsdException w:name="Table Web 2" w:semiHidden="1" w:unhideWhenUsed="1"/>
+    <w:lsdException w:name="Table Web 3" w:semiHidden="1" w:unhideWhenUsed="1"/>
+    <w:lsdException w:name="Balloon Text" w:semiHidden="1" w:unhideWhenUsed="1"/>
+    <w:lsdException w:name="Table Grid" w:uiPriority="0"/>
+    <w:lsdException w:name="Table Theme" w:semiHidden="1" w:unhideWhenUsed="1"/>
+    <w:lsdException w:name="Placeholder Text" w:semiHidden="1"/>
+    <w:lsdException w:name="No Spacing" w:uiPriority="1" w:qFormat="1"/>
+    <w:lsdException w:name="Light Shading" w:uiPriority="60"/>
+    <w:lsdException w:name="Light List" w:uiPriority="61"/>
+    <w:lsdException w:name="Light Grid" w:uiPriority="62"/>
+    <w:lsdException w:name="Medium Shading 1" w:uiPriority="63"/>
+    <w:lsdException w:name="Medium Shading 2" w:uiPriority="64"/>
+    <w:lsdException w:name="Medium List 1" w:uiPriority="65"/>
+    <w:lsdException w:name="Medium List 2" w:uiPriority="66"/>
+    <w:lsdException w:name="Medium Grid 1" w:uiPriority="67"/>
+    <w:lsdException w:name="Medium Grid 2" w:uiPriority="68"/>
+    <w:lsdException w:name="Medium Grid 3" w:uiPriority="69"/>
+    <w:lsdException w:name="Dark List" w:uiPriority="70"/>
+    <w:lsdException w:name="Colorful Shading" w:uiPriority="71"/>
+    <w:lsdException w:name="Colorful List" w:uiPriority="72"/>
+    <w:lsdException w:name="Colorful Grid" w:uiPriority="73"/>
+    <w:lsdException w:name="Light Shading Accent 1" w:uiPriority="60"/>
+    <w:lsdException w:name="Light List Accent 1" w:uiPriority="61"/>
+    <w:lsdException w:name="Light Grid Accent 1" w:uiPriority="62"/>
+    <w:lsdException w:name="Medium Shading 1 Accent 1" w:uiPriority="63"/>
+    <w:lsdException w:name="Medium Shading 2 Accent 1" w:uiPriority="64"/>
+    <w:lsdException w:name="Medium List 1 Accent 1" w:uiPriority="65"/>
+    <w:lsdException w:name="Revision" w:semiHidden="1"/>
+    <w:lsdException w:name="List Paragraph" w:uiPriority="34" w:qFormat="1"/>
+    <w:lsdException w:name="Quote" w:uiPriority="29" w:qFormat="1"/>
+    <w:lsdException w:name="Intense Quote" w:uiPriority="30" w:qFormat="1"/>
+    <w:lsdException w:name="Medium List 2 Accent 1" w:uiPriority="66"/>
+    <w:lsdException w:name="Medium Grid 1 Accent 1" w:uiPriority="67"/>
+    <w:lsdException w:name="Medium Grid 2 Accent 1" w:uiPriority="68"/>
+    <w:lsdException w:name="Medium Grid 3 Accent 1" w:uiPriority="69"/>
+    <w:lsdException w:name="Dark List Accent 1" w:uiPriority="70"/>
+    <w:lsdException w:name="Colorful Shading Accent 1" w:uiPriority="71"/>
+    <w:lsdException w:name="Colorful List Accent 1" w:uiPriority="72"/>
+    <w:lsdException w:name="Colorful Grid Accent 1" w:uiPriority="73"/>
+    <w:lsdException w:name="Light Shading Accent 2" w:uiPriority="60"/>
+    <w:lsdException w:name="Light List Accent 2" w:uiPriority="61"/>
+    <w:lsdException w:name="Light Grid Accent 2" w:uiPriority="62"/>
+    <w:lsdException w:name="Medium Shading 1 Accent 2" w:uiPriority="63"/>
+    <w:lsdException w:name="Medium Shading 2 Accent 2" w:uiPriority="64"/>
+    <w:lsdException w:name="Medium List 1 Accent 2" w:uiPriority="65"/>
+    <w:lsdException w:name="Medium List 2 Accent 2" w:uiPriority="66"/>
+    <w:lsdException w:name="Medium Grid 1 Accent 2" w:uiPriority="67"/>
+    <w:lsdException w:name="Medium Grid 2 Accent 2" w:uiPriority="68"/>
+    <w:lsdException w:name="Medium Grid 3 Accent 2" w:uiPriority="69"/>
+    <w:lsdException w:name="Dark List Accent 2" w:uiPriority="70"/>
+    <w:lsdException w:name="Colorful Shading Accent 2" w:uiPriority="71"/>
+    <w:lsdException w:name="Colorful List Accent 2" w:uiPriority="72"/>
+    <w:lsdException w:name="Colorful Grid Accent 2" w:uiPriority="73"/>
+    <w:lsdException w:name="Light Shading Accent 3" w:uiPriority="60"/>
+    <w:lsdException w:name="Light List Accent 3" w:uiPriority="61"/>
+    <w:lsdException w:name="Light Grid Accent 3" w:uiPriority="62"/>
+    <w:lsdException w:name="Medium Shading 1 Accent 3" w:uiPriority="63"/>
+    <w:lsdException w:name="Medium Shading 2 Accent 3" w:uiPriority="64"/>
+    <w:lsdException w:name="Medium List 1 Accent 3" w:uiPriority="65"/>
+    <w:lsdException w:name="Medium List 2 Accent 3" w:uiPriority="66"/>
+    <w:lsdException w:name="Medium Grid 1 Accent 3" w:uiPriority="67"/>
+    <w:lsdException w:name="Medium Grid 2 Accent 3" w:uiPriority="68"/>
+    <w:lsdException w:name="Medium Grid 3 Accent 3" w:uiPriority="69"/>
+    <w:lsdException w:name="Dark List Accent 3" w:uiPriority="70"/>
+    <w:lsdException w:name="Colorful Shading Accent 3" w:uiPriority="71"/>
+    <w:lsdException w:name="Colorful List Accent 3" w:uiPriority="72"/>
+    <w:lsdException w:name="Colorful Grid Accent 3" w:uiPriority="73"/>
+    <w:lsdException w:name="Light Shading Accent 4" w:uiPriority="60"/>
+    <w:lsdException w:name="Light List Accent 4" w:uiPriority="61"/>
+    <w:lsdException w:name="Light Grid Accent 4" w:uiPriority="62"/>
+    <w:lsdException w:name="Medium Shading 1 Accent 4" w:uiPriority="63"/>
+    <w:lsdException w:name="Medium Shading 2 Accent 4" w:uiPriority="64"/>
+    <w:lsdException w:name="Medium List 1 Accent 4" w:uiPriority="65"/>
+    <w:lsdException w:name="Medium List 2 Accent 4" w:uiPriority="66"/>
+    <w:lsdException w:name="Medium Grid 1 Accent 4" w:uiPriority="67"/>
+    <w:lsdException w:name="Medium Grid 2 Accent 4" w:uiPriority="68"/>
+    <w:lsdException w:name="Medium Grid 3 Accent 4" w:uiPriority="69"/>
+    <w:lsdException w:name="Dark List Accent 4" w:uiPriority="70"/>
+    <w:lsdException w:name="Colorful Shading Accent 4" w:uiPriority="71"/>
+    <w:lsdException w:name="Colorful List Accent 4" w:uiPriority="72"/>
+    <w:lsdException w:name="Colorful Grid Accent 4" w:uiPriority="73"/>
+    <w:lsdException w:name="Light Shading Accent 5" w:uiPriority="60"/>
+    <w:lsdException w:name="Light List Accent 5" w:uiPriority="61"/>
+    <w:lsdException w:name="Light Grid Accent 5" w:uiPriority="62"/>
+    <w:lsdException w:name="Medium Shading 1 Accent 5" w:uiPriority="63"/>
+    <w:lsdException w:name="Medium Shading 2 Accent 5" w:uiPriority="64"/>
+    <w:lsdException w:name="Medium List 1 Accent 5" w:uiPriority="65"/>
+    <w:lsdException w:name="Medium List 2 Accent 5" w:uiPriority="66"/>
+    <w:lsdException w:name="Medium Grid 1 Accent 5" w:uiPriority="67"/>
+    <w:lsdException w:name="Medium Grid 2 Accent 5" w:uiPriority="68"/>
+    <w:lsdException w:name="Medium Grid 3 Accent 5" w:uiPriority="69"/>
+    <w:lsdException w:name="Dark List Accent 5" w:uiPriority="70"/>
+    <w:lsdException w:name="Colorful Shading Accent 5" w:uiPriority="71"/>
+    <w:lsdException w:name="Colorful List Accent 5" w:uiPriority="72"/>
+    <w:lsdException w:name="Colorful Grid Accent 5" w:uiPriority="73"/>
+    <w:lsdException w:name="Light Shading Accent 6" w:uiPriority="60"/>
+    <w:lsdException w:name="Light List Accent 6" w:uiPriority="61"/>
+    <w:lsdException w:name="Light Grid Accent 6" w:uiPriority="62"/>
+    <w:lsdException w:name="Medium Shading 1 Accent 6" w:uiPriority="63"/>
+    <w:lsdException w:name="Medium Shading 2 Accent 6" w:uiPriority="64"/>
+    <w:lsdException w:name="Medium List 1 Accent 6" w:uiPriority="65"/>
+    <w:lsdException w:name="Medium List 2 Accent 6" w:uiPriority="66"/>
+    <w:lsdException w:name="Medium Grid 1 Accent 6" w:uiPriority="67"/>
+    <w:lsdException w:name="Medium Grid 2 Accent 6" w:uiPriority="68"/>
+    <w:lsdException w:name="Medium Grid 3 Accent 6" w:uiPriority="69"/>
+    <w:lsdException w:name="Dark List Accent 6" w:uiPriority="70"/>
+    <w:lsdException w:name="Colorful Shading Accent 6" w:uiPriority="71"/>
+    <w:lsdException w:name="Colorful List Accent 6" w:uiPriority="72"/>
+    <w:lsdException w:name="Colorful Grid Accent 6" w:uiPriority="73"/>
+    <w:lsdException w:name="Subtle Emphasis" w:uiPriority="19" w:qFormat="1"/>
+    <w:lsdException w:name="Intense Emphasis" w:uiPriority="21" w:qFormat="1"/>
+    <w:lsdException w:name="Subtle Reference" w:uiPriority="31" w:qFormat="1"/>
+    <w:lsdException w:name="Intense Reference" w:uiPriority="32" w:qFormat="1"/>
+    <w:lsdException w:name="Book Title" w:uiPriority="33" w:qFormat="1"/>
+    <w:lsdException w:name="Bibliography" w:semiHidden="1" w:uiPriority="37" w:unhideWhenUsed="1"/>
+    <w:lsdException w:name="TOC Heading" w:semiHidden="1" w:uiPriority="39" w:unhideWhenUsed="1" w:qFormat="1"/>
+    <w:lsdException w:name="Plain Table 1" w:uiPriority="41"/>
+    <w:lsdException w:name="Plain Table 2" w:uiPriority="42"/>
+    <w:lsdException w:name="Plain Table 3" w:uiPriority="43"/>
+    <w:lsdException w:name="Plain Table 4" w:uiPriority="44"/>
+    <w:lsdException w:name="Plain Table 5" w:uiPriority="45"/>
+    <w:lsdException w:name="Grid Table Light" w:uiPriority="40"/>
+    <w:lsdException w:name="Grid Table 1 Light" w:uiPriority="46"/>
+    <w:lsdException w:name="Grid Table 2" w:uiPriority="47"/>
+    <w:lsdException w:name="Grid Table 3" w:uiPriority="48"/>
+    <w:lsdException w:name="Grid Table 4" w:uiPriority="49"/>
+    <w:lsdException w:name="Grid Table 5 Dark" w:uiPriority="50"/>
+    <w:lsdException w:name="Grid Table 6 Colorful" w:uiPriority="51"/>
+    <w:lsdException w:name="Grid Table 7 Colorful" w:uiPriority="52"/>
+    <w:lsdException w:name="Grid Table 1 Light Accent 1" w:uiPriority="46"/>
+    <w:lsdException w:name="Grid Table 2 Accent 1" w:uiPriority="47"/>
+    <w:lsdException w:name="Grid Table 3 Accent 1" w:uiPriority="48"/>
+    <w:lsdException w:name="Grid Table 4 Accent 1" w:uiPriority="49"/>
+    <w:lsdException w:name="Grid Table 5 Dark Accent 1" w:uiPriority="50"/>
+    <w:lsdException w:name="Grid Table 6 Colorful Accent 1" w:uiPriority="51"/>
+    <w:lsdException w:name="Grid Table 7 Colorful Accent 1" w:uiPriority="52"/>
+    <w:lsdException w:name="Grid Table 1 Light Accent 2" w:uiPriority="46"/>
+    <w:lsdException w:name="Grid Table 2 Accent 2" w:uiPriority="47"/>
+    <w:lsdException w:name="Grid Table 3 Accent 2" w:uiPriority="48"/>
+    <w:lsdException w:name="Grid Table 4 Accent 2" w:uiPriority="49"/>
+    <w:lsdException w:name="Grid Table 5 Dark Accent 2" w:uiPriority="50"/>
+    <w:lsdException w:name="Grid Table 6 Colorful Accent 2" w:uiPriority="51"/>
+    <w:lsdException w:name="Grid Table 7 Colorful Accent 2" w:uiPriority="52"/>
+    <w:lsdException w:name="Grid Table 1 Light Accent 3" w:uiPriority="46"/>
+    <w:lsdException w:name="Grid Table 2 Accent 3" w:uiPriority="47"/>
+    <w:lsdException w:name="Grid Table 3 Accent 3" w:uiPriority="48"/>
+    <w:lsdException w:name="Grid Table 4 Accent 3" w:uiPriority="49"/>
+    <w:lsdException w:name="Grid Table 5 Dark Accent 3" w:uiPriority="50"/>
+    <w:lsdException w:name="Grid Table 6 Colorful Accent 3" w:uiPriority="51"/>
+    <w:lsdException w:name="Grid Table 7 Colorful Accent 3" w:uiPriority="52"/>
+    <w:lsdException w:name="Grid Table 1 Light Accent 4" w:uiPriority="46"/>
+    <w:lsdException w:name="Grid Table 2 Accent 4" w:uiPriority="47"/>
+    <w:lsdException w:name="Grid Table 3 Accent 4" w:uiPriority="48"/>
+    <w:lsdException w:name="Grid Table 4 Accent 4" w:uiPriority="49"/>
+    <w:lsdException w:name="Grid Table 5 Dark Accent 4" w:uiPriority="50"/>
+    <w:lsdException w:name="Grid Table 6 Colorful Accent 4" w:uiPriority="51"/>
+    <w:lsdException w:name="Grid Table 7 Colorful Accent 4" w:uiPriority="52"/>
+    <w:lsdException w:name="Grid Table 1 Light Accent 5" w:uiPriority="46"/>
+    <w:lsdException w:name="Grid Table 2 Accent 5" w:uiPriority="47"/>
+    <w:lsdException w:name="Grid Table 3 Accent 5" w:uiPriority="48"/>
+    <w:lsdException w:name="Grid Table 4 Accent 5" w:uiPriority="49"/>
+    <w:lsdException w:name="Grid Table 5 Dark Accent 5" w:uiPriority="50"/>
+    <w:lsdException w:name="Grid Table 6 Colorful Accent 5" w:uiPriority="51"/>
+    <w:lsdException w:name="Grid Table 7 Colorful Accent 5" w:uiPriority="52"/>
+    <w:lsdException w:name="Grid Table 1 Light Accent 6" w:uiPriority="46"/>
+    <w:lsdException w:name="Grid Table 2 Accent 6" w:uiPriority="47"/>
+    <w:lsdException w:name="Grid Table 3 Accent 6" w:uiPriority="48"/>
+    <w:lsdException w:name="Grid Table 4 Accent 6" w:uiPriority="49"/>
+    <w:lsdException w:name="Grid Table 5 Dark Accent 6" w:uiPriority="50"/>
+    <w:lsdException w:name="Grid Table 6 Colorful Accent 6" w:uiPriority="51"/>
+    <w:lsdException w:name="Grid Table 7 Colorful Accent 6" w:uiPriority="52"/>
+    <w:lsdException w:name="List Table 1 Light" w:uiPriority="46"/>
+    <w:lsdException w:name="List Table 2" w:uiPriority="47"/>
+    <w:lsdException w:name="List Table 3" w:uiPriority="48"/>
+    <w:lsdException w:name="List Table 4" w:uiPriority="49"/>
+    <w:lsdException w:name="List Table 5 Dark" w:uiPriority="50"/>
+    <w:lsdException w:name="List Table 6 Colorful" w:uiPriority="51"/>
+    <w:lsdException w:name="List Table 7 Colorful" w:uiPriority="52"/>
+    <w:lsdException w:name="List Table 1 Light Accent 1" w:uiPriority="46"/>
+    <w:lsdException w:name="List Table 2 Accent 1" w:uiPriority="47"/>
+    <w:lsdException w:name="List Table 3 Accent 1" w:uiPriority="48"/>
+    <w:lsdException w:name="List Table 4 Accent 1" w:uiPriority="49"/>
+    <w:lsdException w:name="List Table 5 Dark Accent 1" w:uiPriority="50"/>
+    <w:lsdException w:name="List Table 6 Colorful Accent 1" w:uiPriority="51"/>
+    <w:lsdException w:name="List Table 7 Colorful Accent 1" w:uiPriority="52"/>
+    <w:lsdException w:name="List Table 1 Light Accent 2" w:uiPriority="46"/>
+    <w:lsdException w:name="List Table 2 Accent 2" w:uiPriority="47"/>
+    <w:lsdException w:name="List Table 3 Accent 2" w:uiPriority="48"/>
+    <w:lsdException w:name="List Table 4 Accent 2" w:uiPriority="49"/>
+    <w:lsdException w:name="List Table 5 Dark Accent 2" w:uiPriority="50"/>
+    <w:lsdException w:name="List Table 6 Colorful Accent 2" w:uiPriority="51"/>
+    <w:lsdException w:name="List Table 7 Colorful Accent 2" w:uiPriority="52"/>
+    <w:lsdException w:name="List Table 1 Light Accent 3" w:uiPriority="46"/>
+    <w:lsdException w:name="List Table 2 Accent 3" w:uiPriority="47"/>
+    <w:lsdException w:name="List Table 3 Accent 3" w:uiPriority="48"/>
+    <w:lsdException w:name="List Table 4 Accent 3" w:uiPriority="49"/>
+    <w:lsdException w:name="List Table 5 Dark Accent 3" w:uiPriority="50"/>
+    <w:lsdException w:name="List Table 6 Colorful Accent 3" w:uiPriority="51"/>
+    <w:lsdException w:name="List Table 7 Colorful Accent 3" w:uiPriority="52"/>
+    <w:lsdException w:name="List Table 1 Light Accent 4" w:uiPriority="46"/>
+    <w:lsdException w:name="List Table 2 Accent 4" w:uiPriority="47"/>
+    <w:lsdException w:name="List Table 3 Accent 4" w:uiPriority="48"/>
+    <w:lsdException w:name="List Table 4 Accent 4" w:uiPriority="49"/>
+    <w:lsdException w:name="List Table 5 Dark Accent 4" w:uiPriority="50"/>
+    <w:lsdException w:name="List Table 6 Colorful Accent 4" w:uiPriority="51"/>
+    <w:lsdException w:name="List Table 7 Colorful Accent 4" w:uiPriority="52"/>
+    <w:lsdException w:name="List Table 1 Light Accent 5" w:uiPriority="46"/>
+    <w:lsdException w:name="List Table 2 Accent 5" w:uiPriority="47"/>
+    <w:lsdException w:name="List Table 3 Accent 5" w:uiPriority="48"/>
+    <w:lsdException w:name="List Table 4 Accent 5" w:uiPriority="49"/>
+    <w:lsdException w:name="List Table 5 Dark Accent 5" w:uiPriority="50"/>
+    <w:lsdException w:name="List Table 6 Colorful Accent 5" w:uiPriority="51"/>
+    <w:lsdException w:name="List Table 7 Colorful Accent 5" w:uiPriority="52"/>
+    <w:lsdException w:name="List Table 1 Light Accent 6" w:uiPriority="46"/>
+    <w:lsdException w:name="List Table 2 Accent 6" w:uiPriority="47"/>
+    <w:lsdException w:name="List Table 3 Accent 6" w:uiPriority="48"/>
+    <w:lsdException w:name="List Table 4 Accent 6" w:uiPriority="49"/>
+    <w:lsdException w:name="List Table 5 Dark Accent 6" w:uiPriority="50"/>
+    <w:lsdException w:name="List Table 6 Colorful Accent 6" w:uiPriority="51"/>
+    <w:lsdException w:name="List Table 7 Colorful Accent 6" w:uiPriority="52"/>
   </w:latentStyles>
   <w:style w:type="paragraph" w:default="1" w:styleId="Normal">
     <w:name w:val="Normal"/>
@@ -5904,7 +6137,6 @@
       <w:spacing w:after="0" w:line="240" w:lineRule="auto"/>
     </w:pPr>
     <w:tblPr>
-      <w:tblInd w:w="0" w:type="dxa"/>
       <w:tblBorders>
         <w:top w:val="single" w:sz="4" w:space="0" w:color="auto"/>
         <w:left w:val="single" w:sz="4" w:space="0" w:color="auto"/>
@@ -5913,12 +6145,6 @@
         <w:insideH w:val="single" w:sz="4" w:space="0" w:color="auto"/>
         <w:insideV w:val="single" w:sz="4" w:space="0" w:color="auto"/>
       </w:tblBorders>
-      <w:tblCellMar>
-        <w:top w:w="0" w:type="dxa"/>
-        <w:left w:w="108" w:type="dxa"/>
-        <w:bottom w:w="0" w:type="dxa"/>
-        <w:right w:w="108" w:type="dxa"/>
-      </w:tblCellMar>
     </w:tblPr>
   </w:style>
   <w:style w:type="paragraph" w:customStyle="1" w:styleId="EstiloSuperiorDuploAutomtica05ptLarguradalinhaInfe">
@@ -5961,196 +6187,6 @@
       <w:ind w:left="720"/>
       <w:contextualSpacing/>
     </w:pPr>
-  </w:style>
-</w:styles>
-</file>
-
-<file path=word/stylesWithEffects.xml><?xml version="1.0" encoding="utf-8"?>
-<w:styles xmlns:wpc="http://schemas.microsoft.com/office/word/2010/wordprocessingCanvas" xmlns:mc="http://schemas.openxmlformats.org/markup-compatibility/2006" xmlns:o="urn:schemas-microsoft-com:office:office" xmlns:r="http://schemas.openxmlformats.org/officeDocument/2006/relationships" xmlns:m="http://schemas.openxmlformats.org/officeDocument/2006/math" xmlns:v="urn:schemas-microsoft-com:vml" xmlns:wp14="http://schemas.microsoft.com/office/word/2010/wordprocessingDrawing" xmlns:wp="http://schemas.openxmlformats.org/drawingml/2006/wordprocessingDrawing" xmlns:w10="urn:schemas-microsoft-com:office:word" xmlns:w="http://schemas.openxmlformats.org/wordprocessingml/2006/main" xmlns:w14="http://schemas.microsoft.com/office/word/2010/wordml" xmlns:wpg="http://schemas.microsoft.com/office/word/2010/wordprocessingGroup" xmlns:wpi="http://schemas.microsoft.com/office/word/2010/wordprocessingInk" xmlns:wne="http://schemas.microsoft.com/office/word/2006/wordml" xmlns:wps="http://schemas.microsoft.com/office/word/2010/wordprocessingShape" mc:Ignorable="w14 wp14">
-  <w:docDefaults>
-    <w:rPrDefault>
-      <w:rPr>
-        <w:rFonts w:asciiTheme="minorHAnsi" w:eastAsiaTheme="minorEastAsia" w:hAnsiTheme="minorHAnsi" w:cstheme="minorBidi"/>
-        <w:sz w:val="22"/>
-        <w:szCs w:val="22"/>
-        <w:lang w:val="pt-BR" w:eastAsia="pt-BR" w:bidi="ar-SA"/>
-      </w:rPr>
-    </w:rPrDefault>
-    <w:pPrDefault>
-      <w:pPr>
-        <w:spacing w:after="200" w:line="276" w:lineRule="auto"/>
-      </w:pPr>
-    </w:pPrDefault>
-  </w:docDefaults>
-  <w:latentStyles w:defLockedState="0" w:defUIPriority="99" w:defSemiHidden="1" w:defUnhideWhenUsed="1" w:defQFormat="0" w:count="267">
-    <w:lsdException w:name="Normal" w:semiHidden="0" w:uiPriority="0" w:unhideWhenUsed="0" w:qFormat="1"/>
-    <w:lsdException w:name="heading 1" w:semiHidden="0" w:uiPriority="9" w:unhideWhenUsed="0" w:qFormat="1"/>
-    <w:lsdException w:name="heading 2" w:uiPriority="9" w:qFormat="1"/>
-    <w:lsdException w:name="heading 3" w:uiPriority="9" w:qFormat="1"/>
-    <w:lsdException w:name="heading 4" w:uiPriority="9" w:qFormat="1"/>
-    <w:lsdException w:name="heading 5" w:uiPriority="9" w:qFormat="1"/>
-    <w:lsdException w:name="heading 6" w:uiPriority="9" w:qFormat="1"/>
-    <w:lsdException w:name="heading 7" w:uiPriority="9" w:qFormat="1"/>
-    <w:lsdException w:name="heading 8" w:uiPriority="9" w:qFormat="1"/>
-    <w:lsdException w:name="heading 9" w:uiPriority="9" w:qFormat="1"/>
-    <w:lsdException w:name="toc 1" w:uiPriority="39"/>
-    <w:lsdException w:name="toc 2" w:uiPriority="39"/>
-    <w:lsdException w:name="toc 3" w:uiPriority="39"/>
-    <w:lsdException w:name="toc 4" w:uiPriority="39"/>
-    <w:lsdException w:name="toc 5" w:uiPriority="39"/>
-    <w:lsdException w:name="toc 6" w:uiPriority="39"/>
-    <w:lsdException w:name="toc 7" w:uiPriority="39"/>
-    <w:lsdException w:name="toc 8" w:uiPriority="39"/>
-    <w:lsdException w:name="toc 9" w:uiPriority="39"/>
-    <w:lsdException w:name="caption" w:uiPriority="35" w:qFormat="1"/>
-    <w:lsdException w:name="Title" w:semiHidden="0" w:uiPriority="10" w:unhideWhenUsed="0" w:qFormat="1"/>
-    <w:lsdException w:name="Default Paragraph Font" w:uiPriority="1"/>
-    <w:lsdException w:name="Subtitle" w:semiHidden="0" w:uiPriority="11" w:unhideWhenUsed="0" w:qFormat="1"/>
-    <w:lsdException w:name="Strong" w:semiHidden="0" w:uiPriority="22" w:unhideWhenUsed="0" w:qFormat="1"/>
-    <w:lsdException w:name="Emphasis" w:semiHidden="0" w:uiPriority="20" w:unhideWhenUsed="0" w:qFormat="1"/>
-    <w:lsdException w:name="Table Grid" w:semiHidden="0" w:uiPriority="59" w:unhideWhenUsed="0"/>
-    <w:lsdException w:name="Placeholder Text" w:unhideWhenUsed="0"/>
-    <w:lsdException w:name="No Spacing" w:semiHidden="0" w:uiPriority="1" w:unhideWhenUsed="0" w:qFormat="1"/>
-    <w:lsdException w:name="Light Shading" w:semiHidden="0" w:uiPriority="60" w:unhideWhenUsed="0"/>
-    <w:lsdException w:name="Light List" w:semiHidden="0" w:uiPriority="61" w:unhideWhenUsed="0"/>
-    <w:lsdException w:name="Light Grid" w:semiHidden="0" w:uiPriority="62" w:unhideWhenUsed="0"/>
-    <w:lsdException w:name="Medium Shading 1" w:semiHidden="0" w:uiPriority="63" w:unhideWhenUsed="0"/>
-    <w:lsdException w:name="Medium Shading 2" w:semiHidden="0" w:uiPriority="64" w:unhideWhenUsed="0"/>
-    <w:lsdException w:name="Medium List 1" w:semiHidden="0" w:uiPriority="65" w:unhideWhenUsed="0"/>
-    <w:lsdException w:name="Medium List 2" w:semiHidden="0" w:uiPriority="66" w:unhideWhenUsed="0"/>
-    <w:lsdException w:name="Medium Grid 1" w:semiHidden="0" w:uiPriority="67" w:unhideWhenUsed="0"/>
-    <w:lsdException w:name="Medium Grid 2" w:semiHidden="0" w:uiPriority="68" w:unhideWhenUsed="0"/>
-    <w:lsdException w:name="Medium Grid 3" w:semiHidden="0" w:uiPriority="69" w:unhideWhenUsed="0"/>
-    <w:lsdException w:name="Dark List" w:semiHidden="0" w:uiPriority="70" w:unhideWhenUsed="0"/>
-    <w:lsdException w:name="Colorful Shading" w:semiHidden="0" w:uiPriority="71" w:unhideWhenUsed="0"/>
-    <w:lsdException w:name="Colorful List" w:semiHidden="0" w:uiPriority="72" w:unhideWhenUsed="0"/>
-    <w:lsdException w:name="Colorful Grid" w:semiHidden="0" w:uiPriority="73" w:unhideWhenUsed="0"/>
-    <w:lsdException w:name="Light Shading Accent 1" w:semiHidden="0" w:uiPriority="60" w:unhideWhenUsed="0"/>
-    <w:lsdException w:name="Light List Accent 1" w:semiHidden="0" w:uiPriority="61" w:unhideWhenUsed="0"/>
-    <w:lsdException w:name="Light Grid Accent 1" w:semiHidden="0" w:uiPriority="62" w:unhideWhenUsed="0"/>
-    <w:lsdException w:name="Medium Shading 1 Accent 1" w:semiHidden="0" w:uiPriority="63" w:unhideWhenUsed="0"/>
-    <w:lsdException w:name="Medium Shading 2 Accent 1" w:semiHidden="0" w:uiPriority="64" w:unhideWhenUsed="0"/>
-    <w:lsdException w:name="Medium List 1 Accent 1" w:semiHidden="0" w:uiPriority="65" w:unhideWhenUsed="0"/>
-    <w:lsdException w:name="Revision" w:unhideWhenUsed="0"/>
-    <w:lsdException w:name="List Paragraph" w:semiHidden="0" w:uiPriority="34" w:unhideWhenUsed="0" w:qFormat="1"/>
-    <w:lsdException w:name="Quote" w:semiHidden="0" w:uiPriority="29" w:unhideWhenUsed="0" w:qFormat="1"/>
-    <w:lsdException w:name="Intense Quote" w:semiHidden="0" w:uiPriority="30" w:unhideWhenUsed="0" w:qFormat="1"/>
-    <w:lsdException w:name="Medium List 2 Accent 1" w:semiHidden="0" w:uiPriority="66" w:unhideWhenUsed="0"/>
-    <w:lsdException w:name="Medium Grid 1 Accent 1" w:semiHidden="0" w:uiPriority="67" w:unhideWhenUsed="0"/>
-    <w:lsdException w:name="Medium Grid 2 Accent 1" w:semiHidden="0" w:uiPriority="68" w:unhideWhenUsed="0"/>
-    <w:lsdException w:name="Medium Grid 3 Accent 1" w:semiHidden="0" w:uiPriority="69" w:unhideWhenUsed="0"/>
-    <w:lsdException w:name="Dark List Accent 1" w:semiHidden="0" w:uiPriority="70" w:unhideWhenUsed="0"/>
-    <w:lsdException w:name="Colorful Shading Accent 1" w:semiHidden="0" w:uiPriority="71" w:unhideWhenUsed="0"/>
-    <w:lsdException w:name="Colorful List Accent 1" w:semiHidden="0" w:uiPriority="72" w:unhideWhenUsed="0"/>
-    <w:lsdException w:name="Colorful Grid Accent 1" w:semiHidden="0" w:uiPriority="73" w:unhideWhenUsed="0"/>
-    <w:lsdException w:name="Light Shading Accent 2" w:semiHidden="0" w:uiPriority="60" w:unhideWhenUsed="0"/>
-    <w:lsdException w:name="Light List Accent 2" w:semiHidden="0" w:uiPriority="61" w:unhideWhenUsed="0"/>
-    <w:lsdException w:name="Light Grid Accent 2" w:semiHidden="0" w:uiPriority="62" w:unhideWhenUsed="0"/>
-    <w:lsdException w:name="Medium Shading 1 Accent 2" w:semiHidden="0" w:uiPriority="63" w:unhideWhenUsed="0"/>
-    <w:lsdException w:name="Medium Shading 2 Accent 2" w:semiHidden="0" w:uiPriority="64" w:unhideWhenUsed="0"/>
-    <w:lsdException w:name="Medium List 1 Accent 2" w:semiHidden="0" w:uiPriority="65" w:unhideWhenUsed="0"/>
-    <w:lsdException w:name="Medium List 2 Accent 2" w:semiHidden="0" w:uiPriority="66" w:unhideWhenUsed="0"/>
-    <w:lsdException w:name="Medium Grid 1 Accent 2" w:semiHidden="0" w:uiPriority="67" w:unhideWhenUsed="0"/>
-    <w:lsdException w:name="Medium Grid 2 Accent 2" w:semiHidden="0" w:uiPriority="68" w:unhideWhenUsed="0"/>
-    <w:lsdException w:name="Medium Grid 3 Accent 2" w:semiHidden="0" w:uiPriority="69" w:unhideWhenUsed="0"/>
-    <w:lsdException w:name="Dark List Accent 2" w:semiHidden="0" w:uiPriority="70" w:unhideWhenUsed="0"/>
-    <w:lsdException w:name="Colorful Shading Accent 2" w:semiHidden="0" w:uiPriority="71" w:unhideWhenUsed="0"/>
-    <w:lsdException w:name="Colorful List Accent 2" w:semiHidden="0" w:uiPriority="72" w:unhideWhenUsed="0"/>
-    <w:lsdException w:name="Colorful Grid Accent 2" w:semiHidden="0" w:uiPriority="73" w:unhideWhenUsed="0"/>
-    <w:lsdException w:name="Light Shading Accent 3" w:semiHidden="0" w:uiPriority="60" w:unhideWhenUsed="0"/>
-    <w:lsdException w:name="Light List Accent 3" w:semiHidden="0" w:uiPriority="61" w:unhideWhenUsed="0"/>
-    <w:lsdException w:name="Light Grid Accent 3" w:semiHidden="0" w:uiPriority="62" w:unhideWhenUsed="0"/>
-    <w:lsdException w:name="Medium Shading 1 Accent 3" w:semiHidden="0" w:uiPriority="63" w:unhideWhenUsed="0"/>
-    <w:lsdException w:name="Medium Shading 2 Accent 3" w:semiHidden="0" w:uiPriority="64" w:unhideWhenUsed="0"/>
-    <w:lsdException w:name="Medium List 1 Accent 3" w:semiHidden="0" w:uiPriority="65" w:unhideWhenUsed="0"/>
-    <w:lsdException w:name="Medium List 2 Accent 3" w:semiHidden="0" w:uiPriority="66" w:unhideWhenUsed="0"/>
-    <w:lsdException w:name="Medium Grid 1 Accent 3" w:semiHidden="0" w:uiPriority="67" w:unhideWhenUsed="0"/>
-    <w:lsdException w:name="Medium Grid 2 Accent 3" w:semiHidden="0" w:uiPriority="68" w:unhideWhenUsed="0"/>
-    <w:lsdException w:name="Medium Grid 3 Accent 3" w:semiHidden="0" w:uiPriority="69" w:unhideWhenUsed="0"/>
-    <w:lsdException w:name="Dark List Accent 3" w:semiHidden="0" w:uiPriority="70" w:unhideWhenUsed="0"/>
-    <w:lsdException w:name="Colorful Shading Accent 3" w:semiHidden="0" w:uiPriority="71" w:unhideWhenUsed="0"/>
-    <w:lsdException w:name="Colorful List Accent 3" w:semiHidden="0" w:uiPriority="72" w:unhideWhenUsed="0"/>
-    <w:lsdException w:name="Colorful Grid Accent 3" w:semiHidden="0" w:uiPriority="73" w:unhideWhenUsed="0"/>
-    <w:lsdException w:name="Light Shading Accent 4" w:semiHidden="0" w:uiPriority="60" w:unhideWhenUsed="0"/>
-    <w:lsdException w:name="Light List Accent 4" w:semiHidden="0" w:uiPriority="61" w:unhideWhenUsed="0"/>
-    <w:lsdException w:name="Light Grid Accent 4" w:semiHidden="0" w:uiPriority="62" w:unhideWhenUsed="0"/>
-    <w:lsdException w:name="Medium Shading 1 Accent 4" w:semiHidden="0" w:uiPriority="63" w:unhideWhenUsed="0"/>
-    <w:lsdException w:name="Medium Shading 2 Accent 4" w:semiHidden="0" w:uiPriority="64" w:unhideWhenUsed="0"/>
-    <w:lsdException w:name="Medium List 1 Accent 4" w:semiHidden="0" w:uiPriority="65" w:unhideWhenUsed="0"/>
-    <w:lsdException w:name="Medium List 2 Accent 4" w:semiHidden="0" w:uiPriority="66" w:unhideWhenUsed="0"/>
-    <w:lsdException w:name="Medium Grid 1 Accent 4" w:semiHidden="0" w:uiPriority="67" w:unhideWhenUsed="0"/>
-    <w:lsdException w:name="Medium Grid 2 Accent 4" w:semiHidden="0" w:uiPriority="68" w:unhideWhenUsed="0"/>
-    <w:lsdException w:name="Medium Grid 3 Accent 4" w:semiHidden="0" w:uiPriority="69" w:unhideWhenUsed="0"/>
-    <w:lsdException w:name="Dark List Accent 4" w:semiHidden="0" w:uiPriority="70" w:unhideWhenUsed="0"/>
-    <w:lsdException w:name="Colorful Shading Accent 4" w:semiHidden="0" w:uiPriority="71" w:unhideWhenUsed="0"/>
-    <w:lsdException w:name="Colorful List Accent 4" w:semiHidden="0" w:uiPriority="72" w:unhideWhenUsed="0"/>
-    <w:lsdException w:name="Colorful Grid Accent 4" w:semiHidden="0" w:uiPriority="73" w:unhideWhenUsed="0"/>
-    <w:lsdException w:name="Light Shading Accent 5" w:semiHidden="0" w:uiPriority="60" w:unhideWhenUsed="0"/>
-    <w:lsdException w:name="Light List Accent 5" w:semiHidden="0" w:uiPriority="61" w:unhideWhenUsed="0"/>
-    <w:lsdException w:name="Light Grid Accent 5" w:semiHidden="0" w:uiPriority="62" w:unhideWhenUsed="0"/>
-    <w:lsdException w:name="Medium Shading 1 Accent 5" w:semiHidden="0" w:uiPriority="63" w:unhideWhenUsed="0"/>
-    <w:lsdException w:name="Medium Shading 2 Accent 5" w:semiHidden="0" w:uiPriority="64" w:unhideWhenUsed="0"/>
-    <w:lsdException w:name="Medium List 1 Accent 5" w:semiHidden="0" w:uiPriority="65" w:unhideWhenUsed="0"/>
-    <w:lsdException w:name="Medium List 2 Accent 5" w:semiHidden="0" w:uiPriority="66" w:unhideWhenUsed="0"/>
-    <w:lsdException w:name="Medium Grid 1 Accent 5" w:semiHidden="0" w:uiPriority="67" w:unhideWhenUsed="0"/>
-    <w:lsdException w:name="Medium Grid 2 Accent 5" w:semiHidden="0" w:uiPriority="68" w:unhideWhenUsed="0"/>
-    <w:lsdException w:name="Medium Grid 3 Accent 5" w:semiHidden="0" w:uiPriority="69" w:unhideWhenUsed="0"/>
-    <w:lsdException w:name="Dark List Accent 5" w:semiHidden="0" w:uiPriority="70" w:unhideWhenUsed="0"/>
-    <w:lsdException w:name="Colorful Shading Accent 5" w:semiHidden="0" w:uiPriority="71" w:unhideWhenUsed="0"/>
-    <w:lsdException w:name="Colorful List Accent 5" w:semiHidden="0" w:uiPriority="72" w:unhideWhenUsed="0"/>
-    <w:lsdException w:name="Colorful Grid Accent 5" w:semiHidden="0" w:uiPriority="73" w:unhideWhenUsed="0"/>
-    <w:lsdException w:name="Light Shading Accent 6" w:semiHidden="0" w:uiPriority="60" w:unhideWhenUsed="0"/>
-    <w:lsdException w:name="Light List Accent 6" w:semiHidden="0" w:uiPriority="61" w:unhideWhenUsed="0"/>
-    <w:lsdException w:name="Light Grid Accent 6" w:semiHidden="0" w:uiPriority="62" w:unhideWhenUsed="0"/>
-    <w:lsdException w:name="Medium Shading 1 Accent 6" w:semiHidden="0" w:uiPriority="63" w:unhideWhenUsed="0"/>
-    <w:lsdException w:name="Medium Shading 2 Accent 6" w:semiHidden="0" w:uiPriority="64" w:unhideWhenUsed="0"/>
-    <w:lsdException w:name="Medium List 1 Accent 6" w:semiHidden="0" w:uiPriority="65" w:unhideWhenUsed="0"/>
-    <w:lsdException w:name="Medium List 2 Accent 6" w:semiHidden="0" w:uiPriority="66" w:unhideWhenUsed="0"/>
-    <w:lsdException w:name="Medium Grid 1 Accent 6" w:semiHidden="0" w:uiPriority="67" w:unhideWhenUsed="0"/>
-    <w:lsdException w:name="Medium Grid 2 Accent 6" w:semiHidden="0" w:uiPriority="68" w:unhideWhenUsed="0"/>
-    <w:lsdException w:name="Medium Grid 3 Accent 6" w:semiHidden="0" w:uiPriority="69" w:unhideWhenUsed="0"/>
-    <w:lsdException w:name="Dark List Accent 6" w:semiHidden="0" w:uiPriority="70" w:unhideWhenUsed="0"/>
-    <w:lsdException w:name="Colorful Shading Accent 6" w:semiHidden="0" w:uiPriority="71" w:unhideWhenUsed="0"/>
-    <w:lsdException w:name="Colorful List Accent 6" w:semiHidden="0" w:uiPriority="72" w:unhideWhenUsed="0"/>
-    <w:lsdException w:name="Colorful Grid Accent 6" w:semiHidden="0" w:uiPriority="73" w:unhideWhenUsed="0"/>
-    <w:lsdException w:name="Subtle Emphasis" w:semiHidden="0" w:uiPriority="19" w:unhideWhenUsed="0" w:qFormat="1"/>
-    <w:lsdException w:name="Intense Emphasis" w:semiHidden="0" w:uiPriority="21" w:unhideWhenUsed="0" w:qFormat="1"/>
-    <w:lsdException w:name="Subtle Reference" w:semiHidden="0" w:uiPriority="31" w:unhideWhenUsed="0" w:qFormat="1"/>
-    <w:lsdException w:name="Intense Reference" w:semiHidden="0" w:uiPriority="32" w:unhideWhenUsed="0" w:qFormat="1"/>
-    <w:lsdException w:name="Book Title" w:semiHidden="0" w:uiPriority="33" w:unhideWhenUsed="0" w:qFormat="1"/>
-    <w:lsdException w:name="Bibliography" w:uiPriority="37"/>
-    <w:lsdException w:name="TOC Heading" w:uiPriority="39" w:qFormat="1"/>
-  </w:latentStyles>
-  <w:style w:type="paragraph" w:default="1" w:styleId="Normal">
-    <w:name w:val="Normal"/>
-    <w:qFormat/>
-  </w:style>
-  <w:style w:type="character" w:default="1" w:styleId="Fontepargpadro">
-    <w:name w:val="Default Paragraph Font"/>
-    <w:uiPriority w:val="1"/>
-    <w:semiHidden/>
-    <w:unhideWhenUsed/>
-  </w:style>
-  <w:style w:type="table" w:default="1" w:styleId="Tabelanormal">
-    <w:name w:val="Normal Table"/>
-    <w:uiPriority w:val="99"/>
-    <w:semiHidden/>
-    <w:unhideWhenUsed/>
-    <w:tblPr>
-      <w:tblInd w:w="0" w:type="dxa"/>
-      <w:tblCellMar>
-        <w:top w:w="0" w:type="dxa"/>
-        <w:left w:w="108" w:type="dxa"/>
-        <w:bottom w:w="0" w:type="dxa"/>
-        <w:right w:w="108" w:type="dxa"/>
-      </w:tblCellMar>
-    </w:tblPr>
-  </w:style>
-  <w:style w:type="numbering" w:default="1" w:styleId="Semlista">
-    <w:name w:val="No List"/>
-    <w:uiPriority w:val="99"/>
-    <w:semiHidden/>
-    <w:unhideWhenUsed/>
   </w:style>
 </w:styles>
 </file>
@@ -6443,7 +6479,7 @@
 </file>
 
 <file path=customXml/itemProps1.xml><?xml version="1.0" encoding="utf-8"?>
-<ds:datastoreItem xmlns:ds="http://schemas.openxmlformats.org/officeDocument/2006/customXml" ds:itemID="{782924D7-B8FF-403F-AA87-668D8FEC93B9}">
+<ds:datastoreItem xmlns:ds="http://schemas.openxmlformats.org/officeDocument/2006/customXml" ds:itemID="{8FAAADF4-D593-4C2E-94A1-C05763D0334B}">
   <ds:schemaRefs>
     <ds:schemaRef ds:uri="http://schemas.openxmlformats.org/officeDocument/2006/bibliography"/>
   </ds:schemaRefs>

--- a/4.3 Caso de Uso - UC-43 Editar produto.docx
+++ b/4.3 Caso de Uso - UC-43 Editar produto.docx
@@ -1,6 +1,6 @@
 
 <file path=word/document.xml><?xml version="1.0" encoding="utf-8"?>
-<w:document xmlns:wpc="http://schemas.microsoft.com/office/word/2010/wordprocessingCanvas" xmlns:mc="http://schemas.openxmlformats.org/markup-compatibility/2006" xmlns:o="urn:schemas-microsoft-com:office:office" xmlns:r="http://schemas.openxmlformats.org/officeDocument/2006/relationships" xmlns:m="http://schemas.openxmlformats.org/officeDocument/2006/math" xmlns:v="urn:schemas-microsoft-com:vml" xmlns:wp14="http://schemas.microsoft.com/office/word/2010/wordprocessingDrawing" xmlns:wp="http://schemas.openxmlformats.org/drawingml/2006/wordprocessingDrawing" xmlns:w10="urn:schemas-microsoft-com:office:word" xmlns:w="http://schemas.openxmlformats.org/wordprocessingml/2006/main" xmlns:w14="http://schemas.microsoft.com/office/word/2010/wordml" xmlns:w15="http://schemas.microsoft.com/office/word/2012/wordml" xmlns:wpg="http://schemas.microsoft.com/office/word/2010/wordprocessingGroup" xmlns:wpi="http://schemas.microsoft.com/office/word/2010/wordprocessingInk" xmlns:wne="http://schemas.microsoft.com/office/word/2006/wordml" xmlns:wps="http://schemas.microsoft.com/office/word/2010/wordprocessingShape" mc:Ignorable="w14 w15 wp14">
+<w:document xmlns:wpc="http://schemas.microsoft.com/office/word/2010/wordprocessingCanvas" xmlns:mc="http://schemas.openxmlformats.org/markup-compatibility/2006" xmlns:o="urn:schemas-microsoft-com:office:office" xmlns:r="http://schemas.openxmlformats.org/officeDocument/2006/relationships" xmlns:m="http://schemas.openxmlformats.org/officeDocument/2006/math" xmlns:v="urn:schemas-microsoft-com:vml" xmlns:wp14="http://schemas.microsoft.com/office/word/2010/wordprocessingDrawing" xmlns:wp="http://schemas.openxmlformats.org/drawingml/2006/wordprocessingDrawing" xmlns:w10="urn:schemas-microsoft-com:office:word" xmlns:w="http://schemas.openxmlformats.org/wordprocessingml/2006/main" xmlns:w14="http://schemas.microsoft.com/office/word/2010/wordml" xmlns:wpg="http://schemas.microsoft.com/office/word/2010/wordprocessingGroup" xmlns:wpi="http://schemas.microsoft.com/office/word/2010/wordprocessingInk" xmlns:wne="http://schemas.microsoft.com/office/word/2006/wordml" xmlns:wps="http://schemas.microsoft.com/office/word/2010/wordprocessingShape" mc:Ignorable="w14 wp14">
   <w:body>
     <w:tbl>
       <w:tblPr>
@@ -54,8 +54,6 @@
               </w:rPr>
               <w:t>I</w:t>
             </w:r>
-            <w:bookmarkStart w:id="0" w:name="_GoBack"/>
-            <w:bookmarkEnd w:id="0"/>
             <w:r>
               <w:rPr>
                 <w:rFonts w:ascii="Arial" w:hAnsi="Arial" w:cs="Arial"/>
@@ -2101,30 +2099,47 @@
                 <w:color w:val="808080" w:themeColor="background1" w:themeShade="80"/>
                 <w:lang w:eastAsia="pt-BR"/>
               </w:rPr>
-              <w:pict>
-                <v:shapetype id="_x0000_t75" coordsize="21600,21600" o:spt="75" o:preferrelative="t" path="m@4@5l@4@11@9@11@9@5xe" filled="f" stroked="f">
-                  <v:stroke joinstyle="miter"/>
-                  <v:formulas>
-                    <v:f eqn="if lineDrawn pixelLineWidth 0"/>
-                    <v:f eqn="sum @0 1 0"/>
-                    <v:f eqn="sum 0 0 @1"/>
-                    <v:f eqn="prod @2 1 2"/>
-                    <v:f eqn="prod @3 21600 pixelWidth"/>
-                    <v:f eqn="prod @3 21600 pixelHeight"/>
-                    <v:f eqn="sum @0 0 1"/>
-                    <v:f eqn="prod @6 1 2"/>
-                    <v:f eqn="prod @7 21600 pixelWidth"/>
-                    <v:f eqn="sum @8 21600 0"/>
-                    <v:f eqn="prod @7 21600 pixelHeight"/>
-                    <v:f eqn="sum @10 21600 0"/>
-                  </v:formulas>
-                  <v:path o:extrusionok="f" gradientshapeok="t" o:connecttype="rect"/>
-                  <o:lock v:ext="edit" aspectratio="t"/>
-                </v:shapetype>
-                <v:shape id="_x0000_i1025" type="#_x0000_t75" style="width:453.75pt;height:522pt">
-                  <v:imagedata r:id="rId8" o:title="editar produtos_prototipo"/>
-                </v:shape>
-              </w:pict>
+              <w:drawing>
+                <wp:inline distT="0" distB="0" distL="0" distR="0">
+                  <wp:extent cx="5760085" cy="4725670"/>
+                  <wp:effectExtent l="0" t="0" r="0" b="0"/>
+                  <wp:docPr id="2" name="Imagem 2"/>
+                  <wp:cNvGraphicFramePr>
+                    <a:graphicFrameLocks xmlns:a="http://schemas.openxmlformats.org/drawingml/2006/main" noChangeAspect="1"/>
+                  </wp:cNvGraphicFramePr>
+                  <a:graphic xmlns:a="http://schemas.openxmlformats.org/drawingml/2006/main">
+                    <a:graphicData uri="http://schemas.openxmlformats.org/drawingml/2006/picture">
+                      <pic:pic xmlns:pic="http://schemas.openxmlformats.org/drawingml/2006/picture">
+                        <pic:nvPicPr>
+                          <pic:cNvPr id="0" name="43.png"/>
+                          <pic:cNvPicPr/>
+                        </pic:nvPicPr>
+                        <pic:blipFill>
+                          <a:blip r:embed="rId9">
+                            <a:extLst>
+                              <a:ext uri="{28A0092B-C50C-407E-A947-70E740481C1C}">
+                                <a14:useLocalDpi xmlns:a14="http://schemas.microsoft.com/office/drawing/2010/main" val="0"/>
+                              </a:ext>
+                            </a:extLst>
+                          </a:blip>
+                          <a:stretch>
+                            <a:fillRect/>
+                          </a:stretch>
+                        </pic:blipFill>
+                        <pic:spPr>
+                          <a:xfrm>
+                            <a:off x="0" y="0"/>
+                            <a:ext cx="5760085" cy="4725670"/>
+                          </a:xfrm>
+                          <a:prstGeom prst="rect">
+                            <a:avLst/>
+                          </a:prstGeom>
+                        </pic:spPr>
+                      </pic:pic>
+                    </a:graphicData>
+                  </a:graphic>
+                </wp:inline>
+              </w:drawing>
             </w:r>
           </w:p>
           <w:p>
@@ -2160,6 +2175,60 @@
                 <w:color w:val="808080" w:themeColor="background1" w:themeShade="80"/>
               </w:rPr>
             </w:pPr>
+            <w:bookmarkStart w:id="0" w:name="_GoBack"/>
+            <w:r>
+              <w:rPr>
+                <w:rFonts w:ascii="Arial" w:hAnsi="Arial" w:cs="Arial"/>
+                <w:b/>
+                <w:bCs/>
+                <w:noProof/>
+                <w:color w:val="808080" w:themeColor="background1" w:themeShade="80"/>
+                <w:lang w:eastAsia="pt-BR"/>
+              </w:rPr>
+              <w:lastRenderedPageBreak/>
+              <w:drawing>
+                <wp:inline distT="0" distB="0" distL="0" distR="0">
+                  <wp:extent cx="5760085" cy="4773930"/>
+                  <wp:effectExtent l="0" t="0" r="0" b="0"/>
+                  <wp:docPr id="4" name="Imagem 4"/>
+                  <wp:cNvGraphicFramePr>
+                    <a:graphicFrameLocks xmlns:a="http://schemas.openxmlformats.org/drawingml/2006/main" noChangeAspect="1"/>
+                  </wp:cNvGraphicFramePr>
+                  <a:graphic xmlns:a="http://schemas.openxmlformats.org/drawingml/2006/main">
+                    <a:graphicData uri="http://schemas.openxmlformats.org/drawingml/2006/picture">
+                      <pic:pic xmlns:pic="http://schemas.openxmlformats.org/drawingml/2006/picture">
+                        <pic:nvPicPr>
+                          <pic:cNvPr id="0" name="Wireframe.png"/>
+                          <pic:cNvPicPr/>
+                        </pic:nvPicPr>
+                        <pic:blipFill>
+                          <a:blip r:embed="rId10">
+                            <a:extLst>
+                              <a:ext uri="{28A0092B-C50C-407E-A947-70E740481C1C}">
+                                <a14:useLocalDpi xmlns:a14="http://schemas.microsoft.com/office/drawing/2010/main" val="0"/>
+                              </a:ext>
+                            </a:extLst>
+                          </a:blip>
+                          <a:stretch>
+                            <a:fillRect/>
+                          </a:stretch>
+                        </pic:blipFill>
+                        <pic:spPr>
+                          <a:xfrm>
+                            <a:off x="0" y="0"/>
+                            <a:ext cx="5760085" cy="4773930"/>
+                          </a:xfrm>
+                          <a:prstGeom prst="rect">
+                            <a:avLst/>
+                          </a:prstGeom>
+                        </pic:spPr>
+                      </pic:pic>
+                    </a:graphicData>
+                  </a:graphic>
+                </wp:inline>
+              </w:drawing>
+            </w:r>
+            <w:bookmarkEnd w:id="0"/>
           </w:p>
           <w:p>
             <w:pPr>
@@ -2364,19 +2433,6 @@
                 <w:color w:val="808080" w:themeColor="background1" w:themeShade="80"/>
               </w:rPr>
             </w:pPr>
-            <w:r>
-              <w:rPr>
-                <w:rFonts w:ascii="Arial" w:hAnsi="Arial" w:cs="Arial"/>
-                <w:b/>
-                <w:bCs/>
-                <w:color w:val="808080" w:themeColor="background1" w:themeShade="80"/>
-              </w:rPr>
-              <w:pict>
-                <v:shape id="_x0000_i1026" type="#_x0000_t75" style="width:453pt;height:517.5pt">
-                  <v:imagedata r:id="rId9" o:title="Consultar fornecedor_edição"/>
-                </v:shape>
-              </w:pict>
-            </w:r>
           </w:p>
           <w:p>
             <w:pPr>
@@ -2571,8 +2627,27 @@
                 <w:lang w:eastAsia="pt-BR"/>
               </w:rPr>
               <w:pict>
-                <v:shape id="_x0000_i1027" type="#_x0000_t75" style="width:453pt;height:436.5pt">
-                  <v:imagedata r:id="rId10" o:title="Editar_produto_Diagrama"/>
+                <v:shapetype id="_x0000_t75" coordsize="21600,21600" o:spt="75" o:preferrelative="t" path="m@4@5l@4@11@9@11@9@5xe" filled="f" stroked="f">
+                  <v:stroke joinstyle="miter"/>
+                  <v:formulas>
+                    <v:f eqn="if lineDrawn pixelLineWidth 0"/>
+                    <v:f eqn="sum @0 1 0"/>
+                    <v:f eqn="sum 0 0 @1"/>
+                    <v:f eqn="prod @2 1 2"/>
+                    <v:f eqn="prod @3 21600 pixelWidth"/>
+                    <v:f eqn="prod @3 21600 pixelHeight"/>
+                    <v:f eqn="sum @0 0 1"/>
+                    <v:f eqn="prod @6 1 2"/>
+                    <v:f eqn="prod @7 21600 pixelWidth"/>
+                    <v:f eqn="sum @8 21600 0"/>
+                    <v:f eqn="prod @7 21600 pixelHeight"/>
+                    <v:f eqn="sum @10 21600 0"/>
+                  </v:formulas>
+                  <v:path o:extrusionok="f" gradientshapeok="t" o:connecttype="rect"/>
+                  <o:lock v:ext="edit" aspectratio="t"/>
+                </v:shapetype>
+                <v:shape id="_x0000_i1025" type="#_x0000_t75" style="width:453pt;height:436.5pt">
+                  <v:imagedata r:id="rId11" o:title="Editar_produto_Diagrama"/>
                 </v:shape>
               </w:pict>
             </w:r>
@@ -2592,12 +2667,12 @@
     </w:p>
     <w:p/>
     <w:sectPr>
-      <w:headerReference w:type="even" r:id="rId11"/>
-      <w:headerReference w:type="default" r:id="rId12"/>
-      <w:footerReference w:type="even" r:id="rId13"/>
-      <w:footerReference w:type="default" r:id="rId14"/>
-      <w:headerReference w:type="first" r:id="rId15"/>
-      <w:footerReference w:type="first" r:id="rId16"/>
+      <w:headerReference w:type="even" r:id="rId12"/>
+      <w:headerReference w:type="default" r:id="rId13"/>
+      <w:footerReference w:type="even" r:id="rId14"/>
+      <w:footerReference w:type="default" r:id="rId15"/>
+      <w:headerReference w:type="first" r:id="rId16"/>
+      <w:footerReference w:type="first" r:id="rId17"/>
       <w:pgSz w:w="11906" w:h="16838"/>
       <w:pgMar w:top="1134" w:right="1134" w:bottom="1134" w:left="1701" w:header="709" w:footer="709" w:gutter="0"/>
       <w:cols w:space="708"/>
@@ -2608,7 +2683,7 @@
 </file>
 
 <file path=word/endnotes.xml><?xml version="1.0" encoding="utf-8"?>
-<w:endnotes xmlns:wpc="http://schemas.microsoft.com/office/word/2010/wordprocessingCanvas" xmlns:mc="http://schemas.openxmlformats.org/markup-compatibility/2006" xmlns:o="urn:schemas-microsoft-com:office:office" xmlns:r="http://schemas.openxmlformats.org/officeDocument/2006/relationships" xmlns:m="http://schemas.openxmlformats.org/officeDocument/2006/math" xmlns:v="urn:schemas-microsoft-com:vml" xmlns:wp14="http://schemas.microsoft.com/office/word/2010/wordprocessingDrawing" xmlns:wp="http://schemas.openxmlformats.org/drawingml/2006/wordprocessingDrawing" xmlns:w10="urn:schemas-microsoft-com:office:word" xmlns:w="http://schemas.openxmlformats.org/wordprocessingml/2006/main" xmlns:w14="http://schemas.microsoft.com/office/word/2010/wordml" xmlns:w15="http://schemas.microsoft.com/office/word/2012/wordml" xmlns:wpg="http://schemas.microsoft.com/office/word/2010/wordprocessingGroup" xmlns:wpi="http://schemas.microsoft.com/office/word/2010/wordprocessingInk" xmlns:wne="http://schemas.microsoft.com/office/word/2006/wordml" xmlns:wps="http://schemas.microsoft.com/office/word/2010/wordprocessingShape" mc:Ignorable="w14 w15 wp14">
+<w:endnotes xmlns:wpc="http://schemas.microsoft.com/office/word/2010/wordprocessingCanvas" xmlns:mc="http://schemas.openxmlformats.org/markup-compatibility/2006" xmlns:o="urn:schemas-microsoft-com:office:office" xmlns:r="http://schemas.openxmlformats.org/officeDocument/2006/relationships" xmlns:m="http://schemas.openxmlformats.org/officeDocument/2006/math" xmlns:v="urn:schemas-microsoft-com:vml" xmlns:wp14="http://schemas.microsoft.com/office/word/2010/wordprocessingDrawing" xmlns:wp="http://schemas.openxmlformats.org/drawingml/2006/wordprocessingDrawing" xmlns:w10="urn:schemas-microsoft-com:office:word" xmlns:w="http://schemas.openxmlformats.org/wordprocessingml/2006/main" xmlns:w14="http://schemas.microsoft.com/office/word/2010/wordml" xmlns:wpg="http://schemas.microsoft.com/office/word/2010/wordprocessingGroup" xmlns:wpi="http://schemas.microsoft.com/office/word/2010/wordprocessingInk" xmlns:wne="http://schemas.microsoft.com/office/word/2006/wordml" xmlns:wps="http://schemas.microsoft.com/office/word/2010/wordprocessingShape" mc:Ignorable="w14 wp14">
   <w:endnote w:type="separator" w:id="-1">
     <w:p>
       <w:pPr>
@@ -2633,7 +2708,7 @@
 </file>
 
 <file path=word/footer1.xml><?xml version="1.0" encoding="utf-8"?>
-<w:ftr xmlns:wpc="http://schemas.microsoft.com/office/word/2010/wordprocessingCanvas" xmlns:mc="http://schemas.openxmlformats.org/markup-compatibility/2006" xmlns:o="urn:schemas-microsoft-com:office:office" xmlns:r="http://schemas.openxmlformats.org/officeDocument/2006/relationships" xmlns:m="http://schemas.openxmlformats.org/officeDocument/2006/math" xmlns:v="urn:schemas-microsoft-com:vml" xmlns:wp14="http://schemas.microsoft.com/office/word/2010/wordprocessingDrawing" xmlns:wp="http://schemas.openxmlformats.org/drawingml/2006/wordprocessingDrawing" xmlns:w10="urn:schemas-microsoft-com:office:word" xmlns:w="http://schemas.openxmlformats.org/wordprocessingml/2006/main" xmlns:w14="http://schemas.microsoft.com/office/word/2010/wordml" xmlns:w15="http://schemas.microsoft.com/office/word/2012/wordml" xmlns:wpg="http://schemas.microsoft.com/office/word/2010/wordprocessingGroup" xmlns:wpi="http://schemas.microsoft.com/office/word/2010/wordprocessingInk" xmlns:wne="http://schemas.microsoft.com/office/word/2006/wordml" xmlns:wps="http://schemas.microsoft.com/office/word/2010/wordprocessingShape" mc:Ignorable="w14 w15 wp14">
+<w:ftr xmlns:wpc="http://schemas.microsoft.com/office/word/2010/wordprocessingCanvas" xmlns:mc="http://schemas.openxmlformats.org/markup-compatibility/2006" xmlns:o="urn:schemas-microsoft-com:office:office" xmlns:r="http://schemas.openxmlformats.org/officeDocument/2006/relationships" xmlns:m="http://schemas.openxmlformats.org/officeDocument/2006/math" xmlns:v="urn:schemas-microsoft-com:vml" xmlns:wp14="http://schemas.microsoft.com/office/word/2010/wordprocessingDrawing" xmlns:wp="http://schemas.openxmlformats.org/drawingml/2006/wordprocessingDrawing" xmlns:w10="urn:schemas-microsoft-com:office:word" xmlns:w="http://schemas.openxmlformats.org/wordprocessingml/2006/main" xmlns:w14="http://schemas.microsoft.com/office/word/2010/wordml" xmlns:wpg="http://schemas.microsoft.com/office/word/2010/wordprocessingGroup" xmlns:wpi="http://schemas.microsoft.com/office/word/2010/wordprocessingInk" xmlns:wne="http://schemas.microsoft.com/office/word/2006/wordml" xmlns:wps="http://schemas.microsoft.com/office/word/2010/wordprocessingShape" mc:Ignorable="w14 wp14">
   <w:p>
     <w:pPr>
       <w:pStyle w:val="Rodap"/>
@@ -2643,7 +2718,7 @@
 </file>
 
 <file path=word/footer2.xml><?xml version="1.0" encoding="utf-8"?>
-<w:ftr xmlns:wpc="http://schemas.microsoft.com/office/word/2010/wordprocessingCanvas" xmlns:mc="http://schemas.openxmlformats.org/markup-compatibility/2006" xmlns:o="urn:schemas-microsoft-com:office:office" xmlns:r="http://schemas.openxmlformats.org/officeDocument/2006/relationships" xmlns:m="http://schemas.openxmlformats.org/officeDocument/2006/math" xmlns:v="urn:schemas-microsoft-com:vml" xmlns:wp14="http://schemas.microsoft.com/office/word/2010/wordprocessingDrawing" xmlns:wp="http://schemas.openxmlformats.org/drawingml/2006/wordprocessingDrawing" xmlns:w10="urn:schemas-microsoft-com:office:word" xmlns:w="http://schemas.openxmlformats.org/wordprocessingml/2006/main" xmlns:w14="http://schemas.microsoft.com/office/word/2010/wordml" xmlns:w15="http://schemas.microsoft.com/office/word/2012/wordml" xmlns:wpg="http://schemas.microsoft.com/office/word/2010/wordprocessingGroup" xmlns:wpi="http://schemas.microsoft.com/office/word/2010/wordprocessingInk" xmlns:wne="http://schemas.microsoft.com/office/word/2006/wordml" xmlns:wps="http://schemas.microsoft.com/office/word/2010/wordprocessingShape" mc:Ignorable="w14 w15 wp14">
+<w:ftr xmlns:wpc="http://schemas.microsoft.com/office/word/2010/wordprocessingCanvas" xmlns:mc="http://schemas.openxmlformats.org/markup-compatibility/2006" xmlns:o="urn:schemas-microsoft-com:office:office" xmlns:r="http://schemas.openxmlformats.org/officeDocument/2006/relationships" xmlns:m="http://schemas.openxmlformats.org/officeDocument/2006/math" xmlns:v="urn:schemas-microsoft-com:vml" xmlns:wp14="http://schemas.microsoft.com/office/word/2010/wordprocessingDrawing" xmlns:wp="http://schemas.openxmlformats.org/drawingml/2006/wordprocessingDrawing" xmlns:w10="urn:schemas-microsoft-com:office:word" xmlns:w="http://schemas.openxmlformats.org/wordprocessingml/2006/main" xmlns:w14="http://schemas.microsoft.com/office/word/2010/wordml" xmlns:wpg="http://schemas.microsoft.com/office/word/2010/wordprocessingGroup" xmlns:wpi="http://schemas.microsoft.com/office/word/2010/wordprocessingInk" xmlns:wne="http://schemas.microsoft.com/office/word/2006/wordml" xmlns:wps="http://schemas.microsoft.com/office/word/2010/wordprocessingShape" mc:Ignorable="w14 wp14">
   <w:p>
     <w:pPr>
       <w:pStyle w:val="Rodap"/>
@@ -2676,7 +2751,7 @@
 </file>
 
 <file path=word/footer3.xml><?xml version="1.0" encoding="utf-8"?>
-<w:ftr xmlns:wpc="http://schemas.microsoft.com/office/word/2010/wordprocessingCanvas" xmlns:mc="http://schemas.openxmlformats.org/markup-compatibility/2006" xmlns:o="urn:schemas-microsoft-com:office:office" xmlns:r="http://schemas.openxmlformats.org/officeDocument/2006/relationships" xmlns:m="http://schemas.openxmlformats.org/officeDocument/2006/math" xmlns:v="urn:schemas-microsoft-com:vml" xmlns:wp14="http://schemas.microsoft.com/office/word/2010/wordprocessingDrawing" xmlns:wp="http://schemas.openxmlformats.org/drawingml/2006/wordprocessingDrawing" xmlns:w10="urn:schemas-microsoft-com:office:word" xmlns:w="http://schemas.openxmlformats.org/wordprocessingml/2006/main" xmlns:w14="http://schemas.microsoft.com/office/word/2010/wordml" xmlns:w15="http://schemas.microsoft.com/office/word/2012/wordml" xmlns:wpg="http://schemas.microsoft.com/office/word/2010/wordprocessingGroup" xmlns:wpi="http://schemas.microsoft.com/office/word/2010/wordprocessingInk" xmlns:wne="http://schemas.microsoft.com/office/word/2006/wordml" xmlns:wps="http://schemas.microsoft.com/office/word/2010/wordprocessingShape" mc:Ignorable="w14 w15 wp14">
+<w:ftr xmlns:wpc="http://schemas.microsoft.com/office/word/2010/wordprocessingCanvas" xmlns:mc="http://schemas.openxmlformats.org/markup-compatibility/2006" xmlns:o="urn:schemas-microsoft-com:office:office" xmlns:r="http://schemas.openxmlformats.org/officeDocument/2006/relationships" xmlns:m="http://schemas.openxmlformats.org/officeDocument/2006/math" xmlns:v="urn:schemas-microsoft-com:vml" xmlns:wp14="http://schemas.microsoft.com/office/word/2010/wordprocessingDrawing" xmlns:wp="http://schemas.openxmlformats.org/drawingml/2006/wordprocessingDrawing" xmlns:w10="urn:schemas-microsoft-com:office:word" xmlns:w="http://schemas.openxmlformats.org/wordprocessingml/2006/main" xmlns:w14="http://schemas.microsoft.com/office/word/2010/wordml" xmlns:wpg="http://schemas.microsoft.com/office/word/2010/wordprocessingGroup" xmlns:wpi="http://schemas.microsoft.com/office/word/2010/wordprocessingInk" xmlns:wne="http://schemas.microsoft.com/office/word/2006/wordml" xmlns:wps="http://schemas.microsoft.com/office/word/2010/wordprocessingShape" mc:Ignorable="w14 wp14">
   <w:p>
     <w:pPr>
       <w:pStyle w:val="Rodap"/>
@@ -2686,7 +2761,7 @@
 </file>
 
 <file path=word/footnotes.xml><?xml version="1.0" encoding="utf-8"?>
-<w:footnotes xmlns:wpc="http://schemas.microsoft.com/office/word/2010/wordprocessingCanvas" xmlns:mc="http://schemas.openxmlformats.org/markup-compatibility/2006" xmlns:o="urn:schemas-microsoft-com:office:office" xmlns:r="http://schemas.openxmlformats.org/officeDocument/2006/relationships" xmlns:m="http://schemas.openxmlformats.org/officeDocument/2006/math" xmlns:v="urn:schemas-microsoft-com:vml" xmlns:wp14="http://schemas.microsoft.com/office/word/2010/wordprocessingDrawing" xmlns:wp="http://schemas.openxmlformats.org/drawingml/2006/wordprocessingDrawing" xmlns:w10="urn:schemas-microsoft-com:office:word" xmlns:w="http://schemas.openxmlformats.org/wordprocessingml/2006/main" xmlns:w14="http://schemas.microsoft.com/office/word/2010/wordml" xmlns:w15="http://schemas.microsoft.com/office/word/2012/wordml" xmlns:wpg="http://schemas.microsoft.com/office/word/2010/wordprocessingGroup" xmlns:wpi="http://schemas.microsoft.com/office/word/2010/wordprocessingInk" xmlns:wne="http://schemas.microsoft.com/office/word/2006/wordml" xmlns:wps="http://schemas.microsoft.com/office/word/2010/wordprocessingShape" mc:Ignorable="w14 w15 wp14">
+<w:footnotes xmlns:wpc="http://schemas.microsoft.com/office/word/2010/wordprocessingCanvas" xmlns:mc="http://schemas.openxmlformats.org/markup-compatibility/2006" xmlns:o="urn:schemas-microsoft-com:office:office" xmlns:r="http://schemas.openxmlformats.org/officeDocument/2006/relationships" xmlns:m="http://schemas.openxmlformats.org/officeDocument/2006/math" xmlns:v="urn:schemas-microsoft-com:vml" xmlns:wp14="http://schemas.microsoft.com/office/word/2010/wordprocessingDrawing" xmlns:wp="http://schemas.openxmlformats.org/drawingml/2006/wordprocessingDrawing" xmlns:w10="urn:schemas-microsoft-com:office:word" xmlns:w="http://schemas.openxmlformats.org/wordprocessingml/2006/main" xmlns:w14="http://schemas.microsoft.com/office/word/2010/wordml" xmlns:wpg="http://schemas.microsoft.com/office/word/2010/wordprocessingGroup" xmlns:wpi="http://schemas.microsoft.com/office/word/2010/wordprocessingInk" xmlns:wne="http://schemas.microsoft.com/office/word/2006/wordml" xmlns:wps="http://schemas.microsoft.com/office/word/2010/wordprocessingShape" mc:Ignorable="w14 wp14">
   <w:footnote w:type="separator" w:id="-1">
     <w:p>
       <w:pPr>
@@ -2711,7 +2786,7 @@
 </file>
 
 <file path=word/header1.xml><?xml version="1.0" encoding="utf-8"?>
-<w:hdr xmlns:wpc="http://schemas.microsoft.com/office/word/2010/wordprocessingCanvas" xmlns:mc="http://schemas.openxmlformats.org/markup-compatibility/2006" xmlns:o="urn:schemas-microsoft-com:office:office" xmlns:r="http://schemas.openxmlformats.org/officeDocument/2006/relationships" xmlns:m="http://schemas.openxmlformats.org/officeDocument/2006/math" xmlns:v="urn:schemas-microsoft-com:vml" xmlns:wp14="http://schemas.microsoft.com/office/word/2010/wordprocessingDrawing" xmlns:wp="http://schemas.openxmlformats.org/drawingml/2006/wordprocessingDrawing" xmlns:w10="urn:schemas-microsoft-com:office:word" xmlns:w="http://schemas.openxmlformats.org/wordprocessingml/2006/main" xmlns:w14="http://schemas.microsoft.com/office/word/2010/wordml" xmlns:w15="http://schemas.microsoft.com/office/word/2012/wordml" xmlns:wpg="http://schemas.microsoft.com/office/word/2010/wordprocessingGroup" xmlns:wpi="http://schemas.microsoft.com/office/word/2010/wordprocessingInk" xmlns:wne="http://schemas.microsoft.com/office/word/2006/wordml" xmlns:wps="http://schemas.microsoft.com/office/word/2010/wordprocessingShape" mc:Ignorable="w14 w15 wp14">
+<w:hdr xmlns:wpc="http://schemas.microsoft.com/office/word/2010/wordprocessingCanvas" xmlns:mc="http://schemas.openxmlformats.org/markup-compatibility/2006" xmlns:o="urn:schemas-microsoft-com:office:office" xmlns:r="http://schemas.openxmlformats.org/officeDocument/2006/relationships" xmlns:m="http://schemas.openxmlformats.org/officeDocument/2006/math" xmlns:v="urn:schemas-microsoft-com:vml" xmlns:wp14="http://schemas.microsoft.com/office/word/2010/wordprocessingDrawing" xmlns:wp="http://schemas.openxmlformats.org/drawingml/2006/wordprocessingDrawing" xmlns:w10="urn:schemas-microsoft-com:office:word" xmlns:w="http://schemas.openxmlformats.org/wordprocessingml/2006/main" xmlns:w14="http://schemas.microsoft.com/office/word/2010/wordml" xmlns:wpg="http://schemas.microsoft.com/office/word/2010/wordprocessingGroup" xmlns:wpi="http://schemas.microsoft.com/office/word/2010/wordprocessingInk" xmlns:wne="http://schemas.microsoft.com/office/word/2006/wordml" xmlns:wps="http://schemas.microsoft.com/office/word/2010/wordprocessingShape" mc:Ignorable="w14 wp14">
   <w:p>
     <w:pPr>
       <w:pStyle w:val="Cabealho"/>
@@ -2721,7 +2796,7 @@
 </file>
 
 <file path=word/header2.xml><?xml version="1.0" encoding="utf-8"?>
-<w:hdr xmlns:wpc="http://schemas.microsoft.com/office/word/2010/wordprocessingCanvas" xmlns:mc="http://schemas.openxmlformats.org/markup-compatibility/2006" xmlns:o="urn:schemas-microsoft-com:office:office" xmlns:r="http://schemas.openxmlformats.org/officeDocument/2006/relationships" xmlns:m="http://schemas.openxmlformats.org/officeDocument/2006/math" xmlns:v="urn:schemas-microsoft-com:vml" xmlns:wp14="http://schemas.microsoft.com/office/word/2010/wordprocessingDrawing" xmlns:wp="http://schemas.openxmlformats.org/drawingml/2006/wordprocessingDrawing" xmlns:w10="urn:schemas-microsoft-com:office:word" xmlns:w="http://schemas.openxmlformats.org/wordprocessingml/2006/main" xmlns:w14="http://schemas.microsoft.com/office/word/2010/wordml" xmlns:w15="http://schemas.microsoft.com/office/word/2012/wordml" xmlns:wpg="http://schemas.microsoft.com/office/word/2010/wordprocessingGroup" xmlns:wpi="http://schemas.microsoft.com/office/word/2010/wordprocessingInk" xmlns:wne="http://schemas.microsoft.com/office/word/2006/wordml" xmlns:wps="http://schemas.microsoft.com/office/word/2010/wordprocessingShape" mc:Ignorable="w14 w15 wp14">
+<w:hdr xmlns:wpc="http://schemas.microsoft.com/office/word/2010/wordprocessingCanvas" xmlns:mc="http://schemas.openxmlformats.org/markup-compatibility/2006" xmlns:o="urn:schemas-microsoft-com:office:office" xmlns:r="http://schemas.openxmlformats.org/officeDocument/2006/relationships" xmlns:m="http://schemas.openxmlformats.org/officeDocument/2006/math" xmlns:v="urn:schemas-microsoft-com:vml" xmlns:wp14="http://schemas.microsoft.com/office/word/2010/wordprocessingDrawing" xmlns:wp="http://schemas.openxmlformats.org/drawingml/2006/wordprocessingDrawing" xmlns:w10="urn:schemas-microsoft-com:office:word" xmlns:w="http://schemas.openxmlformats.org/wordprocessingml/2006/main" xmlns:w14="http://schemas.microsoft.com/office/word/2010/wordml" xmlns:wpg="http://schemas.microsoft.com/office/word/2010/wordprocessingGroup" xmlns:wpi="http://schemas.microsoft.com/office/word/2010/wordprocessingInk" xmlns:wne="http://schemas.microsoft.com/office/word/2006/wordml" xmlns:wps="http://schemas.microsoft.com/office/word/2010/wordprocessingShape" mc:Ignorable="w14 wp14">
   <w:tbl>
     <w:tblPr>
       <w:tblStyle w:val="Tabelacomgrade"/>
@@ -2765,16 +2840,22 @@
             <w:rPr>
               <w:b/>
             </w:rPr>
-            <w:t xml:space="preserve">DESCRIÇÃO CASO DE USO + PROTÓTIPO TELAS + </w:t>
+            <w:t>DESCRIÇÃO CASO DE USO + PROTÓTIPO TELAS + DIAGRAMA</w:t>
           </w:r>
           <w:proofErr w:type="gramStart"/>
           <w:r>
             <w:rPr>
               <w:b/>
             </w:rPr>
-            <w:t>DIAGRAMA  SEQUÊNCIA</w:t>
+            <w:t xml:space="preserve">  </w:t>
           </w:r>
           <w:proofErr w:type="gramEnd"/>
+          <w:r>
+            <w:rPr>
+              <w:b/>
+            </w:rPr>
+            <w:t>SEQUÊNCIA</w:t>
+          </w:r>
         </w:p>
       </w:tc>
       <w:tc>
@@ -2898,7 +2979,7 @@
 </file>
 
 <file path=word/header3.xml><?xml version="1.0" encoding="utf-8"?>
-<w:hdr xmlns:wpc="http://schemas.microsoft.com/office/word/2010/wordprocessingCanvas" xmlns:mc="http://schemas.openxmlformats.org/markup-compatibility/2006" xmlns:o="urn:schemas-microsoft-com:office:office" xmlns:r="http://schemas.openxmlformats.org/officeDocument/2006/relationships" xmlns:m="http://schemas.openxmlformats.org/officeDocument/2006/math" xmlns:v="urn:schemas-microsoft-com:vml" xmlns:wp14="http://schemas.microsoft.com/office/word/2010/wordprocessingDrawing" xmlns:wp="http://schemas.openxmlformats.org/drawingml/2006/wordprocessingDrawing" xmlns:w10="urn:schemas-microsoft-com:office:word" xmlns:w="http://schemas.openxmlformats.org/wordprocessingml/2006/main" xmlns:w14="http://schemas.microsoft.com/office/word/2010/wordml" xmlns:w15="http://schemas.microsoft.com/office/word/2012/wordml" xmlns:wpg="http://schemas.microsoft.com/office/word/2010/wordprocessingGroup" xmlns:wpi="http://schemas.microsoft.com/office/word/2010/wordprocessingInk" xmlns:wne="http://schemas.microsoft.com/office/word/2006/wordml" xmlns:wps="http://schemas.microsoft.com/office/word/2010/wordprocessingShape" mc:Ignorable="w14 w15 wp14">
+<w:hdr xmlns:wpc="http://schemas.microsoft.com/office/word/2010/wordprocessingCanvas" xmlns:mc="http://schemas.openxmlformats.org/markup-compatibility/2006" xmlns:o="urn:schemas-microsoft-com:office:office" xmlns:r="http://schemas.openxmlformats.org/officeDocument/2006/relationships" xmlns:m="http://schemas.openxmlformats.org/officeDocument/2006/math" xmlns:v="urn:schemas-microsoft-com:vml" xmlns:wp14="http://schemas.microsoft.com/office/word/2010/wordprocessingDrawing" xmlns:wp="http://schemas.openxmlformats.org/drawingml/2006/wordprocessingDrawing" xmlns:w10="urn:schemas-microsoft-com:office:word" xmlns:w="http://schemas.openxmlformats.org/wordprocessingml/2006/main" xmlns:w14="http://schemas.microsoft.com/office/word/2010/wordml" xmlns:wpg="http://schemas.microsoft.com/office/word/2010/wordprocessingGroup" xmlns:wpi="http://schemas.microsoft.com/office/word/2010/wordprocessingInk" xmlns:wne="http://schemas.microsoft.com/office/word/2006/wordml" xmlns:wps="http://schemas.microsoft.com/office/word/2010/wordprocessingShape" mc:Ignorable="w14 wp14">
   <w:p>
     <w:pPr>
       <w:pStyle w:val="Cabealho"/>
@@ -2908,7 +2989,7 @@
 </file>
 
 <file path=word/numbering.xml><?xml version="1.0" encoding="utf-8"?>
-<w:numbering xmlns:wpc="http://schemas.microsoft.com/office/word/2010/wordprocessingCanvas" xmlns:mc="http://schemas.openxmlformats.org/markup-compatibility/2006" xmlns:o="urn:schemas-microsoft-com:office:office" xmlns:r="http://schemas.openxmlformats.org/officeDocument/2006/relationships" xmlns:m="http://schemas.openxmlformats.org/officeDocument/2006/math" xmlns:v="urn:schemas-microsoft-com:vml" xmlns:wp14="http://schemas.microsoft.com/office/word/2010/wordprocessingDrawing" xmlns:wp="http://schemas.openxmlformats.org/drawingml/2006/wordprocessingDrawing" xmlns:w10="urn:schemas-microsoft-com:office:word" xmlns:w="http://schemas.openxmlformats.org/wordprocessingml/2006/main" xmlns:w14="http://schemas.microsoft.com/office/word/2010/wordml" xmlns:w15="http://schemas.microsoft.com/office/word/2012/wordml" xmlns:wpg="http://schemas.microsoft.com/office/word/2010/wordprocessingGroup" xmlns:wpi="http://schemas.microsoft.com/office/word/2010/wordprocessingInk" xmlns:wne="http://schemas.microsoft.com/office/word/2006/wordml" xmlns:wps="http://schemas.microsoft.com/office/word/2010/wordprocessingShape" mc:Ignorable="w14 w15 wp14">
+<w:numbering xmlns:wpc="http://schemas.microsoft.com/office/word/2010/wordprocessingCanvas" xmlns:mc="http://schemas.openxmlformats.org/markup-compatibility/2006" xmlns:o="urn:schemas-microsoft-com:office:office" xmlns:r="http://schemas.openxmlformats.org/officeDocument/2006/relationships" xmlns:m="http://schemas.openxmlformats.org/officeDocument/2006/math" xmlns:v="urn:schemas-microsoft-com:vml" xmlns:wp14="http://schemas.microsoft.com/office/word/2010/wordprocessingDrawing" xmlns:wp="http://schemas.openxmlformats.org/drawingml/2006/wordprocessingDrawing" xmlns:w10="urn:schemas-microsoft-com:office:word" xmlns:w="http://schemas.openxmlformats.org/wordprocessingml/2006/main" xmlns:w14="http://schemas.microsoft.com/office/word/2010/wordml" xmlns:wpg="http://schemas.microsoft.com/office/word/2010/wordprocessingGroup" xmlns:wpi="http://schemas.microsoft.com/office/word/2010/wordprocessingInk" xmlns:wne="http://schemas.microsoft.com/office/word/2006/wordml" xmlns:wps="http://schemas.microsoft.com/office/word/2010/wordprocessingShape" mc:Ignorable="w14 wp14">
   <w:abstractNum w:abstractNumId="0">
     <w:nsid w:val="002079BC"/>
     <w:multiLevelType w:val="hybridMultilevel"/>
@@ -5635,7 +5716,7 @@
 </file>
 
 <file path=word/styles.xml><?xml version="1.0" encoding="utf-8"?>
-<w:styles xmlns:mc="http://schemas.openxmlformats.org/markup-compatibility/2006" xmlns:r="http://schemas.openxmlformats.org/officeDocument/2006/relationships" xmlns:w="http://schemas.openxmlformats.org/wordprocessingml/2006/main" xmlns:w14="http://schemas.microsoft.com/office/word/2010/wordml" xmlns:w15="http://schemas.microsoft.com/office/word/2012/wordml" mc:Ignorable="w14 w15">
+<w:styles xmlns:mc="http://schemas.openxmlformats.org/markup-compatibility/2006" xmlns:r="http://schemas.openxmlformats.org/officeDocument/2006/relationships" xmlns:w="http://schemas.openxmlformats.org/wordprocessingml/2006/main" xmlns:w14="http://schemas.microsoft.com/office/word/2010/wordml" mc:Ignorable="w14">
   <w:docDefaults>
     <w:rPrDefault>
       <w:rPr>
@@ -5651,378 +5732,146 @@
       </w:pPr>
     </w:pPrDefault>
   </w:docDefaults>
-  <w:latentStyles w:defLockedState="0" w:defUIPriority="99" w:defSemiHidden="0" w:defUnhideWhenUsed="0" w:defQFormat="0" w:count="371">
-    <w:lsdException w:name="Normal" w:uiPriority="0" w:qFormat="1"/>
-    <w:lsdException w:name="heading 1" w:uiPriority="9" w:qFormat="1"/>
-    <w:lsdException w:name="heading 2" w:semiHidden="1" w:uiPriority="9" w:unhideWhenUsed="1" w:qFormat="1"/>
-    <w:lsdException w:name="heading 3" w:semiHidden="1" w:uiPriority="9" w:unhideWhenUsed="1" w:qFormat="1"/>
-    <w:lsdException w:name="heading 4" w:semiHidden="1" w:uiPriority="9" w:unhideWhenUsed="1" w:qFormat="1"/>
-    <w:lsdException w:name="heading 5" w:semiHidden="1" w:uiPriority="9" w:unhideWhenUsed="1" w:qFormat="1"/>
-    <w:lsdException w:name="heading 6" w:semiHidden="1" w:uiPriority="9" w:unhideWhenUsed="1" w:qFormat="1"/>
-    <w:lsdException w:name="heading 7" w:semiHidden="1" w:uiPriority="9" w:unhideWhenUsed="1" w:qFormat="1"/>
-    <w:lsdException w:name="heading 8" w:semiHidden="1" w:uiPriority="9" w:unhideWhenUsed="1" w:qFormat="1"/>
-    <w:lsdException w:name="heading 9" w:semiHidden="1" w:uiPriority="9" w:unhideWhenUsed="1" w:qFormat="1"/>
-    <w:lsdException w:name="index 1" w:semiHidden="1" w:unhideWhenUsed="1"/>
-    <w:lsdException w:name="index 2" w:semiHidden="1" w:unhideWhenUsed="1"/>
-    <w:lsdException w:name="index 3" w:semiHidden="1" w:unhideWhenUsed="1"/>
-    <w:lsdException w:name="index 4" w:semiHidden="1" w:unhideWhenUsed="1"/>
-    <w:lsdException w:name="index 5" w:semiHidden="1" w:unhideWhenUsed="1"/>
-    <w:lsdException w:name="index 6" w:semiHidden="1" w:unhideWhenUsed="1"/>
-    <w:lsdException w:name="index 7" w:semiHidden="1" w:unhideWhenUsed="1"/>
-    <w:lsdException w:name="index 8" w:semiHidden="1" w:unhideWhenUsed="1"/>
-    <w:lsdException w:name="index 9" w:semiHidden="1" w:unhideWhenUsed="1"/>
-    <w:lsdException w:name="toc 1" w:semiHidden="1" w:uiPriority="39" w:unhideWhenUsed="1"/>
-    <w:lsdException w:name="toc 2" w:semiHidden="1" w:uiPriority="39" w:unhideWhenUsed="1"/>
-    <w:lsdException w:name="toc 3" w:semiHidden="1" w:uiPriority="39" w:unhideWhenUsed="1"/>
-    <w:lsdException w:name="toc 4" w:semiHidden="1" w:uiPriority="39" w:unhideWhenUsed="1"/>
-    <w:lsdException w:name="toc 5" w:semiHidden="1" w:uiPriority="39" w:unhideWhenUsed="1"/>
-    <w:lsdException w:name="toc 6" w:semiHidden="1" w:uiPriority="39" w:unhideWhenUsed="1"/>
-    <w:lsdException w:name="toc 7" w:semiHidden="1" w:uiPriority="39" w:unhideWhenUsed="1"/>
-    <w:lsdException w:name="toc 8" w:semiHidden="1" w:uiPriority="39" w:unhideWhenUsed="1"/>
-    <w:lsdException w:name="toc 9" w:semiHidden="1" w:uiPriority="39" w:unhideWhenUsed="1"/>
-    <w:lsdException w:name="Normal Indent" w:semiHidden="1" w:unhideWhenUsed="1"/>
-    <w:lsdException w:name="footnote text" w:semiHidden="1" w:unhideWhenUsed="1"/>
-    <w:lsdException w:name="annotation text" w:semiHidden="1" w:unhideWhenUsed="1"/>
-    <w:lsdException w:name="header" w:semiHidden="1" w:uiPriority="0" w:unhideWhenUsed="1"/>
-    <w:lsdException w:name="footer" w:semiHidden="1" w:unhideWhenUsed="1"/>
-    <w:lsdException w:name="index heading" w:semiHidden="1" w:unhideWhenUsed="1"/>
-    <w:lsdException w:name="caption" w:semiHidden="1" w:uiPriority="35" w:unhideWhenUsed="1" w:qFormat="1"/>
-    <w:lsdException w:name="table of figures" w:semiHidden="1" w:unhideWhenUsed="1"/>
-    <w:lsdException w:name="envelope address" w:semiHidden="1" w:unhideWhenUsed="1"/>
-    <w:lsdException w:name="envelope return" w:semiHidden="1" w:unhideWhenUsed="1"/>
-    <w:lsdException w:name="footnote reference" w:semiHidden="1" w:unhideWhenUsed="1"/>
-    <w:lsdException w:name="annotation reference" w:semiHidden="1" w:unhideWhenUsed="1"/>
-    <w:lsdException w:name="line number" w:semiHidden="1" w:unhideWhenUsed="1"/>
-    <w:lsdException w:name="page number" w:semiHidden="1" w:unhideWhenUsed="1"/>
-    <w:lsdException w:name="endnote reference" w:semiHidden="1" w:unhideWhenUsed="1"/>
-    <w:lsdException w:name="endnote text" w:semiHidden="1" w:unhideWhenUsed="1"/>
-    <w:lsdException w:name="table of authorities" w:semiHidden="1" w:unhideWhenUsed="1"/>
-    <w:lsdException w:name="macro" w:semiHidden="1" w:unhideWhenUsed="1"/>
-    <w:lsdException w:name="toa heading" w:semiHidden="1" w:unhideWhenUsed="1"/>
-    <w:lsdException w:name="List" w:semiHidden="1" w:unhideWhenUsed="1"/>
-    <w:lsdException w:name="List Bullet" w:semiHidden="1" w:unhideWhenUsed="1"/>
-    <w:lsdException w:name="List Number" w:semiHidden="1" w:unhideWhenUsed="1"/>
-    <w:lsdException w:name="List 2" w:semiHidden="1" w:unhideWhenUsed="1"/>
-    <w:lsdException w:name="List 3" w:semiHidden="1" w:unhideWhenUsed="1"/>
-    <w:lsdException w:name="List 4" w:semiHidden="1" w:unhideWhenUsed="1"/>
-    <w:lsdException w:name="List 5" w:semiHidden="1" w:unhideWhenUsed="1"/>
-    <w:lsdException w:name="List Bullet 2" w:semiHidden="1" w:unhideWhenUsed="1"/>
-    <w:lsdException w:name="List Bullet 3" w:semiHidden="1" w:unhideWhenUsed="1"/>
-    <w:lsdException w:name="List Bullet 4" w:semiHidden="1" w:unhideWhenUsed="1"/>
-    <w:lsdException w:name="List Bullet 5" w:semiHidden="1" w:unhideWhenUsed="1"/>
-    <w:lsdException w:name="List Number 2" w:semiHidden="1" w:unhideWhenUsed="1"/>
-    <w:lsdException w:name="List Number 3" w:semiHidden="1" w:unhideWhenUsed="1"/>
-    <w:lsdException w:name="List Number 4" w:semiHidden="1" w:unhideWhenUsed="1"/>
-    <w:lsdException w:name="List Number 5" w:semiHidden="1" w:unhideWhenUsed="1"/>
-    <w:lsdException w:name="Title" w:uiPriority="10" w:qFormat="1"/>
-    <w:lsdException w:name="Closing" w:semiHidden="1" w:unhideWhenUsed="1"/>
-    <w:lsdException w:name="Signature" w:semiHidden="1" w:unhideWhenUsed="1"/>
-    <w:lsdException w:name="Default Paragraph Font" w:semiHidden="1" w:uiPriority="1" w:unhideWhenUsed="1"/>
-    <w:lsdException w:name="Body Text" w:semiHidden="1" w:unhideWhenUsed="1"/>
-    <w:lsdException w:name="Body Text Indent" w:semiHidden="1" w:unhideWhenUsed="1"/>
-    <w:lsdException w:name="List Continue" w:semiHidden="1" w:unhideWhenUsed="1"/>
-    <w:lsdException w:name="List Continue 2" w:semiHidden="1" w:unhideWhenUsed="1"/>
-    <w:lsdException w:name="List Continue 3" w:semiHidden="1" w:unhideWhenUsed="1"/>
-    <w:lsdException w:name="List Continue 4" w:semiHidden="1" w:unhideWhenUsed="1"/>
-    <w:lsdException w:name="List Continue 5" w:semiHidden="1" w:unhideWhenUsed="1"/>
-    <w:lsdException w:name="Message Header" w:semiHidden="1" w:unhideWhenUsed="1"/>
-    <w:lsdException w:name="Subtitle" w:uiPriority="11" w:qFormat="1"/>
-    <w:lsdException w:name="Salutation" w:semiHidden="1" w:unhideWhenUsed="1"/>
-    <w:lsdException w:name="Date" w:semiHidden="1" w:unhideWhenUsed="1"/>
-    <w:lsdException w:name="Body Text First Indent" w:semiHidden="1" w:unhideWhenUsed="1"/>
-    <w:lsdException w:name="Body Text First Indent 2" w:semiHidden="1" w:unhideWhenUsed="1"/>
-    <w:lsdException w:name="Note Heading" w:semiHidden="1" w:unhideWhenUsed="1"/>
-    <w:lsdException w:name="Body Text 2" w:semiHidden="1" w:unhideWhenUsed="1"/>
-    <w:lsdException w:name="Body Text 3" w:semiHidden="1" w:unhideWhenUsed="1"/>
-    <w:lsdException w:name="Body Text Indent 2" w:semiHidden="1" w:unhideWhenUsed="1"/>
-    <w:lsdException w:name="Body Text Indent 3" w:semiHidden="1" w:unhideWhenUsed="1"/>
-    <w:lsdException w:name="Block Text" w:semiHidden="1" w:unhideWhenUsed="1"/>
-    <w:lsdException w:name="Hyperlink" w:semiHidden="1" w:uiPriority="0" w:unhideWhenUsed="1"/>
-    <w:lsdException w:name="FollowedHyperlink" w:semiHidden="1" w:unhideWhenUsed="1"/>
-    <w:lsdException w:name="Strong" w:uiPriority="22" w:qFormat="1"/>
-    <w:lsdException w:name="Emphasis" w:uiPriority="20" w:qFormat="1"/>
-    <w:lsdException w:name="Document Map" w:semiHidden="1" w:unhideWhenUsed="1"/>
-    <w:lsdException w:name="Plain Text" w:semiHidden="1" w:unhideWhenUsed="1"/>
-    <w:lsdException w:name="E-mail Signature" w:semiHidden="1" w:unhideWhenUsed="1"/>
-    <w:lsdException w:name="HTML Top of Form" w:semiHidden="1" w:unhideWhenUsed="1"/>
-    <w:lsdException w:name="HTML Bottom of Form" w:semiHidden="1" w:unhideWhenUsed="1"/>
-    <w:lsdException w:name="Normal (Web)" w:semiHidden="1" w:unhideWhenUsed="1"/>
-    <w:lsdException w:name="HTML Acronym" w:semiHidden="1" w:unhideWhenUsed="1"/>
-    <w:lsdException w:name="HTML Address" w:semiHidden="1" w:unhideWhenUsed="1"/>
-    <w:lsdException w:name="HTML Cite" w:semiHidden="1" w:unhideWhenUsed="1"/>
-    <w:lsdException w:name="HTML Code" w:semiHidden="1" w:unhideWhenUsed="1"/>
-    <w:lsdException w:name="HTML Definition" w:semiHidden="1" w:unhideWhenUsed="1"/>
-    <w:lsdException w:name="HTML Keyboard" w:semiHidden="1" w:unhideWhenUsed="1"/>
-    <w:lsdException w:name="HTML Preformatted" w:semiHidden="1" w:unhideWhenUsed="1"/>
-    <w:lsdException w:name="HTML Sample" w:semiHidden="1" w:unhideWhenUsed="1"/>
-    <w:lsdException w:name="HTML Typewriter" w:semiHidden="1" w:unhideWhenUsed="1"/>
-    <w:lsdException w:name="HTML Variable" w:semiHidden="1" w:unhideWhenUsed="1"/>
-    <w:lsdException w:name="Normal Table" w:semiHidden="1" w:unhideWhenUsed="1"/>
-    <w:lsdException w:name="annotation subject" w:semiHidden="1" w:unhideWhenUsed="1"/>
-    <w:lsdException w:name="No List" w:semiHidden="1" w:unhideWhenUsed="1"/>
-    <w:lsdException w:name="Outline List 1" w:semiHidden="1" w:unhideWhenUsed="1"/>
-    <w:lsdException w:name="Outline List 2" w:semiHidden="1" w:unhideWhenUsed="1"/>
-    <w:lsdException w:name="Outline List 3" w:semiHidden="1" w:unhideWhenUsed="1"/>
-    <w:lsdException w:name="Table Simple 1" w:semiHidden="1" w:unhideWhenUsed="1"/>
-    <w:lsdException w:name="Table Simple 2" w:semiHidden="1" w:unhideWhenUsed="1"/>
-    <w:lsdException w:name="Table Simple 3" w:semiHidden="1" w:unhideWhenUsed="1"/>
-    <w:lsdException w:name="Table Classic 1" w:semiHidden="1" w:unhideWhenUsed="1"/>
-    <w:lsdException w:name="Table Classic 2" w:semiHidden="1" w:unhideWhenUsed="1"/>
-    <w:lsdException w:name="Table Classic 3" w:semiHidden="1" w:unhideWhenUsed="1"/>
-    <w:lsdException w:name="Table Classic 4" w:semiHidden="1" w:unhideWhenUsed="1"/>
-    <w:lsdException w:name="Table Colorful 1" w:semiHidden="1" w:unhideWhenUsed="1"/>
-    <w:lsdException w:name="Table Colorful 2" w:semiHidden="1" w:unhideWhenUsed="1"/>
-    <w:lsdException w:name="Table Colorful 3" w:semiHidden="1" w:unhideWhenUsed="1"/>
-    <w:lsdException w:name="Table Columns 1" w:semiHidden="1" w:unhideWhenUsed="1"/>
-    <w:lsdException w:name="Table Columns 2" w:semiHidden="1" w:unhideWhenUsed="1"/>
-    <w:lsdException w:name="Table Columns 3" w:semiHidden="1" w:unhideWhenUsed="1"/>
-    <w:lsdException w:name="Table Columns 4" w:semiHidden="1" w:unhideWhenUsed="1"/>
-    <w:lsdException w:name="Table Columns 5" w:semiHidden="1" w:unhideWhenUsed="1"/>
-    <w:lsdException w:name="Table Grid 1" w:semiHidden="1" w:unhideWhenUsed="1"/>
-    <w:lsdException w:name="Table Grid 2" w:semiHidden="1" w:unhideWhenUsed="1"/>
-    <w:lsdException w:name="Table Grid 3" w:semiHidden="1" w:unhideWhenUsed="1"/>
-    <w:lsdException w:name="Table Grid 4" w:semiHidden="1" w:unhideWhenUsed="1"/>
-    <w:lsdException w:name="Table Grid 5" w:semiHidden="1" w:unhideWhenUsed="1"/>
-    <w:lsdException w:name="Table Grid 6" w:semiHidden="1" w:unhideWhenUsed="1"/>
-    <w:lsdException w:name="Table Grid 7" w:semiHidden="1" w:unhideWhenUsed="1"/>
-    <w:lsdException w:name="Table Grid 8" w:semiHidden="1" w:unhideWhenUsed="1"/>
-    <w:lsdException w:name="Table List 1" w:semiHidden="1" w:unhideWhenUsed="1"/>
-    <w:lsdException w:name="Table List 2" w:semiHidden="1" w:unhideWhenUsed="1"/>
-    <w:lsdException w:name="Table List 3" w:semiHidden="1" w:unhideWhenUsed="1"/>
-    <w:lsdException w:name="Table List 4" w:semiHidden="1" w:unhideWhenUsed="1"/>
-    <w:lsdException w:name="Table List 5" w:semiHidden="1" w:unhideWhenUsed="1"/>
-    <w:lsdException w:name="Table List 6" w:semiHidden="1" w:unhideWhenUsed="1"/>
-    <w:lsdException w:name="Table List 7" w:semiHidden="1" w:unhideWhenUsed="1"/>
-    <w:lsdException w:name="Table List 8" w:semiHidden="1" w:unhideWhenUsed="1"/>
-    <w:lsdException w:name="Table 3D effects 1" w:semiHidden="1" w:unhideWhenUsed="1"/>
-    <w:lsdException w:name="Table 3D effects 2" w:semiHidden="1" w:unhideWhenUsed="1"/>
-    <w:lsdException w:name="Table 3D effects 3" w:semiHidden="1" w:unhideWhenUsed="1"/>
-    <w:lsdException w:name="Table Contemporary" w:semiHidden="1" w:unhideWhenUsed="1"/>
-    <w:lsdException w:name="Table Elegant" w:semiHidden="1" w:unhideWhenUsed="1"/>
-    <w:lsdException w:name="Table Professional" w:semiHidden="1" w:unhideWhenUsed="1"/>
-    <w:lsdException w:name="Table Subtle 1" w:semiHidden="1" w:unhideWhenUsed="1"/>
-    <w:lsdException w:name="Table Subtle 2" w:semiHidden="1" w:unhideWhenUsed="1"/>
-    <w:lsdException w:name="Table Web 1" w:semiHidden="1" w:unhideWhenUsed="1"/>
-    <w:lsdException w:name="Table Web 2" w:semiHidden="1" w:unhideWhenUsed="1"/>
-    <w:lsdException w:name="Table Web 3" w:semiHidden="1" w:unhideWhenUsed="1"/>
-    <w:lsdException w:name="Balloon Text" w:semiHidden="1" w:unhideWhenUsed="1"/>
-    <w:lsdException w:name="Table Grid" w:uiPriority="0"/>
-    <w:lsdException w:name="Table Theme" w:semiHidden="1" w:unhideWhenUsed="1"/>
-    <w:lsdException w:name="Placeholder Text" w:semiHidden="1"/>
-    <w:lsdException w:name="No Spacing" w:uiPriority="1" w:qFormat="1"/>
-    <w:lsdException w:name="Light Shading" w:uiPriority="60"/>
-    <w:lsdException w:name="Light List" w:uiPriority="61"/>
-    <w:lsdException w:name="Light Grid" w:uiPriority="62"/>
-    <w:lsdException w:name="Medium Shading 1" w:uiPriority="63"/>
-    <w:lsdException w:name="Medium Shading 2" w:uiPriority="64"/>
-    <w:lsdException w:name="Medium List 1" w:uiPriority="65"/>
-    <w:lsdException w:name="Medium List 2" w:uiPriority="66"/>
-    <w:lsdException w:name="Medium Grid 1" w:uiPriority="67"/>
-    <w:lsdException w:name="Medium Grid 2" w:uiPriority="68"/>
-    <w:lsdException w:name="Medium Grid 3" w:uiPriority="69"/>
-    <w:lsdException w:name="Dark List" w:uiPriority="70"/>
-    <w:lsdException w:name="Colorful Shading" w:uiPriority="71"/>
-    <w:lsdException w:name="Colorful List" w:uiPriority="72"/>
-    <w:lsdException w:name="Colorful Grid" w:uiPriority="73"/>
-    <w:lsdException w:name="Light Shading Accent 1" w:uiPriority="60"/>
-    <w:lsdException w:name="Light List Accent 1" w:uiPriority="61"/>
-    <w:lsdException w:name="Light Grid Accent 1" w:uiPriority="62"/>
-    <w:lsdException w:name="Medium Shading 1 Accent 1" w:uiPriority="63"/>
-    <w:lsdException w:name="Medium Shading 2 Accent 1" w:uiPriority="64"/>
-    <w:lsdException w:name="Medium List 1 Accent 1" w:uiPriority="65"/>
-    <w:lsdException w:name="Revision" w:semiHidden="1"/>
-    <w:lsdException w:name="List Paragraph" w:uiPriority="34" w:qFormat="1"/>
-    <w:lsdException w:name="Quote" w:uiPriority="29" w:qFormat="1"/>
-    <w:lsdException w:name="Intense Quote" w:uiPriority="30" w:qFormat="1"/>
-    <w:lsdException w:name="Medium List 2 Accent 1" w:uiPriority="66"/>
-    <w:lsdException w:name="Medium Grid 1 Accent 1" w:uiPriority="67"/>
-    <w:lsdException w:name="Medium Grid 2 Accent 1" w:uiPriority="68"/>
-    <w:lsdException w:name="Medium Grid 3 Accent 1" w:uiPriority="69"/>
-    <w:lsdException w:name="Dark List Accent 1" w:uiPriority="70"/>
-    <w:lsdException w:name="Colorful Shading Accent 1" w:uiPriority="71"/>
-    <w:lsdException w:name="Colorful List Accent 1" w:uiPriority="72"/>
-    <w:lsdException w:name="Colorful Grid Accent 1" w:uiPriority="73"/>
-    <w:lsdException w:name="Light Shading Accent 2" w:uiPriority="60"/>
-    <w:lsdException w:name="Light List Accent 2" w:uiPriority="61"/>
-    <w:lsdException w:name="Light Grid Accent 2" w:uiPriority="62"/>
-    <w:lsdException w:name="Medium Shading 1 Accent 2" w:uiPriority="63"/>
-    <w:lsdException w:name="Medium Shading 2 Accent 2" w:uiPriority="64"/>
-    <w:lsdException w:name="Medium List 1 Accent 2" w:uiPriority="65"/>
-    <w:lsdException w:name="Medium List 2 Accent 2" w:uiPriority="66"/>
-    <w:lsdException w:name="Medium Grid 1 Accent 2" w:uiPriority="67"/>
-    <w:lsdException w:name="Medium Grid 2 Accent 2" w:uiPriority="68"/>
-    <w:lsdException w:name="Medium Grid 3 Accent 2" w:uiPriority="69"/>
-    <w:lsdException w:name="Dark List Accent 2" w:uiPriority="70"/>
-    <w:lsdException w:name="Colorful Shading Accent 2" w:uiPriority="71"/>
-    <w:lsdException w:name="Colorful List Accent 2" w:uiPriority="72"/>
-    <w:lsdException w:name="Colorful Grid Accent 2" w:uiPriority="73"/>
-    <w:lsdException w:name="Light Shading Accent 3" w:uiPriority="60"/>
-    <w:lsdException w:name="Light List Accent 3" w:uiPriority="61"/>
-    <w:lsdException w:name="Light Grid Accent 3" w:uiPriority="62"/>
-    <w:lsdException w:name="Medium Shading 1 Accent 3" w:uiPriority="63"/>
-    <w:lsdException w:name="Medium Shading 2 Accent 3" w:uiPriority="64"/>
-    <w:lsdException w:name="Medium List 1 Accent 3" w:uiPriority="65"/>
-    <w:lsdException w:name="Medium List 2 Accent 3" w:uiPriority="66"/>
-    <w:lsdException w:name="Medium Grid 1 Accent 3" w:uiPriority="67"/>
-    <w:lsdException w:name="Medium Grid 2 Accent 3" w:uiPriority="68"/>
-    <w:lsdException w:name="Medium Grid 3 Accent 3" w:uiPriority="69"/>
-    <w:lsdException w:name="Dark List Accent 3" w:uiPriority="70"/>
-    <w:lsdException w:name="Colorful Shading Accent 3" w:uiPriority="71"/>
-    <w:lsdException w:name="Colorful List Accent 3" w:uiPriority="72"/>
-    <w:lsdException w:name="Colorful Grid Accent 3" w:uiPriority="73"/>
-    <w:lsdException w:name="Light Shading Accent 4" w:uiPriority="60"/>
-    <w:lsdException w:name="Light List Accent 4" w:uiPriority="61"/>
-    <w:lsdException w:name="Light Grid Accent 4" w:uiPriority="62"/>
-    <w:lsdException w:name="Medium Shading 1 Accent 4" w:uiPriority="63"/>
-    <w:lsdException w:name="Medium Shading 2 Accent 4" w:uiPriority="64"/>
-    <w:lsdException w:name="Medium List 1 Accent 4" w:uiPriority="65"/>
-    <w:lsdException w:name="Medium List 2 Accent 4" w:uiPriority="66"/>
-    <w:lsdException w:name="Medium Grid 1 Accent 4" w:uiPriority="67"/>
-    <w:lsdException w:name="Medium Grid 2 Accent 4" w:uiPriority="68"/>
-    <w:lsdException w:name="Medium Grid 3 Accent 4" w:uiPriority="69"/>
-    <w:lsdException w:name="Dark List Accent 4" w:uiPriority="70"/>
-    <w:lsdException w:name="Colorful Shading Accent 4" w:uiPriority="71"/>
-    <w:lsdException w:name="Colorful List Accent 4" w:uiPriority="72"/>
-    <w:lsdException w:name="Colorful Grid Accent 4" w:uiPriority="73"/>
-    <w:lsdException w:name="Light Shading Accent 5" w:uiPriority="60"/>
-    <w:lsdException w:name="Light List Accent 5" w:uiPriority="61"/>
-    <w:lsdException w:name="Light Grid Accent 5" w:uiPriority="62"/>
-    <w:lsdException w:name="Medium Shading 1 Accent 5" w:uiPriority="63"/>
-    <w:lsdException w:name="Medium Shading 2 Accent 5" w:uiPriority="64"/>
-    <w:lsdException w:name="Medium List 1 Accent 5" w:uiPriority="65"/>
-    <w:lsdException w:name="Medium List 2 Accent 5" w:uiPriority="66"/>
-    <w:lsdException w:name="Medium Grid 1 Accent 5" w:uiPriority="67"/>
-    <w:lsdException w:name="Medium Grid 2 Accent 5" w:uiPriority="68"/>
-    <w:lsdException w:name="Medium Grid 3 Accent 5" w:uiPriority="69"/>
-    <w:lsdException w:name="Dark List Accent 5" w:uiPriority="70"/>
-    <w:lsdException w:name="Colorful Shading Accent 5" w:uiPriority="71"/>
-    <w:lsdException w:name="Colorful List Accent 5" w:uiPriority="72"/>
-    <w:lsdException w:name="Colorful Grid Accent 5" w:uiPriority="73"/>
-    <w:lsdException w:name="Light Shading Accent 6" w:uiPriority="60"/>
-    <w:lsdException w:name="Light List Accent 6" w:uiPriority="61"/>
-    <w:lsdException w:name="Light Grid Accent 6" w:uiPriority="62"/>
-    <w:lsdException w:name="Medium Shading 1 Accent 6" w:uiPriority="63"/>
-    <w:lsdException w:name="Medium Shading 2 Accent 6" w:uiPriority="64"/>
-    <w:lsdException w:name="Medium List 1 Accent 6" w:uiPriority="65"/>
-    <w:lsdException w:name="Medium List 2 Accent 6" w:uiPriority="66"/>
-    <w:lsdException w:name="Medium Grid 1 Accent 6" w:uiPriority="67"/>
-    <w:lsdException w:name="Medium Grid 2 Accent 6" w:uiPriority="68"/>
-    <w:lsdException w:name="Medium Grid 3 Accent 6" w:uiPriority="69"/>
-    <w:lsdException w:name="Dark List Accent 6" w:uiPriority="70"/>
-    <w:lsdException w:name="Colorful Shading Accent 6" w:uiPriority="71"/>
-    <w:lsdException w:name="Colorful List Accent 6" w:uiPriority="72"/>
-    <w:lsdException w:name="Colorful Grid Accent 6" w:uiPriority="73"/>
-    <w:lsdException w:name="Subtle Emphasis" w:uiPriority="19" w:qFormat="1"/>
-    <w:lsdException w:name="Intense Emphasis" w:uiPriority="21" w:qFormat="1"/>
-    <w:lsdException w:name="Subtle Reference" w:uiPriority="31" w:qFormat="1"/>
-    <w:lsdException w:name="Intense Reference" w:uiPriority="32" w:qFormat="1"/>
-    <w:lsdException w:name="Book Title" w:uiPriority="33" w:qFormat="1"/>
-    <w:lsdException w:name="Bibliography" w:semiHidden="1" w:uiPriority="37" w:unhideWhenUsed="1"/>
-    <w:lsdException w:name="TOC Heading" w:semiHidden="1" w:uiPriority="39" w:unhideWhenUsed="1" w:qFormat="1"/>
-    <w:lsdException w:name="Plain Table 1" w:uiPriority="41"/>
-    <w:lsdException w:name="Plain Table 2" w:uiPriority="42"/>
-    <w:lsdException w:name="Plain Table 3" w:uiPriority="43"/>
-    <w:lsdException w:name="Plain Table 4" w:uiPriority="44"/>
-    <w:lsdException w:name="Plain Table 5" w:uiPriority="45"/>
-    <w:lsdException w:name="Grid Table Light" w:uiPriority="40"/>
-    <w:lsdException w:name="Grid Table 1 Light" w:uiPriority="46"/>
-    <w:lsdException w:name="Grid Table 2" w:uiPriority="47"/>
-    <w:lsdException w:name="Grid Table 3" w:uiPriority="48"/>
-    <w:lsdException w:name="Grid Table 4" w:uiPriority="49"/>
-    <w:lsdException w:name="Grid Table 5 Dark" w:uiPriority="50"/>
-    <w:lsdException w:name="Grid Table 6 Colorful" w:uiPriority="51"/>
-    <w:lsdException w:name="Grid Table 7 Colorful" w:uiPriority="52"/>
-    <w:lsdException w:name="Grid Table 1 Light Accent 1" w:uiPriority="46"/>
-    <w:lsdException w:name="Grid Table 2 Accent 1" w:uiPriority="47"/>
-    <w:lsdException w:name="Grid Table 3 Accent 1" w:uiPriority="48"/>
-    <w:lsdException w:name="Grid Table 4 Accent 1" w:uiPriority="49"/>
-    <w:lsdException w:name="Grid Table 5 Dark Accent 1" w:uiPriority="50"/>
-    <w:lsdException w:name="Grid Table 6 Colorful Accent 1" w:uiPriority="51"/>
-    <w:lsdException w:name="Grid Table 7 Colorful Accent 1" w:uiPriority="52"/>
-    <w:lsdException w:name="Grid Table 1 Light Accent 2" w:uiPriority="46"/>
-    <w:lsdException w:name="Grid Table 2 Accent 2" w:uiPriority="47"/>
-    <w:lsdException w:name="Grid Table 3 Accent 2" w:uiPriority="48"/>
-    <w:lsdException w:name="Grid Table 4 Accent 2" w:uiPriority="49"/>
-    <w:lsdException w:name="Grid Table 5 Dark Accent 2" w:uiPriority="50"/>
-    <w:lsdException w:name="Grid Table 6 Colorful Accent 2" w:uiPriority="51"/>
-    <w:lsdException w:name="Grid Table 7 Colorful Accent 2" w:uiPriority="52"/>
-    <w:lsdException w:name="Grid Table 1 Light Accent 3" w:uiPriority="46"/>
-    <w:lsdException w:name="Grid Table 2 Accent 3" w:uiPriority="47"/>
-    <w:lsdException w:name="Grid Table 3 Accent 3" w:uiPriority="48"/>
-    <w:lsdException w:name="Grid Table 4 Accent 3" w:uiPriority="49"/>
-    <w:lsdException w:name="Grid Table 5 Dark Accent 3" w:uiPriority="50"/>
-    <w:lsdException w:name="Grid Table 6 Colorful Accent 3" w:uiPriority="51"/>
-    <w:lsdException w:name="Grid Table 7 Colorful Accent 3" w:uiPriority="52"/>
-    <w:lsdException w:name="Grid Table 1 Light Accent 4" w:uiPriority="46"/>
-    <w:lsdException w:name="Grid Table 2 Accent 4" w:uiPriority="47"/>
-    <w:lsdException w:name="Grid Table 3 Accent 4" w:uiPriority="48"/>
-    <w:lsdException w:name="Grid Table 4 Accent 4" w:uiPriority="49"/>
-    <w:lsdException w:name="Grid Table 5 Dark Accent 4" w:uiPriority="50"/>
-    <w:lsdException w:name="Grid Table 6 Colorful Accent 4" w:uiPriority="51"/>
-    <w:lsdException w:name="Grid Table 7 Colorful Accent 4" w:uiPriority="52"/>
-    <w:lsdException w:name="Grid Table 1 Light Accent 5" w:uiPriority="46"/>
-    <w:lsdException w:name="Grid Table 2 Accent 5" w:uiPriority="47"/>
-    <w:lsdException w:name="Grid Table 3 Accent 5" w:uiPriority="48"/>
-    <w:lsdException w:name="Grid Table 4 Accent 5" w:uiPriority="49"/>
-    <w:lsdException w:name="Grid Table 5 Dark Accent 5" w:uiPriority="50"/>
-    <w:lsdException w:name="Grid Table 6 Colorful Accent 5" w:uiPriority="51"/>
-    <w:lsdException w:name="Grid Table 7 Colorful Accent 5" w:uiPriority="52"/>
-    <w:lsdException w:name="Grid Table 1 Light Accent 6" w:uiPriority="46"/>
-    <w:lsdException w:name="Grid Table 2 Accent 6" w:uiPriority="47"/>
-    <w:lsdException w:name="Grid Table 3 Accent 6" w:uiPriority="48"/>
-    <w:lsdException w:name="Grid Table 4 Accent 6" w:uiPriority="49"/>
-    <w:lsdException w:name="Grid Table 5 Dark Accent 6" w:uiPriority="50"/>
-    <w:lsdException w:name="Grid Table 6 Colorful Accent 6" w:uiPriority="51"/>
-    <w:lsdException w:name="Grid Table 7 Colorful Accent 6" w:uiPriority="52"/>
-    <w:lsdException w:name="List Table 1 Light" w:uiPriority="46"/>
-    <w:lsdException w:name="List Table 2" w:uiPriority="47"/>
-    <w:lsdException w:name="List Table 3" w:uiPriority="48"/>
-    <w:lsdException w:name="List Table 4" w:uiPriority="49"/>
-    <w:lsdException w:name="List Table 5 Dark" w:uiPriority="50"/>
-    <w:lsdException w:name="List Table 6 Colorful" w:uiPriority="51"/>
-    <w:lsdException w:name="List Table 7 Colorful" w:uiPriority="52"/>
-    <w:lsdException w:name="List Table 1 Light Accent 1" w:uiPriority="46"/>
-    <w:lsdException w:name="List Table 2 Accent 1" w:uiPriority="47"/>
-    <w:lsdException w:name="List Table 3 Accent 1" w:uiPriority="48"/>
-    <w:lsdException w:name="List Table 4 Accent 1" w:uiPriority="49"/>
-    <w:lsdException w:name="List Table 5 Dark Accent 1" w:uiPriority="50"/>
-    <w:lsdException w:name="List Table 6 Colorful Accent 1" w:uiPriority="51"/>
-    <w:lsdException w:name="List Table 7 Colorful Accent 1" w:uiPriority="52"/>
-    <w:lsdException w:name="List Table 1 Light Accent 2" w:uiPriority="46"/>
-    <w:lsdException w:name="List Table 2 Accent 2" w:uiPriority="47"/>
-    <w:lsdException w:name="List Table 3 Accent 2" w:uiPriority="48"/>
-    <w:lsdException w:name="List Table 4 Accent 2" w:uiPriority="49"/>
-    <w:lsdException w:name="List Table 5 Dark Accent 2" w:uiPriority="50"/>
-    <w:lsdException w:name="List Table 6 Colorful Accent 2" w:uiPriority="51"/>
-    <w:lsdException w:name="List Table 7 Colorful Accent 2" w:uiPriority="52"/>
-    <w:lsdException w:name="List Table 1 Light Accent 3" w:uiPriority="46"/>
-    <w:lsdException w:name="List Table 2 Accent 3" w:uiPriority="47"/>
-    <w:lsdException w:name="List Table 3 Accent 3" w:uiPriority="48"/>
-    <w:lsdException w:name="List Table 4 Accent 3" w:uiPriority="49"/>
-    <w:lsdException w:name="List Table 5 Dark Accent 3" w:uiPriority="50"/>
-    <w:lsdException w:name="List Table 6 Colorful Accent 3" w:uiPriority="51"/>
-    <w:lsdException w:name="List Table 7 Colorful Accent 3" w:uiPriority="52"/>
-    <w:lsdException w:name="List Table 1 Light Accent 4" w:uiPriority="46"/>
-    <w:lsdException w:name="List Table 2 Accent 4" w:uiPriority="47"/>
-    <w:lsdException w:name="List Table 3 Accent 4" w:uiPriority="48"/>
-    <w:lsdException w:name="List Table 4 Accent 4" w:uiPriority="49"/>
-    <w:lsdException w:name="List Table 5 Dark Accent 4" w:uiPriority="50"/>
-    <w:lsdException w:name="List Table 6 Colorful Accent 4" w:uiPriority="51"/>
-    <w:lsdException w:name="List Table 7 Colorful Accent 4" w:uiPriority="52"/>
-    <w:lsdException w:name="List Table 1 Light Accent 5" w:uiPriority="46"/>
-    <w:lsdException w:name="List Table 2 Accent 5" w:uiPriority="47"/>
-    <w:lsdException w:name="List Table 3 Accent 5" w:uiPriority="48"/>
-    <w:lsdException w:name="List Table 4 Accent 5" w:uiPriority="49"/>
-    <w:lsdException w:name="List Table 5 Dark Accent 5" w:uiPriority="50"/>
-    <w:lsdException w:name="List Table 6 Colorful Accent 5" w:uiPriority="51"/>
-    <w:lsdException w:name="List Table 7 Colorful Accent 5" w:uiPriority="52"/>
-    <w:lsdException w:name="List Table 1 Light Accent 6" w:uiPriority="46"/>
-    <w:lsdException w:name="List Table 2 Accent 6" w:uiPriority="47"/>
-    <w:lsdException w:name="List Table 3 Accent 6" w:uiPriority="48"/>
-    <w:lsdException w:name="List Table 4 Accent 6" w:uiPriority="49"/>
-    <w:lsdException w:name="List Table 5 Dark Accent 6" w:uiPriority="50"/>
-    <w:lsdException w:name="List Table 6 Colorful Accent 6" w:uiPriority="51"/>
-    <w:lsdException w:name="List Table 7 Colorful Accent 6" w:uiPriority="52"/>
+  <w:latentStyles w:defLockedState="0" w:defUIPriority="99" w:defSemiHidden="1" w:defUnhideWhenUsed="1" w:defQFormat="0" w:count="267">
+    <w:lsdException w:name="Normal" w:semiHidden="0" w:uiPriority="0" w:unhideWhenUsed="0" w:qFormat="1"/>
+    <w:lsdException w:name="heading 1" w:semiHidden="0" w:uiPriority="9" w:unhideWhenUsed="0" w:qFormat="1"/>
+    <w:lsdException w:name="heading 2" w:uiPriority="9" w:qFormat="1"/>
+    <w:lsdException w:name="heading 3" w:uiPriority="9" w:qFormat="1"/>
+    <w:lsdException w:name="heading 4" w:uiPriority="9" w:qFormat="1"/>
+    <w:lsdException w:name="heading 5" w:uiPriority="9" w:qFormat="1"/>
+    <w:lsdException w:name="heading 6" w:uiPriority="9" w:qFormat="1"/>
+    <w:lsdException w:name="heading 7" w:uiPriority="9" w:qFormat="1"/>
+    <w:lsdException w:name="heading 8" w:uiPriority="9" w:qFormat="1"/>
+    <w:lsdException w:name="heading 9" w:uiPriority="9" w:qFormat="1"/>
+    <w:lsdException w:name="toc 1" w:uiPriority="39"/>
+    <w:lsdException w:name="toc 2" w:uiPriority="39"/>
+    <w:lsdException w:name="toc 3" w:uiPriority="39"/>
+    <w:lsdException w:name="toc 4" w:uiPriority="39"/>
+    <w:lsdException w:name="toc 5" w:uiPriority="39"/>
+    <w:lsdException w:name="toc 6" w:uiPriority="39"/>
+    <w:lsdException w:name="toc 7" w:uiPriority="39"/>
+    <w:lsdException w:name="toc 8" w:uiPriority="39"/>
+    <w:lsdException w:name="toc 9" w:uiPriority="39"/>
+    <w:lsdException w:name="header" w:uiPriority="0"/>
+    <w:lsdException w:name="caption" w:uiPriority="35" w:qFormat="1"/>
+    <w:lsdException w:name="Title" w:semiHidden="0" w:uiPriority="10" w:unhideWhenUsed="0" w:qFormat="1"/>
+    <w:lsdException w:name="Default Paragraph Font" w:uiPriority="1"/>
+    <w:lsdException w:name="Subtitle" w:semiHidden="0" w:uiPriority="11" w:unhideWhenUsed="0" w:qFormat="1"/>
+    <w:lsdException w:name="Hyperlink" w:uiPriority="0"/>
+    <w:lsdException w:name="Strong" w:semiHidden="0" w:uiPriority="22" w:unhideWhenUsed="0" w:qFormat="1"/>
+    <w:lsdException w:name="Emphasis" w:semiHidden="0" w:uiPriority="20" w:unhideWhenUsed="0" w:qFormat="1"/>
+    <w:lsdException w:name="Table Grid" w:semiHidden="0" w:uiPriority="0" w:unhideWhenUsed="0"/>
+    <w:lsdException w:name="Placeholder Text" w:unhideWhenUsed="0"/>
+    <w:lsdException w:name="No Spacing" w:semiHidden="0" w:uiPriority="1" w:unhideWhenUsed="0" w:qFormat="1"/>
+    <w:lsdException w:name="Light Shading" w:semiHidden="0" w:uiPriority="60" w:unhideWhenUsed="0"/>
+    <w:lsdException w:name="Light List" w:semiHidden="0" w:uiPriority="61" w:unhideWhenUsed="0"/>
+    <w:lsdException w:name="Light Grid" w:semiHidden="0" w:uiPriority="62" w:unhideWhenUsed="0"/>
+    <w:lsdException w:name="Medium Shading 1" w:semiHidden="0" w:uiPriority="63" w:unhideWhenUsed="0"/>
+    <w:lsdException w:name="Medium Shading 2" w:semiHidden="0" w:uiPriority="64" w:unhideWhenUsed="0"/>
+    <w:lsdException w:name="Medium List 1" w:semiHidden="0" w:uiPriority="65" w:unhideWhenUsed="0"/>
+    <w:lsdException w:name="Medium List 2" w:semiHidden="0" w:uiPriority="66" w:unhideWhenUsed="0"/>
+    <w:lsdException w:name="Medium Grid 1" w:semiHidden="0" w:uiPriority="67" w:unhideWhenUsed="0"/>
+    <w:lsdException w:name="Medium Grid 2" w:semiHidden="0" w:uiPriority="68" w:unhideWhenUsed="0"/>
+    <w:lsdException w:name="Medium Grid 3" w:semiHidden="0" w:uiPriority="69" w:unhideWhenUsed="0"/>
+    <w:lsdException w:name="Dark List" w:semiHidden="0" w:uiPriority="70" w:unhideWhenUsed="0"/>
+    <w:lsdException w:name="Colorful Shading" w:semiHidden="0" w:uiPriority="71" w:unhideWhenUsed="0"/>
+    <w:lsdException w:name="Colorful List" w:semiHidden="0" w:uiPriority="72" w:unhideWhenUsed="0"/>
+    <w:lsdException w:name="Colorful Grid" w:semiHidden="0" w:uiPriority="73" w:unhideWhenUsed="0"/>
+    <w:lsdException w:name="Light Shading Accent 1" w:semiHidden="0" w:uiPriority="60" w:unhideWhenUsed="0"/>
+    <w:lsdException w:name="Light List Accent 1" w:semiHidden="0" w:uiPriority="61" w:unhideWhenUsed="0"/>
+    <w:lsdException w:name="Light Grid Accent 1" w:semiHidden="0" w:uiPriority="62" w:unhideWhenUsed="0"/>
+    <w:lsdException w:name="Medium Shading 1 Accent 1" w:semiHidden="0" w:uiPriority="63" w:unhideWhenUsed="0"/>
+    <w:lsdException w:name="Medium Shading 2 Accent 1" w:semiHidden="0" w:uiPriority="64" w:unhideWhenUsed="0"/>
+    <w:lsdException w:name="Medium List 1 Accent 1" w:semiHidden="0" w:uiPriority="65" w:unhideWhenUsed="0"/>
+    <w:lsdException w:name="Revision" w:unhideWhenUsed="0"/>
+    <w:lsdException w:name="List Paragraph" w:semiHidden="0" w:uiPriority="34" w:unhideWhenUsed="0" w:qFormat="1"/>
+    <w:lsdException w:name="Quote" w:semiHidden="0" w:uiPriority="29" w:unhideWhenUsed="0" w:qFormat="1"/>
+    <w:lsdException w:name="Intense Quote" w:semiHidden="0" w:uiPriority="30" w:unhideWhenUsed="0" w:qFormat="1"/>
+    <w:lsdException w:name="Medium List 2 Accent 1" w:semiHidden="0" w:uiPriority="66" w:unhideWhenUsed="0"/>
+    <w:lsdException w:name="Medium Grid 1 Accent 1" w:semiHidden="0" w:uiPriority="67" w:unhideWhenUsed="0"/>
+    <w:lsdException w:name="Medium Grid 2 Accent 1" w:semiHidden="0" w:uiPriority="68" w:unhideWhenUsed="0"/>
+    <w:lsdException w:name="Medium Grid 3 Accent 1" w:semiHidden="0" w:uiPriority="69" w:unhideWhenUsed="0"/>
+    <w:lsdException w:name="Dark List Accent 1" w:semiHidden="0" w:uiPriority="70" w:unhideWhenUsed="0"/>
+    <w:lsdException w:name="Colorful Shading Accent 1" w:semiHidden="0" w:uiPriority="71" w:unhideWhenUsed="0"/>
+    <w:lsdException w:name="Colorful List Accent 1" w:semiHidden="0" w:uiPriority="72" w:unhideWhenUsed="0"/>
+    <w:lsdException w:name="Colorful Grid Accent 1" w:semiHidden="0" w:uiPriority="73" w:unhideWhenUsed="0"/>
+    <w:lsdException w:name="Light Shading Accent 2" w:semiHidden="0" w:uiPriority="60" w:unhideWhenUsed="0"/>
+    <w:lsdException w:name="Light List Accent 2" w:semiHidden="0" w:uiPriority="61" w:unhideWhenUsed="0"/>
+    <w:lsdException w:name="Light Grid Accent 2" w:semiHidden="0" w:uiPriority="62" w:unhideWhenUsed="0"/>
+    <w:lsdException w:name="Medium Shading 1 Accent 2" w:semiHidden="0" w:uiPriority="63" w:unhideWhenUsed="0"/>
+    <w:lsdException w:name="Medium Shading 2 Accent 2" w:semiHidden="0" w:uiPriority="64" w:unhideWhenUsed="0"/>
+    <w:lsdException w:name="Medium List 1 Accent 2" w:semiHidden="0" w:uiPriority="65" w:unhideWhenUsed="0"/>
+    <w:lsdException w:name="Medium List 2 Accent 2" w:semiHidden="0" w:uiPriority="66" w:unhideWhenUsed="0"/>
+    <w:lsdException w:name="Medium Grid 1 Accent 2" w:semiHidden="0" w:uiPriority="67" w:unhideWhenUsed="0"/>
+    <w:lsdException w:name="Medium Grid 2 Accent 2" w:semiHidden="0" w:uiPriority="68" w:unhideWhenUsed="0"/>
+    <w:lsdException w:name="Medium Grid 3 Accent 2" w:semiHidden="0" w:uiPriority="69" w:unhideWhenUsed="0"/>
+    <w:lsdException w:name="Dark List Accent 2" w:semiHidden="0" w:uiPriority="70" w:unhideWhenUsed="0"/>
+    <w:lsdException w:name="Colorful Shading Accent 2" w:semiHidden="0" w:uiPriority="71" w:unhideWhenUsed="0"/>
+    <w:lsdException w:name="Colorful List Accent 2" w:semiHidden="0" w:uiPriority="72" w:unhideWhenUsed="0"/>
+    <w:lsdException w:name="Colorful Grid Accent 2" w:semiHidden="0" w:uiPriority="73" w:unhideWhenUsed="0"/>
+    <w:lsdException w:name="Light Shading Accent 3" w:semiHidden="0" w:uiPriority="60" w:unhideWhenUsed="0"/>
+    <w:lsdException w:name="Light List Accent 3" w:semiHidden="0" w:uiPriority="61" w:unhideWhenUsed="0"/>
+    <w:lsdException w:name="Light Grid Accent 3" w:semiHidden="0" w:uiPriority="62" w:unhideWhenUsed="0"/>
+    <w:lsdException w:name="Medium Shading 1 Accent 3" w:semiHidden="0" w:uiPriority="63" w:unhideWhenUsed="0"/>
+    <w:lsdException w:name="Medium Shading 2 Accent 3" w:semiHidden="0" w:uiPriority="64" w:unhideWhenUsed="0"/>
+    <w:lsdException w:name="Medium List 1 Accent 3" w:semiHidden="0" w:uiPriority="65" w:unhideWhenUsed="0"/>
+    <w:lsdException w:name="Medium List 2 Accent 3" w:semiHidden="0" w:uiPriority="66" w:unhideWhenUsed="0"/>
+    <w:lsdException w:name="Medium Grid 1 Accent 3" w:semiHidden="0" w:uiPriority="67" w:unhideWhenUsed="0"/>
+    <w:lsdException w:name="Medium Grid 2 Accent 3" w:semiHidden="0" w:uiPriority="68" w:unhideWhenUsed="0"/>
+    <w:lsdException w:name="Medium Grid 3 Accent 3" w:semiHidden="0" w:uiPriority="69" w:unhideWhenUsed="0"/>
+    <w:lsdException w:name="Dark List Accent 3" w:semiHidden="0" w:uiPriority="70" w:unhideWhenUsed="0"/>
+    <w:lsdException w:name="Colorful Shading Accent 3" w:semiHidden="0" w:uiPriority="71" w:unhideWhenUsed="0"/>
+    <w:lsdException w:name="Colorful List Accent 3" w:semiHidden="0" w:uiPriority="72" w:unhideWhenUsed="0"/>
+    <w:lsdException w:name="Colorful Grid Accent 3" w:semiHidden="0" w:uiPriority="73" w:unhideWhenUsed="0"/>
+    <w:lsdException w:name="Light Shading Accent 4" w:semiHidden="0" w:uiPriority="60" w:unhideWhenUsed="0"/>
+    <w:lsdException w:name="Light List Accent 4" w:semiHidden="0" w:uiPriority="61" w:unhideWhenUsed="0"/>
+    <w:lsdException w:name="Light Grid Accent 4" w:semiHidden="0" w:uiPriority="62" w:unhideWhenUsed="0"/>
+    <w:lsdException w:name="Medium Shading 1 Accent 4" w:semiHidden="0" w:uiPriority="63" w:unhideWhenUsed="0"/>
+    <w:lsdException w:name="Medium Shading 2 Accent 4" w:semiHidden="0" w:uiPriority="64" w:unhideWhenUsed="0"/>
+    <w:lsdException w:name="Medium List 1 Accent 4" w:semiHidden="0" w:uiPriority="65" w:unhideWhenUsed="0"/>
+    <w:lsdException w:name="Medium List 2 Accent 4" w:semiHidden="0" w:uiPriority="66" w:unhideWhenUsed="0"/>
+    <w:lsdException w:name="Medium Grid 1 Accent 4" w:semiHidden="0" w:uiPriority="67" w:unhideWhenUsed="0"/>
+    <w:lsdException w:name="Medium Grid 2 Accent 4" w:semiHidden="0" w:uiPriority="68" w:unhideWhenUsed="0"/>
+    <w:lsdException w:name="Medium Grid 3 Accent 4" w:semiHidden="0" w:uiPriority="69" w:unhideWhenUsed="0"/>
+    <w:lsdException w:name="Dark List Accent 4" w:semiHidden="0" w:uiPriority="70" w:unhideWhenUsed="0"/>
+    <w:lsdException w:name="Colorful Shading Accent 4" w:semiHidden="0" w:uiPriority="71" w:unhideWhenUsed="0"/>
+    <w:lsdException w:name="Colorful List Accent 4" w:semiHidden="0" w:uiPriority="72" w:unhideWhenUsed="0"/>
+    <w:lsdException w:name="Colorful Grid Accent 4" w:semiHidden="0" w:uiPriority="73" w:unhideWhenUsed="0"/>
+    <w:lsdException w:name="Light Shading Accent 5" w:semiHidden="0" w:uiPriority="60" w:unhideWhenUsed="0"/>
+    <w:lsdException w:name="Light List Accent 5" w:semiHidden="0" w:uiPriority="61" w:unhideWhenUsed="0"/>
+    <w:lsdException w:name="Light Grid Accent 5" w:semiHidden="0" w:uiPriority="62" w:unhideWhenUsed="0"/>
+    <w:lsdException w:name="Medium Shading 1 Accent 5" w:semiHidden="0" w:uiPriority="63" w:unhideWhenUsed="0"/>
+    <w:lsdException w:name="Medium Shading 2 Accent 5" w:semiHidden="0" w:uiPriority="64" w:unhideWhenUsed="0"/>
+    <w:lsdException w:name="Medium List 1 Accent 5" w:semiHidden="0" w:uiPriority="65" w:unhideWhenUsed="0"/>
+    <w:lsdException w:name="Medium List 2 Accent 5" w:semiHidden="0" w:uiPriority="66" w:unhideWhenUsed="0"/>
+    <w:lsdException w:name="Medium Grid 1 Accent 5" w:semiHidden="0" w:uiPriority="67" w:unhideWhenUsed="0"/>
+    <w:lsdException w:name="Medium Grid 2 Accent 5" w:semiHidden="0" w:uiPriority="68" w:unhideWhenUsed="0"/>
+    <w:lsdException w:name="Medium Grid 3 Accent 5" w:semiHidden="0" w:uiPriority="69" w:unhideWhenUsed="0"/>
+    <w:lsdException w:name="Dark List Accent 5" w:semiHidden="0" w:uiPriority="70" w:unhideWhenUsed="0"/>
+    <w:lsdException w:name="Colorful Shading Accent 5" w:semiHidden="0" w:uiPriority="71" w:unhideWhenUsed="0"/>
+    <w:lsdException w:name="Colorful List Accent 5" w:semiHidden="0" w:uiPriority="72" w:unhideWhenUsed="0"/>
+    <w:lsdException w:name="Colorful Grid Accent 5" w:semiHidden="0" w:uiPriority="73" w:unhideWhenUsed="0"/>
+    <w:lsdException w:name="Light Shading Accent 6" w:semiHidden="0" w:uiPriority="60" w:unhideWhenUsed="0"/>
+    <w:lsdException w:name="Light List Accent 6" w:semiHidden="0" w:uiPriority="61" w:unhideWhenUsed="0"/>
+    <w:lsdException w:name="Light Grid Accent 6" w:semiHidden="0" w:uiPriority="62" w:unhideWhenUsed="0"/>
+    <w:lsdException w:name="Medium Shading 1 Accent 6" w:semiHidden="0" w:uiPriority="63" w:unhideWhenUsed="0"/>
+    <w:lsdException w:name="Medium Shading 2 Accent 6" w:semiHidden="0" w:uiPriority="64" w:unhideWhenUsed="0"/>
+    <w:lsdException w:name="Medium List 1 Accent 6" w:semiHidden="0" w:uiPriority="65" w:unhideWhenUsed="0"/>
+    <w:lsdException w:name="Medium List 2 Accent 6" w:semiHidden="0" w:uiPriority="66" w:unhideWhenUsed="0"/>
+    <w:lsdException w:name="Medium Grid 1 Accent 6" w:semiHidden="0" w:uiPriority="67" w:unhideWhenUsed="0"/>
+    <w:lsdException w:name="Medium Grid 2 Accent 6" w:semiHidden="0" w:uiPriority="68" w:unhideWhenUsed="0"/>
+    <w:lsdException w:name="Medium Grid 3 Accent 6" w:semiHidden="0" w:uiPriority="69" w:unhideWhenUsed="0"/>
+    <w:lsdException w:name="Dark List Accent 6" w:semiHidden="0" w:uiPriority="70" w:unhideWhenUsed="0"/>
+    <w:lsdException w:name="Colorful Shading Accent 6" w:semiHidden="0" w:uiPriority="71" w:unhideWhenUsed="0"/>
+    <w:lsdException w:name="Colorful List Accent 6" w:semiHidden="0" w:uiPriority="72" w:unhideWhenUsed="0"/>
+    <w:lsdException w:name="Colorful Grid Accent 6" w:semiHidden="0" w:uiPriority="73" w:unhideWhenUsed="0"/>
+    <w:lsdException w:name="Subtle Emphasis" w:semiHidden="0" w:uiPriority="19" w:unhideWhenUsed="0" w:qFormat="1"/>
+    <w:lsdException w:name="Intense Emphasis" w:semiHidden="0" w:uiPriority="21" w:unhideWhenUsed="0" w:qFormat="1"/>
+    <w:lsdException w:name="Subtle Reference" w:semiHidden="0" w:uiPriority="31" w:unhideWhenUsed="0" w:qFormat="1"/>
+    <w:lsdException w:name="Intense Reference" w:semiHidden="0" w:uiPriority="32" w:unhideWhenUsed="0" w:qFormat="1"/>
+    <w:lsdException w:name="Book Title" w:semiHidden="0" w:uiPriority="33" w:unhideWhenUsed="0" w:qFormat="1"/>
+    <w:lsdException w:name="Bibliography" w:uiPriority="37"/>
+    <w:lsdException w:name="TOC Heading" w:uiPriority="39" w:qFormat="1"/>
   </w:latentStyles>
   <w:style w:type="paragraph" w:default="1" w:styleId="Normal">
     <w:name w:val="Normal"/>
@@ -6137,6 +5986,7 @@
       <w:spacing w:after="0" w:line="240" w:lineRule="auto"/>
     </w:pPr>
     <w:tblPr>
+      <w:tblInd w:w="0" w:type="dxa"/>
       <w:tblBorders>
         <w:top w:val="single" w:sz="4" w:space="0" w:color="auto"/>
         <w:left w:val="single" w:sz="4" w:space="0" w:color="auto"/>
@@ -6145,6 +5995,12 @@
         <w:insideH w:val="single" w:sz="4" w:space="0" w:color="auto"/>
         <w:insideV w:val="single" w:sz="4" w:space="0" w:color="auto"/>
       </w:tblBorders>
+      <w:tblCellMar>
+        <w:top w:w="0" w:type="dxa"/>
+        <w:left w:w="108" w:type="dxa"/>
+        <w:bottom w:w="0" w:type="dxa"/>
+        <w:right w:w="108" w:type="dxa"/>
+      </w:tblCellMar>
     </w:tblPr>
   </w:style>
   <w:style w:type="paragraph" w:customStyle="1" w:styleId="EstiloSuperiorDuploAutomtica05ptLarguradalinhaInfe">
@@ -6187,6 +6043,196 @@
       <w:ind w:left="720"/>
       <w:contextualSpacing/>
     </w:pPr>
+  </w:style>
+</w:styles>
+</file>
+
+<file path=word/stylesWithEffects.xml><?xml version="1.0" encoding="utf-8"?>
+<w:styles xmlns:wpc="http://schemas.microsoft.com/office/word/2010/wordprocessingCanvas" xmlns:mc="http://schemas.openxmlformats.org/markup-compatibility/2006" xmlns:o="urn:schemas-microsoft-com:office:office" xmlns:r="http://schemas.openxmlformats.org/officeDocument/2006/relationships" xmlns:m="http://schemas.openxmlformats.org/officeDocument/2006/math" xmlns:v="urn:schemas-microsoft-com:vml" xmlns:wp14="http://schemas.microsoft.com/office/word/2010/wordprocessingDrawing" xmlns:wp="http://schemas.openxmlformats.org/drawingml/2006/wordprocessingDrawing" xmlns:w10="urn:schemas-microsoft-com:office:word" xmlns:w="http://schemas.openxmlformats.org/wordprocessingml/2006/main" xmlns:w14="http://schemas.microsoft.com/office/word/2010/wordml" xmlns:wpg="http://schemas.microsoft.com/office/word/2010/wordprocessingGroup" xmlns:wpi="http://schemas.microsoft.com/office/word/2010/wordprocessingInk" xmlns:wne="http://schemas.microsoft.com/office/word/2006/wordml" xmlns:wps="http://schemas.microsoft.com/office/word/2010/wordprocessingShape" mc:Ignorable="w14 wp14">
+  <w:docDefaults>
+    <w:rPrDefault>
+      <w:rPr>
+        <w:rFonts w:asciiTheme="minorHAnsi" w:eastAsiaTheme="minorEastAsia" w:hAnsiTheme="minorHAnsi" w:cstheme="minorBidi"/>
+        <w:sz w:val="22"/>
+        <w:szCs w:val="22"/>
+        <w:lang w:val="pt-BR" w:eastAsia="pt-BR" w:bidi="ar-SA"/>
+      </w:rPr>
+    </w:rPrDefault>
+    <w:pPrDefault>
+      <w:pPr>
+        <w:spacing w:after="200" w:line="276" w:lineRule="auto"/>
+      </w:pPr>
+    </w:pPrDefault>
+  </w:docDefaults>
+  <w:latentStyles w:defLockedState="0" w:defUIPriority="99" w:defSemiHidden="1" w:defUnhideWhenUsed="1" w:defQFormat="0" w:count="267">
+    <w:lsdException w:name="Normal" w:semiHidden="0" w:uiPriority="0" w:unhideWhenUsed="0" w:qFormat="1"/>
+    <w:lsdException w:name="heading 1" w:semiHidden="0" w:uiPriority="9" w:unhideWhenUsed="0" w:qFormat="1"/>
+    <w:lsdException w:name="heading 2" w:uiPriority="9" w:qFormat="1"/>
+    <w:lsdException w:name="heading 3" w:uiPriority="9" w:qFormat="1"/>
+    <w:lsdException w:name="heading 4" w:uiPriority="9" w:qFormat="1"/>
+    <w:lsdException w:name="heading 5" w:uiPriority="9" w:qFormat="1"/>
+    <w:lsdException w:name="heading 6" w:uiPriority="9" w:qFormat="1"/>
+    <w:lsdException w:name="heading 7" w:uiPriority="9" w:qFormat="1"/>
+    <w:lsdException w:name="heading 8" w:uiPriority="9" w:qFormat="1"/>
+    <w:lsdException w:name="heading 9" w:uiPriority="9" w:qFormat="1"/>
+    <w:lsdException w:name="toc 1" w:uiPriority="39"/>
+    <w:lsdException w:name="toc 2" w:uiPriority="39"/>
+    <w:lsdException w:name="toc 3" w:uiPriority="39"/>
+    <w:lsdException w:name="toc 4" w:uiPriority="39"/>
+    <w:lsdException w:name="toc 5" w:uiPriority="39"/>
+    <w:lsdException w:name="toc 6" w:uiPriority="39"/>
+    <w:lsdException w:name="toc 7" w:uiPriority="39"/>
+    <w:lsdException w:name="toc 8" w:uiPriority="39"/>
+    <w:lsdException w:name="toc 9" w:uiPriority="39"/>
+    <w:lsdException w:name="caption" w:uiPriority="35" w:qFormat="1"/>
+    <w:lsdException w:name="Title" w:semiHidden="0" w:uiPriority="10" w:unhideWhenUsed="0" w:qFormat="1"/>
+    <w:lsdException w:name="Default Paragraph Font" w:uiPriority="1"/>
+    <w:lsdException w:name="Subtitle" w:semiHidden="0" w:uiPriority="11" w:unhideWhenUsed="0" w:qFormat="1"/>
+    <w:lsdException w:name="Strong" w:semiHidden="0" w:uiPriority="22" w:unhideWhenUsed="0" w:qFormat="1"/>
+    <w:lsdException w:name="Emphasis" w:semiHidden="0" w:uiPriority="20" w:unhideWhenUsed="0" w:qFormat="1"/>
+    <w:lsdException w:name="Table Grid" w:semiHidden="0" w:uiPriority="59" w:unhideWhenUsed="0"/>
+    <w:lsdException w:name="Placeholder Text" w:unhideWhenUsed="0"/>
+    <w:lsdException w:name="No Spacing" w:semiHidden="0" w:uiPriority="1" w:unhideWhenUsed="0" w:qFormat="1"/>
+    <w:lsdException w:name="Light Shading" w:semiHidden="0" w:uiPriority="60" w:unhideWhenUsed="0"/>
+    <w:lsdException w:name="Light List" w:semiHidden="0" w:uiPriority="61" w:unhideWhenUsed="0"/>
+    <w:lsdException w:name="Light Grid" w:semiHidden="0" w:uiPriority="62" w:unhideWhenUsed="0"/>
+    <w:lsdException w:name="Medium Shading 1" w:semiHidden="0" w:uiPriority="63" w:unhideWhenUsed="0"/>
+    <w:lsdException w:name="Medium Shading 2" w:semiHidden="0" w:uiPriority="64" w:unhideWhenUsed="0"/>
+    <w:lsdException w:name="Medium List 1" w:semiHidden="0" w:uiPriority="65" w:unhideWhenUsed="0"/>
+    <w:lsdException w:name="Medium List 2" w:semiHidden="0" w:uiPriority="66" w:unhideWhenUsed="0"/>
+    <w:lsdException w:name="Medium Grid 1" w:semiHidden="0" w:uiPriority="67" w:unhideWhenUsed="0"/>
+    <w:lsdException w:name="Medium Grid 2" w:semiHidden="0" w:uiPriority="68" w:unhideWhenUsed="0"/>
+    <w:lsdException w:name="Medium Grid 3" w:semiHidden="0" w:uiPriority="69" w:unhideWhenUsed="0"/>
+    <w:lsdException w:name="Dark List" w:semiHidden="0" w:uiPriority="70" w:unhideWhenUsed="0"/>
+    <w:lsdException w:name="Colorful Shading" w:semiHidden="0" w:uiPriority="71" w:unhideWhenUsed="0"/>
+    <w:lsdException w:name="Colorful List" w:semiHidden="0" w:uiPriority="72" w:unhideWhenUsed="0"/>
+    <w:lsdException w:name="Colorful Grid" w:semiHidden="0" w:uiPriority="73" w:unhideWhenUsed="0"/>
+    <w:lsdException w:name="Light Shading Accent 1" w:semiHidden="0" w:uiPriority="60" w:unhideWhenUsed="0"/>
+    <w:lsdException w:name="Light List Accent 1" w:semiHidden="0" w:uiPriority="61" w:unhideWhenUsed="0"/>
+    <w:lsdException w:name="Light Grid Accent 1" w:semiHidden="0" w:uiPriority="62" w:unhideWhenUsed="0"/>
+    <w:lsdException w:name="Medium Shading 1 Accent 1" w:semiHidden="0" w:uiPriority="63" w:unhideWhenUsed="0"/>
+    <w:lsdException w:name="Medium Shading 2 Accent 1" w:semiHidden="0" w:uiPriority="64" w:unhideWhenUsed="0"/>
+    <w:lsdException w:name="Medium List 1 Accent 1" w:semiHidden="0" w:uiPriority="65" w:unhideWhenUsed="0"/>
+    <w:lsdException w:name="Revision" w:unhideWhenUsed="0"/>
+    <w:lsdException w:name="List Paragraph" w:semiHidden="0" w:uiPriority="34" w:unhideWhenUsed="0" w:qFormat="1"/>
+    <w:lsdException w:name="Quote" w:semiHidden="0" w:uiPriority="29" w:unhideWhenUsed="0" w:qFormat="1"/>
+    <w:lsdException w:name="Intense Quote" w:semiHidden="0" w:uiPriority="30" w:unhideWhenUsed="0" w:qFormat="1"/>
+    <w:lsdException w:name="Medium List 2 Accent 1" w:semiHidden="0" w:uiPriority="66" w:unhideWhenUsed="0"/>
+    <w:lsdException w:name="Medium Grid 1 Accent 1" w:semiHidden="0" w:uiPriority="67" w:unhideWhenUsed="0"/>
+    <w:lsdException w:name="Medium Grid 2 Accent 1" w:semiHidden="0" w:uiPriority="68" w:unhideWhenUsed="0"/>
+    <w:lsdException w:name="Medium Grid 3 Accent 1" w:semiHidden="0" w:uiPriority="69" w:unhideWhenUsed="0"/>
+    <w:lsdException w:name="Dark List Accent 1" w:semiHidden="0" w:uiPriority="70" w:unhideWhenUsed="0"/>
+    <w:lsdException w:name="Colorful Shading Accent 1" w:semiHidden="0" w:uiPriority="71" w:unhideWhenUsed="0"/>
+    <w:lsdException w:name="Colorful List Accent 1" w:semiHidden="0" w:uiPriority="72" w:unhideWhenUsed="0"/>
+    <w:lsdException w:name="Colorful Grid Accent 1" w:semiHidden="0" w:uiPriority="73" w:unhideWhenUsed="0"/>
+    <w:lsdException w:name="Light Shading Accent 2" w:semiHidden="0" w:uiPriority="60" w:unhideWhenUsed="0"/>
+    <w:lsdException w:name="Light List Accent 2" w:semiHidden="0" w:uiPriority="61" w:unhideWhenUsed="0"/>
+    <w:lsdException w:name="Light Grid Accent 2" w:semiHidden="0" w:uiPriority="62" w:unhideWhenUsed="0"/>
+    <w:lsdException w:name="Medium Shading 1 Accent 2" w:semiHidden="0" w:uiPriority="63" w:unhideWhenUsed="0"/>
+    <w:lsdException w:name="Medium Shading 2 Accent 2" w:semiHidden="0" w:uiPriority="64" w:unhideWhenUsed="0"/>
+    <w:lsdException w:name="Medium List 1 Accent 2" w:semiHidden="0" w:uiPriority="65" w:unhideWhenUsed="0"/>
+    <w:lsdException w:name="Medium List 2 Accent 2" w:semiHidden="0" w:uiPriority="66" w:unhideWhenUsed="0"/>
+    <w:lsdException w:name="Medium Grid 1 Accent 2" w:semiHidden="0" w:uiPriority="67" w:unhideWhenUsed="0"/>
+    <w:lsdException w:name="Medium Grid 2 Accent 2" w:semiHidden="0" w:uiPriority="68" w:unhideWhenUsed="0"/>
+    <w:lsdException w:name="Medium Grid 3 Accent 2" w:semiHidden="0" w:uiPriority="69" w:unhideWhenUsed="0"/>
+    <w:lsdException w:name="Dark List Accent 2" w:semiHidden="0" w:uiPriority="70" w:unhideWhenUsed="0"/>
+    <w:lsdException w:name="Colorful Shading Accent 2" w:semiHidden="0" w:uiPriority="71" w:unhideWhenUsed="0"/>
+    <w:lsdException w:name="Colorful List Accent 2" w:semiHidden="0" w:uiPriority="72" w:unhideWhenUsed="0"/>
+    <w:lsdException w:name="Colorful Grid Accent 2" w:semiHidden="0" w:uiPriority="73" w:unhideWhenUsed="0"/>
+    <w:lsdException w:name="Light Shading Accent 3" w:semiHidden="0" w:uiPriority="60" w:unhideWhenUsed="0"/>
+    <w:lsdException w:name="Light List Accent 3" w:semiHidden="0" w:uiPriority="61" w:unhideWhenUsed="0"/>
+    <w:lsdException w:name="Light Grid Accent 3" w:semiHidden="0" w:uiPriority="62" w:unhideWhenUsed="0"/>
+    <w:lsdException w:name="Medium Shading 1 Accent 3" w:semiHidden="0" w:uiPriority="63" w:unhideWhenUsed="0"/>
+    <w:lsdException w:name="Medium Shading 2 Accent 3" w:semiHidden="0" w:uiPriority="64" w:unhideWhenUsed="0"/>
+    <w:lsdException w:name="Medium List 1 Accent 3" w:semiHidden="0" w:uiPriority="65" w:unhideWhenUsed="0"/>
+    <w:lsdException w:name="Medium List 2 Accent 3" w:semiHidden="0" w:uiPriority="66" w:unhideWhenUsed="0"/>
+    <w:lsdException w:name="Medium Grid 1 Accent 3" w:semiHidden="0" w:uiPriority="67" w:unhideWhenUsed="0"/>
+    <w:lsdException w:name="Medium Grid 2 Accent 3" w:semiHidden="0" w:uiPriority="68" w:unhideWhenUsed="0"/>
+    <w:lsdException w:name="Medium Grid 3 Accent 3" w:semiHidden="0" w:uiPriority="69" w:unhideWhenUsed="0"/>
+    <w:lsdException w:name="Dark List Accent 3" w:semiHidden="0" w:uiPriority="70" w:unhideWhenUsed="0"/>
+    <w:lsdException w:name="Colorful Shading Accent 3" w:semiHidden="0" w:uiPriority="71" w:unhideWhenUsed="0"/>
+    <w:lsdException w:name="Colorful List Accent 3" w:semiHidden="0" w:uiPriority="72" w:unhideWhenUsed="0"/>
+    <w:lsdException w:name="Colorful Grid Accent 3" w:semiHidden="0" w:uiPriority="73" w:unhideWhenUsed="0"/>
+    <w:lsdException w:name="Light Shading Accent 4" w:semiHidden="0" w:uiPriority="60" w:unhideWhenUsed="0"/>
+    <w:lsdException w:name="Light List Accent 4" w:semiHidden="0" w:uiPriority="61" w:unhideWhenUsed="0"/>
+    <w:lsdException w:name="Light Grid Accent 4" w:semiHidden="0" w:uiPriority="62" w:unhideWhenUsed="0"/>
+    <w:lsdException w:name="Medium Shading 1 Accent 4" w:semiHidden="0" w:uiPriority="63" w:unhideWhenUsed="0"/>
+    <w:lsdException w:name="Medium Shading 2 Accent 4" w:semiHidden="0" w:uiPriority="64" w:unhideWhenUsed="0"/>
+    <w:lsdException w:name="Medium List 1 Accent 4" w:semiHidden="0" w:uiPriority="65" w:unhideWhenUsed="0"/>
+    <w:lsdException w:name="Medium List 2 Accent 4" w:semiHidden="0" w:uiPriority="66" w:unhideWhenUsed="0"/>
+    <w:lsdException w:name="Medium Grid 1 Accent 4" w:semiHidden="0" w:uiPriority="67" w:unhideWhenUsed="0"/>
+    <w:lsdException w:name="Medium Grid 2 Accent 4" w:semiHidden="0" w:uiPriority="68" w:unhideWhenUsed="0"/>
+    <w:lsdException w:name="Medium Grid 3 Accent 4" w:semiHidden="0" w:uiPriority="69" w:unhideWhenUsed="0"/>
+    <w:lsdException w:name="Dark List Accent 4" w:semiHidden="0" w:uiPriority="70" w:unhideWhenUsed="0"/>
+    <w:lsdException w:name="Colorful Shading Accent 4" w:semiHidden="0" w:uiPriority="71" w:unhideWhenUsed="0"/>
+    <w:lsdException w:name="Colorful List Accent 4" w:semiHidden="0" w:uiPriority="72" w:unhideWhenUsed="0"/>
+    <w:lsdException w:name="Colorful Grid Accent 4" w:semiHidden="0" w:uiPriority="73" w:unhideWhenUsed="0"/>
+    <w:lsdException w:name="Light Shading Accent 5" w:semiHidden="0" w:uiPriority="60" w:unhideWhenUsed="0"/>
+    <w:lsdException w:name="Light List Accent 5" w:semiHidden="0" w:uiPriority="61" w:unhideWhenUsed="0"/>
+    <w:lsdException w:name="Light Grid Accent 5" w:semiHidden="0" w:uiPriority="62" w:unhideWhenUsed="0"/>
+    <w:lsdException w:name="Medium Shading 1 Accent 5" w:semiHidden="0" w:uiPriority="63" w:unhideWhenUsed="0"/>
+    <w:lsdException w:name="Medium Shading 2 Accent 5" w:semiHidden="0" w:uiPriority="64" w:unhideWhenUsed="0"/>
+    <w:lsdException w:name="Medium List 1 Accent 5" w:semiHidden="0" w:uiPriority="65" w:unhideWhenUsed="0"/>
+    <w:lsdException w:name="Medium List 2 Accent 5" w:semiHidden="0" w:uiPriority="66" w:unhideWhenUsed="0"/>
+    <w:lsdException w:name="Medium Grid 1 Accent 5" w:semiHidden="0" w:uiPriority="67" w:unhideWhenUsed="0"/>
+    <w:lsdException w:name="Medium Grid 2 Accent 5" w:semiHidden="0" w:uiPriority="68" w:unhideWhenUsed="0"/>
+    <w:lsdException w:name="Medium Grid 3 Accent 5" w:semiHidden="0" w:uiPriority="69" w:unhideWhenUsed="0"/>
+    <w:lsdException w:name="Dark List Accent 5" w:semiHidden="0" w:uiPriority="70" w:unhideWhenUsed="0"/>
+    <w:lsdException w:name="Colorful Shading Accent 5" w:semiHidden="0" w:uiPriority="71" w:unhideWhenUsed="0"/>
+    <w:lsdException w:name="Colorful List Accent 5" w:semiHidden="0" w:uiPriority="72" w:unhideWhenUsed="0"/>
+    <w:lsdException w:name="Colorful Grid Accent 5" w:semiHidden="0" w:uiPriority="73" w:unhideWhenUsed="0"/>
+    <w:lsdException w:name="Light Shading Accent 6" w:semiHidden="0" w:uiPriority="60" w:unhideWhenUsed="0"/>
+    <w:lsdException w:name="Light List Accent 6" w:semiHidden="0" w:uiPriority="61" w:unhideWhenUsed="0"/>
+    <w:lsdException w:name="Light Grid Accent 6" w:semiHidden="0" w:uiPriority="62" w:unhideWhenUsed="0"/>
+    <w:lsdException w:name="Medium Shading 1 Accent 6" w:semiHidden="0" w:uiPriority="63" w:unhideWhenUsed="0"/>
+    <w:lsdException w:name="Medium Shading 2 Accent 6" w:semiHidden="0" w:uiPriority="64" w:unhideWhenUsed="0"/>
+    <w:lsdException w:name="Medium List 1 Accent 6" w:semiHidden="0" w:uiPriority="65" w:unhideWhenUsed="0"/>
+    <w:lsdException w:name="Medium List 2 Accent 6" w:semiHidden="0" w:uiPriority="66" w:unhideWhenUsed="0"/>
+    <w:lsdException w:name="Medium Grid 1 Accent 6" w:semiHidden="0" w:uiPriority="67" w:unhideWhenUsed="0"/>
+    <w:lsdException w:name="Medium Grid 2 Accent 6" w:semiHidden="0" w:uiPriority="68" w:unhideWhenUsed="0"/>
+    <w:lsdException w:name="Medium Grid 3 Accent 6" w:semiHidden="0" w:uiPriority="69" w:unhideWhenUsed="0"/>
+    <w:lsdException w:name="Dark List Accent 6" w:semiHidden="0" w:uiPriority="70" w:unhideWhenUsed="0"/>
+    <w:lsdException w:name="Colorful Shading Accent 6" w:semiHidden="0" w:uiPriority="71" w:unhideWhenUsed="0"/>
+    <w:lsdException w:name="Colorful List Accent 6" w:semiHidden="0" w:uiPriority="72" w:unhideWhenUsed="0"/>
+    <w:lsdException w:name="Colorful Grid Accent 6" w:semiHidden="0" w:uiPriority="73" w:unhideWhenUsed="0"/>
+    <w:lsdException w:name="Subtle Emphasis" w:semiHidden="0" w:uiPriority="19" w:unhideWhenUsed="0" w:qFormat="1"/>
+    <w:lsdException w:name="Intense Emphasis" w:semiHidden="0" w:uiPriority="21" w:unhideWhenUsed="0" w:qFormat="1"/>
+    <w:lsdException w:name="Subtle Reference" w:semiHidden="0" w:uiPriority="31" w:unhideWhenUsed="0" w:qFormat="1"/>
+    <w:lsdException w:name="Intense Reference" w:semiHidden="0" w:uiPriority="32" w:unhideWhenUsed="0" w:qFormat="1"/>
+    <w:lsdException w:name="Book Title" w:semiHidden="0" w:uiPriority="33" w:unhideWhenUsed="0" w:qFormat="1"/>
+    <w:lsdException w:name="Bibliography" w:uiPriority="37"/>
+    <w:lsdException w:name="TOC Heading" w:uiPriority="39" w:qFormat="1"/>
+  </w:latentStyles>
+  <w:style w:type="paragraph" w:default="1" w:styleId="Normal">
+    <w:name w:val="Normal"/>
+    <w:qFormat/>
+  </w:style>
+  <w:style w:type="character" w:default="1" w:styleId="Fontepargpadro">
+    <w:name w:val="Default Paragraph Font"/>
+    <w:uiPriority w:val="1"/>
+    <w:semiHidden/>
+    <w:unhideWhenUsed/>
+  </w:style>
+  <w:style w:type="table" w:default="1" w:styleId="Tabelanormal">
+    <w:name w:val="Normal Table"/>
+    <w:uiPriority w:val="99"/>
+    <w:semiHidden/>
+    <w:unhideWhenUsed/>
+    <w:tblPr>
+      <w:tblInd w:w="0" w:type="dxa"/>
+      <w:tblCellMar>
+        <w:top w:w="0" w:type="dxa"/>
+        <w:left w:w="108" w:type="dxa"/>
+        <w:bottom w:w="0" w:type="dxa"/>
+        <w:right w:w="108" w:type="dxa"/>
+      </w:tblCellMar>
+    </w:tblPr>
+  </w:style>
+  <w:style w:type="numbering" w:default="1" w:styleId="Semlista">
+    <w:name w:val="No List"/>
+    <w:uiPriority w:val="99"/>
+    <w:semiHidden/>
+    <w:unhideWhenUsed/>
   </w:style>
 </w:styles>
 </file>
@@ -6479,7 +6525,7 @@
 </file>
 
 <file path=customXml/itemProps1.xml><?xml version="1.0" encoding="utf-8"?>
-<ds:datastoreItem xmlns:ds="http://schemas.openxmlformats.org/officeDocument/2006/customXml" ds:itemID="{8FAAADF4-D593-4C2E-94A1-C05763D0334B}">
+<ds:datastoreItem xmlns:ds="http://schemas.openxmlformats.org/officeDocument/2006/customXml" ds:itemID="{AFE3D22C-B76D-4533-AF82-9F386191E6EF}">
   <ds:schemaRefs>
     <ds:schemaRef ds:uri="http://schemas.openxmlformats.org/officeDocument/2006/bibliography"/>
   </ds:schemaRefs>
